--- a/docs/report.docx
+++ b/docs/report.docx
@@ -2319,7 +2319,6 @@
           <w:rFonts w:ascii="Times New Roman" w:hAnsi="Times New Roman" w:cs="Times New Roman"/>
           <w:b/>
           <w:i/>
-          <w:lang w:val="en-US"/>
         </w:rPr>
       </w:pPr>
       <w:r>
@@ -2327,49 +2326,944 @@
           <w:rFonts w:ascii="Times New Roman" w:hAnsi="Times New Roman" w:cs="Times New Roman"/>
           <w:b/>
           <w:i/>
-          <w:lang w:val="en-US"/>
         </w:rPr>
         <w:t xml:space="preserve">; </w:t>
       </w:r>
+      <w:r>
+        <w:rPr>
+          <w:rFonts w:ascii="Times New Roman" w:hAnsi="Times New Roman" w:cs="Times New Roman"/>
+          <w:b/>
+          <w:i/>
+        </w:rPr>
+        <w:t xml:space="preserve">Установка регистра </w:t>
+      </w:r>
+      <w:r>
+        <w:rPr>
+          <w:rFonts w:ascii="Times New Roman" w:hAnsi="Times New Roman" w:cs="Times New Roman"/>
+          <w:b/>
+          <w:i/>
+          <w:lang w:val="en-US"/>
+        </w:rPr>
+        <w:t>ds</w:t>
+      </w:r>
+      <w:r>
+        <w:rPr>
+          <w:rFonts w:ascii="Times New Roman" w:hAnsi="Times New Roman" w:cs="Times New Roman"/>
+          <w:b/>
+          <w:i/>
+        </w:rPr>
+        <w:t xml:space="preserve"> </w:t>
+      </w:r>
+      <w:r>
+        <w:rPr>
+          <w:rFonts w:ascii="Times New Roman" w:hAnsi="Times New Roman" w:cs="Times New Roman"/>
+          <w:b/>
+          <w:i/>
+        </w:rPr>
+        <w:t xml:space="preserve">на область данных </w:t>
+      </w:r>
+      <w:r>
+        <w:rPr>
+          <w:rFonts w:ascii="Times New Roman" w:hAnsi="Times New Roman" w:cs="Times New Roman"/>
+          <w:b/>
+          <w:i/>
+          <w:lang w:val="en-US"/>
+        </w:rPr>
+        <w:t>BIOS</w:t>
+      </w:r>
+    </w:p>
+    <w:p>
+      <w:pPr>
+        <w:spacing w:after="0" w:line="240" w:lineRule="atLeast"/>
+        <w:rPr>
+          <w:rFonts w:ascii="Times New Roman" w:hAnsi="Times New Roman" w:cs="Times New Roman"/>
+          <w:lang w:val="en-US"/>
+        </w:rPr>
+      </w:pPr>
+      <w:proofErr w:type="gramStart"/>
+      <w:r>
+        <w:rPr>
+          <w:rFonts w:ascii="Times New Roman" w:hAnsi="Times New Roman" w:cs="Times New Roman"/>
+          <w:lang w:val="en-US"/>
+        </w:rPr>
+        <w:t>020A:074D  B8</w:t>
+      </w:r>
+      <w:proofErr w:type="gramEnd"/>
+      <w:r>
+        <w:rPr>
+          <w:rFonts w:ascii="Times New Roman" w:hAnsi="Times New Roman" w:cs="Times New Roman"/>
+          <w:lang w:val="en-US"/>
+        </w:rPr>
+        <w:t xml:space="preserve"> 0040</w:t>
+      </w:r>
+      <w:r>
+        <w:rPr>
+          <w:rFonts w:ascii="Times New Roman" w:hAnsi="Times New Roman" w:cs="Times New Roman"/>
+          <w:lang w:val="en-US"/>
+        </w:rPr>
+        <w:tab/>
+      </w:r>
+      <w:r>
+        <w:rPr>
+          <w:rFonts w:ascii="Times New Roman" w:hAnsi="Times New Roman" w:cs="Times New Roman"/>
+          <w:lang w:val="en-US"/>
+        </w:rPr>
+        <w:tab/>
+      </w:r>
+      <w:r>
+        <w:rPr>
+          <w:rFonts w:ascii="Times New Roman" w:hAnsi="Times New Roman" w:cs="Times New Roman"/>
+          <w:lang w:val="en-US"/>
+        </w:rPr>
+        <w:tab/>
+      </w:r>
+      <w:r>
+        <w:rPr>
+          <w:rFonts w:ascii="Times New Roman" w:hAnsi="Times New Roman" w:cs="Times New Roman"/>
+          <w:lang w:val="en-US"/>
+        </w:rPr>
+        <w:tab/>
+      </w:r>
       <w:proofErr w:type="spellStart"/>
       <w:r>
         <w:rPr>
           <w:rFonts w:ascii="Times New Roman" w:hAnsi="Times New Roman" w:cs="Times New Roman"/>
+          <w:lang w:val="en-US"/>
+        </w:rPr>
+        <w:t>mov</w:t>
+      </w:r>
+      <w:proofErr w:type="spellEnd"/>
+      <w:r>
+        <w:rPr>
+          <w:rFonts w:ascii="Times New Roman" w:hAnsi="Times New Roman" w:cs="Times New Roman"/>
+          <w:lang w:val="en-US"/>
+        </w:rPr>
+        <w:tab/>
+        <w:t>ax,40h</w:t>
+      </w:r>
+    </w:p>
+    <w:p>
+      <w:pPr>
+        <w:spacing w:after="0" w:line="240" w:lineRule="atLeast"/>
+        <w:rPr>
+          <w:rFonts w:ascii="Times New Roman" w:hAnsi="Times New Roman" w:cs="Times New Roman"/>
+          <w:lang w:val="en-US"/>
+        </w:rPr>
+      </w:pPr>
+      <w:proofErr w:type="gramStart"/>
+      <w:r>
+        <w:rPr>
+          <w:rFonts w:ascii="Times New Roman" w:hAnsi="Times New Roman" w:cs="Times New Roman"/>
+          <w:lang w:val="en-US"/>
+        </w:rPr>
+        <w:t>020A:0750  8E</w:t>
+      </w:r>
+      <w:proofErr w:type="gramEnd"/>
+      <w:r>
+        <w:rPr>
+          <w:rFonts w:ascii="Times New Roman" w:hAnsi="Times New Roman" w:cs="Times New Roman"/>
+          <w:lang w:val="en-US"/>
+        </w:rPr>
+        <w:t xml:space="preserve"> D8</w:t>
+      </w:r>
+      <w:r>
+        <w:rPr>
+          <w:rFonts w:ascii="Times New Roman" w:hAnsi="Times New Roman" w:cs="Times New Roman"/>
+          <w:lang w:val="en-US"/>
+        </w:rPr>
+        <w:tab/>
+      </w:r>
+      <w:r>
+        <w:rPr>
+          <w:rFonts w:ascii="Times New Roman" w:hAnsi="Times New Roman" w:cs="Times New Roman"/>
+          <w:lang w:val="en-US"/>
+        </w:rPr>
+        <w:tab/>
+      </w:r>
+      <w:r>
+        <w:rPr>
+          <w:rFonts w:ascii="Times New Roman" w:hAnsi="Times New Roman" w:cs="Times New Roman"/>
+          <w:lang w:val="en-US"/>
+        </w:rPr>
+        <w:tab/>
+      </w:r>
+      <w:r>
+        <w:rPr>
+          <w:rFonts w:ascii="Times New Roman" w:hAnsi="Times New Roman" w:cs="Times New Roman"/>
+          <w:lang w:val="en-US"/>
+        </w:rPr>
+        <w:tab/>
+      </w:r>
+      <w:proofErr w:type="spellStart"/>
+      <w:r>
+        <w:rPr>
+          <w:rFonts w:ascii="Times New Roman" w:hAnsi="Times New Roman" w:cs="Times New Roman"/>
+          <w:lang w:val="en-US"/>
+        </w:rPr>
+        <w:t>mov</w:t>
+      </w:r>
+      <w:proofErr w:type="spellEnd"/>
+      <w:r>
+        <w:rPr>
+          <w:rFonts w:ascii="Times New Roman" w:hAnsi="Times New Roman" w:cs="Times New Roman"/>
+          <w:lang w:val="en-US"/>
+        </w:rPr>
+        <w:tab/>
+      </w:r>
+      <w:proofErr w:type="spellStart"/>
+      <w:r>
+        <w:rPr>
+          <w:rFonts w:ascii="Times New Roman" w:hAnsi="Times New Roman" w:cs="Times New Roman"/>
+          <w:lang w:val="en-US"/>
+        </w:rPr>
+        <w:t>ds,ax</w:t>
+      </w:r>
+      <w:proofErr w:type="spellEnd"/>
+    </w:p>
+    <w:p>
+      <w:pPr>
+        <w:spacing w:after="0" w:line="240" w:lineRule="atLeast"/>
+        <w:rPr>
+          <w:rFonts w:ascii="Times New Roman" w:hAnsi="Times New Roman" w:cs="Times New Roman"/>
           <w:b/>
           <w:i/>
           <w:lang w:val="en-US"/>
         </w:rPr>
-        <w:t>Инициализация</w:t>
+      </w:pPr>
+      <w:r>
+        <w:rPr>
+          <w:rFonts w:ascii="Times New Roman" w:hAnsi="Times New Roman" w:cs="Times New Roman"/>
+          <w:b/>
+          <w:i/>
+          <w:lang w:val="en-US"/>
+        </w:rPr>
+        <w:t xml:space="preserve">; </w:t>
+      </w:r>
+      <w:r>
+        <w:rPr>
+          <w:rFonts w:ascii="Times New Roman" w:hAnsi="Times New Roman" w:cs="Times New Roman"/>
+          <w:b/>
+          <w:i/>
+        </w:rPr>
+        <w:t>Обнуление</w:t>
+      </w:r>
+      <w:r>
+        <w:rPr>
+          <w:rFonts w:ascii="Times New Roman" w:hAnsi="Times New Roman" w:cs="Times New Roman"/>
+          <w:b/>
+          <w:i/>
+          <w:lang w:val="en-US"/>
+        </w:rPr>
+        <w:t xml:space="preserve"> </w:t>
+      </w:r>
+      <w:r>
+        <w:rPr>
+          <w:rFonts w:ascii="Times New Roman" w:hAnsi="Times New Roman" w:cs="Times New Roman"/>
+          <w:b/>
+          <w:i/>
+        </w:rPr>
+        <w:t>регистра</w:t>
+      </w:r>
+      <w:r>
+        <w:rPr>
+          <w:rFonts w:ascii="Times New Roman" w:hAnsi="Times New Roman" w:cs="Times New Roman"/>
+          <w:b/>
+          <w:i/>
+          <w:lang w:val="en-US"/>
+        </w:rPr>
+        <w:t xml:space="preserve"> </w:t>
+      </w:r>
+      <w:r>
+        <w:rPr>
+          <w:rFonts w:ascii="Times New Roman" w:hAnsi="Times New Roman" w:cs="Times New Roman"/>
+          <w:b/>
+          <w:i/>
+          <w:lang w:val="en-US"/>
+        </w:rPr>
+        <w:t>ax</w:t>
+      </w:r>
+    </w:p>
+    <w:p>
+      <w:pPr>
+        <w:spacing w:after="0" w:line="240" w:lineRule="atLeast"/>
+        <w:rPr>
+          <w:rFonts w:ascii="Times New Roman" w:hAnsi="Times New Roman" w:cs="Times New Roman"/>
+          <w:lang w:val="en-US"/>
+        </w:rPr>
+      </w:pPr>
+      <w:proofErr w:type="gramStart"/>
+      <w:r>
+        <w:rPr>
+          <w:rFonts w:ascii="Times New Roman" w:hAnsi="Times New Roman" w:cs="Times New Roman"/>
+          <w:lang w:val="en-US"/>
+        </w:rPr>
+        <w:t>020A:0752  33</w:t>
+      </w:r>
+      <w:proofErr w:type="gramEnd"/>
+      <w:r>
+        <w:rPr>
+          <w:rFonts w:ascii="Times New Roman" w:hAnsi="Times New Roman" w:cs="Times New Roman"/>
+          <w:lang w:val="en-US"/>
+        </w:rPr>
+        <w:t xml:space="preserve"> C0</w:t>
+      </w:r>
+      <w:r>
+        <w:rPr>
+          <w:rFonts w:ascii="Times New Roman" w:hAnsi="Times New Roman" w:cs="Times New Roman"/>
+          <w:lang w:val="en-US"/>
+        </w:rPr>
+        <w:tab/>
+      </w:r>
+      <w:r>
+        <w:rPr>
+          <w:rFonts w:ascii="Times New Roman" w:hAnsi="Times New Roman" w:cs="Times New Roman"/>
+          <w:lang w:val="en-US"/>
+        </w:rPr>
+        <w:tab/>
+      </w:r>
+      <w:r>
+        <w:rPr>
+          <w:rFonts w:ascii="Times New Roman" w:hAnsi="Times New Roman" w:cs="Times New Roman"/>
+          <w:lang w:val="en-US"/>
+        </w:rPr>
+        <w:tab/>
+      </w:r>
+      <w:r>
+        <w:rPr>
+          <w:rFonts w:ascii="Times New Roman" w:hAnsi="Times New Roman" w:cs="Times New Roman"/>
+          <w:lang w:val="en-US"/>
+        </w:rPr>
+        <w:tab/>
+      </w:r>
+      <w:proofErr w:type="spellStart"/>
+      <w:r>
+        <w:rPr>
+          <w:rFonts w:ascii="Times New Roman" w:hAnsi="Times New Roman" w:cs="Times New Roman"/>
+          <w:lang w:val="en-US"/>
+        </w:rPr>
+        <w:t>xor</w:t>
       </w:r>
       <w:proofErr w:type="spellEnd"/>
       <w:r>
         <w:rPr>
           <w:rFonts w:ascii="Times New Roman" w:hAnsi="Times New Roman" w:cs="Times New Roman"/>
+          <w:lang w:val="en-US"/>
+        </w:rPr>
+        <w:tab/>
+      </w:r>
+      <w:proofErr w:type="spellStart"/>
+      <w:r>
+        <w:rPr>
+          <w:rFonts w:ascii="Times New Roman" w:hAnsi="Times New Roman" w:cs="Times New Roman"/>
+          <w:lang w:val="en-US"/>
+        </w:rPr>
+        <w:t>ax,ax</w:t>
+      </w:r>
+      <w:proofErr w:type="spellEnd"/>
+      <w:r>
+        <w:rPr>
+          <w:rFonts w:ascii="Times New Roman" w:hAnsi="Times New Roman" w:cs="Times New Roman"/>
+          <w:lang w:val="en-US"/>
+        </w:rPr>
+        <w:tab/>
+      </w:r>
+      <w:r>
+        <w:rPr>
+          <w:rFonts w:ascii="Times New Roman" w:hAnsi="Times New Roman" w:cs="Times New Roman"/>
+          <w:lang w:val="en-US"/>
+        </w:rPr>
+        <w:tab/>
+      </w:r>
+      <w:r>
+        <w:rPr>
+          <w:rFonts w:ascii="Times New Roman" w:hAnsi="Times New Roman" w:cs="Times New Roman"/>
+          <w:lang w:val="en-US"/>
+        </w:rPr>
+        <w:tab/>
+        <w:t>; Zero register</w:t>
+      </w:r>
+    </w:p>
+    <w:p>
+      <w:pPr>
+        <w:spacing w:after="0" w:line="240" w:lineRule="atLeast"/>
+        <w:rPr>
+          <w:rFonts w:ascii="Times New Roman" w:hAnsi="Times New Roman" w:cs="Times New Roman"/>
           <w:b/>
           <w:i/>
-          <w:lang w:val="en-US"/>
+        </w:rPr>
+      </w:pPr>
+      <w:proofErr w:type="gramStart"/>
+      <w:r>
+        <w:rPr>
+          <w:rFonts w:ascii="Times New Roman" w:hAnsi="Times New Roman" w:cs="Times New Roman"/>
+          <w:b/>
+          <w:i/>
+        </w:rPr>
+        <w:t>;</w:t>
+      </w:r>
+      <w:r>
+        <w:rPr>
+          <w:rFonts w:ascii="Times New Roman" w:hAnsi="Times New Roman" w:cs="Times New Roman"/>
+          <w:b/>
+          <w:i/>
+        </w:rPr>
+        <w:t>Установка</w:t>
+      </w:r>
+      <w:proofErr w:type="gramEnd"/>
+      <w:r>
+        <w:rPr>
+          <w:rFonts w:ascii="Times New Roman" w:hAnsi="Times New Roman" w:cs="Times New Roman"/>
+          <w:b/>
+          <w:i/>
+        </w:rPr>
+        <w:t xml:space="preserve"> регистра </w:t>
+      </w:r>
+      <w:proofErr w:type="spellStart"/>
+      <w:r>
+        <w:rPr>
+          <w:rFonts w:ascii="Times New Roman" w:hAnsi="Times New Roman" w:cs="Times New Roman"/>
+          <w:b/>
+          <w:i/>
+          <w:lang w:val="en-US"/>
+        </w:rPr>
+        <w:t>es</w:t>
+      </w:r>
+      <w:proofErr w:type="spellEnd"/>
+      <w:r>
+        <w:rPr>
+          <w:rFonts w:ascii="Times New Roman" w:hAnsi="Times New Roman" w:cs="Times New Roman"/>
+          <w:b/>
+          <w:i/>
         </w:rPr>
         <w:t xml:space="preserve"> </w:t>
       </w:r>
+      <w:r>
+        <w:rPr>
+          <w:rFonts w:ascii="Times New Roman" w:hAnsi="Times New Roman" w:cs="Times New Roman"/>
+          <w:b/>
+          <w:i/>
+        </w:rPr>
+        <w:t>на таблицу векторов прерываний</w:t>
+      </w:r>
+    </w:p>
+    <w:p>
+      <w:pPr>
+        <w:spacing w:after="0" w:line="240" w:lineRule="atLeast"/>
+        <w:rPr>
+          <w:rFonts w:ascii="Times New Roman" w:hAnsi="Times New Roman" w:cs="Times New Roman"/>
+          <w:lang w:val="en-US"/>
+        </w:rPr>
+      </w:pPr>
+      <w:proofErr w:type="gramStart"/>
+      <w:r>
+        <w:rPr>
+          <w:rFonts w:ascii="Times New Roman" w:hAnsi="Times New Roman" w:cs="Times New Roman"/>
+          <w:lang w:val="en-US"/>
+        </w:rPr>
+        <w:t>020</w:t>
+      </w:r>
+      <w:r>
+        <w:rPr>
+          <w:rFonts w:ascii="Times New Roman" w:hAnsi="Times New Roman" w:cs="Times New Roman"/>
+          <w:lang w:val="en-US"/>
+        </w:rPr>
+        <w:t>A</w:t>
+      </w:r>
+      <w:r>
+        <w:rPr>
+          <w:rFonts w:ascii="Times New Roman" w:hAnsi="Times New Roman" w:cs="Times New Roman"/>
+          <w:lang w:val="en-US"/>
+        </w:rPr>
+        <w:t>:0754  8</w:t>
+      </w:r>
+      <w:r>
+        <w:rPr>
+          <w:rFonts w:ascii="Times New Roman" w:hAnsi="Times New Roman" w:cs="Times New Roman"/>
+          <w:lang w:val="en-US"/>
+        </w:rPr>
+        <w:t>E</w:t>
+      </w:r>
+      <w:proofErr w:type="gramEnd"/>
+      <w:r>
+        <w:rPr>
+          <w:rFonts w:ascii="Times New Roman" w:hAnsi="Times New Roman" w:cs="Times New Roman"/>
+          <w:lang w:val="en-US"/>
+        </w:rPr>
+        <w:t xml:space="preserve"> </w:t>
+      </w:r>
+      <w:r>
+        <w:rPr>
+          <w:rFonts w:ascii="Times New Roman" w:hAnsi="Times New Roman" w:cs="Times New Roman"/>
+          <w:lang w:val="en-US"/>
+        </w:rPr>
+        <w:t>C</w:t>
+      </w:r>
+      <w:r>
+        <w:rPr>
+          <w:rFonts w:ascii="Times New Roman" w:hAnsi="Times New Roman" w:cs="Times New Roman"/>
+          <w:lang w:val="en-US"/>
+        </w:rPr>
+        <w:t>0</w:t>
+      </w:r>
+      <w:r>
+        <w:rPr>
+          <w:rFonts w:ascii="Times New Roman" w:hAnsi="Times New Roman" w:cs="Times New Roman"/>
+          <w:lang w:val="en-US"/>
+        </w:rPr>
+        <w:tab/>
+      </w:r>
+      <w:r>
+        <w:rPr>
+          <w:rFonts w:ascii="Times New Roman" w:hAnsi="Times New Roman" w:cs="Times New Roman"/>
+          <w:lang w:val="en-US"/>
+        </w:rPr>
+        <w:tab/>
+      </w:r>
+      <w:r>
+        <w:rPr>
+          <w:rFonts w:ascii="Times New Roman" w:hAnsi="Times New Roman" w:cs="Times New Roman"/>
+          <w:lang w:val="en-US"/>
+        </w:rPr>
+        <w:tab/>
+      </w:r>
+      <w:r>
+        <w:rPr>
+          <w:rFonts w:ascii="Times New Roman" w:hAnsi="Times New Roman" w:cs="Times New Roman"/>
+          <w:lang w:val="en-US"/>
+        </w:rPr>
+        <w:tab/>
+      </w:r>
       <w:proofErr w:type="spellStart"/>
       <w:r>
         <w:rPr>
           <w:rFonts w:ascii="Times New Roman" w:hAnsi="Times New Roman" w:cs="Times New Roman"/>
+          <w:lang w:val="en-US"/>
+        </w:rPr>
+        <w:t>mov</w:t>
+      </w:r>
+      <w:proofErr w:type="spellEnd"/>
+      <w:r>
+        <w:rPr>
+          <w:rFonts w:ascii="Times New Roman" w:hAnsi="Times New Roman" w:cs="Times New Roman"/>
+          <w:lang w:val="en-US"/>
+        </w:rPr>
+        <w:tab/>
+      </w:r>
+      <w:proofErr w:type="spellStart"/>
+      <w:r>
+        <w:rPr>
+          <w:rFonts w:ascii="Times New Roman" w:hAnsi="Times New Roman" w:cs="Times New Roman"/>
+          <w:lang w:val="en-US"/>
+        </w:rPr>
+        <w:t>es</w:t>
+      </w:r>
+      <w:r>
+        <w:rPr>
+          <w:rFonts w:ascii="Times New Roman" w:hAnsi="Times New Roman" w:cs="Times New Roman"/>
+          <w:lang w:val="en-US"/>
+        </w:rPr>
+        <w:t>,</w:t>
+      </w:r>
+      <w:r>
+        <w:rPr>
+          <w:rFonts w:ascii="Times New Roman" w:hAnsi="Times New Roman" w:cs="Times New Roman"/>
+          <w:lang w:val="en-US"/>
+        </w:rPr>
+        <w:t>ax</w:t>
+      </w:r>
+      <w:proofErr w:type="spellEnd"/>
+    </w:p>
+    <w:p>
+      <w:pPr>
+        <w:spacing w:line="20" w:lineRule="atLeast"/>
+        <w:rPr>
+          <w:rFonts w:ascii="Times New Roman" w:hAnsi="Times New Roman" w:cs="Times New Roman"/>
+          <w:lang w:val="en-US"/>
+        </w:rPr>
+      </w:pPr>
+    </w:p>
+    <w:p>
+      <w:pPr>
+        <w:spacing w:after="0" w:line="240" w:lineRule="atLeast"/>
+        <w:rPr>
+          <w:rFonts w:ascii="Times New Roman" w:hAnsi="Times New Roman" w:cs="Times New Roman"/>
           <w:b/>
           <w:i/>
-          <w:lang w:val="en-US"/>
-        </w:rPr>
-        <w:t>регистров</w:t>
+        </w:rPr>
+      </w:pPr>
+      <w:r>
+        <w:rPr>
+          <w:rFonts w:ascii="Times New Roman" w:hAnsi="Times New Roman" w:cs="Times New Roman"/>
+          <w:b/>
+          <w:i/>
+        </w:rPr>
+        <w:t>; Инкремент</w:t>
+      </w:r>
+      <w:r>
+        <w:rPr>
+          <w:rFonts w:ascii="Times New Roman" w:hAnsi="Times New Roman" w:cs="Times New Roman"/>
+          <w:b/>
+          <w:i/>
+        </w:rPr>
+        <w:t xml:space="preserve"> счётчика тиков</w:t>
+      </w:r>
+    </w:p>
+    <w:p>
+      <w:pPr>
+        <w:spacing w:after="0" w:line="240" w:lineRule="atLeast"/>
+        <w:rPr>
+          <w:rFonts w:ascii="Times New Roman" w:hAnsi="Times New Roman" w:cs="Times New Roman"/>
+          <w:lang w:val="en-US"/>
+        </w:rPr>
+      </w:pPr>
+      <w:proofErr w:type="gramStart"/>
+      <w:r>
+        <w:rPr>
+          <w:rFonts w:ascii="Times New Roman" w:hAnsi="Times New Roman" w:cs="Times New Roman"/>
+          <w:lang w:val="en-US"/>
+        </w:rPr>
+        <w:t>020A:0756  FF</w:t>
+      </w:r>
+      <w:proofErr w:type="gramEnd"/>
+      <w:r>
+        <w:rPr>
+          <w:rFonts w:ascii="Times New Roman" w:hAnsi="Times New Roman" w:cs="Times New Roman"/>
+          <w:lang w:val="en-US"/>
+        </w:rPr>
+        <w:t xml:space="preserve"> 06 006C</w:t>
+      </w:r>
+      <w:r>
+        <w:rPr>
+          <w:rFonts w:ascii="Times New Roman" w:hAnsi="Times New Roman" w:cs="Times New Roman"/>
+          <w:lang w:val="en-US"/>
+        </w:rPr>
+        <w:tab/>
+      </w:r>
+      <w:r>
+        <w:rPr>
+          <w:rFonts w:ascii="Times New Roman" w:hAnsi="Times New Roman" w:cs="Times New Roman"/>
+          <w:lang w:val="en-US"/>
+        </w:rPr>
+        <w:tab/>
+      </w:r>
+      <w:r>
+        <w:rPr>
+          <w:rFonts w:ascii="Times New Roman" w:hAnsi="Times New Roman" w:cs="Times New Roman"/>
+          <w:lang w:val="en-US"/>
+        </w:rPr>
+        <w:tab/>
+      </w:r>
+      <w:r>
+        <w:rPr>
+          <w:rFonts w:ascii="Times New Roman" w:hAnsi="Times New Roman" w:cs="Times New Roman"/>
+          <w:lang w:val="en-US"/>
+        </w:rPr>
+        <w:tab/>
+      </w:r>
+      <w:proofErr w:type="spellStart"/>
+      <w:r>
+        <w:rPr>
+          <w:rFonts w:ascii="Times New Roman" w:hAnsi="Times New Roman" w:cs="Times New Roman"/>
+          <w:lang w:val="en-US"/>
+        </w:rPr>
+        <w:t>inc</w:t>
       </w:r>
       <w:proofErr w:type="spellEnd"/>
       <w:r>
         <w:rPr>
           <w:rFonts w:ascii="Times New Roman" w:hAnsi="Times New Roman" w:cs="Times New Roman"/>
+          <w:lang w:val="en-US"/>
+        </w:rPr>
+        <w:tab/>
+        <w:t xml:space="preserve">word </w:t>
+      </w:r>
+      <w:proofErr w:type="spellStart"/>
+      <w:r>
+        <w:rPr>
+          <w:rFonts w:ascii="Times New Roman" w:hAnsi="Times New Roman" w:cs="Times New Roman"/>
+          <w:lang w:val="en-US"/>
+        </w:rPr>
+        <w:t>ptr</w:t>
+      </w:r>
+      <w:proofErr w:type="spellEnd"/>
+      <w:r>
+        <w:rPr>
+          <w:rFonts w:ascii="Times New Roman" w:hAnsi="Times New Roman" w:cs="Times New Roman"/>
+          <w:lang w:val="en-US"/>
+        </w:rPr>
+        <w:t xml:space="preserve"> ds:[6Ch]</w:t>
+      </w:r>
+      <w:r>
+        <w:rPr>
+          <w:rFonts w:ascii="Times New Roman" w:hAnsi="Times New Roman" w:cs="Times New Roman"/>
+          <w:lang w:val="en-US"/>
+        </w:rPr>
+        <w:tab/>
+        <w:t>; (0040:006C=6B02h)</w:t>
+      </w:r>
+    </w:p>
+    <w:p>
+      <w:pPr>
+        <w:spacing w:after="0" w:line="240" w:lineRule="atLeast"/>
+        <w:rPr>
+          <w:rFonts w:ascii="Times New Roman" w:hAnsi="Times New Roman" w:cs="Times New Roman"/>
+          <w:lang w:val="en-US"/>
+        </w:rPr>
+      </w:pPr>
+      <w:proofErr w:type="gramStart"/>
+      <w:r>
+        <w:rPr>
+          <w:rFonts w:ascii="Times New Roman" w:hAnsi="Times New Roman" w:cs="Times New Roman"/>
+          <w:lang w:val="en-US"/>
+        </w:rPr>
+        <w:t>020A:075A  75</w:t>
+      </w:r>
+      <w:proofErr w:type="gramEnd"/>
+      <w:r>
+        <w:rPr>
+          <w:rFonts w:ascii="Times New Roman" w:hAnsi="Times New Roman" w:cs="Times New Roman"/>
+          <w:lang w:val="en-US"/>
+        </w:rPr>
+        <w:t xml:space="preserve"> 04</w:t>
+      </w:r>
+      <w:r>
+        <w:rPr>
+          <w:rFonts w:ascii="Times New Roman" w:hAnsi="Times New Roman" w:cs="Times New Roman"/>
+          <w:lang w:val="en-US"/>
+        </w:rPr>
+        <w:tab/>
+      </w:r>
+      <w:r>
+        <w:rPr>
+          <w:rFonts w:ascii="Times New Roman" w:hAnsi="Times New Roman" w:cs="Times New Roman"/>
+          <w:lang w:val="en-US"/>
+        </w:rPr>
+        <w:tab/>
+      </w:r>
+      <w:r>
+        <w:rPr>
+          <w:rFonts w:ascii="Times New Roman" w:hAnsi="Times New Roman" w:cs="Times New Roman"/>
+          <w:lang w:val="en-US"/>
+        </w:rPr>
+        <w:tab/>
+      </w:r>
+      <w:r>
+        <w:rPr>
+          <w:rFonts w:ascii="Times New Roman" w:hAnsi="Times New Roman" w:cs="Times New Roman"/>
+          <w:lang w:val="en-US"/>
+        </w:rPr>
+        <w:tab/>
+      </w:r>
+      <w:proofErr w:type="spellStart"/>
+      <w:r>
+        <w:rPr>
+          <w:rFonts w:ascii="Times New Roman" w:hAnsi="Times New Roman" w:cs="Times New Roman"/>
+          <w:lang w:val="en-US"/>
+        </w:rPr>
+        <w:t>jnz</w:t>
+      </w:r>
+      <w:proofErr w:type="spellEnd"/>
+      <w:r>
+        <w:rPr>
+          <w:rFonts w:ascii="Times New Roman" w:hAnsi="Times New Roman" w:cs="Times New Roman"/>
+          <w:lang w:val="en-US"/>
+        </w:rPr>
+        <w:tab/>
+        <w:t>loc_1</w:t>
+      </w:r>
+      <w:r>
+        <w:rPr>
+          <w:rFonts w:ascii="Times New Roman" w:hAnsi="Times New Roman" w:cs="Times New Roman"/>
+          <w:lang w:val="en-US"/>
+        </w:rPr>
+        <w:tab/>
+      </w:r>
+      <w:r>
+        <w:rPr>
+          <w:rFonts w:ascii="Times New Roman" w:hAnsi="Times New Roman" w:cs="Times New Roman"/>
+          <w:lang w:val="en-US"/>
+        </w:rPr>
+        <w:tab/>
+      </w:r>
+      <w:r>
+        <w:rPr>
+          <w:rFonts w:ascii="Times New Roman" w:hAnsi="Times New Roman" w:cs="Times New Roman"/>
+          <w:lang w:val="en-US"/>
+        </w:rPr>
+        <w:tab/>
+        <w:t>; Jump if not zero</w:t>
+      </w:r>
+    </w:p>
+    <w:p>
+      <w:pPr>
+        <w:spacing w:after="0" w:line="240" w:lineRule="atLeast"/>
+        <w:rPr>
+          <w:rFonts w:ascii="Times New Roman" w:hAnsi="Times New Roman" w:cs="Times New Roman"/>
+          <w:lang w:val="en-US"/>
+        </w:rPr>
+      </w:pPr>
+      <w:proofErr w:type="gramStart"/>
+      <w:r>
+        <w:rPr>
+          <w:rFonts w:ascii="Times New Roman" w:hAnsi="Times New Roman" w:cs="Times New Roman"/>
+          <w:lang w:val="en-US"/>
+        </w:rPr>
+        <w:t>020A:075C  FF</w:t>
+      </w:r>
+      <w:proofErr w:type="gramEnd"/>
+      <w:r>
+        <w:rPr>
+          <w:rFonts w:ascii="Times New Roman" w:hAnsi="Times New Roman" w:cs="Times New Roman"/>
+          <w:lang w:val="en-US"/>
+        </w:rPr>
+        <w:t xml:space="preserve"> 06 006E</w:t>
+      </w:r>
+      <w:r>
+        <w:rPr>
+          <w:rFonts w:ascii="Times New Roman" w:hAnsi="Times New Roman" w:cs="Times New Roman"/>
+          <w:lang w:val="en-US"/>
+        </w:rPr>
+        <w:tab/>
+      </w:r>
+      <w:r>
+        <w:rPr>
+          <w:rFonts w:ascii="Times New Roman" w:hAnsi="Times New Roman" w:cs="Times New Roman"/>
+          <w:lang w:val="en-US"/>
+        </w:rPr>
+        <w:tab/>
+      </w:r>
+      <w:r>
+        <w:rPr>
+          <w:rFonts w:ascii="Times New Roman" w:hAnsi="Times New Roman" w:cs="Times New Roman"/>
+          <w:lang w:val="en-US"/>
+        </w:rPr>
+        <w:tab/>
+      </w:r>
+      <w:r>
+        <w:rPr>
+          <w:rFonts w:ascii="Times New Roman" w:hAnsi="Times New Roman" w:cs="Times New Roman"/>
+          <w:lang w:val="en-US"/>
+        </w:rPr>
+        <w:tab/>
+      </w:r>
+      <w:proofErr w:type="spellStart"/>
+      <w:r>
+        <w:rPr>
+          <w:rFonts w:ascii="Times New Roman" w:hAnsi="Times New Roman" w:cs="Times New Roman"/>
+          <w:lang w:val="en-US"/>
+        </w:rPr>
+        <w:t>inc</w:t>
+      </w:r>
+      <w:proofErr w:type="spellEnd"/>
+      <w:r>
+        <w:rPr>
+          <w:rFonts w:ascii="Times New Roman" w:hAnsi="Times New Roman" w:cs="Times New Roman"/>
+          <w:lang w:val="en-US"/>
+        </w:rPr>
+        <w:tab/>
+        <w:t xml:space="preserve">word </w:t>
+      </w:r>
+      <w:proofErr w:type="spellStart"/>
+      <w:r>
+        <w:rPr>
+          <w:rFonts w:ascii="Times New Roman" w:hAnsi="Times New Roman" w:cs="Times New Roman"/>
+          <w:lang w:val="en-US"/>
+        </w:rPr>
+        <w:t>ptr</w:t>
+      </w:r>
+      <w:proofErr w:type="spellEnd"/>
+      <w:r>
+        <w:rPr>
+          <w:rFonts w:ascii="Times New Roman" w:hAnsi="Times New Roman" w:cs="Times New Roman"/>
+          <w:lang w:val="en-US"/>
+        </w:rPr>
+        <w:t xml:space="preserve"> ds:[6Eh]</w:t>
+      </w:r>
+      <w:r>
+        <w:rPr>
+          <w:rFonts w:ascii="Times New Roman" w:hAnsi="Times New Roman" w:cs="Times New Roman"/>
+          <w:lang w:val="en-US"/>
+        </w:rPr>
+        <w:tab/>
+        <w:t>; (0040:006E=0Fh)</w:t>
+      </w:r>
+    </w:p>
+    <w:p>
+      <w:pPr>
+        <w:spacing w:after="0" w:line="240" w:lineRule="atLeast"/>
+        <w:rPr>
+          <w:rFonts w:ascii="Times New Roman" w:hAnsi="Times New Roman" w:cs="Times New Roman"/>
           <w:b/>
           <w:i/>
-          <w:lang w:val="en-US"/>
-        </w:rPr>
-        <w:t xml:space="preserve"> ax, ds</w:t>
+        </w:rPr>
+      </w:pPr>
+      <w:r>
+        <w:rPr>
+          <w:rFonts w:ascii="Times New Roman" w:hAnsi="Times New Roman" w:cs="Times New Roman"/>
+          <w:b/>
+          <w:i/>
+        </w:rPr>
+        <w:t>; Сброс счётчиков, если прошли сутки</w:t>
+      </w:r>
+    </w:p>
+    <w:p>
+      <w:pPr>
+        <w:spacing w:after="0" w:line="240" w:lineRule="atLeast"/>
+        <w:rPr>
+          <w:rFonts w:ascii="Times New Roman" w:hAnsi="Times New Roman" w:cs="Times New Roman"/>
+        </w:rPr>
+      </w:pPr>
+      <w:r>
+        <w:rPr>
+          <w:rFonts w:ascii="Times New Roman" w:hAnsi="Times New Roman" w:cs="Times New Roman"/>
+        </w:rPr>
+        <w:t>020</w:t>
+      </w:r>
+      <w:r>
+        <w:rPr>
+          <w:rFonts w:ascii="Times New Roman" w:hAnsi="Times New Roman" w:cs="Times New Roman"/>
+          <w:lang w:val="en-US"/>
+        </w:rPr>
+        <w:t>A</w:t>
+      </w:r>
+      <w:r>
+        <w:rPr>
+          <w:rFonts w:ascii="Times New Roman" w:hAnsi="Times New Roman" w:cs="Times New Roman"/>
+        </w:rPr>
+        <w:t>:0760</w:t>
+      </w:r>
+      <w:r>
+        <w:rPr>
+          <w:rFonts w:ascii="Times New Roman" w:hAnsi="Times New Roman" w:cs="Times New Roman"/>
+        </w:rPr>
+        <w:tab/>
+      </w:r>
+      <w:r>
+        <w:rPr>
+          <w:rFonts w:ascii="Times New Roman" w:hAnsi="Times New Roman" w:cs="Times New Roman"/>
+        </w:rPr>
+        <w:tab/>
+      </w:r>
+      <w:r>
+        <w:rPr>
+          <w:rFonts w:ascii="Times New Roman" w:hAnsi="Times New Roman" w:cs="Times New Roman"/>
+        </w:rPr>
+        <w:tab/>
+      </w:r>
+      <w:proofErr w:type="spellStart"/>
+      <w:r>
+        <w:rPr>
+          <w:rFonts w:ascii="Times New Roman" w:hAnsi="Times New Roman" w:cs="Times New Roman"/>
+          <w:lang w:val="en-US"/>
+        </w:rPr>
+        <w:t>loc</w:t>
+      </w:r>
+      <w:proofErr w:type="spellEnd"/>
+      <w:r>
+        <w:rPr>
+          <w:rFonts w:ascii="Times New Roman" w:hAnsi="Times New Roman" w:cs="Times New Roman"/>
+        </w:rPr>
+        <w:t>_1:</w:t>
       </w:r>
     </w:p>
     <w:p>
@@ -2386,7 +3280,7 @@
           <w:rFonts w:ascii="Times New Roman" w:hAnsi="Times New Roman" w:cs="Times New Roman"/>
           <w:lang w:val="en-US"/>
         </w:rPr>
-        <w:t>020A:074D  B8</w:t>
+        <w:t>020A:0760  83</w:t>
       </w:r>
       <w:proofErr w:type="gramEnd"/>
       <w:r>
@@ -2394,14 +3288,7 @@
           <w:rFonts w:ascii="Times New Roman" w:hAnsi="Times New Roman" w:cs="Times New Roman"/>
           <w:lang w:val="en-US"/>
         </w:rPr>
-        <w:t xml:space="preserve"> 0040</w:t>
-      </w:r>
-      <w:r>
-        <w:rPr>
-          <w:rFonts w:ascii="Times New Roman" w:hAnsi="Times New Roman" w:cs="Times New Roman"/>
-          <w:lang w:val="en-US"/>
-        </w:rPr>
-        <w:tab/>
+        <w:t xml:space="preserve"> 3E 006E 18</w:t>
       </w:r>
       <w:r>
         <w:rPr>
@@ -2430,6 +3317,371 @@
           <w:rFonts w:ascii="Times New Roman" w:hAnsi="Times New Roman" w:cs="Times New Roman"/>
           <w:lang w:val="en-US"/>
         </w:rPr>
+        <w:t>cmp</w:t>
+      </w:r>
+      <w:proofErr w:type="spellEnd"/>
+      <w:r>
+        <w:rPr>
+          <w:rFonts w:ascii="Times New Roman" w:hAnsi="Times New Roman" w:cs="Times New Roman"/>
+          <w:lang w:val="en-US"/>
+        </w:rPr>
+        <w:tab/>
+        <w:t xml:space="preserve">word </w:t>
+      </w:r>
+      <w:proofErr w:type="spellStart"/>
+      <w:r>
+        <w:rPr>
+          <w:rFonts w:ascii="Times New Roman" w:hAnsi="Times New Roman" w:cs="Times New Roman"/>
+          <w:lang w:val="en-US"/>
+        </w:rPr>
+        <w:t>ptr</w:t>
+      </w:r>
+      <w:proofErr w:type="spellEnd"/>
+      <w:r>
+        <w:rPr>
+          <w:rFonts w:ascii="Times New Roman" w:hAnsi="Times New Roman" w:cs="Times New Roman"/>
+          <w:lang w:val="en-US"/>
+        </w:rPr>
+        <w:t xml:space="preserve"> ds:[6Eh],18h</w:t>
+      </w:r>
+      <w:r>
+        <w:rPr>
+          <w:rFonts w:ascii="Times New Roman" w:hAnsi="Times New Roman" w:cs="Times New Roman"/>
+          <w:lang w:val="en-US"/>
+        </w:rPr>
+        <w:tab/>
+        <w:t>; (0040:006E=0Fh)</w:t>
+      </w:r>
+    </w:p>
+    <w:p>
+      <w:pPr>
+        <w:spacing w:after="0" w:line="240" w:lineRule="atLeast"/>
+        <w:rPr>
+          <w:rFonts w:ascii="Times New Roman" w:hAnsi="Times New Roman" w:cs="Times New Roman"/>
+          <w:lang w:val="en-US"/>
+        </w:rPr>
+      </w:pPr>
+      <w:proofErr w:type="gramStart"/>
+      <w:r>
+        <w:rPr>
+          <w:rFonts w:ascii="Times New Roman" w:hAnsi="Times New Roman" w:cs="Times New Roman"/>
+          <w:lang w:val="en-US"/>
+        </w:rPr>
+        <w:t>020A:0765  75</w:t>
+      </w:r>
+      <w:proofErr w:type="gramEnd"/>
+      <w:r>
+        <w:rPr>
+          <w:rFonts w:ascii="Times New Roman" w:hAnsi="Times New Roman" w:cs="Times New Roman"/>
+          <w:lang w:val="en-US"/>
+        </w:rPr>
+        <w:t xml:space="preserve"> 15</w:t>
+      </w:r>
+      <w:r>
+        <w:rPr>
+          <w:rFonts w:ascii="Times New Roman" w:hAnsi="Times New Roman" w:cs="Times New Roman"/>
+          <w:lang w:val="en-US"/>
+        </w:rPr>
+        <w:tab/>
+      </w:r>
+      <w:r>
+        <w:rPr>
+          <w:rFonts w:ascii="Times New Roman" w:hAnsi="Times New Roman" w:cs="Times New Roman"/>
+          <w:lang w:val="en-US"/>
+        </w:rPr>
+        <w:tab/>
+      </w:r>
+      <w:r>
+        <w:rPr>
+          <w:rFonts w:ascii="Times New Roman" w:hAnsi="Times New Roman" w:cs="Times New Roman"/>
+          <w:lang w:val="en-US"/>
+        </w:rPr>
+        <w:tab/>
+      </w:r>
+      <w:r>
+        <w:rPr>
+          <w:rFonts w:ascii="Times New Roman" w:hAnsi="Times New Roman" w:cs="Times New Roman"/>
+          <w:lang w:val="en-US"/>
+        </w:rPr>
+        <w:tab/>
+      </w:r>
+      <w:proofErr w:type="spellStart"/>
+      <w:r>
+        <w:rPr>
+          <w:rFonts w:ascii="Times New Roman" w:hAnsi="Times New Roman" w:cs="Times New Roman"/>
+          <w:lang w:val="en-US"/>
+        </w:rPr>
+        <w:t>jne</w:t>
+      </w:r>
+      <w:proofErr w:type="spellEnd"/>
+      <w:r>
+        <w:rPr>
+          <w:rFonts w:ascii="Times New Roman" w:hAnsi="Times New Roman" w:cs="Times New Roman"/>
+          <w:lang w:val="en-US"/>
+        </w:rPr>
+        <w:tab/>
+        <w:t>loc_2</w:t>
+      </w:r>
+      <w:r>
+        <w:rPr>
+          <w:rFonts w:ascii="Times New Roman" w:hAnsi="Times New Roman" w:cs="Times New Roman"/>
+          <w:lang w:val="en-US"/>
+        </w:rPr>
+        <w:tab/>
+      </w:r>
+      <w:r>
+        <w:rPr>
+          <w:rFonts w:ascii="Times New Roman" w:hAnsi="Times New Roman" w:cs="Times New Roman"/>
+          <w:lang w:val="en-US"/>
+        </w:rPr>
+        <w:tab/>
+      </w:r>
+      <w:r>
+        <w:rPr>
+          <w:rFonts w:ascii="Times New Roman" w:hAnsi="Times New Roman" w:cs="Times New Roman"/>
+          <w:lang w:val="en-US"/>
+        </w:rPr>
+        <w:tab/>
+        <w:t>; Jump if not equal</w:t>
+      </w:r>
+    </w:p>
+    <w:p>
+      <w:pPr>
+        <w:spacing w:after="0" w:line="240" w:lineRule="atLeast"/>
+        <w:rPr>
+          <w:rFonts w:ascii="Times New Roman" w:hAnsi="Times New Roman" w:cs="Times New Roman"/>
+          <w:lang w:val="en-US"/>
+        </w:rPr>
+      </w:pPr>
+      <w:proofErr w:type="gramStart"/>
+      <w:r>
+        <w:rPr>
+          <w:rFonts w:ascii="Times New Roman" w:hAnsi="Times New Roman" w:cs="Times New Roman"/>
+          <w:lang w:val="en-US"/>
+        </w:rPr>
+        <w:t>020A:0767  81</w:t>
+      </w:r>
+      <w:proofErr w:type="gramEnd"/>
+      <w:r>
+        <w:rPr>
+          <w:rFonts w:ascii="Times New Roman" w:hAnsi="Times New Roman" w:cs="Times New Roman"/>
+          <w:lang w:val="en-US"/>
+        </w:rPr>
+        <w:t xml:space="preserve"> 3E 006C 00B0</w:t>
+      </w:r>
+      <w:r>
+        <w:rPr>
+          <w:rFonts w:ascii="Times New Roman" w:hAnsi="Times New Roman" w:cs="Times New Roman"/>
+          <w:lang w:val="en-US"/>
+        </w:rPr>
+        <w:tab/>
+      </w:r>
+      <w:r>
+        <w:rPr>
+          <w:rFonts w:ascii="Times New Roman" w:hAnsi="Times New Roman" w:cs="Times New Roman"/>
+          <w:lang w:val="en-US"/>
+        </w:rPr>
+        <w:tab/>
+      </w:r>
+      <w:r>
+        <w:rPr>
+          <w:rFonts w:ascii="Times New Roman" w:hAnsi="Times New Roman" w:cs="Times New Roman"/>
+          <w:lang w:val="en-US"/>
+        </w:rPr>
+        <w:tab/>
+      </w:r>
+      <w:proofErr w:type="spellStart"/>
+      <w:r>
+        <w:rPr>
+          <w:rFonts w:ascii="Times New Roman" w:hAnsi="Times New Roman" w:cs="Times New Roman"/>
+          <w:lang w:val="en-US"/>
+        </w:rPr>
+        <w:t>cmp</w:t>
+      </w:r>
+      <w:proofErr w:type="spellEnd"/>
+      <w:r>
+        <w:rPr>
+          <w:rFonts w:ascii="Times New Roman" w:hAnsi="Times New Roman" w:cs="Times New Roman"/>
+          <w:lang w:val="en-US"/>
+        </w:rPr>
+        <w:tab/>
+        <w:t xml:space="preserve">word </w:t>
+      </w:r>
+      <w:proofErr w:type="spellStart"/>
+      <w:r>
+        <w:rPr>
+          <w:rFonts w:ascii="Times New Roman" w:hAnsi="Times New Roman" w:cs="Times New Roman"/>
+          <w:lang w:val="en-US"/>
+        </w:rPr>
+        <w:t>ptr</w:t>
+      </w:r>
+      <w:proofErr w:type="spellEnd"/>
+      <w:r>
+        <w:rPr>
+          <w:rFonts w:ascii="Times New Roman" w:hAnsi="Times New Roman" w:cs="Times New Roman"/>
+          <w:lang w:val="en-US"/>
+        </w:rPr>
+        <w:t xml:space="preserve"> ds:[6Ch],0B0h</w:t>
+      </w:r>
+      <w:r>
+        <w:rPr>
+          <w:rFonts w:ascii="Times New Roman" w:hAnsi="Times New Roman" w:cs="Times New Roman"/>
+          <w:lang w:val="en-US"/>
+        </w:rPr>
+        <w:tab/>
+        <w:t>; (0040:006C=6B02h)</w:t>
+      </w:r>
+    </w:p>
+    <w:p>
+      <w:pPr>
+        <w:spacing w:after="0" w:line="240" w:lineRule="atLeast"/>
+        <w:rPr>
+          <w:rFonts w:ascii="Times New Roman" w:hAnsi="Times New Roman" w:cs="Times New Roman"/>
+          <w:lang w:val="en-US"/>
+        </w:rPr>
+      </w:pPr>
+      <w:proofErr w:type="gramStart"/>
+      <w:r>
+        <w:rPr>
+          <w:rFonts w:ascii="Times New Roman" w:hAnsi="Times New Roman" w:cs="Times New Roman"/>
+          <w:lang w:val="en-US"/>
+        </w:rPr>
+        <w:t>020A:076D  75</w:t>
+      </w:r>
+      <w:proofErr w:type="gramEnd"/>
+      <w:r>
+        <w:rPr>
+          <w:rFonts w:ascii="Times New Roman" w:hAnsi="Times New Roman" w:cs="Times New Roman"/>
+          <w:lang w:val="en-US"/>
+        </w:rPr>
+        <w:t xml:space="preserve"> 0D</w:t>
+      </w:r>
+      <w:r>
+        <w:rPr>
+          <w:rFonts w:ascii="Times New Roman" w:hAnsi="Times New Roman" w:cs="Times New Roman"/>
+          <w:lang w:val="en-US"/>
+        </w:rPr>
+        <w:tab/>
+      </w:r>
+      <w:r>
+        <w:rPr>
+          <w:rFonts w:ascii="Times New Roman" w:hAnsi="Times New Roman" w:cs="Times New Roman"/>
+          <w:lang w:val="en-US"/>
+        </w:rPr>
+        <w:tab/>
+      </w:r>
+      <w:r>
+        <w:rPr>
+          <w:rFonts w:ascii="Times New Roman" w:hAnsi="Times New Roman" w:cs="Times New Roman"/>
+          <w:lang w:val="en-US"/>
+        </w:rPr>
+        <w:tab/>
+      </w:r>
+      <w:r>
+        <w:rPr>
+          <w:rFonts w:ascii="Times New Roman" w:hAnsi="Times New Roman" w:cs="Times New Roman"/>
+          <w:lang w:val="en-US"/>
+        </w:rPr>
+        <w:tab/>
+      </w:r>
+      <w:proofErr w:type="spellStart"/>
+      <w:r>
+        <w:rPr>
+          <w:rFonts w:ascii="Times New Roman" w:hAnsi="Times New Roman" w:cs="Times New Roman"/>
+          <w:lang w:val="en-US"/>
+        </w:rPr>
+        <w:t>jne</w:t>
+      </w:r>
+      <w:proofErr w:type="spellEnd"/>
+      <w:r>
+        <w:rPr>
+          <w:rFonts w:ascii="Times New Roman" w:hAnsi="Times New Roman" w:cs="Times New Roman"/>
+          <w:lang w:val="en-US"/>
+        </w:rPr>
+        <w:tab/>
+        <w:t>loc_2</w:t>
+      </w:r>
+      <w:r>
+        <w:rPr>
+          <w:rFonts w:ascii="Times New Roman" w:hAnsi="Times New Roman" w:cs="Times New Roman"/>
+          <w:lang w:val="en-US"/>
+        </w:rPr>
+        <w:tab/>
+      </w:r>
+      <w:r>
+        <w:rPr>
+          <w:rFonts w:ascii="Times New Roman" w:hAnsi="Times New Roman" w:cs="Times New Roman"/>
+          <w:lang w:val="en-US"/>
+        </w:rPr>
+        <w:tab/>
+      </w:r>
+      <w:r>
+        <w:rPr>
+          <w:rFonts w:ascii="Times New Roman" w:hAnsi="Times New Roman" w:cs="Times New Roman"/>
+          <w:lang w:val="en-US"/>
+        </w:rPr>
+        <w:tab/>
+        <w:t>; Jump if not equal</w:t>
+      </w:r>
+    </w:p>
+    <w:p>
+      <w:pPr>
+        <w:spacing w:after="0" w:line="240" w:lineRule="atLeast"/>
+        <w:rPr>
+          <w:rFonts w:ascii="Times New Roman" w:hAnsi="Times New Roman" w:cs="Times New Roman"/>
+          <w:lang w:val="en-US"/>
+        </w:rPr>
+      </w:pPr>
+      <w:proofErr w:type="gramStart"/>
+      <w:r>
+        <w:rPr>
+          <w:rFonts w:ascii="Times New Roman" w:hAnsi="Times New Roman" w:cs="Times New Roman"/>
+          <w:lang w:val="en-US"/>
+        </w:rPr>
+        <w:t>020A:076F  A3</w:t>
+      </w:r>
+      <w:proofErr w:type="gramEnd"/>
+      <w:r>
+        <w:rPr>
+          <w:rFonts w:ascii="Times New Roman" w:hAnsi="Times New Roman" w:cs="Times New Roman"/>
+          <w:lang w:val="en-US"/>
+        </w:rPr>
+        <w:t xml:space="preserve"> 006E</w:t>
+      </w:r>
+      <w:r>
+        <w:rPr>
+          <w:rFonts w:ascii="Times New Roman" w:hAnsi="Times New Roman" w:cs="Times New Roman"/>
+          <w:lang w:val="en-US"/>
+        </w:rPr>
+        <w:tab/>
+      </w:r>
+      <w:r>
+        <w:rPr>
+          <w:rFonts w:ascii="Times New Roman" w:hAnsi="Times New Roman" w:cs="Times New Roman"/>
+          <w:lang w:val="en-US"/>
+        </w:rPr>
+        <w:tab/>
+      </w:r>
+      <w:r>
+        <w:rPr>
+          <w:rFonts w:ascii="Times New Roman" w:hAnsi="Times New Roman" w:cs="Times New Roman"/>
+          <w:lang w:val="en-US"/>
+        </w:rPr>
+        <w:tab/>
+      </w:r>
+      <w:r>
+        <w:rPr>
+          <w:rFonts w:ascii="Times New Roman" w:hAnsi="Times New Roman" w:cs="Times New Roman"/>
+          <w:lang w:val="en-US"/>
+        </w:rPr>
+        <w:tab/>
+      </w:r>
+      <w:proofErr w:type="spellStart"/>
+      <w:r>
+        <w:rPr>
+          <w:rFonts w:ascii="Times New Roman" w:hAnsi="Times New Roman" w:cs="Times New Roman"/>
+          <w:lang w:val="en-US"/>
+        </w:rPr>
         <w:t>mov</w:t>
       </w:r>
       <w:proofErr w:type="spellEnd"/>
@@ -2439,7 +3691,31 @@
           <w:lang w:val="en-US"/>
         </w:rPr>
         <w:tab/>
-        <w:t>ax,40h</w:t>
+        <w:t xml:space="preserve">word </w:t>
+      </w:r>
+      <w:proofErr w:type="spellStart"/>
+      <w:r>
+        <w:rPr>
+          <w:rFonts w:ascii="Times New Roman" w:hAnsi="Times New Roman" w:cs="Times New Roman"/>
+          <w:lang w:val="en-US"/>
+        </w:rPr>
+        <w:t>ptr</w:t>
+      </w:r>
+      <w:proofErr w:type="spellEnd"/>
+      <w:r>
+        <w:rPr>
+          <w:rFonts w:ascii="Times New Roman" w:hAnsi="Times New Roman" w:cs="Times New Roman"/>
+          <w:lang w:val="en-US"/>
+        </w:rPr>
+        <w:t xml:space="preserve"> ds:[6Eh],ax</w:t>
+      </w:r>
+      <w:r>
+        <w:rPr>
+          <w:rFonts w:ascii="Times New Roman" w:hAnsi="Times New Roman" w:cs="Times New Roman"/>
+          <w:lang w:val="en-US"/>
+        </w:rPr>
+        <w:tab/>
+        <w:t>; (0040:006E=0Fh)</w:t>
       </w:r>
     </w:p>
     <w:p>
@@ -2456,7 +3732,7 @@
           <w:rFonts w:ascii="Times New Roman" w:hAnsi="Times New Roman" w:cs="Times New Roman"/>
           <w:lang w:val="en-US"/>
         </w:rPr>
-        <w:t>020A:0750  8E</w:t>
+        <w:t>020A:0772  A3</w:t>
       </w:r>
       <w:proofErr w:type="gramEnd"/>
       <w:r>
@@ -2464,7 +3740,7 @@
           <w:rFonts w:ascii="Times New Roman" w:hAnsi="Times New Roman" w:cs="Times New Roman"/>
           <w:lang w:val="en-US"/>
         </w:rPr>
-        <w:t xml:space="preserve"> D8</w:t>
+        <w:t xml:space="preserve"> 006C</w:t>
       </w:r>
       <w:r>
         <w:rPr>
@@ -2509,6 +3785,7 @@
           <w:lang w:val="en-US"/>
         </w:rPr>
         <w:tab/>
+        <w:t xml:space="preserve">word </w:t>
       </w:r>
       <w:proofErr w:type="spellStart"/>
       <w:r>
@@ -2516,9 +3793,216 @@
           <w:rFonts w:ascii="Times New Roman" w:hAnsi="Times New Roman" w:cs="Times New Roman"/>
           <w:lang w:val="en-US"/>
         </w:rPr>
-        <w:t>ds,ax</w:t>
+        <w:t>ptr</w:t>
       </w:r>
       <w:proofErr w:type="spellEnd"/>
+      <w:r>
+        <w:rPr>
+          <w:rFonts w:ascii="Times New Roman" w:hAnsi="Times New Roman" w:cs="Times New Roman"/>
+          <w:lang w:val="en-US"/>
+        </w:rPr>
+        <w:t xml:space="preserve"> ds:[6Ch],ax</w:t>
+      </w:r>
+      <w:r>
+        <w:rPr>
+          <w:rFonts w:ascii="Times New Roman" w:hAnsi="Times New Roman" w:cs="Times New Roman"/>
+          <w:lang w:val="en-US"/>
+        </w:rPr>
+        <w:tab/>
+        <w:t>; (0040:006C=6B02h)</w:t>
+      </w:r>
+    </w:p>
+    <w:p>
+      <w:pPr>
+        <w:spacing w:after="0" w:line="240" w:lineRule="atLeast"/>
+        <w:rPr>
+          <w:rFonts w:ascii="Times New Roman" w:hAnsi="Times New Roman" w:cs="Times New Roman"/>
+          <w:lang w:val="en-US"/>
+        </w:rPr>
+      </w:pPr>
+      <w:proofErr w:type="gramStart"/>
+      <w:r>
+        <w:rPr>
+          <w:rFonts w:ascii="Times New Roman" w:hAnsi="Times New Roman" w:cs="Times New Roman"/>
+          <w:lang w:val="en-US"/>
+        </w:rPr>
+        <w:t>020A:0775  C6</w:t>
+      </w:r>
+      <w:proofErr w:type="gramEnd"/>
+      <w:r>
+        <w:rPr>
+          <w:rFonts w:ascii="Times New Roman" w:hAnsi="Times New Roman" w:cs="Times New Roman"/>
+          <w:lang w:val="en-US"/>
+        </w:rPr>
+        <w:t xml:space="preserve"> 06 0070 01</w:t>
+      </w:r>
+      <w:r>
+        <w:rPr>
+          <w:rFonts w:ascii="Times New Roman" w:hAnsi="Times New Roman" w:cs="Times New Roman"/>
+          <w:lang w:val="en-US"/>
+        </w:rPr>
+        <w:tab/>
+      </w:r>
+      <w:r>
+        <w:rPr>
+          <w:rFonts w:ascii="Times New Roman" w:hAnsi="Times New Roman" w:cs="Times New Roman"/>
+          <w:lang w:val="en-US"/>
+        </w:rPr>
+        <w:tab/>
+      </w:r>
+      <w:r>
+        <w:rPr>
+          <w:rFonts w:ascii="Times New Roman" w:hAnsi="Times New Roman" w:cs="Times New Roman"/>
+          <w:lang w:val="en-US"/>
+        </w:rPr>
+        <w:tab/>
+      </w:r>
+      <w:proofErr w:type="spellStart"/>
+      <w:r>
+        <w:rPr>
+          <w:rFonts w:ascii="Times New Roman" w:hAnsi="Times New Roman" w:cs="Times New Roman"/>
+          <w:lang w:val="en-US"/>
+        </w:rPr>
+        <w:t>mov</w:t>
+      </w:r>
+      <w:proofErr w:type="spellEnd"/>
+      <w:r>
+        <w:rPr>
+          <w:rFonts w:ascii="Times New Roman" w:hAnsi="Times New Roman" w:cs="Times New Roman"/>
+          <w:lang w:val="en-US"/>
+        </w:rPr>
+        <w:tab/>
+        <w:t xml:space="preserve">byte </w:t>
+      </w:r>
+      <w:proofErr w:type="spellStart"/>
+      <w:r>
+        <w:rPr>
+          <w:rFonts w:ascii="Times New Roman" w:hAnsi="Times New Roman" w:cs="Times New Roman"/>
+          <w:lang w:val="en-US"/>
+        </w:rPr>
+        <w:t>ptr</w:t>
+      </w:r>
+      <w:proofErr w:type="spellEnd"/>
+      <w:r>
+        <w:rPr>
+          <w:rFonts w:ascii="Times New Roman" w:hAnsi="Times New Roman" w:cs="Times New Roman"/>
+          <w:lang w:val="en-US"/>
+        </w:rPr>
+        <w:t xml:space="preserve"> ds:[70h],1</w:t>
+      </w:r>
+      <w:r>
+        <w:rPr>
+          <w:rFonts w:ascii="Times New Roman" w:hAnsi="Times New Roman" w:cs="Times New Roman"/>
+          <w:lang w:val="en-US"/>
+        </w:rPr>
+        <w:tab/>
+        <w:t>; (0040:0070=0)</w:t>
+      </w:r>
+    </w:p>
+    <w:p>
+      <w:pPr>
+        <w:spacing w:after="0" w:line="240" w:lineRule="atLeast"/>
+        <w:rPr>
+          <w:rFonts w:ascii="Times New Roman" w:hAnsi="Times New Roman" w:cs="Times New Roman"/>
+        </w:rPr>
+      </w:pPr>
+      <w:proofErr w:type="gramStart"/>
+      <w:r>
+        <w:rPr>
+          <w:rFonts w:ascii="Times New Roman" w:hAnsi="Times New Roman" w:cs="Times New Roman"/>
+        </w:rPr>
+        <w:t>020</w:t>
+      </w:r>
+      <w:r>
+        <w:rPr>
+          <w:rFonts w:ascii="Times New Roman" w:hAnsi="Times New Roman" w:cs="Times New Roman"/>
+          <w:lang w:val="en-US"/>
+        </w:rPr>
+        <w:t>A</w:t>
+      </w:r>
+      <w:r>
+        <w:rPr>
+          <w:rFonts w:ascii="Times New Roman" w:hAnsi="Times New Roman" w:cs="Times New Roman"/>
+        </w:rPr>
+        <w:t>:077</w:t>
+      </w:r>
+      <w:r>
+        <w:rPr>
+          <w:rFonts w:ascii="Times New Roman" w:hAnsi="Times New Roman" w:cs="Times New Roman"/>
+          <w:lang w:val="en-US"/>
+        </w:rPr>
+        <w:t>A</w:t>
+      </w:r>
+      <w:r>
+        <w:rPr>
+          <w:rFonts w:ascii="Times New Roman" w:hAnsi="Times New Roman" w:cs="Times New Roman"/>
+        </w:rPr>
+        <w:t xml:space="preserve">  0</w:t>
+      </w:r>
+      <w:proofErr w:type="gramEnd"/>
+      <w:r>
+        <w:rPr>
+          <w:rFonts w:ascii="Times New Roman" w:hAnsi="Times New Roman" w:cs="Times New Roman"/>
+          <w:lang w:val="en-US"/>
+        </w:rPr>
+        <w:t>C</w:t>
+      </w:r>
+      <w:r>
+        <w:rPr>
+          <w:rFonts w:ascii="Times New Roman" w:hAnsi="Times New Roman" w:cs="Times New Roman"/>
+        </w:rPr>
+        <w:t xml:space="preserve"> 08</w:t>
+      </w:r>
+      <w:r>
+        <w:rPr>
+          <w:rFonts w:ascii="Times New Roman" w:hAnsi="Times New Roman" w:cs="Times New Roman"/>
+        </w:rPr>
+        <w:tab/>
+      </w:r>
+      <w:r>
+        <w:rPr>
+          <w:rFonts w:ascii="Times New Roman" w:hAnsi="Times New Roman" w:cs="Times New Roman"/>
+        </w:rPr>
+        <w:tab/>
+      </w:r>
+      <w:r>
+        <w:rPr>
+          <w:rFonts w:ascii="Times New Roman" w:hAnsi="Times New Roman" w:cs="Times New Roman"/>
+        </w:rPr>
+        <w:tab/>
+      </w:r>
+      <w:r>
+        <w:rPr>
+          <w:rFonts w:ascii="Times New Roman" w:hAnsi="Times New Roman" w:cs="Times New Roman"/>
+        </w:rPr>
+        <w:tab/>
+      </w:r>
+      <w:r>
+        <w:rPr>
+          <w:rFonts w:ascii="Times New Roman" w:hAnsi="Times New Roman" w:cs="Times New Roman"/>
+          <w:lang w:val="en-US"/>
+        </w:rPr>
+        <w:t>or</w:t>
+      </w:r>
+      <w:r>
+        <w:rPr>
+          <w:rFonts w:ascii="Times New Roman" w:hAnsi="Times New Roman" w:cs="Times New Roman"/>
+        </w:rPr>
+        <w:tab/>
+      </w:r>
+      <w:r>
+        <w:rPr>
+          <w:rFonts w:ascii="Times New Roman" w:hAnsi="Times New Roman" w:cs="Times New Roman"/>
+          <w:lang w:val="en-US"/>
+        </w:rPr>
+        <w:t>al</w:t>
+      </w:r>
+      <w:r>
+        <w:rPr>
+          <w:rFonts w:ascii="Times New Roman" w:hAnsi="Times New Roman" w:cs="Times New Roman"/>
+        </w:rPr>
+        <w:t>,8</w:t>
+      </w:r>
     </w:p>
     <w:p>
       <w:pPr>
@@ -2527,7 +4011,6 @@
           <w:rFonts w:ascii="Times New Roman" w:hAnsi="Times New Roman" w:cs="Times New Roman"/>
           <w:b/>
           <w:i/>
-          <w:lang w:val="en-US"/>
         </w:rPr>
       </w:pPr>
       <w:r>
@@ -2535,29 +4018,2279 @@
           <w:rFonts w:ascii="Times New Roman" w:hAnsi="Times New Roman" w:cs="Times New Roman"/>
           <w:b/>
           <w:i/>
-          <w:lang w:val="en-US"/>
+        </w:rPr>
+        <w:t>; Декремент счётчика тиков</w:t>
+      </w:r>
+      <w:r>
+        <w:rPr>
+          <w:rFonts w:ascii="Times New Roman" w:hAnsi="Times New Roman" w:cs="Times New Roman"/>
+          <w:b/>
+          <w:i/>
+        </w:rPr>
+        <w:t xml:space="preserve"> до отключения моторчика дисковода</w:t>
+      </w:r>
+    </w:p>
+    <w:p>
+      <w:pPr>
+        <w:spacing w:after="0" w:line="240" w:lineRule="atLeast"/>
+        <w:rPr>
+          <w:rFonts w:ascii="Times New Roman" w:hAnsi="Times New Roman" w:cs="Times New Roman"/>
+          <w:lang w:val="en-US"/>
+        </w:rPr>
+      </w:pPr>
+      <w:r>
+        <w:rPr>
+          <w:rFonts w:ascii="Times New Roman" w:hAnsi="Times New Roman" w:cs="Times New Roman"/>
+          <w:lang w:val="en-US"/>
+        </w:rPr>
+        <w:t>020A:077C</w:t>
+      </w:r>
+      <w:r>
+        <w:rPr>
+          <w:rFonts w:ascii="Times New Roman" w:hAnsi="Times New Roman" w:cs="Times New Roman"/>
+          <w:lang w:val="en-US"/>
+        </w:rPr>
+        <w:tab/>
+      </w:r>
+      <w:r>
+        <w:rPr>
+          <w:rFonts w:ascii="Times New Roman" w:hAnsi="Times New Roman" w:cs="Times New Roman"/>
+          <w:lang w:val="en-US"/>
+        </w:rPr>
+        <w:tab/>
+      </w:r>
+      <w:r>
+        <w:rPr>
+          <w:rFonts w:ascii="Times New Roman" w:hAnsi="Times New Roman" w:cs="Times New Roman"/>
+          <w:lang w:val="en-US"/>
+        </w:rPr>
+        <w:tab/>
+        <w:t>loc_2:</w:t>
+      </w:r>
+    </w:p>
+    <w:p>
+      <w:pPr>
+        <w:spacing w:after="0" w:line="240" w:lineRule="atLeast"/>
+        <w:rPr>
+          <w:rFonts w:ascii="Times New Roman" w:hAnsi="Times New Roman" w:cs="Times New Roman"/>
+          <w:lang w:val="en-US"/>
+        </w:rPr>
+      </w:pPr>
+      <w:proofErr w:type="gramStart"/>
+      <w:r>
+        <w:rPr>
+          <w:rFonts w:ascii="Times New Roman" w:hAnsi="Times New Roman" w:cs="Times New Roman"/>
+          <w:lang w:val="en-US"/>
+        </w:rPr>
+        <w:t>020A:077C  50</w:t>
+      </w:r>
+      <w:proofErr w:type="gramEnd"/>
+      <w:r>
+        <w:rPr>
+          <w:rFonts w:ascii="Times New Roman" w:hAnsi="Times New Roman" w:cs="Times New Roman"/>
+          <w:lang w:val="en-US"/>
+        </w:rPr>
+        <w:tab/>
+      </w:r>
+      <w:r>
+        <w:rPr>
+          <w:rFonts w:ascii="Times New Roman" w:hAnsi="Times New Roman" w:cs="Times New Roman"/>
+          <w:lang w:val="en-US"/>
+        </w:rPr>
+        <w:tab/>
+      </w:r>
+      <w:r>
+        <w:rPr>
+          <w:rFonts w:ascii="Times New Roman" w:hAnsi="Times New Roman" w:cs="Times New Roman"/>
+          <w:lang w:val="en-US"/>
+        </w:rPr>
+        <w:tab/>
+      </w:r>
+      <w:r>
+        <w:rPr>
+          <w:rFonts w:ascii="Times New Roman" w:hAnsi="Times New Roman" w:cs="Times New Roman"/>
+          <w:lang w:val="en-US"/>
+        </w:rPr>
+        <w:tab/>
+      </w:r>
+      <w:r>
+        <w:rPr>
+          <w:rFonts w:ascii="Times New Roman" w:hAnsi="Times New Roman" w:cs="Times New Roman"/>
+          <w:lang w:val="en-US"/>
+        </w:rPr>
+        <w:tab/>
+        <w:t>push</w:t>
+      </w:r>
+      <w:r>
+        <w:rPr>
+          <w:rFonts w:ascii="Times New Roman" w:hAnsi="Times New Roman" w:cs="Times New Roman"/>
+          <w:lang w:val="en-US"/>
+        </w:rPr>
+        <w:tab/>
+        <w:t>ax</w:t>
+      </w:r>
+    </w:p>
+    <w:p>
+      <w:pPr>
+        <w:spacing w:after="0" w:line="240" w:lineRule="atLeast"/>
+        <w:rPr>
+          <w:rFonts w:ascii="Times New Roman" w:hAnsi="Times New Roman" w:cs="Times New Roman"/>
+          <w:lang w:val="en-US"/>
+        </w:rPr>
+      </w:pPr>
+      <w:proofErr w:type="gramStart"/>
+      <w:r>
+        <w:rPr>
+          <w:rFonts w:ascii="Times New Roman" w:hAnsi="Times New Roman" w:cs="Times New Roman"/>
+          <w:lang w:val="en-US"/>
+        </w:rPr>
+        <w:t>020A:077D  FE</w:t>
+      </w:r>
+      <w:proofErr w:type="gramEnd"/>
+      <w:r>
+        <w:rPr>
+          <w:rFonts w:ascii="Times New Roman" w:hAnsi="Times New Roman" w:cs="Times New Roman"/>
+          <w:lang w:val="en-US"/>
+        </w:rPr>
+        <w:t xml:space="preserve"> 0E 0040</w:t>
+      </w:r>
+      <w:r>
+        <w:rPr>
+          <w:rFonts w:ascii="Times New Roman" w:hAnsi="Times New Roman" w:cs="Times New Roman"/>
+          <w:lang w:val="en-US"/>
+        </w:rPr>
+        <w:tab/>
+      </w:r>
+      <w:r>
+        <w:rPr>
+          <w:rFonts w:ascii="Times New Roman" w:hAnsi="Times New Roman" w:cs="Times New Roman"/>
+          <w:lang w:val="en-US"/>
+        </w:rPr>
+        <w:tab/>
+      </w:r>
+      <w:r>
+        <w:rPr>
+          <w:rFonts w:ascii="Times New Roman" w:hAnsi="Times New Roman" w:cs="Times New Roman"/>
+          <w:lang w:val="en-US"/>
+        </w:rPr>
+        <w:tab/>
+      </w:r>
+      <w:r>
+        <w:rPr>
+          <w:rFonts w:ascii="Times New Roman" w:hAnsi="Times New Roman" w:cs="Times New Roman"/>
+          <w:lang w:val="en-US"/>
+        </w:rPr>
+        <w:tab/>
+      </w:r>
+      <w:proofErr w:type="spellStart"/>
+      <w:r>
+        <w:rPr>
+          <w:rFonts w:ascii="Times New Roman" w:hAnsi="Times New Roman" w:cs="Times New Roman"/>
+          <w:lang w:val="en-US"/>
+        </w:rPr>
+        <w:t>dec</w:t>
+      </w:r>
+      <w:proofErr w:type="spellEnd"/>
+      <w:r>
+        <w:rPr>
+          <w:rFonts w:ascii="Times New Roman" w:hAnsi="Times New Roman" w:cs="Times New Roman"/>
+          <w:lang w:val="en-US"/>
+        </w:rPr>
+        <w:tab/>
+        <w:t xml:space="preserve">byte </w:t>
+      </w:r>
+      <w:proofErr w:type="spellStart"/>
+      <w:r>
+        <w:rPr>
+          <w:rFonts w:ascii="Times New Roman" w:hAnsi="Times New Roman" w:cs="Times New Roman"/>
+          <w:lang w:val="en-US"/>
+        </w:rPr>
+        <w:t>ptr</w:t>
+      </w:r>
+      <w:proofErr w:type="spellEnd"/>
+      <w:r>
+        <w:rPr>
+          <w:rFonts w:ascii="Times New Roman" w:hAnsi="Times New Roman" w:cs="Times New Roman"/>
+          <w:lang w:val="en-US"/>
+        </w:rPr>
+        <w:t xml:space="preserve"> ds:[40h]</w:t>
+      </w:r>
+      <w:r>
+        <w:rPr>
+          <w:rFonts w:ascii="Times New Roman" w:hAnsi="Times New Roman" w:cs="Times New Roman"/>
+          <w:lang w:val="en-US"/>
+        </w:rPr>
+        <w:tab/>
+        <w:t>; (0040:0040=1)</w:t>
+      </w:r>
+    </w:p>
+    <w:p>
+      <w:pPr>
+        <w:spacing w:after="0" w:line="240" w:lineRule="atLeast"/>
+        <w:rPr>
+          <w:rFonts w:ascii="Times New Roman" w:hAnsi="Times New Roman" w:cs="Times New Roman"/>
+          <w:lang w:val="en-US"/>
+        </w:rPr>
+      </w:pPr>
+      <w:proofErr w:type="gramStart"/>
+      <w:r>
+        <w:rPr>
+          <w:rFonts w:ascii="Times New Roman" w:hAnsi="Times New Roman" w:cs="Times New Roman"/>
+          <w:lang w:val="en-US"/>
+        </w:rPr>
+        <w:t>020A:0781  75</w:t>
+      </w:r>
+      <w:proofErr w:type="gramEnd"/>
+      <w:r>
+        <w:rPr>
+          <w:rFonts w:ascii="Times New Roman" w:hAnsi="Times New Roman" w:cs="Times New Roman"/>
+          <w:lang w:val="en-US"/>
+        </w:rPr>
+        <w:t xml:space="preserve"> 0B</w:t>
+      </w:r>
+      <w:r>
+        <w:rPr>
+          <w:rFonts w:ascii="Times New Roman" w:hAnsi="Times New Roman" w:cs="Times New Roman"/>
+          <w:lang w:val="en-US"/>
+        </w:rPr>
+        <w:tab/>
+      </w:r>
+      <w:r>
+        <w:rPr>
+          <w:rFonts w:ascii="Times New Roman" w:hAnsi="Times New Roman" w:cs="Times New Roman"/>
+          <w:lang w:val="en-US"/>
+        </w:rPr>
+        <w:tab/>
+      </w:r>
+      <w:r>
+        <w:rPr>
+          <w:rFonts w:ascii="Times New Roman" w:hAnsi="Times New Roman" w:cs="Times New Roman"/>
+          <w:lang w:val="en-US"/>
+        </w:rPr>
+        <w:tab/>
+      </w:r>
+      <w:r>
+        <w:rPr>
+          <w:rFonts w:ascii="Times New Roman" w:hAnsi="Times New Roman" w:cs="Times New Roman"/>
+          <w:lang w:val="en-US"/>
+        </w:rPr>
+        <w:tab/>
+      </w:r>
+      <w:proofErr w:type="spellStart"/>
+      <w:r>
+        <w:rPr>
+          <w:rFonts w:ascii="Times New Roman" w:hAnsi="Times New Roman" w:cs="Times New Roman"/>
+          <w:lang w:val="en-US"/>
+        </w:rPr>
+        <w:t>jnz</w:t>
+      </w:r>
+      <w:proofErr w:type="spellEnd"/>
+      <w:r>
+        <w:rPr>
+          <w:rFonts w:ascii="Times New Roman" w:hAnsi="Times New Roman" w:cs="Times New Roman"/>
+          <w:lang w:val="en-US"/>
+        </w:rPr>
+        <w:tab/>
+        <w:t>loc_3</w:t>
+      </w:r>
+      <w:r>
+        <w:rPr>
+          <w:rFonts w:ascii="Times New Roman" w:hAnsi="Times New Roman" w:cs="Times New Roman"/>
+          <w:lang w:val="en-US"/>
+        </w:rPr>
+        <w:tab/>
+      </w:r>
+      <w:r>
+        <w:rPr>
+          <w:rFonts w:ascii="Times New Roman" w:hAnsi="Times New Roman" w:cs="Times New Roman"/>
+          <w:lang w:val="en-US"/>
+        </w:rPr>
+        <w:tab/>
+      </w:r>
+      <w:r>
+        <w:rPr>
+          <w:rFonts w:ascii="Times New Roman" w:hAnsi="Times New Roman" w:cs="Times New Roman"/>
+          <w:lang w:val="en-US"/>
+        </w:rPr>
+        <w:tab/>
+        <w:t>; Jump if not zero</w:t>
+      </w:r>
+    </w:p>
+    <w:p>
+      <w:pPr>
+        <w:spacing w:after="0" w:line="240" w:lineRule="atLeast"/>
+        <w:rPr>
+          <w:rFonts w:ascii="Times New Roman" w:hAnsi="Times New Roman" w:cs="Times New Roman"/>
+          <w:lang w:val="en-US"/>
+        </w:rPr>
+      </w:pPr>
+      <w:proofErr w:type="gramStart"/>
+      <w:r>
+        <w:rPr>
+          <w:rFonts w:ascii="Times New Roman" w:hAnsi="Times New Roman" w:cs="Times New Roman"/>
+          <w:lang w:val="en-US"/>
+        </w:rPr>
+        <w:t>020A:0783  80</w:t>
+      </w:r>
+      <w:proofErr w:type="gramEnd"/>
+      <w:r>
+        <w:rPr>
+          <w:rFonts w:ascii="Times New Roman" w:hAnsi="Times New Roman" w:cs="Times New Roman"/>
+          <w:lang w:val="en-US"/>
+        </w:rPr>
+        <w:t xml:space="preserve"> 26 003F F0</w:t>
+      </w:r>
+      <w:r>
+        <w:rPr>
+          <w:rFonts w:ascii="Times New Roman" w:hAnsi="Times New Roman" w:cs="Times New Roman"/>
+          <w:lang w:val="en-US"/>
+        </w:rPr>
+        <w:tab/>
+      </w:r>
+      <w:r>
+        <w:rPr>
+          <w:rFonts w:ascii="Times New Roman" w:hAnsi="Times New Roman" w:cs="Times New Roman"/>
+          <w:lang w:val="en-US"/>
+        </w:rPr>
+        <w:tab/>
+      </w:r>
+      <w:r>
+        <w:rPr>
+          <w:rFonts w:ascii="Times New Roman" w:hAnsi="Times New Roman" w:cs="Times New Roman"/>
+          <w:lang w:val="en-US"/>
+        </w:rPr>
+        <w:tab/>
+        <w:t>and</w:t>
+      </w:r>
+      <w:r>
+        <w:rPr>
+          <w:rFonts w:ascii="Times New Roman" w:hAnsi="Times New Roman" w:cs="Times New Roman"/>
+          <w:lang w:val="en-US"/>
+        </w:rPr>
+        <w:tab/>
+        <w:t xml:space="preserve">byte </w:t>
+      </w:r>
+      <w:proofErr w:type="spellStart"/>
+      <w:r>
+        <w:rPr>
+          <w:rFonts w:ascii="Times New Roman" w:hAnsi="Times New Roman" w:cs="Times New Roman"/>
+          <w:lang w:val="en-US"/>
+        </w:rPr>
+        <w:t>ptr</w:t>
+      </w:r>
+      <w:proofErr w:type="spellEnd"/>
+      <w:r>
+        <w:rPr>
+          <w:rFonts w:ascii="Times New Roman" w:hAnsi="Times New Roman" w:cs="Times New Roman"/>
+          <w:lang w:val="en-US"/>
+        </w:rPr>
+        <w:t xml:space="preserve"> ds:[3Fh],0F0h</w:t>
+      </w:r>
+      <w:r>
+        <w:rPr>
+          <w:rFonts w:ascii="Times New Roman" w:hAnsi="Times New Roman" w:cs="Times New Roman"/>
+          <w:lang w:val="en-US"/>
+        </w:rPr>
+        <w:tab/>
+        <w:t>; (0040:003F=0)</w:t>
+      </w:r>
+    </w:p>
+    <w:p>
+      <w:pPr>
+        <w:spacing w:after="0" w:line="240" w:lineRule="atLeast"/>
+        <w:rPr>
+          <w:rFonts w:ascii="Times New Roman" w:hAnsi="Times New Roman" w:cs="Times New Roman"/>
+          <w:lang w:val="en-US"/>
+        </w:rPr>
+      </w:pPr>
+      <w:proofErr w:type="gramStart"/>
+      <w:r>
+        <w:rPr>
+          <w:rFonts w:ascii="Times New Roman" w:hAnsi="Times New Roman" w:cs="Times New Roman"/>
+          <w:lang w:val="en-US"/>
+        </w:rPr>
+        <w:t>020A:0788  B0</w:t>
+      </w:r>
+      <w:proofErr w:type="gramEnd"/>
+      <w:r>
+        <w:rPr>
+          <w:rFonts w:ascii="Times New Roman" w:hAnsi="Times New Roman" w:cs="Times New Roman"/>
+          <w:lang w:val="en-US"/>
+        </w:rPr>
+        <w:t xml:space="preserve"> 0C</w:t>
+      </w:r>
+      <w:r>
+        <w:rPr>
+          <w:rFonts w:ascii="Times New Roman" w:hAnsi="Times New Roman" w:cs="Times New Roman"/>
+          <w:lang w:val="en-US"/>
+        </w:rPr>
+        <w:tab/>
+      </w:r>
+      <w:r>
+        <w:rPr>
+          <w:rFonts w:ascii="Times New Roman" w:hAnsi="Times New Roman" w:cs="Times New Roman"/>
+          <w:lang w:val="en-US"/>
+        </w:rPr>
+        <w:tab/>
+      </w:r>
+      <w:r>
+        <w:rPr>
+          <w:rFonts w:ascii="Times New Roman" w:hAnsi="Times New Roman" w:cs="Times New Roman"/>
+          <w:lang w:val="en-US"/>
+        </w:rPr>
+        <w:tab/>
+      </w:r>
+      <w:r>
+        <w:rPr>
+          <w:rFonts w:ascii="Times New Roman" w:hAnsi="Times New Roman" w:cs="Times New Roman"/>
+          <w:lang w:val="en-US"/>
+        </w:rPr>
+        <w:tab/>
+      </w:r>
+      <w:proofErr w:type="spellStart"/>
+      <w:r>
+        <w:rPr>
+          <w:rFonts w:ascii="Times New Roman" w:hAnsi="Times New Roman" w:cs="Times New Roman"/>
+          <w:lang w:val="en-US"/>
+        </w:rPr>
+        <w:t>mov</w:t>
+      </w:r>
+      <w:proofErr w:type="spellEnd"/>
+      <w:r>
+        <w:rPr>
+          <w:rFonts w:ascii="Times New Roman" w:hAnsi="Times New Roman" w:cs="Times New Roman"/>
+          <w:lang w:val="en-US"/>
+        </w:rPr>
+        <w:tab/>
+        <w:t>al,0Ch</w:t>
+      </w:r>
+    </w:p>
+    <w:p>
+      <w:pPr>
+        <w:spacing w:after="0" w:line="240" w:lineRule="atLeast"/>
+        <w:rPr>
+          <w:rFonts w:ascii="Times New Roman" w:hAnsi="Times New Roman" w:cs="Times New Roman"/>
+          <w:lang w:val="en-US"/>
+        </w:rPr>
+      </w:pPr>
+      <w:proofErr w:type="gramStart"/>
+      <w:r>
+        <w:rPr>
+          <w:rFonts w:ascii="Times New Roman" w:hAnsi="Times New Roman" w:cs="Times New Roman"/>
+          <w:lang w:val="en-US"/>
+        </w:rPr>
+        <w:t>020A:078A  BA</w:t>
+      </w:r>
+      <w:proofErr w:type="gramEnd"/>
+      <w:r>
+        <w:rPr>
+          <w:rFonts w:ascii="Times New Roman" w:hAnsi="Times New Roman" w:cs="Times New Roman"/>
+          <w:lang w:val="en-US"/>
+        </w:rPr>
+        <w:t xml:space="preserve"> 03F2</w:t>
+      </w:r>
+      <w:r>
+        <w:rPr>
+          <w:rFonts w:ascii="Times New Roman" w:hAnsi="Times New Roman" w:cs="Times New Roman"/>
+          <w:lang w:val="en-US"/>
+        </w:rPr>
+        <w:tab/>
+      </w:r>
+      <w:r>
+        <w:rPr>
+          <w:rFonts w:ascii="Times New Roman" w:hAnsi="Times New Roman" w:cs="Times New Roman"/>
+          <w:lang w:val="en-US"/>
+        </w:rPr>
+        <w:tab/>
+      </w:r>
+      <w:r>
+        <w:rPr>
+          <w:rFonts w:ascii="Times New Roman" w:hAnsi="Times New Roman" w:cs="Times New Roman"/>
+          <w:lang w:val="en-US"/>
+        </w:rPr>
+        <w:tab/>
+      </w:r>
+      <w:r>
+        <w:rPr>
+          <w:rFonts w:ascii="Times New Roman" w:hAnsi="Times New Roman" w:cs="Times New Roman"/>
+          <w:lang w:val="en-US"/>
+        </w:rPr>
+        <w:tab/>
+      </w:r>
+      <w:proofErr w:type="spellStart"/>
+      <w:r>
+        <w:rPr>
+          <w:rFonts w:ascii="Times New Roman" w:hAnsi="Times New Roman" w:cs="Times New Roman"/>
+          <w:lang w:val="en-US"/>
+        </w:rPr>
+        <w:t>mov</w:t>
+      </w:r>
+      <w:proofErr w:type="spellEnd"/>
+      <w:r>
+        <w:rPr>
+          <w:rFonts w:ascii="Times New Roman" w:hAnsi="Times New Roman" w:cs="Times New Roman"/>
+          <w:lang w:val="en-US"/>
+        </w:rPr>
+        <w:tab/>
+        <w:t>dx,3F2h</w:t>
+      </w:r>
+    </w:p>
+    <w:p>
+      <w:pPr>
+        <w:spacing w:after="0" w:line="240" w:lineRule="atLeast"/>
+        <w:rPr>
+          <w:rFonts w:ascii="Times New Roman" w:hAnsi="Times New Roman" w:cs="Times New Roman"/>
+          <w:lang w:val="en-US"/>
+        </w:rPr>
+      </w:pPr>
+      <w:proofErr w:type="gramStart"/>
+      <w:r>
+        <w:rPr>
+          <w:rFonts w:ascii="Times New Roman" w:hAnsi="Times New Roman" w:cs="Times New Roman"/>
+          <w:lang w:val="en-US"/>
+        </w:rPr>
+        <w:t>020A:078D  EE</w:t>
+      </w:r>
+      <w:proofErr w:type="gramEnd"/>
+      <w:r>
+        <w:rPr>
+          <w:rFonts w:ascii="Times New Roman" w:hAnsi="Times New Roman" w:cs="Times New Roman"/>
+          <w:lang w:val="en-US"/>
+        </w:rPr>
+        <w:tab/>
+      </w:r>
+      <w:r>
+        <w:rPr>
+          <w:rFonts w:ascii="Times New Roman" w:hAnsi="Times New Roman" w:cs="Times New Roman"/>
+          <w:lang w:val="en-US"/>
+        </w:rPr>
+        <w:tab/>
+      </w:r>
+      <w:r>
+        <w:rPr>
+          <w:rFonts w:ascii="Times New Roman" w:hAnsi="Times New Roman" w:cs="Times New Roman"/>
+          <w:lang w:val="en-US"/>
+        </w:rPr>
+        <w:tab/>
+      </w:r>
+      <w:r>
+        <w:rPr>
+          <w:rFonts w:ascii="Times New Roman" w:hAnsi="Times New Roman" w:cs="Times New Roman"/>
+          <w:lang w:val="en-US"/>
+        </w:rPr>
+        <w:tab/>
+      </w:r>
+      <w:r>
+        <w:rPr>
+          <w:rFonts w:ascii="Times New Roman" w:hAnsi="Times New Roman" w:cs="Times New Roman"/>
+          <w:lang w:val="en-US"/>
+        </w:rPr>
+        <w:tab/>
+        <w:t>out</w:t>
+      </w:r>
+      <w:r>
+        <w:rPr>
+          <w:rFonts w:ascii="Times New Roman" w:hAnsi="Times New Roman" w:cs="Times New Roman"/>
+          <w:lang w:val="en-US"/>
+        </w:rPr>
+        <w:tab/>
+      </w:r>
+      <w:proofErr w:type="spellStart"/>
+      <w:r>
+        <w:rPr>
+          <w:rFonts w:ascii="Times New Roman" w:hAnsi="Times New Roman" w:cs="Times New Roman"/>
+          <w:lang w:val="en-US"/>
+        </w:rPr>
+        <w:t>dx,al</w:t>
+      </w:r>
+      <w:proofErr w:type="spellEnd"/>
+      <w:r>
+        <w:rPr>
+          <w:rFonts w:ascii="Times New Roman" w:hAnsi="Times New Roman" w:cs="Times New Roman"/>
+          <w:lang w:val="en-US"/>
+        </w:rPr>
+        <w:tab/>
+      </w:r>
+      <w:r>
+        <w:rPr>
+          <w:rFonts w:ascii="Times New Roman" w:hAnsi="Times New Roman" w:cs="Times New Roman"/>
+          <w:lang w:val="en-US"/>
+        </w:rPr>
+        <w:tab/>
+      </w:r>
+      <w:r>
+        <w:rPr>
+          <w:rFonts w:ascii="Times New Roman" w:hAnsi="Times New Roman" w:cs="Times New Roman"/>
+          <w:lang w:val="en-US"/>
+        </w:rPr>
+        <w:tab/>
+        <w:t xml:space="preserve">; port 3F2h, dsk0 </w:t>
+      </w:r>
+      <w:proofErr w:type="spellStart"/>
+      <w:r>
+        <w:rPr>
+          <w:rFonts w:ascii="Times New Roman" w:hAnsi="Times New Roman" w:cs="Times New Roman"/>
+          <w:lang w:val="en-US"/>
+        </w:rPr>
+        <w:t>co</w:t>
+      </w:r>
+      <w:r>
+        <w:rPr>
+          <w:rFonts w:ascii="Times New Roman" w:hAnsi="Times New Roman" w:cs="Times New Roman"/>
+          <w:lang w:val="en-US"/>
+        </w:rPr>
+        <w:t>ntrl</w:t>
+      </w:r>
+      <w:proofErr w:type="spellEnd"/>
+      <w:r>
+        <w:rPr>
+          <w:rFonts w:ascii="Times New Roman" w:hAnsi="Times New Roman" w:cs="Times New Roman"/>
+          <w:lang w:val="en-US"/>
+        </w:rPr>
+        <w:t xml:space="preserve"> output</w:t>
+      </w:r>
+    </w:p>
+    <w:p>
+      <w:pPr>
+        <w:spacing w:after="0" w:line="240" w:lineRule="atLeast"/>
+        <w:rPr>
+          <w:rFonts w:ascii="Times New Roman" w:hAnsi="Times New Roman" w:cs="Times New Roman"/>
+          <w:b/>
+          <w:i/>
+        </w:rPr>
+      </w:pPr>
+      <w:r>
+        <w:rPr>
+          <w:rFonts w:ascii="Times New Roman" w:hAnsi="Times New Roman" w:cs="Times New Roman"/>
+          <w:b/>
+          <w:i/>
+        </w:rPr>
+        <w:t>; Проверка возможности</w:t>
+      </w:r>
+      <w:r>
+        <w:rPr>
+          <w:rFonts w:ascii="Times New Roman" w:hAnsi="Times New Roman" w:cs="Times New Roman"/>
+          <w:b/>
+          <w:i/>
+        </w:rPr>
+        <w:t xml:space="preserve"> вызова маскируемых прерываний</w:t>
+      </w:r>
+    </w:p>
+    <w:p>
+      <w:pPr>
+        <w:spacing w:after="0" w:line="240" w:lineRule="atLeast"/>
+        <w:rPr>
+          <w:rFonts w:ascii="Times New Roman" w:hAnsi="Times New Roman" w:cs="Times New Roman"/>
+          <w:lang w:val="en-US"/>
+        </w:rPr>
+      </w:pPr>
+      <w:r>
+        <w:rPr>
+          <w:rFonts w:ascii="Times New Roman" w:hAnsi="Times New Roman" w:cs="Times New Roman"/>
+          <w:lang w:val="en-US"/>
+        </w:rPr>
+        <w:t>020A:078E</w:t>
+      </w:r>
+      <w:r>
+        <w:rPr>
+          <w:rFonts w:ascii="Times New Roman" w:hAnsi="Times New Roman" w:cs="Times New Roman"/>
+          <w:lang w:val="en-US"/>
+        </w:rPr>
+        <w:tab/>
+      </w:r>
+      <w:r>
+        <w:rPr>
+          <w:rFonts w:ascii="Times New Roman" w:hAnsi="Times New Roman" w:cs="Times New Roman"/>
+          <w:lang w:val="en-US"/>
+        </w:rPr>
+        <w:tab/>
+      </w:r>
+      <w:r>
+        <w:rPr>
+          <w:rFonts w:ascii="Times New Roman" w:hAnsi="Times New Roman" w:cs="Times New Roman"/>
+          <w:lang w:val="en-US"/>
+        </w:rPr>
+        <w:tab/>
+        <w:t>loc_3:</w:t>
+      </w:r>
+    </w:p>
+    <w:p>
+      <w:pPr>
+        <w:spacing w:after="0" w:line="240" w:lineRule="atLeast"/>
+        <w:rPr>
+          <w:rFonts w:ascii="Times New Roman" w:hAnsi="Times New Roman" w:cs="Times New Roman"/>
+          <w:lang w:val="en-US"/>
+        </w:rPr>
+      </w:pPr>
+      <w:proofErr w:type="gramStart"/>
+      <w:r>
+        <w:rPr>
+          <w:rFonts w:ascii="Times New Roman" w:hAnsi="Times New Roman" w:cs="Times New Roman"/>
+          <w:lang w:val="en-US"/>
+        </w:rPr>
+        <w:t>020A:078E  58</w:t>
+      </w:r>
+      <w:proofErr w:type="gramEnd"/>
+      <w:r>
+        <w:rPr>
+          <w:rFonts w:ascii="Times New Roman" w:hAnsi="Times New Roman" w:cs="Times New Roman"/>
+          <w:lang w:val="en-US"/>
+        </w:rPr>
+        <w:tab/>
+      </w:r>
+      <w:r>
+        <w:rPr>
+          <w:rFonts w:ascii="Times New Roman" w:hAnsi="Times New Roman" w:cs="Times New Roman"/>
+          <w:lang w:val="en-US"/>
+        </w:rPr>
+        <w:tab/>
+      </w:r>
+      <w:r>
+        <w:rPr>
+          <w:rFonts w:ascii="Times New Roman" w:hAnsi="Times New Roman" w:cs="Times New Roman"/>
+          <w:lang w:val="en-US"/>
+        </w:rPr>
+        <w:tab/>
+      </w:r>
+      <w:r>
+        <w:rPr>
+          <w:rFonts w:ascii="Times New Roman" w:hAnsi="Times New Roman" w:cs="Times New Roman"/>
+          <w:lang w:val="en-US"/>
+        </w:rPr>
+        <w:tab/>
+      </w:r>
+      <w:r>
+        <w:rPr>
+          <w:rFonts w:ascii="Times New Roman" w:hAnsi="Times New Roman" w:cs="Times New Roman"/>
+          <w:lang w:val="en-US"/>
+        </w:rPr>
+        <w:tab/>
+        <w:t>pop</w:t>
+      </w:r>
+      <w:r>
+        <w:rPr>
+          <w:rFonts w:ascii="Times New Roman" w:hAnsi="Times New Roman" w:cs="Times New Roman"/>
+          <w:lang w:val="en-US"/>
+        </w:rPr>
+        <w:tab/>
+        <w:t>ax</w:t>
+      </w:r>
+    </w:p>
+    <w:p>
+      <w:pPr>
+        <w:spacing w:after="0" w:line="240" w:lineRule="atLeast"/>
+        <w:rPr>
+          <w:rFonts w:ascii="Times New Roman" w:hAnsi="Times New Roman" w:cs="Times New Roman"/>
+          <w:lang w:val="en-US"/>
+        </w:rPr>
+      </w:pPr>
+      <w:proofErr w:type="gramStart"/>
+      <w:r>
+        <w:rPr>
+          <w:rFonts w:ascii="Times New Roman" w:hAnsi="Times New Roman" w:cs="Times New Roman"/>
+          <w:lang w:val="en-US"/>
+        </w:rPr>
+        <w:t>020A:078F  F7</w:t>
+      </w:r>
+      <w:proofErr w:type="gramEnd"/>
+      <w:r>
+        <w:rPr>
+          <w:rFonts w:ascii="Times New Roman" w:hAnsi="Times New Roman" w:cs="Times New Roman"/>
+          <w:lang w:val="en-US"/>
+        </w:rPr>
+        <w:t xml:space="preserve"> 06 0314 0004</w:t>
+      </w:r>
+      <w:r>
+        <w:rPr>
+          <w:rFonts w:ascii="Times New Roman" w:hAnsi="Times New Roman" w:cs="Times New Roman"/>
+          <w:lang w:val="en-US"/>
+        </w:rPr>
+        <w:tab/>
+      </w:r>
+      <w:r>
+        <w:rPr>
+          <w:rFonts w:ascii="Times New Roman" w:hAnsi="Times New Roman" w:cs="Times New Roman"/>
+          <w:lang w:val="en-US"/>
+        </w:rPr>
+        <w:tab/>
+      </w:r>
+      <w:r>
+        <w:rPr>
+          <w:rFonts w:ascii="Times New Roman" w:hAnsi="Times New Roman" w:cs="Times New Roman"/>
+          <w:lang w:val="en-US"/>
+        </w:rPr>
+        <w:tab/>
+        <w:t>test</w:t>
+      </w:r>
+      <w:r>
+        <w:rPr>
+          <w:rFonts w:ascii="Times New Roman" w:hAnsi="Times New Roman" w:cs="Times New Roman"/>
+          <w:lang w:val="en-US"/>
+        </w:rPr>
+        <w:tab/>
+        <w:t xml:space="preserve">word </w:t>
+      </w:r>
+      <w:proofErr w:type="spellStart"/>
+      <w:r>
+        <w:rPr>
+          <w:rFonts w:ascii="Times New Roman" w:hAnsi="Times New Roman" w:cs="Times New Roman"/>
+          <w:lang w:val="en-US"/>
+        </w:rPr>
+        <w:t>ptr</w:t>
+      </w:r>
+      <w:proofErr w:type="spellEnd"/>
+      <w:r>
+        <w:rPr>
+          <w:rFonts w:ascii="Times New Roman" w:hAnsi="Times New Roman" w:cs="Times New Roman"/>
+          <w:lang w:val="en-US"/>
+        </w:rPr>
+        <w:t xml:space="preserve"> ds:[314h],4</w:t>
+      </w:r>
+      <w:r>
+        <w:rPr>
+          <w:rFonts w:ascii="Times New Roman" w:hAnsi="Times New Roman" w:cs="Times New Roman"/>
+          <w:lang w:val="en-US"/>
+        </w:rPr>
+        <w:tab/>
+        <w:t>; (0040:0314=3200h)</w:t>
+      </w:r>
+    </w:p>
+    <w:p>
+      <w:pPr>
+        <w:spacing w:after="0" w:line="240" w:lineRule="atLeast"/>
+        <w:rPr>
+          <w:rFonts w:ascii="Times New Roman" w:hAnsi="Times New Roman" w:cs="Times New Roman"/>
+          <w:lang w:val="en-US"/>
+        </w:rPr>
+      </w:pPr>
+      <w:proofErr w:type="gramStart"/>
+      <w:r>
+        <w:rPr>
+          <w:rFonts w:ascii="Times New Roman" w:hAnsi="Times New Roman" w:cs="Times New Roman"/>
+          <w:lang w:val="en-US"/>
+        </w:rPr>
+        <w:t>020A:0795  75</w:t>
+      </w:r>
+      <w:proofErr w:type="gramEnd"/>
+      <w:r>
+        <w:rPr>
+          <w:rFonts w:ascii="Times New Roman" w:hAnsi="Times New Roman" w:cs="Times New Roman"/>
+          <w:lang w:val="en-US"/>
+        </w:rPr>
+        <w:t xml:space="preserve"> 0C</w:t>
+      </w:r>
+      <w:r>
+        <w:rPr>
+          <w:rFonts w:ascii="Times New Roman" w:hAnsi="Times New Roman" w:cs="Times New Roman"/>
+          <w:lang w:val="en-US"/>
+        </w:rPr>
+        <w:tab/>
+      </w:r>
+      <w:r>
+        <w:rPr>
+          <w:rFonts w:ascii="Times New Roman" w:hAnsi="Times New Roman" w:cs="Times New Roman"/>
+          <w:lang w:val="en-US"/>
+        </w:rPr>
+        <w:tab/>
+      </w:r>
+      <w:r>
+        <w:rPr>
+          <w:rFonts w:ascii="Times New Roman" w:hAnsi="Times New Roman" w:cs="Times New Roman"/>
+          <w:lang w:val="en-US"/>
+        </w:rPr>
+        <w:tab/>
+      </w:r>
+      <w:r>
+        <w:rPr>
+          <w:rFonts w:ascii="Times New Roman" w:hAnsi="Times New Roman" w:cs="Times New Roman"/>
+          <w:lang w:val="en-US"/>
+        </w:rPr>
+        <w:tab/>
+      </w:r>
+      <w:proofErr w:type="spellStart"/>
+      <w:r>
+        <w:rPr>
+          <w:rFonts w:ascii="Times New Roman" w:hAnsi="Times New Roman" w:cs="Times New Roman"/>
+          <w:lang w:val="en-US"/>
+        </w:rPr>
+        <w:t>jnz</w:t>
+      </w:r>
+      <w:proofErr w:type="spellEnd"/>
+      <w:r>
+        <w:rPr>
+          <w:rFonts w:ascii="Times New Roman" w:hAnsi="Times New Roman" w:cs="Times New Roman"/>
+          <w:lang w:val="en-US"/>
+        </w:rPr>
+        <w:tab/>
+        <w:t>loc_4</w:t>
+      </w:r>
+      <w:r>
+        <w:rPr>
+          <w:rFonts w:ascii="Times New Roman" w:hAnsi="Times New Roman" w:cs="Times New Roman"/>
+          <w:lang w:val="en-US"/>
+        </w:rPr>
+        <w:tab/>
+      </w:r>
+      <w:r>
+        <w:rPr>
+          <w:rFonts w:ascii="Times New Roman" w:hAnsi="Times New Roman" w:cs="Times New Roman"/>
+          <w:lang w:val="en-US"/>
+        </w:rPr>
+        <w:tab/>
+      </w:r>
+      <w:r>
+        <w:rPr>
+          <w:rFonts w:ascii="Times New Roman" w:hAnsi="Times New Roman" w:cs="Times New Roman"/>
+          <w:lang w:val="en-US"/>
+        </w:rPr>
+        <w:tab/>
+        <w:t>; Jump if not zero</w:t>
+      </w:r>
+    </w:p>
+    <w:p>
+      <w:pPr>
+        <w:spacing w:after="0" w:line="240" w:lineRule="atLeast"/>
+        <w:rPr>
+          <w:rFonts w:ascii="Times New Roman" w:hAnsi="Times New Roman" w:cs="Times New Roman"/>
+          <w:lang w:val="en-US"/>
+        </w:rPr>
+      </w:pPr>
+      <w:proofErr w:type="gramStart"/>
+      <w:r>
+        <w:rPr>
+          <w:rFonts w:ascii="Times New Roman" w:hAnsi="Times New Roman" w:cs="Times New Roman"/>
+          <w:lang w:val="en-US"/>
+        </w:rPr>
+        <w:t>020A:0797  9F</w:t>
+      </w:r>
+      <w:proofErr w:type="gramEnd"/>
+      <w:r>
+        <w:rPr>
+          <w:rFonts w:ascii="Times New Roman" w:hAnsi="Times New Roman" w:cs="Times New Roman"/>
+          <w:lang w:val="en-US"/>
+        </w:rPr>
+        <w:tab/>
+      </w:r>
+      <w:r>
+        <w:rPr>
+          <w:rFonts w:ascii="Times New Roman" w:hAnsi="Times New Roman" w:cs="Times New Roman"/>
+          <w:lang w:val="en-US"/>
+        </w:rPr>
+        <w:tab/>
+      </w:r>
+      <w:r>
+        <w:rPr>
+          <w:rFonts w:ascii="Times New Roman" w:hAnsi="Times New Roman" w:cs="Times New Roman"/>
+          <w:lang w:val="en-US"/>
+        </w:rPr>
+        <w:tab/>
+      </w:r>
+      <w:r>
+        <w:rPr>
+          <w:rFonts w:ascii="Times New Roman" w:hAnsi="Times New Roman" w:cs="Times New Roman"/>
+          <w:lang w:val="en-US"/>
+        </w:rPr>
+        <w:tab/>
+      </w:r>
+      <w:r>
+        <w:rPr>
+          <w:rFonts w:ascii="Times New Roman" w:hAnsi="Times New Roman" w:cs="Times New Roman"/>
+          <w:lang w:val="en-US"/>
+        </w:rPr>
+        <w:tab/>
+      </w:r>
+      <w:proofErr w:type="spellStart"/>
+      <w:r>
+        <w:rPr>
+          <w:rFonts w:ascii="Times New Roman" w:hAnsi="Times New Roman" w:cs="Times New Roman"/>
+          <w:lang w:val="en-US"/>
+        </w:rPr>
+        <w:t>lahf</w:t>
+      </w:r>
+      <w:proofErr w:type="spellEnd"/>
+      <w:r>
+        <w:rPr>
+          <w:rFonts w:ascii="Times New Roman" w:hAnsi="Times New Roman" w:cs="Times New Roman"/>
+          <w:lang w:val="en-US"/>
+        </w:rPr>
+        <w:tab/>
+      </w:r>
+      <w:r>
+        <w:rPr>
+          <w:rFonts w:ascii="Times New Roman" w:hAnsi="Times New Roman" w:cs="Times New Roman"/>
+          <w:lang w:val="en-US"/>
+        </w:rPr>
+        <w:tab/>
+      </w:r>
+      <w:r>
+        <w:rPr>
+          <w:rFonts w:ascii="Times New Roman" w:hAnsi="Times New Roman" w:cs="Times New Roman"/>
+          <w:lang w:val="en-US"/>
+        </w:rPr>
+        <w:tab/>
+      </w:r>
+      <w:r>
+        <w:rPr>
+          <w:rFonts w:ascii="Times New Roman" w:hAnsi="Times New Roman" w:cs="Times New Roman"/>
+          <w:lang w:val="en-US"/>
+        </w:rPr>
+        <w:tab/>
+        <w:t>; Load ah from flags</w:t>
+      </w:r>
+    </w:p>
+    <w:p>
+      <w:pPr>
+        <w:spacing w:after="0" w:line="240" w:lineRule="atLeast"/>
+        <w:rPr>
+          <w:rFonts w:ascii="Times New Roman" w:hAnsi="Times New Roman" w:cs="Times New Roman"/>
+          <w:lang w:val="en-US"/>
+        </w:rPr>
+      </w:pPr>
+      <w:proofErr w:type="gramStart"/>
+      <w:r>
+        <w:rPr>
+          <w:rFonts w:ascii="Times New Roman" w:hAnsi="Times New Roman" w:cs="Times New Roman"/>
+          <w:lang w:val="en-US"/>
+        </w:rPr>
+        <w:t>020A:0798  86</w:t>
+      </w:r>
+      <w:proofErr w:type="gramEnd"/>
+      <w:r>
+        <w:rPr>
+          <w:rFonts w:ascii="Times New Roman" w:hAnsi="Times New Roman" w:cs="Times New Roman"/>
+          <w:lang w:val="en-US"/>
+        </w:rPr>
+        <w:t xml:space="preserve"> E0</w:t>
+      </w:r>
+      <w:r>
+        <w:rPr>
+          <w:rFonts w:ascii="Times New Roman" w:hAnsi="Times New Roman" w:cs="Times New Roman"/>
+          <w:lang w:val="en-US"/>
+        </w:rPr>
+        <w:tab/>
+      </w:r>
+      <w:r>
+        <w:rPr>
+          <w:rFonts w:ascii="Times New Roman" w:hAnsi="Times New Roman" w:cs="Times New Roman"/>
+          <w:lang w:val="en-US"/>
+        </w:rPr>
+        <w:tab/>
+      </w:r>
+      <w:r>
+        <w:rPr>
+          <w:rFonts w:ascii="Times New Roman" w:hAnsi="Times New Roman" w:cs="Times New Roman"/>
+          <w:lang w:val="en-US"/>
+        </w:rPr>
+        <w:tab/>
+      </w:r>
+      <w:r>
+        <w:rPr>
+          <w:rFonts w:ascii="Times New Roman" w:hAnsi="Times New Roman" w:cs="Times New Roman"/>
+          <w:lang w:val="en-US"/>
+        </w:rPr>
+        <w:tab/>
+      </w:r>
+      <w:proofErr w:type="spellStart"/>
+      <w:r>
+        <w:rPr>
+          <w:rFonts w:ascii="Times New Roman" w:hAnsi="Times New Roman" w:cs="Times New Roman"/>
+          <w:lang w:val="en-US"/>
+        </w:rPr>
+        <w:t>xchg</w:t>
+      </w:r>
+      <w:proofErr w:type="spellEnd"/>
+      <w:r>
+        <w:rPr>
+          <w:rFonts w:ascii="Times New Roman" w:hAnsi="Times New Roman" w:cs="Times New Roman"/>
+          <w:lang w:val="en-US"/>
+        </w:rPr>
+        <w:tab/>
+      </w:r>
+      <w:proofErr w:type="spellStart"/>
+      <w:r>
+        <w:rPr>
+          <w:rFonts w:ascii="Times New Roman" w:hAnsi="Times New Roman" w:cs="Times New Roman"/>
+          <w:lang w:val="en-US"/>
+        </w:rPr>
+        <w:t>ah,al</w:t>
+      </w:r>
+      <w:proofErr w:type="spellEnd"/>
+    </w:p>
+    <w:p>
+      <w:pPr>
+        <w:spacing w:after="0" w:line="240" w:lineRule="atLeast"/>
+        <w:rPr>
+          <w:rFonts w:ascii="Times New Roman" w:hAnsi="Times New Roman" w:cs="Times New Roman"/>
+          <w:lang w:val="en-US"/>
+        </w:rPr>
+      </w:pPr>
+      <w:proofErr w:type="gramStart"/>
+      <w:r>
+        <w:rPr>
+          <w:rFonts w:ascii="Times New Roman" w:hAnsi="Times New Roman" w:cs="Times New Roman"/>
+          <w:lang w:val="en-US"/>
+        </w:rPr>
+        <w:t>020A:079A  50</w:t>
+      </w:r>
+      <w:proofErr w:type="gramEnd"/>
+      <w:r>
+        <w:rPr>
+          <w:rFonts w:ascii="Times New Roman" w:hAnsi="Times New Roman" w:cs="Times New Roman"/>
+          <w:lang w:val="en-US"/>
+        </w:rPr>
+        <w:tab/>
+      </w:r>
+      <w:r>
+        <w:rPr>
+          <w:rFonts w:ascii="Times New Roman" w:hAnsi="Times New Roman" w:cs="Times New Roman"/>
+          <w:lang w:val="en-US"/>
+        </w:rPr>
+        <w:tab/>
+      </w:r>
+      <w:r>
+        <w:rPr>
+          <w:rFonts w:ascii="Times New Roman" w:hAnsi="Times New Roman" w:cs="Times New Roman"/>
+          <w:lang w:val="en-US"/>
+        </w:rPr>
+        <w:tab/>
+      </w:r>
+      <w:r>
+        <w:rPr>
+          <w:rFonts w:ascii="Times New Roman" w:hAnsi="Times New Roman" w:cs="Times New Roman"/>
+          <w:lang w:val="en-US"/>
+        </w:rPr>
+        <w:tab/>
+      </w:r>
+      <w:r>
+        <w:rPr>
+          <w:rFonts w:ascii="Times New Roman" w:hAnsi="Times New Roman" w:cs="Times New Roman"/>
+          <w:lang w:val="en-US"/>
+        </w:rPr>
+        <w:tab/>
+        <w:t>push</w:t>
+      </w:r>
+      <w:r>
+        <w:rPr>
+          <w:rFonts w:ascii="Times New Roman" w:hAnsi="Times New Roman" w:cs="Times New Roman"/>
+          <w:lang w:val="en-US"/>
+        </w:rPr>
+        <w:tab/>
+        <w:t>ax</w:t>
+      </w:r>
+    </w:p>
+    <w:p>
+      <w:pPr>
+        <w:spacing w:after="0" w:line="240" w:lineRule="atLeast"/>
+        <w:rPr>
+          <w:rFonts w:ascii="Times New Roman" w:hAnsi="Times New Roman" w:cs="Times New Roman"/>
+          <w:b/>
+          <w:i/>
+          <w:lang w:val="en-US"/>
+        </w:rPr>
+      </w:pPr>
+      <w:r>
+        <w:rPr>
+          <w:rFonts w:ascii="Times New Roman" w:hAnsi="Times New Roman" w:cs="Times New Roman"/>
+          <w:b/>
+          <w:i/>
+          <w:lang w:val="en-US"/>
+        </w:rPr>
+        <w:t>; Косвенный вызов прерывания 1Ch</w:t>
+      </w:r>
+    </w:p>
+    <w:p>
+      <w:pPr>
+        <w:spacing w:after="0" w:line="240" w:lineRule="atLeast"/>
+        <w:rPr>
+          <w:rFonts w:ascii="Times New Roman" w:hAnsi="Times New Roman" w:cs="Times New Roman"/>
+          <w:lang w:val="en-US"/>
+        </w:rPr>
+      </w:pPr>
+      <w:proofErr w:type="gramStart"/>
+      <w:r>
+        <w:rPr>
+          <w:rFonts w:ascii="Times New Roman" w:hAnsi="Times New Roman" w:cs="Times New Roman"/>
+          <w:lang w:val="en-US"/>
+        </w:rPr>
+        <w:t>020A:079B  26</w:t>
+      </w:r>
+      <w:proofErr w:type="gramEnd"/>
+      <w:r>
+        <w:rPr>
+          <w:rFonts w:ascii="Times New Roman" w:hAnsi="Times New Roman" w:cs="Times New Roman"/>
+          <w:lang w:val="en-US"/>
+        </w:rPr>
+        <w:t>: FF 1E 0070</w:t>
+      </w:r>
+      <w:r>
+        <w:rPr>
+          <w:rFonts w:ascii="Times New Roman" w:hAnsi="Times New Roman" w:cs="Times New Roman"/>
+          <w:lang w:val="en-US"/>
+        </w:rPr>
+        <w:tab/>
+      </w:r>
+      <w:r>
+        <w:rPr>
+          <w:rFonts w:ascii="Times New Roman" w:hAnsi="Times New Roman" w:cs="Times New Roman"/>
+          <w:lang w:val="en-US"/>
+        </w:rPr>
+        <w:tab/>
+      </w:r>
+      <w:r>
+        <w:rPr>
+          <w:rFonts w:ascii="Times New Roman" w:hAnsi="Times New Roman" w:cs="Times New Roman"/>
+          <w:lang w:val="en-US"/>
+        </w:rPr>
+        <w:tab/>
+        <w:t>call</w:t>
+      </w:r>
+      <w:r>
+        <w:rPr>
+          <w:rFonts w:ascii="Times New Roman" w:hAnsi="Times New Roman" w:cs="Times New Roman"/>
+          <w:lang w:val="en-US"/>
+        </w:rPr>
+        <w:tab/>
+      </w:r>
+      <w:proofErr w:type="spellStart"/>
+      <w:r>
+        <w:rPr>
+          <w:rFonts w:ascii="Times New Roman" w:hAnsi="Times New Roman" w:cs="Times New Roman"/>
+          <w:lang w:val="en-US"/>
+        </w:rPr>
+        <w:t>dword</w:t>
+      </w:r>
+      <w:proofErr w:type="spellEnd"/>
+      <w:r>
+        <w:rPr>
+          <w:rFonts w:ascii="Times New Roman" w:hAnsi="Times New Roman" w:cs="Times New Roman"/>
+          <w:lang w:val="en-US"/>
+        </w:rPr>
+        <w:t xml:space="preserve"> </w:t>
+      </w:r>
+      <w:proofErr w:type="spellStart"/>
+      <w:r>
+        <w:rPr>
+          <w:rFonts w:ascii="Times New Roman" w:hAnsi="Times New Roman" w:cs="Times New Roman"/>
+          <w:lang w:val="en-US"/>
+        </w:rPr>
+        <w:t>ptr</w:t>
+      </w:r>
+      <w:proofErr w:type="spellEnd"/>
+      <w:r>
+        <w:rPr>
+          <w:rFonts w:ascii="Times New Roman" w:hAnsi="Times New Roman" w:cs="Times New Roman"/>
+          <w:lang w:val="en-US"/>
+        </w:rPr>
+        <w:t xml:space="preserve"> </w:t>
+      </w:r>
+      <w:proofErr w:type="spellStart"/>
+      <w:r>
+        <w:rPr>
+          <w:rFonts w:ascii="Times New Roman" w:hAnsi="Times New Roman" w:cs="Times New Roman"/>
+          <w:lang w:val="en-US"/>
+        </w:rPr>
+        <w:t>es</w:t>
+      </w:r>
+      <w:proofErr w:type="spellEnd"/>
+      <w:r>
+        <w:rPr>
+          <w:rFonts w:ascii="Times New Roman" w:hAnsi="Times New Roman" w:cs="Times New Roman"/>
+          <w:lang w:val="en-US"/>
+        </w:rPr>
+        <w:t>:[70h]</w:t>
+      </w:r>
+      <w:r>
+        <w:rPr>
+          <w:rFonts w:ascii="Times New Roman" w:hAnsi="Times New Roman" w:cs="Times New Roman"/>
+          <w:lang w:val="en-US"/>
+        </w:rPr>
+        <w:tab/>
+        <w:t>; (0000:0070=6ADh)</w:t>
+      </w:r>
+    </w:p>
+    <w:p>
+      <w:pPr>
+        <w:spacing w:after="0" w:line="240" w:lineRule="atLeast"/>
+        <w:rPr>
+          <w:rFonts w:ascii="Times New Roman" w:hAnsi="Times New Roman" w:cs="Times New Roman"/>
+          <w:lang w:val="en-US"/>
+        </w:rPr>
+      </w:pPr>
+      <w:proofErr w:type="gramStart"/>
+      <w:r>
+        <w:rPr>
+          <w:rFonts w:ascii="Times New Roman" w:hAnsi="Times New Roman" w:cs="Times New Roman"/>
+          <w:lang w:val="en-US"/>
+        </w:rPr>
+        <w:t>020A:07A0  EB</w:t>
+      </w:r>
+      <w:proofErr w:type="gramEnd"/>
+      <w:r>
+        <w:rPr>
+          <w:rFonts w:ascii="Times New Roman" w:hAnsi="Times New Roman" w:cs="Times New Roman"/>
+          <w:lang w:val="en-US"/>
+        </w:rPr>
+        <w:t xml:space="preserve"> 03</w:t>
+      </w:r>
+      <w:r>
+        <w:rPr>
+          <w:rFonts w:ascii="Times New Roman" w:hAnsi="Times New Roman" w:cs="Times New Roman"/>
+          <w:lang w:val="en-US"/>
+        </w:rPr>
+        <w:tab/>
+      </w:r>
+      <w:r>
+        <w:rPr>
+          <w:rFonts w:ascii="Times New Roman" w:hAnsi="Times New Roman" w:cs="Times New Roman"/>
+          <w:lang w:val="en-US"/>
+        </w:rPr>
+        <w:tab/>
+      </w:r>
+      <w:r>
+        <w:rPr>
+          <w:rFonts w:ascii="Times New Roman" w:hAnsi="Times New Roman" w:cs="Times New Roman"/>
+          <w:lang w:val="en-US"/>
+        </w:rPr>
+        <w:tab/>
+      </w:r>
+      <w:r>
+        <w:rPr>
+          <w:rFonts w:ascii="Times New Roman" w:hAnsi="Times New Roman" w:cs="Times New Roman"/>
+          <w:lang w:val="en-US"/>
+        </w:rPr>
+        <w:tab/>
+      </w:r>
+      <w:proofErr w:type="spellStart"/>
+      <w:r>
+        <w:rPr>
+          <w:rFonts w:ascii="Times New Roman" w:hAnsi="Times New Roman" w:cs="Times New Roman"/>
+          <w:lang w:val="en-US"/>
+        </w:rPr>
+        <w:t>jmp</w:t>
+      </w:r>
+      <w:proofErr w:type="spellEnd"/>
+      <w:r>
+        <w:rPr>
+          <w:rFonts w:ascii="Times New Roman" w:hAnsi="Times New Roman" w:cs="Times New Roman"/>
+          <w:lang w:val="en-US"/>
+        </w:rPr>
+        <w:tab/>
+        <w:t>short loc_5</w:t>
+      </w:r>
+      <w:r>
+        <w:rPr>
+          <w:rFonts w:ascii="Times New Roman" w:hAnsi="Times New Roman" w:cs="Times New Roman"/>
+          <w:lang w:val="en-US"/>
+        </w:rPr>
+        <w:tab/>
+      </w:r>
+      <w:r>
+        <w:rPr>
+          <w:rFonts w:ascii="Times New Roman" w:hAnsi="Times New Roman" w:cs="Times New Roman"/>
+          <w:lang w:val="en-US"/>
+        </w:rPr>
+        <w:tab/>
+        <w:t>; (07A5)</w:t>
+      </w:r>
+    </w:p>
+    <w:p>
+      <w:pPr>
+        <w:spacing w:after="0" w:line="240" w:lineRule="atLeast"/>
+        <w:rPr>
+          <w:rFonts w:ascii="Times New Roman" w:hAnsi="Times New Roman" w:cs="Times New Roman"/>
+        </w:rPr>
+      </w:pPr>
+      <w:proofErr w:type="gramStart"/>
+      <w:r>
+        <w:rPr>
+          <w:rFonts w:ascii="Times New Roman" w:hAnsi="Times New Roman" w:cs="Times New Roman"/>
+        </w:rPr>
+        <w:lastRenderedPageBreak/>
+        <w:t>020</w:t>
+      </w:r>
+      <w:r>
+        <w:rPr>
+          <w:rFonts w:ascii="Times New Roman" w:hAnsi="Times New Roman" w:cs="Times New Roman"/>
+          <w:lang w:val="en-US"/>
+        </w:rPr>
+        <w:t>A</w:t>
+      </w:r>
+      <w:r>
+        <w:rPr>
+          <w:rFonts w:ascii="Times New Roman" w:hAnsi="Times New Roman" w:cs="Times New Roman"/>
+        </w:rPr>
+        <w:t>:07</w:t>
+      </w:r>
+      <w:r>
+        <w:rPr>
+          <w:rFonts w:ascii="Times New Roman" w:hAnsi="Times New Roman" w:cs="Times New Roman"/>
+          <w:lang w:val="en-US"/>
+        </w:rPr>
+        <w:t>A</w:t>
+      </w:r>
+      <w:r>
+        <w:rPr>
+          <w:rFonts w:ascii="Times New Roman" w:hAnsi="Times New Roman" w:cs="Times New Roman"/>
+        </w:rPr>
+        <w:t>2  90</w:t>
+      </w:r>
+      <w:proofErr w:type="gramEnd"/>
+      <w:r>
+        <w:rPr>
+          <w:rFonts w:ascii="Times New Roman" w:hAnsi="Times New Roman" w:cs="Times New Roman"/>
+        </w:rPr>
+        <w:tab/>
+      </w:r>
+      <w:r>
+        <w:rPr>
+          <w:rFonts w:ascii="Times New Roman" w:hAnsi="Times New Roman" w:cs="Times New Roman"/>
+        </w:rPr>
+        <w:tab/>
+      </w:r>
+      <w:r>
+        <w:rPr>
+          <w:rFonts w:ascii="Times New Roman" w:hAnsi="Times New Roman" w:cs="Times New Roman"/>
+        </w:rPr>
+        <w:tab/>
+      </w:r>
+      <w:r>
+        <w:rPr>
+          <w:rFonts w:ascii="Times New Roman" w:hAnsi="Times New Roman" w:cs="Times New Roman"/>
+        </w:rPr>
+        <w:tab/>
+      </w:r>
+      <w:r>
+        <w:rPr>
+          <w:rFonts w:ascii="Times New Roman" w:hAnsi="Times New Roman" w:cs="Times New Roman"/>
+        </w:rPr>
+        <w:tab/>
+      </w:r>
+      <w:proofErr w:type="spellStart"/>
+      <w:r>
+        <w:rPr>
+          <w:rFonts w:ascii="Times New Roman" w:hAnsi="Times New Roman" w:cs="Times New Roman"/>
+          <w:lang w:val="en-US"/>
+        </w:rPr>
+        <w:t>nop</w:t>
+      </w:r>
+      <w:proofErr w:type="spellEnd"/>
+    </w:p>
+    <w:p>
+      <w:pPr>
+        <w:spacing w:after="0" w:line="240" w:lineRule="atLeast"/>
+        <w:rPr>
+          <w:rFonts w:ascii="Times New Roman" w:hAnsi="Times New Roman" w:cs="Times New Roman"/>
+          <w:b/>
+          <w:i/>
+        </w:rPr>
+      </w:pPr>
+      <w:r>
+        <w:rPr>
+          <w:rFonts w:ascii="Times New Roman" w:hAnsi="Times New Roman" w:cs="Times New Roman"/>
+          <w:b/>
+          <w:i/>
+        </w:rPr>
+        <w:t>; Вызов пользовательского прерывания 1</w:t>
+      </w:r>
+      <w:proofErr w:type="spellStart"/>
+      <w:r>
+        <w:rPr>
+          <w:rFonts w:ascii="Times New Roman" w:hAnsi="Times New Roman" w:cs="Times New Roman"/>
+          <w:b/>
+          <w:i/>
+          <w:lang w:val="en-US"/>
+        </w:rPr>
+        <w:t>Ch</w:t>
+      </w:r>
+      <w:proofErr w:type="spellEnd"/>
+    </w:p>
+    <w:p>
+      <w:pPr>
+        <w:spacing w:after="0" w:line="240" w:lineRule="atLeast"/>
+        <w:rPr>
+          <w:rFonts w:ascii="Times New Roman" w:hAnsi="Times New Roman" w:cs="Times New Roman"/>
+        </w:rPr>
+      </w:pPr>
+      <w:r>
+        <w:rPr>
+          <w:rFonts w:ascii="Times New Roman" w:hAnsi="Times New Roman" w:cs="Times New Roman"/>
+        </w:rPr>
+        <w:t>020</w:t>
+      </w:r>
+      <w:r>
+        <w:rPr>
+          <w:rFonts w:ascii="Times New Roman" w:hAnsi="Times New Roman" w:cs="Times New Roman"/>
+          <w:lang w:val="en-US"/>
+        </w:rPr>
+        <w:t>A</w:t>
+      </w:r>
+      <w:r>
+        <w:rPr>
+          <w:rFonts w:ascii="Times New Roman" w:hAnsi="Times New Roman" w:cs="Times New Roman"/>
+        </w:rPr>
+        <w:t>:07</w:t>
+      </w:r>
+      <w:r>
+        <w:rPr>
+          <w:rFonts w:ascii="Times New Roman" w:hAnsi="Times New Roman" w:cs="Times New Roman"/>
+          <w:lang w:val="en-US"/>
+        </w:rPr>
+        <w:t>A</w:t>
+      </w:r>
+      <w:r>
+        <w:rPr>
+          <w:rFonts w:ascii="Times New Roman" w:hAnsi="Times New Roman" w:cs="Times New Roman"/>
+        </w:rPr>
+        <w:t>3</w:t>
+      </w:r>
+      <w:r>
+        <w:rPr>
+          <w:rFonts w:ascii="Times New Roman" w:hAnsi="Times New Roman" w:cs="Times New Roman"/>
+        </w:rPr>
+        <w:tab/>
+      </w:r>
+      <w:r>
+        <w:rPr>
+          <w:rFonts w:ascii="Times New Roman" w:hAnsi="Times New Roman" w:cs="Times New Roman"/>
+        </w:rPr>
+        <w:tab/>
+      </w:r>
+      <w:r>
+        <w:rPr>
+          <w:rFonts w:ascii="Times New Roman" w:hAnsi="Times New Roman" w:cs="Times New Roman"/>
+        </w:rPr>
+        <w:tab/>
+      </w:r>
+      <w:proofErr w:type="spellStart"/>
+      <w:r>
+        <w:rPr>
+          <w:rFonts w:ascii="Times New Roman" w:hAnsi="Times New Roman" w:cs="Times New Roman"/>
+          <w:lang w:val="en-US"/>
+        </w:rPr>
+        <w:t>loc</w:t>
+      </w:r>
+      <w:proofErr w:type="spellEnd"/>
+      <w:r>
+        <w:rPr>
+          <w:rFonts w:ascii="Times New Roman" w:hAnsi="Times New Roman" w:cs="Times New Roman"/>
+        </w:rPr>
+        <w:t>_4:</w:t>
+      </w:r>
+    </w:p>
+    <w:p>
+      <w:pPr>
+        <w:spacing w:after="0" w:line="240" w:lineRule="atLeast"/>
+        <w:rPr>
+          <w:rFonts w:ascii="Times New Roman" w:hAnsi="Times New Roman" w:cs="Times New Roman"/>
+          <w:lang w:val="en-US"/>
+        </w:rPr>
+      </w:pPr>
+      <w:proofErr w:type="gramStart"/>
+      <w:r>
+        <w:rPr>
+          <w:rFonts w:ascii="Times New Roman" w:hAnsi="Times New Roman" w:cs="Times New Roman"/>
+          <w:lang w:val="en-US"/>
+        </w:rPr>
+        <w:t>020A:07A3  CD</w:t>
+      </w:r>
+      <w:proofErr w:type="gramEnd"/>
+      <w:r>
+        <w:rPr>
+          <w:rFonts w:ascii="Times New Roman" w:hAnsi="Times New Roman" w:cs="Times New Roman"/>
+          <w:lang w:val="en-US"/>
+        </w:rPr>
+        <w:t xml:space="preserve"> 1C</w:t>
+      </w:r>
+      <w:r>
+        <w:rPr>
+          <w:rFonts w:ascii="Times New Roman" w:hAnsi="Times New Roman" w:cs="Times New Roman"/>
+          <w:lang w:val="en-US"/>
+        </w:rPr>
+        <w:tab/>
+      </w:r>
+      <w:r>
+        <w:rPr>
+          <w:rFonts w:ascii="Times New Roman" w:hAnsi="Times New Roman" w:cs="Times New Roman"/>
+          <w:lang w:val="en-US"/>
+        </w:rPr>
+        <w:tab/>
+      </w:r>
+      <w:r>
+        <w:rPr>
+          <w:rFonts w:ascii="Times New Roman" w:hAnsi="Times New Roman" w:cs="Times New Roman"/>
+          <w:lang w:val="en-US"/>
+        </w:rPr>
+        <w:tab/>
+      </w:r>
+      <w:r>
+        <w:rPr>
+          <w:rFonts w:ascii="Times New Roman" w:hAnsi="Times New Roman" w:cs="Times New Roman"/>
+          <w:lang w:val="en-US"/>
+        </w:rPr>
+        <w:tab/>
+      </w:r>
+      <w:proofErr w:type="spellStart"/>
+      <w:r>
+        <w:rPr>
+          <w:rFonts w:ascii="Times New Roman" w:hAnsi="Times New Roman" w:cs="Times New Roman"/>
+          <w:lang w:val="en-US"/>
+        </w:rPr>
+        <w:t>int</w:t>
+      </w:r>
+      <w:proofErr w:type="spellEnd"/>
+      <w:r>
+        <w:rPr>
+          <w:rFonts w:ascii="Times New Roman" w:hAnsi="Times New Roman" w:cs="Times New Roman"/>
+          <w:lang w:val="en-US"/>
+        </w:rPr>
+        <w:tab/>
+        <w:t>1Ch</w:t>
+      </w:r>
+      <w:r>
+        <w:rPr>
+          <w:rFonts w:ascii="Times New Roman" w:hAnsi="Times New Roman" w:cs="Times New Roman"/>
+          <w:lang w:val="en-US"/>
+        </w:rPr>
+        <w:tab/>
+      </w:r>
+      <w:r>
+        <w:rPr>
+          <w:rFonts w:ascii="Times New Roman" w:hAnsi="Times New Roman" w:cs="Times New Roman"/>
+          <w:lang w:val="en-US"/>
+        </w:rPr>
+        <w:tab/>
+      </w:r>
+      <w:r>
+        <w:rPr>
+          <w:rFonts w:ascii="Times New Roman" w:hAnsi="Times New Roman" w:cs="Times New Roman"/>
+          <w:lang w:val="en-US"/>
+        </w:rPr>
+        <w:t>; Timer break (call each 18.2ms)</w:t>
+      </w:r>
+    </w:p>
+    <w:p>
+      <w:pPr>
+        <w:spacing w:after="0" w:line="240" w:lineRule="atLeast"/>
+        <w:rPr>
+          <w:rFonts w:ascii="Times New Roman" w:hAnsi="Times New Roman" w:cs="Times New Roman"/>
+          <w:b/>
+          <w:i/>
+        </w:rPr>
+      </w:pPr>
+      <w:r>
+        <w:rPr>
+          <w:rFonts w:ascii="Times New Roman" w:hAnsi="Times New Roman" w:cs="Times New Roman"/>
+          <w:b/>
+          <w:i/>
         </w:rPr>
         <w:t xml:space="preserve">; </w:t>
       </w:r>
+      <w:r>
+        <w:rPr>
+          <w:rFonts w:ascii="Times New Roman" w:hAnsi="Times New Roman" w:cs="Times New Roman"/>
+          <w:b/>
+          <w:i/>
+        </w:rPr>
+        <w:t xml:space="preserve">Вызов подпрограммы </w:t>
+      </w:r>
+      <w:r>
+        <w:rPr>
+          <w:rFonts w:ascii="Times New Roman" w:hAnsi="Times New Roman" w:cs="Times New Roman"/>
+          <w:b/>
+          <w:i/>
+          <w:lang w:val="en-US"/>
+        </w:rPr>
+        <w:t>sub</w:t>
+      </w:r>
+      <w:r>
+        <w:rPr>
+          <w:rFonts w:ascii="Times New Roman" w:hAnsi="Times New Roman" w:cs="Times New Roman"/>
+          <w:b/>
+          <w:i/>
+        </w:rPr>
+        <w:t>_1</w:t>
+      </w:r>
+    </w:p>
+    <w:p>
+      <w:pPr>
+        <w:spacing w:after="0" w:line="240" w:lineRule="atLeast"/>
+        <w:rPr>
+          <w:rFonts w:ascii="Times New Roman" w:hAnsi="Times New Roman" w:cs="Times New Roman"/>
+        </w:rPr>
+      </w:pPr>
+      <w:r>
+        <w:rPr>
+          <w:rFonts w:ascii="Times New Roman" w:hAnsi="Times New Roman" w:cs="Times New Roman"/>
+        </w:rPr>
+        <w:t>020</w:t>
+      </w:r>
+      <w:r>
+        <w:rPr>
+          <w:rFonts w:ascii="Times New Roman" w:hAnsi="Times New Roman" w:cs="Times New Roman"/>
+          <w:lang w:val="en-US"/>
+        </w:rPr>
+        <w:t>A</w:t>
+      </w:r>
+      <w:r>
+        <w:rPr>
+          <w:rFonts w:ascii="Times New Roman" w:hAnsi="Times New Roman" w:cs="Times New Roman"/>
+        </w:rPr>
+        <w:t>:07</w:t>
+      </w:r>
+      <w:r>
+        <w:rPr>
+          <w:rFonts w:ascii="Times New Roman" w:hAnsi="Times New Roman" w:cs="Times New Roman"/>
+          <w:lang w:val="en-US"/>
+        </w:rPr>
+        <w:t>A</w:t>
+      </w:r>
+      <w:r>
+        <w:rPr>
+          <w:rFonts w:ascii="Times New Roman" w:hAnsi="Times New Roman" w:cs="Times New Roman"/>
+        </w:rPr>
+        <w:t>5</w:t>
+      </w:r>
+      <w:r>
+        <w:rPr>
+          <w:rFonts w:ascii="Times New Roman" w:hAnsi="Times New Roman" w:cs="Times New Roman"/>
+        </w:rPr>
+        <w:tab/>
+      </w:r>
+      <w:r>
+        <w:rPr>
+          <w:rFonts w:ascii="Times New Roman" w:hAnsi="Times New Roman" w:cs="Times New Roman"/>
+        </w:rPr>
+        <w:tab/>
+      </w:r>
+      <w:r>
+        <w:rPr>
+          <w:rFonts w:ascii="Times New Roman" w:hAnsi="Times New Roman" w:cs="Times New Roman"/>
+        </w:rPr>
+        <w:tab/>
+      </w:r>
       <w:proofErr w:type="spellStart"/>
       <w:r>
         <w:rPr>
           <w:rFonts w:ascii="Times New Roman" w:hAnsi="Times New Roman" w:cs="Times New Roman"/>
+          <w:lang w:val="en-US"/>
+        </w:rPr>
+        <w:t>loc</w:t>
+      </w:r>
+      <w:proofErr w:type="spellEnd"/>
+      <w:r>
+        <w:rPr>
+          <w:rFonts w:ascii="Times New Roman" w:hAnsi="Times New Roman" w:cs="Times New Roman"/>
+        </w:rPr>
+        <w:t>_5:</w:t>
+      </w:r>
+    </w:p>
+    <w:p>
+      <w:pPr>
+        <w:spacing w:after="0" w:line="240" w:lineRule="atLeast"/>
+        <w:rPr>
+          <w:rFonts w:ascii="Times New Roman" w:hAnsi="Times New Roman" w:cs="Times New Roman"/>
+          <w:lang w:val="en-US"/>
+        </w:rPr>
+      </w:pPr>
+      <w:proofErr w:type="gramStart"/>
+      <w:r>
+        <w:rPr>
+          <w:rFonts w:ascii="Times New Roman" w:hAnsi="Times New Roman" w:cs="Times New Roman"/>
+          <w:lang w:val="en-US"/>
+        </w:rPr>
+        <w:t>020A:07A5  E8</w:t>
+      </w:r>
+      <w:proofErr w:type="gramEnd"/>
+      <w:r>
+        <w:rPr>
+          <w:rFonts w:ascii="Times New Roman" w:hAnsi="Times New Roman" w:cs="Times New Roman"/>
+          <w:lang w:val="en-US"/>
+        </w:rPr>
+        <w:t xml:space="preserve"> 0011</w:t>
+      </w:r>
+      <w:r>
+        <w:rPr>
+          <w:rFonts w:ascii="Times New Roman" w:hAnsi="Times New Roman" w:cs="Times New Roman"/>
+          <w:lang w:val="en-US"/>
+        </w:rPr>
+        <w:tab/>
+      </w:r>
+      <w:r>
+        <w:rPr>
+          <w:rFonts w:ascii="Times New Roman" w:hAnsi="Times New Roman" w:cs="Times New Roman"/>
+          <w:lang w:val="en-US"/>
+        </w:rPr>
+        <w:tab/>
+      </w:r>
+      <w:r>
+        <w:rPr>
+          <w:rFonts w:ascii="Times New Roman" w:hAnsi="Times New Roman" w:cs="Times New Roman"/>
+          <w:lang w:val="en-US"/>
+        </w:rPr>
+        <w:tab/>
+      </w:r>
+      <w:r>
+        <w:rPr>
+          <w:rFonts w:ascii="Times New Roman" w:hAnsi="Times New Roman" w:cs="Times New Roman"/>
+          <w:lang w:val="en-US"/>
+        </w:rPr>
+        <w:tab/>
+        <w:t>call</w:t>
+      </w:r>
+      <w:r>
+        <w:rPr>
+          <w:rFonts w:ascii="Times New Roman" w:hAnsi="Times New Roman" w:cs="Times New Roman"/>
+          <w:lang w:val="en-US"/>
+        </w:rPr>
+        <w:tab/>
+        <w:t>sub_1</w:t>
+      </w:r>
+      <w:r>
+        <w:rPr>
+          <w:rFonts w:ascii="Times New Roman" w:hAnsi="Times New Roman" w:cs="Times New Roman"/>
+          <w:lang w:val="en-US"/>
+        </w:rPr>
+        <w:tab/>
+      </w:r>
+      <w:r>
+        <w:rPr>
+          <w:rFonts w:ascii="Times New Roman" w:hAnsi="Times New Roman" w:cs="Times New Roman"/>
+          <w:lang w:val="en-US"/>
+        </w:rPr>
+        <w:tab/>
+      </w:r>
+      <w:r>
+        <w:rPr>
+          <w:rFonts w:ascii="Times New Roman" w:hAnsi="Times New Roman" w:cs="Times New Roman"/>
+          <w:lang w:val="en-US"/>
+        </w:rPr>
+        <w:tab/>
+        <w:t>; (07B9)</w:t>
+      </w:r>
+    </w:p>
+    <w:p>
+      <w:pPr>
+        <w:spacing w:after="0" w:line="240" w:lineRule="atLeast"/>
+        <w:rPr>
+          <w:rFonts w:ascii="Times New Roman" w:hAnsi="Times New Roman" w:cs="Times New Roman"/>
           <w:b/>
           <w:i/>
           <w:lang w:val="en-US"/>
         </w:rPr>
-        <w:t>Обнуление</w:t>
+      </w:pPr>
+      <w:r>
+        <w:rPr>
+          <w:rFonts w:ascii="Times New Roman" w:hAnsi="Times New Roman" w:cs="Times New Roman"/>
+          <w:b/>
+          <w:i/>
+          <w:lang w:val="en-US"/>
+        </w:rPr>
+        <w:t>; Сброс контроллера прерываний</w:t>
+      </w:r>
+    </w:p>
+    <w:p>
+      <w:pPr>
+        <w:spacing w:after="0" w:line="240" w:lineRule="atLeast"/>
+        <w:rPr>
+          <w:rFonts w:ascii="Times New Roman" w:hAnsi="Times New Roman" w:cs="Times New Roman"/>
+          <w:lang w:val="en-US"/>
+        </w:rPr>
+      </w:pPr>
+      <w:proofErr w:type="gramStart"/>
+      <w:r>
+        <w:rPr>
+          <w:rFonts w:ascii="Times New Roman" w:hAnsi="Times New Roman" w:cs="Times New Roman"/>
+          <w:lang w:val="en-US"/>
+        </w:rPr>
+        <w:t>020A:07A8  B0</w:t>
+      </w:r>
+      <w:proofErr w:type="gramEnd"/>
+      <w:r>
+        <w:rPr>
+          <w:rFonts w:ascii="Times New Roman" w:hAnsi="Times New Roman" w:cs="Times New Roman"/>
+          <w:lang w:val="en-US"/>
+        </w:rPr>
+        <w:t xml:space="preserve"> 20</w:t>
+      </w:r>
+      <w:r>
+        <w:rPr>
+          <w:rFonts w:ascii="Times New Roman" w:hAnsi="Times New Roman" w:cs="Times New Roman"/>
+          <w:lang w:val="en-US"/>
+        </w:rPr>
+        <w:tab/>
+      </w:r>
+      <w:r>
+        <w:rPr>
+          <w:rFonts w:ascii="Times New Roman" w:hAnsi="Times New Roman" w:cs="Times New Roman"/>
+          <w:lang w:val="en-US"/>
+        </w:rPr>
+        <w:tab/>
+      </w:r>
+      <w:r>
+        <w:rPr>
+          <w:rFonts w:ascii="Times New Roman" w:hAnsi="Times New Roman" w:cs="Times New Roman"/>
+          <w:lang w:val="en-US"/>
+        </w:rPr>
+        <w:tab/>
+      </w:r>
+      <w:r>
+        <w:rPr>
+          <w:rFonts w:ascii="Times New Roman" w:hAnsi="Times New Roman" w:cs="Times New Roman"/>
+          <w:lang w:val="en-US"/>
+        </w:rPr>
+        <w:tab/>
+      </w:r>
+      <w:proofErr w:type="spellStart"/>
+      <w:r>
+        <w:rPr>
+          <w:rFonts w:ascii="Times New Roman" w:hAnsi="Times New Roman" w:cs="Times New Roman"/>
+          <w:lang w:val="en-US"/>
+        </w:rPr>
+        <w:t>mov</w:t>
       </w:r>
       <w:proofErr w:type="spellEnd"/>
       <w:r>
         <w:rPr>
           <w:rFonts w:ascii="Times New Roman" w:hAnsi="Times New Roman" w:cs="Times New Roman"/>
+          <w:lang w:val="en-US"/>
+        </w:rPr>
+        <w:tab/>
+        <w:t>al,20h</w:t>
+      </w:r>
+      <w:r>
+        <w:rPr>
+          <w:rFonts w:ascii="Times New Roman" w:hAnsi="Times New Roman" w:cs="Times New Roman"/>
+          <w:lang w:val="en-US"/>
+        </w:rPr>
+        <w:tab/>
+      </w:r>
+      <w:r>
+        <w:rPr>
+          <w:rFonts w:ascii="Times New Roman" w:hAnsi="Times New Roman" w:cs="Times New Roman"/>
+          <w:lang w:val="en-US"/>
+        </w:rPr>
+        <w:tab/>
+      </w:r>
+      <w:r>
+        <w:rPr>
+          <w:rFonts w:ascii="Times New Roman" w:hAnsi="Times New Roman" w:cs="Times New Roman"/>
+          <w:lang w:val="en-US"/>
+        </w:rPr>
+        <w:tab/>
+        <w:t>; ' '</w:t>
+      </w:r>
+    </w:p>
+    <w:p>
+      <w:pPr>
+        <w:spacing w:after="0" w:line="240" w:lineRule="atLeast"/>
+        <w:rPr>
+          <w:rFonts w:ascii="Times New Roman" w:hAnsi="Times New Roman" w:cs="Times New Roman"/>
+          <w:lang w:val="en-US"/>
+        </w:rPr>
+      </w:pPr>
+      <w:proofErr w:type="gramStart"/>
+      <w:r>
+        <w:rPr>
+          <w:rFonts w:ascii="Times New Roman" w:hAnsi="Times New Roman" w:cs="Times New Roman"/>
+          <w:lang w:val="en-US"/>
+        </w:rPr>
+        <w:t>0</w:t>
+      </w:r>
+      <w:r>
+        <w:rPr>
+          <w:rFonts w:ascii="Times New Roman" w:hAnsi="Times New Roman" w:cs="Times New Roman"/>
+          <w:lang w:val="en-US"/>
+        </w:rPr>
+        <w:t>20A:07AA  E6</w:t>
+      </w:r>
+      <w:proofErr w:type="gramEnd"/>
+      <w:r>
+        <w:rPr>
+          <w:rFonts w:ascii="Times New Roman" w:hAnsi="Times New Roman" w:cs="Times New Roman"/>
+          <w:lang w:val="en-US"/>
+        </w:rPr>
+        <w:t xml:space="preserve"> 20</w:t>
+      </w:r>
+      <w:r>
+        <w:rPr>
+          <w:rFonts w:ascii="Times New Roman" w:hAnsi="Times New Roman" w:cs="Times New Roman"/>
+          <w:lang w:val="en-US"/>
+        </w:rPr>
+        <w:tab/>
+      </w:r>
+      <w:r>
+        <w:rPr>
+          <w:rFonts w:ascii="Times New Roman" w:hAnsi="Times New Roman" w:cs="Times New Roman"/>
+          <w:lang w:val="en-US"/>
+        </w:rPr>
+        <w:tab/>
+      </w:r>
+      <w:r>
+        <w:rPr>
+          <w:rFonts w:ascii="Times New Roman" w:hAnsi="Times New Roman" w:cs="Times New Roman"/>
+          <w:lang w:val="en-US"/>
+        </w:rPr>
+        <w:tab/>
+      </w:r>
+      <w:r>
+        <w:rPr>
+          <w:rFonts w:ascii="Times New Roman" w:hAnsi="Times New Roman" w:cs="Times New Roman"/>
+          <w:lang w:val="en-US"/>
+        </w:rPr>
+        <w:tab/>
+        <w:t>out</w:t>
+      </w:r>
+      <w:r>
+        <w:rPr>
+          <w:rFonts w:ascii="Times New Roman" w:hAnsi="Times New Roman" w:cs="Times New Roman"/>
+          <w:lang w:val="en-US"/>
+        </w:rPr>
+        <w:tab/>
+        <w:t>20h,al</w:t>
+      </w:r>
+      <w:r>
+        <w:rPr>
+          <w:rFonts w:ascii="Times New Roman" w:hAnsi="Times New Roman" w:cs="Times New Roman"/>
+          <w:lang w:val="en-US"/>
+        </w:rPr>
+        <w:tab/>
+      </w:r>
+      <w:r>
+        <w:rPr>
+          <w:rFonts w:ascii="Times New Roman" w:hAnsi="Times New Roman" w:cs="Times New Roman"/>
+          <w:lang w:val="en-US"/>
+        </w:rPr>
+        <w:tab/>
+      </w:r>
+      <w:r>
+        <w:rPr>
+          <w:rFonts w:ascii="Times New Roman" w:hAnsi="Times New Roman" w:cs="Times New Roman"/>
+          <w:lang w:val="en-US"/>
+        </w:rPr>
+        <w:t xml:space="preserve">; port 20h, 8259-1 </w:t>
+      </w:r>
+      <w:proofErr w:type="spellStart"/>
+      <w:r>
+        <w:rPr>
+          <w:rFonts w:ascii="Times New Roman" w:hAnsi="Times New Roman" w:cs="Times New Roman"/>
+          <w:lang w:val="en-US"/>
+        </w:rPr>
+        <w:t>int</w:t>
+      </w:r>
+      <w:proofErr w:type="spellEnd"/>
+      <w:r>
+        <w:rPr>
+          <w:rFonts w:ascii="Times New Roman" w:hAnsi="Times New Roman" w:cs="Times New Roman"/>
+          <w:lang w:val="en-US"/>
+        </w:rPr>
+        <w:t xml:space="preserve"> command</w:t>
+      </w:r>
+    </w:p>
+    <w:p>
+      <w:pPr>
+        <w:spacing w:after="0" w:line="240" w:lineRule="atLeast"/>
+        <w:rPr>
+          <w:rFonts w:ascii="Times New Roman" w:hAnsi="Times New Roman" w:cs="Times New Roman"/>
+        </w:rPr>
+      </w:pPr>
+      <w:r>
+        <w:rPr>
+          <w:rFonts w:ascii="Times New Roman" w:hAnsi="Times New Roman" w:cs="Times New Roman"/>
+          <w:lang w:val="en-US"/>
+        </w:rPr>
+        <w:tab/>
+      </w:r>
+      <w:r>
+        <w:rPr>
+          <w:rFonts w:ascii="Times New Roman" w:hAnsi="Times New Roman" w:cs="Times New Roman"/>
+          <w:lang w:val="en-US"/>
+        </w:rPr>
+        <w:tab/>
+      </w:r>
+      <w:r>
+        <w:rPr>
+          <w:rFonts w:ascii="Times New Roman" w:hAnsi="Times New Roman" w:cs="Times New Roman"/>
+          <w:lang w:val="en-US"/>
+        </w:rPr>
+        <w:tab/>
+      </w:r>
+      <w:r>
+        <w:rPr>
+          <w:rFonts w:ascii="Times New Roman" w:hAnsi="Times New Roman" w:cs="Times New Roman"/>
+          <w:lang w:val="en-US"/>
+        </w:rPr>
+        <w:tab/>
+      </w:r>
+      <w:r>
+        <w:rPr>
+          <w:rFonts w:ascii="Times New Roman" w:hAnsi="Times New Roman" w:cs="Times New Roman"/>
+          <w:lang w:val="en-US"/>
+        </w:rPr>
+        <w:tab/>
+      </w:r>
+      <w:r>
+        <w:rPr>
+          <w:rFonts w:ascii="Times New Roman" w:hAnsi="Times New Roman" w:cs="Times New Roman"/>
+          <w:lang w:val="en-US"/>
+        </w:rPr>
+        <w:tab/>
+      </w:r>
+      <w:r>
+        <w:rPr>
+          <w:rFonts w:ascii="Times New Roman" w:hAnsi="Times New Roman" w:cs="Times New Roman"/>
+          <w:lang w:val="en-US"/>
+        </w:rPr>
+        <w:tab/>
+      </w:r>
+      <w:r>
+        <w:rPr>
+          <w:rFonts w:ascii="Times New Roman" w:hAnsi="Times New Roman" w:cs="Times New Roman"/>
+          <w:lang w:val="en-US"/>
+        </w:rPr>
+        <w:tab/>
+      </w:r>
+      <w:r>
+        <w:rPr>
+          <w:rFonts w:ascii="Times New Roman" w:hAnsi="Times New Roman" w:cs="Times New Roman"/>
+          <w:lang w:val="en-US"/>
+        </w:rPr>
+        <w:tab/>
+      </w:r>
+      <w:proofErr w:type="gramStart"/>
+      <w:r>
+        <w:rPr>
+          <w:rFonts w:ascii="Times New Roman" w:hAnsi="Times New Roman" w:cs="Times New Roman"/>
+        </w:rPr>
+        <w:t xml:space="preserve">;  </w:t>
+      </w:r>
+      <w:r>
+        <w:rPr>
+          <w:rFonts w:ascii="Times New Roman" w:hAnsi="Times New Roman" w:cs="Times New Roman"/>
+          <w:lang w:val="en-US"/>
+        </w:rPr>
+        <w:t>al</w:t>
+      </w:r>
+      <w:proofErr w:type="gramEnd"/>
+      <w:r>
+        <w:rPr>
+          <w:rFonts w:ascii="Times New Roman" w:hAnsi="Times New Roman" w:cs="Times New Roman"/>
+        </w:rPr>
+        <w:t xml:space="preserve"> = 20</w:t>
+      </w:r>
+      <w:r>
+        <w:rPr>
+          <w:rFonts w:ascii="Times New Roman" w:hAnsi="Times New Roman" w:cs="Times New Roman"/>
+          <w:lang w:val="en-US"/>
+        </w:rPr>
+        <w:t>h</w:t>
+      </w:r>
+      <w:r>
+        <w:rPr>
+          <w:rFonts w:ascii="Times New Roman" w:hAnsi="Times New Roman" w:cs="Times New Roman"/>
+        </w:rPr>
+        <w:t xml:space="preserve">, </w:t>
+      </w:r>
+      <w:r>
+        <w:rPr>
+          <w:rFonts w:ascii="Times New Roman" w:hAnsi="Times New Roman" w:cs="Times New Roman"/>
+          <w:lang w:val="en-US"/>
+        </w:rPr>
+        <w:t>end</w:t>
+      </w:r>
+      <w:r>
+        <w:rPr>
+          <w:rFonts w:ascii="Times New Roman" w:hAnsi="Times New Roman" w:cs="Times New Roman"/>
+        </w:rPr>
+        <w:t xml:space="preserve"> </w:t>
+      </w:r>
+      <w:r>
+        <w:rPr>
+          <w:rFonts w:ascii="Times New Roman" w:hAnsi="Times New Roman" w:cs="Times New Roman"/>
+          <w:lang w:val="en-US"/>
+        </w:rPr>
+        <w:t>of</w:t>
+      </w:r>
+      <w:r>
+        <w:rPr>
+          <w:rFonts w:ascii="Times New Roman" w:hAnsi="Times New Roman" w:cs="Times New Roman"/>
+        </w:rPr>
+        <w:t xml:space="preserve"> </w:t>
+      </w:r>
+      <w:r>
+        <w:rPr>
+          <w:rFonts w:ascii="Times New Roman" w:hAnsi="Times New Roman" w:cs="Times New Roman"/>
+          <w:lang w:val="en-US"/>
+        </w:rPr>
+        <w:t>interrupt</w:t>
+      </w:r>
+    </w:p>
+    <w:p>
+      <w:pPr>
+        <w:spacing w:after="0" w:line="240" w:lineRule="atLeast"/>
+        <w:rPr>
+          <w:rFonts w:ascii="Times New Roman" w:hAnsi="Times New Roman" w:cs="Times New Roman"/>
           <w:b/>
           <w:i/>
-          <w:lang w:val="en-US"/>
-        </w:rPr>
-        <w:t xml:space="preserve"> </w:t>
+        </w:rPr>
+      </w:pPr>
+      <w:r>
+        <w:rPr>
+          <w:rFonts w:ascii="Times New Roman" w:hAnsi="Times New Roman" w:cs="Times New Roman"/>
+          <w:b/>
+          <w:i/>
+        </w:rPr>
+        <w:t xml:space="preserve">; Восстановление значений регистров </w:t>
+      </w:r>
+      <w:r>
+        <w:rPr>
+          <w:rFonts w:ascii="Times New Roman" w:hAnsi="Times New Roman" w:cs="Times New Roman"/>
+          <w:b/>
+          <w:i/>
+          <w:lang w:val="en-US"/>
+        </w:rPr>
+        <w:t>dx</w:t>
+      </w:r>
+      <w:r>
+        <w:rPr>
+          <w:rFonts w:ascii="Times New Roman" w:hAnsi="Times New Roman" w:cs="Times New Roman"/>
+          <w:b/>
+          <w:i/>
+        </w:rPr>
+        <w:t xml:space="preserve">, </w:t>
+      </w:r>
+      <w:r>
+        <w:rPr>
+          <w:rFonts w:ascii="Times New Roman" w:hAnsi="Times New Roman" w:cs="Times New Roman"/>
+          <w:b/>
+          <w:i/>
+          <w:lang w:val="en-US"/>
+        </w:rPr>
+        <w:t>ax</w:t>
+      </w:r>
+      <w:r>
+        <w:rPr>
+          <w:rFonts w:ascii="Times New Roman" w:hAnsi="Times New Roman" w:cs="Times New Roman"/>
+          <w:b/>
+          <w:i/>
+        </w:rPr>
+        <w:t xml:space="preserve">, </w:t>
+      </w:r>
+      <w:r>
+        <w:rPr>
+          <w:rFonts w:ascii="Times New Roman" w:hAnsi="Times New Roman" w:cs="Times New Roman"/>
+          <w:b/>
+          <w:i/>
+          <w:lang w:val="en-US"/>
+        </w:rPr>
+        <w:t>ds</w:t>
+      </w:r>
+      <w:r>
+        <w:rPr>
+          <w:rFonts w:ascii="Times New Roman" w:hAnsi="Times New Roman" w:cs="Times New Roman"/>
+          <w:b/>
+          <w:i/>
+        </w:rPr>
+        <w:t xml:space="preserve">, </w:t>
       </w:r>
       <w:proofErr w:type="spellStart"/>
       <w:r>
@@ -2567,68 +6300,386 @@
           <w:i/>
           <w:lang w:val="en-US"/>
         </w:rPr>
-        <w:t>регистра</w:t>
+        <w:t>es</w:t>
       </w:r>
       <w:proofErr w:type="spellEnd"/>
-      <w:r>
+    </w:p>
+    <w:p>
+      <w:pPr>
+        <w:spacing w:after="0" w:line="240" w:lineRule="atLeast"/>
+        <w:rPr>
+          <w:rFonts w:ascii="Times New Roman" w:hAnsi="Times New Roman" w:cs="Times New Roman"/>
+          <w:lang w:val="en-US"/>
+        </w:rPr>
+      </w:pPr>
+      <w:proofErr w:type="gramStart"/>
+      <w:r>
+        <w:rPr>
+          <w:rFonts w:ascii="Times New Roman" w:hAnsi="Times New Roman" w:cs="Times New Roman"/>
+          <w:lang w:val="en-US"/>
+        </w:rPr>
+        <w:t>020A:07AC  5A</w:t>
+      </w:r>
+      <w:proofErr w:type="gramEnd"/>
+      <w:r>
+        <w:rPr>
+          <w:rFonts w:ascii="Times New Roman" w:hAnsi="Times New Roman" w:cs="Times New Roman"/>
+          <w:lang w:val="en-US"/>
+        </w:rPr>
+        <w:tab/>
+      </w:r>
+      <w:r>
+        <w:rPr>
+          <w:rFonts w:ascii="Times New Roman" w:hAnsi="Times New Roman" w:cs="Times New Roman"/>
+          <w:lang w:val="en-US"/>
+        </w:rPr>
+        <w:tab/>
+      </w:r>
+      <w:r>
+        <w:rPr>
+          <w:rFonts w:ascii="Times New Roman" w:hAnsi="Times New Roman" w:cs="Times New Roman"/>
+          <w:lang w:val="en-US"/>
+        </w:rPr>
+        <w:tab/>
+      </w:r>
+      <w:r>
+        <w:rPr>
+          <w:rFonts w:ascii="Times New Roman" w:hAnsi="Times New Roman" w:cs="Times New Roman"/>
+          <w:lang w:val="en-US"/>
+        </w:rPr>
+        <w:tab/>
+      </w:r>
+      <w:r>
+        <w:rPr>
+          <w:rFonts w:ascii="Times New Roman" w:hAnsi="Times New Roman" w:cs="Times New Roman"/>
+          <w:lang w:val="en-US"/>
+        </w:rPr>
+        <w:t>pop</w:t>
+      </w:r>
+      <w:r>
+        <w:rPr>
+          <w:rFonts w:ascii="Times New Roman" w:hAnsi="Times New Roman" w:cs="Times New Roman"/>
+          <w:lang w:val="en-US"/>
+        </w:rPr>
+        <w:tab/>
+        <w:t>dx</w:t>
+      </w:r>
+    </w:p>
+    <w:p>
+      <w:pPr>
+        <w:spacing w:after="0" w:line="240" w:lineRule="atLeast"/>
+        <w:rPr>
+          <w:rFonts w:ascii="Times New Roman" w:hAnsi="Times New Roman" w:cs="Times New Roman"/>
+          <w:lang w:val="en-US"/>
+        </w:rPr>
+      </w:pPr>
+      <w:proofErr w:type="gramStart"/>
+      <w:r>
+        <w:rPr>
+          <w:rFonts w:ascii="Times New Roman" w:hAnsi="Times New Roman" w:cs="Times New Roman"/>
+          <w:lang w:val="en-US"/>
+        </w:rPr>
+        <w:t>020</w:t>
+      </w:r>
+      <w:r>
+        <w:rPr>
+          <w:rFonts w:ascii="Times New Roman" w:hAnsi="Times New Roman" w:cs="Times New Roman"/>
+          <w:lang w:val="en-US"/>
+        </w:rPr>
+        <w:t>A:07AD  58</w:t>
+      </w:r>
+      <w:proofErr w:type="gramEnd"/>
+      <w:r>
+        <w:rPr>
+          <w:rFonts w:ascii="Times New Roman" w:hAnsi="Times New Roman" w:cs="Times New Roman"/>
+          <w:lang w:val="en-US"/>
+        </w:rPr>
+        <w:tab/>
+      </w:r>
+      <w:r>
+        <w:rPr>
+          <w:rFonts w:ascii="Times New Roman" w:hAnsi="Times New Roman" w:cs="Times New Roman"/>
+          <w:lang w:val="en-US"/>
+        </w:rPr>
+        <w:tab/>
+      </w:r>
+      <w:r>
+        <w:rPr>
+          <w:rFonts w:ascii="Times New Roman" w:hAnsi="Times New Roman" w:cs="Times New Roman"/>
+          <w:lang w:val="en-US"/>
+        </w:rPr>
+        <w:tab/>
+      </w:r>
+      <w:r>
+        <w:rPr>
+          <w:rFonts w:ascii="Times New Roman" w:hAnsi="Times New Roman" w:cs="Times New Roman"/>
+          <w:lang w:val="en-US"/>
+        </w:rPr>
+        <w:tab/>
+      </w:r>
+      <w:r>
+        <w:rPr>
+          <w:rFonts w:ascii="Times New Roman" w:hAnsi="Times New Roman" w:cs="Times New Roman"/>
+          <w:lang w:val="en-US"/>
+        </w:rPr>
+        <w:t>pop</w:t>
+      </w:r>
+      <w:r>
+        <w:rPr>
+          <w:rFonts w:ascii="Times New Roman" w:hAnsi="Times New Roman" w:cs="Times New Roman"/>
+          <w:lang w:val="en-US"/>
+        </w:rPr>
+        <w:tab/>
+        <w:t>ax</w:t>
+      </w:r>
+    </w:p>
+    <w:p>
+      <w:pPr>
+        <w:spacing w:after="0" w:line="240" w:lineRule="atLeast"/>
+        <w:rPr>
+          <w:rFonts w:ascii="Times New Roman" w:hAnsi="Times New Roman" w:cs="Times New Roman"/>
+          <w:lang w:val="en-US"/>
+        </w:rPr>
+      </w:pPr>
+      <w:proofErr w:type="gramStart"/>
+      <w:r>
+        <w:rPr>
+          <w:rFonts w:ascii="Times New Roman" w:hAnsi="Times New Roman" w:cs="Times New Roman"/>
+          <w:lang w:val="en-US"/>
+        </w:rPr>
+        <w:t>020A:07AE  1F</w:t>
+      </w:r>
+      <w:proofErr w:type="gramEnd"/>
+      <w:r>
+        <w:rPr>
+          <w:rFonts w:ascii="Times New Roman" w:hAnsi="Times New Roman" w:cs="Times New Roman"/>
+          <w:lang w:val="en-US"/>
+        </w:rPr>
+        <w:tab/>
+      </w:r>
+      <w:r>
+        <w:rPr>
+          <w:rFonts w:ascii="Times New Roman" w:hAnsi="Times New Roman" w:cs="Times New Roman"/>
+          <w:lang w:val="en-US"/>
+        </w:rPr>
+        <w:tab/>
+      </w:r>
+      <w:r>
+        <w:rPr>
+          <w:rFonts w:ascii="Times New Roman" w:hAnsi="Times New Roman" w:cs="Times New Roman"/>
+          <w:lang w:val="en-US"/>
+        </w:rPr>
+        <w:tab/>
+      </w:r>
+      <w:r>
+        <w:rPr>
+          <w:rFonts w:ascii="Times New Roman" w:hAnsi="Times New Roman" w:cs="Times New Roman"/>
+          <w:lang w:val="en-US"/>
+        </w:rPr>
+        <w:tab/>
+      </w:r>
+      <w:r>
+        <w:rPr>
+          <w:rFonts w:ascii="Times New Roman" w:hAnsi="Times New Roman" w:cs="Times New Roman"/>
+          <w:lang w:val="en-US"/>
+        </w:rPr>
+        <w:tab/>
+        <w:t>pop</w:t>
+      </w:r>
+      <w:r>
+        <w:rPr>
+          <w:rFonts w:ascii="Times New Roman" w:hAnsi="Times New Roman" w:cs="Times New Roman"/>
+          <w:lang w:val="en-US"/>
+        </w:rPr>
+        <w:tab/>
+        <w:t>ds</w:t>
+      </w:r>
+    </w:p>
+    <w:p>
+      <w:pPr>
+        <w:spacing w:after="0" w:line="240" w:lineRule="atLeast"/>
+        <w:rPr>
+          <w:rFonts w:ascii="Times New Roman" w:hAnsi="Times New Roman" w:cs="Times New Roman"/>
+          <w:lang w:val="en-US"/>
+        </w:rPr>
+      </w:pPr>
+      <w:proofErr w:type="gramStart"/>
+      <w:r>
+        <w:rPr>
+          <w:rFonts w:ascii="Times New Roman" w:hAnsi="Times New Roman" w:cs="Times New Roman"/>
+          <w:lang w:val="en-US"/>
+        </w:rPr>
+        <w:t>020A:07AF  07</w:t>
+      </w:r>
+      <w:proofErr w:type="gramEnd"/>
+      <w:r>
+        <w:rPr>
+          <w:rFonts w:ascii="Times New Roman" w:hAnsi="Times New Roman" w:cs="Times New Roman"/>
+          <w:lang w:val="en-US"/>
+        </w:rPr>
+        <w:tab/>
+      </w:r>
+      <w:r>
+        <w:rPr>
+          <w:rFonts w:ascii="Times New Roman" w:hAnsi="Times New Roman" w:cs="Times New Roman"/>
+          <w:lang w:val="en-US"/>
+        </w:rPr>
+        <w:tab/>
+      </w:r>
+      <w:r>
+        <w:rPr>
+          <w:rFonts w:ascii="Times New Roman" w:hAnsi="Times New Roman" w:cs="Times New Roman"/>
+          <w:lang w:val="en-US"/>
+        </w:rPr>
+        <w:tab/>
+      </w:r>
+      <w:r>
+        <w:rPr>
+          <w:rFonts w:ascii="Times New Roman" w:hAnsi="Times New Roman" w:cs="Times New Roman"/>
+          <w:lang w:val="en-US"/>
+        </w:rPr>
+        <w:tab/>
+      </w:r>
+      <w:r>
+        <w:rPr>
+          <w:rFonts w:ascii="Times New Roman" w:hAnsi="Times New Roman" w:cs="Times New Roman"/>
+          <w:lang w:val="en-US"/>
+        </w:rPr>
+        <w:tab/>
+        <w:t>pop</w:t>
+      </w:r>
+      <w:r>
+        <w:rPr>
+          <w:rFonts w:ascii="Times New Roman" w:hAnsi="Times New Roman" w:cs="Times New Roman"/>
+          <w:lang w:val="en-US"/>
+        </w:rPr>
+        <w:tab/>
+      </w:r>
+      <w:proofErr w:type="spellStart"/>
+      <w:r>
+        <w:rPr>
+          <w:rFonts w:ascii="Times New Roman" w:hAnsi="Times New Roman" w:cs="Times New Roman"/>
+          <w:lang w:val="en-US"/>
+        </w:rPr>
+        <w:t>es</w:t>
+      </w:r>
+      <w:proofErr w:type="spellEnd"/>
+    </w:p>
+    <w:p>
+      <w:pPr>
+        <w:spacing w:after="0" w:line="240" w:lineRule="atLeast"/>
+        <w:rPr>
+          <w:rFonts w:ascii="Times New Roman" w:hAnsi="Times New Roman" w:cs="Times New Roman"/>
+          <w:lang w:val="en-US"/>
+        </w:rPr>
+      </w:pPr>
+    </w:p>
+    <w:p>
+      <w:pPr>
+        <w:spacing w:after="0" w:line="240" w:lineRule="atLeast"/>
         <w:rPr>
           <w:rFonts w:ascii="Times New Roman" w:hAnsi="Times New Roman" w:cs="Times New Roman"/>
           <w:b/>
           <w:i/>
-          <w:lang w:val="en-US"/>
-        </w:rPr>
-        <w:t xml:space="preserve"> ax</w:t>
-      </w:r>
-    </w:p>
-    <w:p>
-      <w:pPr>
-        <w:spacing w:after="0" w:line="240" w:lineRule="atLeast"/>
-        <w:rPr>
-          <w:rFonts w:ascii="Times New Roman" w:hAnsi="Times New Roman" w:cs="Times New Roman"/>
-          <w:lang w:val="en-US"/>
+        </w:rPr>
+      </w:pPr>
+      <w:r>
+        <w:rPr>
+          <w:rFonts w:ascii="Times New Roman" w:hAnsi="Times New Roman" w:cs="Times New Roman"/>
+          <w:b/>
+          <w:i/>
+        </w:rPr>
+        <w:t>; Переход по метке, ведущей к возврату из прерывания</w:t>
+      </w:r>
+    </w:p>
+    <w:p>
+      <w:pPr>
+        <w:spacing w:after="0" w:line="240" w:lineRule="atLeast"/>
+        <w:rPr>
+          <w:rFonts w:ascii="Times New Roman" w:hAnsi="Times New Roman" w:cs="Times New Roman"/>
         </w:rPr>
       </w:pPr>
       <w:proofErr w:type="gramStart"/>
       <w:r>
         <w:rPr>
           <w:rFonts w:ascii="Times New Roman" w:hAnsi="Times New Roman" w:cs="Times New Roman"/>
-          <w:lang w:val="en-US"/>
-        </w:rPr>
-        <w:t>020A:0752  33</w:t>
+        </w:rPr>
+        <w:t>020</w:t>
+      </w:r>
+      <w:r>
+        <w:rPr>
+          <w:rFonts w:ascii="Times New Roman" w:hAnsi="Times New Roman" w:cs="Times New Roman"/>
+          <w:lang w:val="en-US"/>
+        </w:rPr>
+        <w:t>A</w:t>
+      </w:r>
+      <w:r>
+        <w:rPr>
+          <w:rFonts w:ascii="Times New Roman" w:hAnsi="Times New Roman" w:cs="Times New Roman"/>
+        </w:rPr>
+        <w:t>:07</w:t>
+      </w:r>
+      <w:r>
+        <w:rPr>
+          <w:rFonts w:ascii="Times New Roman" w:hAnsi="Times New Roman" w:cs="Times New Roman"/>
+          <w:lang w:val="en-US"/>
+        </w:rPr>
+        <w:t>B</w:t>
+      </w:r>
+      <w:r>
+        <w:rPr>
+          <w:rFonts w:ascii="Times New Roman" w:hAnsi="Times New Roman" w:cs="Times New Roman"/>
+        </w:rPr>
+        <w:t xml:space="preserve">0  </w:t>
+      </w:r>
+      <w:r>
+        <w:rPr>
+          <w:rFonts w:ascii="Times New Roman" w:hAnsi="Times New Roman" w:cs="Times New Roman"/>
+          <w:lang w:val="en-US"/>
+        </w:rPr>
+        <w:t>E</w:t>
       </w:r>
       <w:proofErr w:type="gramEnd"/>
       <w:r>
         <w:rPr>
           <w:rFonts w:ascii="Times New Roman" w:hAnsi="Times New Roman" w:cs="Times New Roman"/>
-          <w:lang w:val="en-US"/>
-        </w:rPr>
-        <w:t xml:space="preserve"> C0</w:t>
-      </w:r>
-      <w:r>
-        <w:rPr>
-          <w:rFonts w:ascii="Times New Roman" w:hAnsi="Times New Roman" w:cs="Times New Roman"/>
-          <w:lang w:val="en-US"/>
-        </w:rPr>
-        <w:tab/>
-      </w:r>
-      <w:r>
-        <w:rPr>
-          <w:rFonts w:ascii="Times New Roman" w:hAnsi="Times New Roman" w:cs="Times New Roman"/>
-          <w:lang w:val="en-US"/>
-        </w:rPr>
-        <w:tab/>
-      </w:r>
-      <w:r>
-        <w:rPr>
-          <w:rFonts w:ascii="Times New Roman" w:hAnsi="Times New Roman" w:cs="Times New Roman"/>
-          <w:lang w:val="en-US"/>
-        </w:rPr>
-        <w:tab/>
-      </w:r>
-      <w:r>
-        <w:rPr>
-          <w:rFonts w:ascii="Times New Roman" w:hAnsi="Times New Roman" w:cs="Times New Roman"/>
-          <w:lang w:val="en-US"/>
+        </w:rPr>
+        <w:t xml:space="preserve">9 </w:t>
+      </w:r>
+      <w:r>
+        <w:rPr>
+          <w:rFonts w:ascii="Times New Roman" w:hAnsi="Times New Roman" w:cs="Times New Roman"/>
+          <w:lang w:val="en-US"/>
+        </w:rPr>
+        <w:t>FE</w:t>
+      </w:r>
+      <w:r>
+        <w:rPr>
+          <w:rFonts w:ascii="Times New Roman" w:hAnsi="Times New Roman" w:cs="Times New Roman"/>
+        </w:rPr>
+        <w:t>99</w:t>
+      </w:r>
+      <w:r>
+        <w:rPr>
+          <w:rFonts w:ascii="Times New Roman" w:hAnsi="Times New Roman" w:cs="Times New Roman"/>
+        </w:rPr>
+        <w:tab/>
+      </w:r>
+      <w:r>
+        <w:rPr>
+          <w:rFonts w:ascii="Times New Roman" w:hAnsi="Times New Roman" w:cs="Times New Roman"/>
+        </w:rPr>
+        <w:tab/>
+      </w:r>
+      <w:r>
+        <w:rPr>
+          <w:rFonts w:ascii="Times New Roman" w:hAnsi="Times New Roman" w:cs="Times New Roman"/>
+        </w:rPr>
+        <w:tab/>
+      </w:r>
+      <w:r>
+        <w:rPr>
+          <w:rFonts w:ascii="Times New Roman" w:hAnsi="Times New Roman" w:cs="Times New Roman"/>
         </w:rPr>
         <w:tab/>
       </w:r>
@@ -2638,12 +6689,91 @@
           <w:rFonts w:ascii="Times New Roman" w:hAnsi="Times New Roman" w:cs="Times New Roman"/>
           <w:lang w:val="en-US"/>
         </w:rPr>
-        <w:t>xor</w:t>
+        <w:t>jmp</w:t>
       </w:r>
       <w:proofErr w:type="spellEnd"/>
       <w:r>
         <w:rPr>
           <w:rFonts w:ascii="Times New Roman" w:hAnsi="Times New Roman" w:cs="Times New Roman"/>
+        </w:rPr>
+        <w:tab/>
+        <w:t>$-164</w:t>
+      </w:r>
+      <w:r>
+        <w:rPr>
+          <w:rFonts w:ascii="Times New Roman" w:hAnsi="Times New Roman" w:cs="Times New Roman"/>
+          <w:lang w:val="en-US"/>
+        </w:rPr>
+        <w:t>h</w:t>
+      </w:r>
+    </w:p>
+    <w:p>
+      <w:pPr>
+        <w:spacing w:after="0" w:line="240" w:lineRule="atLeast"/>
+        <w:rPr>
+          <w:rFonts w:ascii="Times New Roman" w:hAnsi="Times New Roman" w:cs="Times New Roman"/>
+        </w:rPr>
+      </w:pPr>
+    </w:p>
+    <w:p>
+      <w:pPr>
+        <w:spacing w:after="0" w:line="240" w:lineRule="atLeast"/>
+        <w:rPr>
+          <w:rFonts w:ascii="Times New Roman" w:hAnsi="Times New Roman" w:cs="Times New Roman"/>
+          <w:b/>
+          <w:i/>
+        </w:rPr>
+      </w:pPr>
+      <w:r>
+        <w:rPr>
+          <w:rFonts w:ascii="Times New Roman" w:hAnsi="Times New Roman" w:cs="Times New Roman"/>
+          <w:b/>
+          <w:i/>
+        </w:rPr>
+        <w:t>; Возврат из прерывания</w:t>
+      </w:r>
+    </w:p>
+    <w:p>
+      <w:pPr>
+        <w:spacing w:after="0" w:line="240" w:lineRule="atLeast"/>
+        <w:rPr>
+          <w:rFonts w:ascii="Times New Roman" w:hAnsi="Times New Roman" w:cs="Times New Roman"/>
+          <w:lang w:val="en-US"/>
+        </w:rPr>
+      </w:pPr>
+      <w:proofErr w:type="gramStart"/>
+      <w:r>
+        <w:rPr>
+          <w:rFonts w:ascii="Times New Roman" w:hAnsi="Times New Roman" w:cs="Times New Roman"/>
+          <w:lang w:val="en-US"/>
+        </w:rPr>
+        <w:t>020A:06AC  CF</w:t>
+      </w:r>
+      <w:proofErr w:type="gramEnd"/>
+      <w:r>
+        <w:rPr>
+          <w:rFonts w:ascii="Times New Roman" w:hAnsi="Times New Roman" w:cs="Times New Roman"/>
+          <w:lang w:val="en-US"/>
+        </w:rPr>
+        <w:tab/>
+      </w:r>
+      <w:r>
+        <w:rPr>
+          <w:rFonts w:ascii="Times New Roman" w:hAnsi="Times New Roman" w:cs="Times New Roman"/>
+          <w:lang w:val="en-US"/>
+        </w:rPr>
+        <w:tab/>
+      </w:r>
+      <w:r>
+        <w:rPr>
+          <w:rFonts w:ascii="Times New Roman" w:hAnsi="Times New Roman" w:cs="Times New Roman"/>
+          <w:lang w:val="en-US"/>
+        </w:rPr>
+        <w:tab/>
+      </w:r>
+      <w:r>
+        <w:rPr>
+          <w:rFonts w:ascii="Times New Roman" w:hAnsi="Times New Roman" w:cs="Times New Roman"/>
           <w:lang w:val="en-US"/>
         </w:rPr>
         <w:tab/>
@@ -2654,7 +6784,7 @@
           <w:rFonts w:ascii="Times New Roman" w:hAnsi="Times New Roman" w:cs="Times New Roman"/>
           <w:lang w:val="en-US"/>
         </w:rPr>
-        <w:t>ax,ax</w:t>
+        <w:t>iret</w:t>
       </w:r>
       <w:proofErr w:type="spellEnd"/>
       <w:r>
@@ -2677,4014 +6807,6 @@
           <w:lang w:val="en-US"/>
         </w:rPr>
         <w:tab/>
-        <w:t>; Zero register</w:t>
-      </w:r>
-    </w:p>
-    <w:p>
-      <w:pPr>
-        <w:spacing w:after="0" w:line="240" w:lineRule="atLeast"/>
-        <w:rPr>
-          <w:rFonts w:ascii="Times New Roman" w:hAnsi="Times New Roman" w:cs="Times New Roman"/>
-          <w:b/>
-          <w:i/>
-        </w:rPr>
-      </w:pPr>
-      <w:r>
-        <w:rPr>
-          <w:rFonts w:ascii="Times New Roman" w:hAnsi="Times New Roman" w:cs="Times New Roman"/>
-          <w:b/>
-          <w:i/>
-        </w:rPr>
-        <w:t xml:space="preserve">; Инициализация регистра </w:t>
-      </w:r>
-      <w:proofErr w:type="spellStart"/>
-      <w:r>
-        <w:rPr>
-          <w:rFonts w:ascii="Times New Roman" w:hAnsi="Times New Roman" w:cs="Times New Roman"/>
-          <w:b/>
-          <w:i/>
-          <w:lang w:val="en-US"/>
-        </w:rPr>
-        <w:t>es</w:t>
-      </w:r>
-      <w:proofErr w:type="spellEnd"/>
-    </w:p>
-    <w:p>
-      <w:pPr>
-        <w:spacing w:after="0" w:line="240" w:lineRule="atLeast"/>
-        <w:rPr>
-          <w:rFonts w:ascii="Times New Roman" w:hAnsi="Times New Roman" w:cs="Times New Roman"/>
-        </w:rPr>
-      </w:pPr>
-      <w:r>
-        <w:rPr>
-          <w:rFonts w:ascii="Times New Roman" w:hAnsi="Times New Roman" w:cs="Times New Roman"/>
-        </w:rPr>
-        <w:t>020</w:t>
-      </w:r>
-      <w:r>
-        <w:rPr>
-          <w:rFonts w:ascii="Times New Roman" w:hAnsi="Times New Roman" w:cs="Times New Roman"/>
-          <w:lang w:val="en-US"/>
-        </w:rPr>
-        <w:t>A</w:t>
-      </w:r>
-      <w:r>
-        <w:rPr>
-          <w:rFonts w:ascii="Times New Roman" w:hAnsi="Times New Roman" w:cs="Times New Roman"/>
-        </w:rPr>
-        <w:t>:</w:t>
-      </w:r>
-      <w:proofErr w:type="gramStart"/>
-      <w:r>
-        <w:rPr>
-          <w:rFonts w:ascii="Times New Roman" w:hAnsi="Times New Roman" w:cs="Times New Roman"/>
-        </w:rPr>
-        <w:t>0754  8</w:t>
-      </w:r>
-      <w:proofErr w:type="gramEnd"/>
-      <w:r>
-        <w:rPr>
-          <w:rFonts w:ascii="Times New Roman" w:hAnsi="Times New Roman" w:cs="Times New Roman"/>
-          <w:lang w:val="en-US"/>
-        </w:rPr>
-        <w:t>E</w:t>
-      </w:r>
-      <w:r>
-        <w:rPr>
-          <w:rFonts w:ascii="Times New Roman" w:hAnsi="Times New Roman" w:cs="Times New Roman"/>
-        </w:rPr>
-        <w:t xml:space="preserve"> </w:t>
-      </w:r>
-      <w:r>
-        <w:rPr>
-          <w:rFonts w:ascii="Times New Roman" w:hAnsi="Times New Roman" w:cs="Times New Roman"/>
-          <w:lang w:val="en-US"/>
-        </w:rPr>
-        <w:t>C</w:t>
-      </w:r>
-      <w:r>
-        <w:rPr>
-          <w:rFonts w:ascii="Times New Roman" w:hAnsi="Times New Roman" w:cs="Times New Roman"/>
-        </w:rPr>
-        <w:t>0</w:t>
-      </w:r>
-      <w:r>
-        <w:rPr>
-          <w:rFonts w:ascii="Times New Roman" w:hAnsi="Times New Roman" w:cs="Times New Roman"/>
-        </w:rPr>
-        <w:tab/>
-      </w:r>
-      <w:r>
-        <w:rPr>
-          <w:rFonts w:ascii="Times New Roman" w:hAnsi="Times New Roman" w:cs="Times New Roman"/>
-        </w:rPr>
-        <w:tab/>
-      </w:r>
-      <w:r>
-        <w:rPr>
-          <w:rFonts w:ascii="Times New Roman" w:hAnsi="Times New Roman" w:cs="Times New Roman"/>
-        </w:rPr>
-        <w:tab/>
-      </w:r>
-      <w:r>
-        <w:rPr>
-          <w:rFonts w:ascii="Times New Roman" w:hAnsi="Times New Roman" w:cs="Times New Roman"/>
-        </w:rPr>
-        <w:tab/>
-      </w:r>
-      <w:proofErr w:type="spellStart"/>
-      <w:r>
-        <w:rPr>
-          <w:rFonts w:ascii="Times New Roman" w:hAnsi="Times New Roman" w:cs="Times New Roman"/>
-          <w:lang w:val="en-US"/>
-        </w:rPr>
-        <w:t>mov</w:t>
-      </w:r>
-      <w:proofErr w:type="spellEnd"/>
-      <w:r>
-        <w:rPr>
-          <w:rFonts w:ascii="Times New Roman" w:hAnsi="Times New Roman" w:cs="Times New Roman"/>
-        </w:rPr>
-        <w:tab/>
-      </w:r>
-      <w:proofErr w:type="spellStart"/>
-      <w:r>
-        <w:rPr>
-          <w:rFonts w:ascii="Times New Roman" w:hAnsi="Times New Roman" w:cs="Times New Roman"/>
-          <w:lang w:val="en-US"/>
-        </w:rPr>
-        <w:t>es</w:t>
-      </w:r>
-      <w:proofErr w:type="spellEnd"/>
-      <w:r>
-        <w:rPr>
-          <w:rFonts w:ascii="Times New Roman" w:hAnsi="Times New Roman" w:cs="Times New Roman"/>
-        </w:rPr>
-        <w:t>,</w:t>
-      </w:r>
-      <w:r>
-        <w:rPr>
-          <w:rFonts w:ascii="Times New Roman" w:hAnsi="Times New Roman" w:cs="Times New Roman"/>
-          <w:lang w:val="en-US"/>
-        </w:rPr>
-        <w:t>ax</w:t>
-      </w:r>
-    </w:p>
-    <w:p>
-      <w:pPr>
-        <w:spacing w:line="20" w:lineRule="atLeast"/>
-        <w:rPr>
-          <w:rFonts w:ascii="Times New Roman" w:hAnsi="Times New Roman" w:cs="Times New Roman"/>
-        </w:rPr>
-      </w:pPr>
-    </w:p>
-    <w:p>
-      <w:pPr>
-        <w:spacing w:after="0" w:line="240" w:lineRule="atLeast"/>
-        <w:rPr>
-          <w:rFonts w:ascii="Times New Roman" w:hAnsi="Times New Roman" w:cs="Times New Roman"/>
-          <w:b/>
-          <w:i/>
-        </w:rPr>
-      </w:pPr>
-      <w:r>
-        <w:rPr>
-          <w:rFonts w:ascii="Times New Roman" w:hAnsi="Times New Roman" w:cs="Times New Roman"/>
-          <w:b/>
-          <w:i/>
-        </w:rPr>
-        <w:t>; Инкремент</w:t>
-      </w:r>
-      <w:r>
-        <w:rPr>
-          <w:rFonts w:ascii="Times New Roman" w:hAnsi="Times New Roman" w:cs="Times New Roman"/>
-          <w:b/>
-          <w:i/>
-        </w:rPr>
-        <w:t xml:space="preserve"> счётчика тиков</w:t>
-      </w:r>
-    </w:p>
-    <w:p>
-      <w:pPr>
-        <w:spacing w:after="0" w:line="240" w:lineRule="atLeast"/>
-        <w:rPr>
-          <w:rFonts w:ascii="Times New Roman" w:hAnsi="Times New Roman" w:cs="Times New Roman"/>
-          <w:lang w:val="en-US"/>
-        </w:rPr>
-      </w:pPr>
-      <w:proofErr w:type="gramStart"/>
-      <w:r>
-        <w:rPr>
-          <w:rFonts w:ascii="Times New Roman" w:hAnsi="Times New Roman" w:cs="Times New Roman"/>
-          <w:lang w:val="en-US"/>
-        </w:rPr>
-        <w:t>020A:0756  FF</w:t>
-      </w:r>
-      <w:proofErr w:type="gramEnd"/>
-      <w:r>
-        <w:rPr>
-          <w:rFonts w:ascii="Times New Roman" w:hAnsi="Times New Roman" w:cs="Times New Roman"/>
-          <w:lang w:val="en-US"/>
-        </w:rPr>
-        <w:t xml:space="preserve"> 06 006C</w:t>
-      </w:r>
-      <w:r>
-        <w:rPr>
-          <w:rFonts w:ascii="Times New Roman" w:hAnsi="Times New Roman" w:cs="Times New Roman"/>
-          <w:lang w:val="en-US"/>
-        </w:rPr>
-        <w:tab/>
-      </w:r>
-      <w:r>
-        <w:rPr>
-          <w:rFonts w:ascii="Times New Roman" w:hAnsi="Times New Roman" w:cs="Times New Roman"/>
-          <w:lang w:val="en-US"/>
-        </w:rPr>
-        <w:tab/>
-      </w:r>
-      <w:r>
-        <w:rPr>
-          <w:rFonts w:ascii="Times New Roman" w:hAnsi="Times New Roman" w:cs="Times New Roman"/>
-          <w:lang w:val="en-US"/>
-        </w:rPr>
-        <w:tab/>
-      </w:r>
-      <w:r>
-        <w:rPr>
-          <w:rFonts w:ascii="Times New Roman" w:hAnsi="Times New Roman" w:cs="Times New Roman"/>
-          <w:lang w:val="en-US"/>
-        </w:rPr>
-        <w:tab/>
-      </w:r>
-      <w:proofErr w:type="spellStart"/>
-      <w:r>
-        <w:rPr>
-          <w:rFonts w:ascii="Times New Roman" w:hAnsi="Times New Roman" w:cs="Times New Roman"/>
-          <w:lang w:val="en-US"/>
-        </w:rPr>
-        <w:t>inc</w:t>
-      </w:r>
-      <w:proofErr w:type="spellEnd"/>
-      <w:r>
-        <w:rPr>
-          <w:rFonts w:ascii="Times New Roman" w:hAnsi="Times New Roman" w:cs="Times New Roman"/>
-          <w:lang w:val="en-US"/>
-        </w:rPr>
-        <w:tab/>
-        <w:t xml:space="preserve">word </w:t>
-      </w:r>
-      <w:proofErr w:type="spellStart"/>
-      <w:r>
-        <w:rPr>
-          <w:rFonts w:ascii="Times New Roman" w:hAnsi="Times New Roman" w:cs="Times New Roman"/>
-          <w:lang w:val="en-US"/>
-        </w:rPr>
-        <w:t>ptr</w:t>
-      </w:r>
-      <w:proofErr w:type="spellEnd"/>
-      <w:r>
-        <w:rPr>
-          <w:rFonts w:ascii="Times New Roman" w:hAnsi="Times New Roman" w:cs="Times New Roman"/>
-          <w:lang w:val="en-US"/>
-        </w:rPr>
-        <w:t xml:space="preserve"> ds:[6Ch]</w:t>
-      </w:r>
-      <w:r>
-        <w:rPr>
-          <w:rFonts w:ascii="Times New Roman" w:hAnsi="Times New Roman" w:cs="Times New Roman"/>
-          <w:lang w:val="en-US"/>
-        </w:rPr>
-        <w:tab/>
-        <w:t>; (0040:006C=6B02h)</w:t>
-      </w:r>
-    </w:p>
-    <w:p>
-      <w:pPr>
-        <w:spacing w:after="0" w:line="240" w:lineRule="atLeast"/>
-        <w:rPr>
-          <w:rFonts w:ascii="Times New Roman" w:hAnsi="Times New Roman" w:cs="Times New Roman"/>
-          <w:lang w:val="en-US"/>
-        </w:rPr>
-      </w:pPr>
-      <w:proofErr w:type="gramStart"/>
-      <w:r>
-        <w:rPr>
-          <w:rFonts w:ascii="Times New Roman" w:hAnsi="Times New Roman" w:cs="Times New Roman"/>
-          <w:lang w:val="en-US"/>
-        </w:rPr>
-        <w:t>020A:075A  75</w:t>
-      </w:r>
-      <w:proofErr w:type="gramEnd"/>
-      <w:r>
-        <w:rPr>
-          <w:rFonts w:ascii="Times New Roman" w:hAnsi="Times New Roman" w:cs="Times New Roman"/>
-          <w:lang w:val="en-US"/>
-        </w:rPr>
-        <w:t xml:space="preserve"> 04</w:t>
-      </w:r>
-      <w:r>
-        <w:rPr>
-          <w:rFonts w:ascii="Times New Roman" w:hAnsi="Times New Roman" w:cs="Times New Roman"/>
-          <w:lang w:val="en-US"/>
-        </w:rPr>
-        <w:tab/>
-      </w:r>
-      <w:r>
-        <w:rPr>
-          <w:rFonts w:ascii="Times New Roman" w:hAnsi="Times New Roman" w:cs="Times New Roman"/>
-          <w:lang w:val="en-US"/>
-        </w:rPr>
-        <w:tab/>
-      </w:r>
-      <w:r>
-        <w:rPr>
-          <w:rFonts w:ascii="Times New Roman" w:hAnsi="Times New Roman" w:cs="Times New Roman"/>
-          <w:lang w:val="en-US"/>
-        </w:rPr>
-        <w:tab/>
-      </w:r>
-      <w:r>
-        <w:rPr>
-          <w:rFonts w:ascii="Times New Roman" w:hAnsi="Times New Roman" w:cs="Times New Roman"/>
-          <w:lang w:val="en-US"/>
-        </w:rPr>
-        <w:tab/>
-      </w:r>
-      <w:proofErr w:type="spellStart"/>
-      <w:r>
-        <w:rPr>
-          <w:rFonts w:ascii="Times New Roman" w:hAnsi="Times New Roman" w:cs="Times New Roman"/>
-          <w:lang w:val="en-US"/>
-        </w:rPr>
-        <w:t>jnz</w:t>
-      </w:r>
-      <w:proofErr w:type="spellEnd"/>
-      <w:r>
-        <w:rPr>
-          <w:rFonts w:ascii="Times New Roman" w:hAnsi="Times New Roman" w:cs="Times New Roman"/>
-          <w:lang w:val="en-US"/>
-        </w:rPr>
-        <w:tab/>
-        <w:t>loc_1</w:t>
-      </w:r>
-      <w:r>
-        <w:rPr>
-          <w:rFonts w:ascii="Times New Roman" w:hAnsi="Times New Roman" w:cs="Times New Roman"/>
-          <w:lang w:val="en-US"/>
-        </w:rPr>
-        <w:tab/>
-      </w:r>
-      <w:r>
-        <w:rPr>
-          <w:rFonts w:ascii="Times New Roman" w:hAnsi="Times New Roman" w:cs="Times New Roman"/>
-          <w:lang w:val="en-US"/>
-        </w:rPr>
-        <w:tab/>
-      </w:r>
-      <w:r>
-        <w:rPr>
-          <w:rFonts w:ascii="Times New Roman" w:hAnsi="Times New Roman" w:cs="Times New Roman"/>
-          <w:lang w:val="en-US"/>
-        </w:rPr>
-        <w:tab/>
-        <w:t>; Jump if not zero</w:t>
-      </w:r>
-    </w:p>
-    <w:p>
-      <w:pPr>
-        <w:spacing w:after="0" w:line="240" w:lineRule="atLeast"/>
-        <w:rPr>
-          <w:rFonts w:ascii="Times New Roman" w:hAnsi="Times New Roman" w:cs="Times New Roman"/>
-          <w:lang w:val="en-US"/>
-        </w:rPr>
-      </w:pPr>
-      <w:proofErr w:type="gramStart"/>
-      <w:r>
-        <w:rPr>
-          <w:rFonts w:ascii="Times New Roman" w:hAnsi="Times New Roman" w:cs="Times New Roman"/>
-          <w:lang w:val="en-US"/>
-        </w:rPr>
-        <w:t>020A:075C  FF</w:t>
-      </w:r>
-      <w:proofErr w:type="gramEnd"/>
-      <w:r>
-        <w:rPr>
-          <w:rFonts w:ascii="Times New Roman" w:hAnsi="Times New Roman" w:cs="Times New Roman"/>
-          <w:lang w:val="en-US"/>
-        </w:rPr>
-        <w:t xml:space="preserve"> 06 006E</w:t>
-      </w:r>
-      <w:r>
-        <w:rPr>
-          <w:rFonts w:ascii="Times New Roman" w:hAnsi="Times New Roman" w:cs="Times New Roman"/>
-          <w:lang w:val="en-US"/>
-        </w:rPr>
-        <w:tab/>
-      </w:r>
-      <w:r>
-        <w:rPr>
-          <w:rFonts w:ascii="Times New Roman" w:hAnsi="Times New Roman" w:cs="Times New Roman"/>
-          <w:lang w:val="en-US"/>
-        </w:rPr>
-        <w:tab/>
-      </w:r>
-      <w:r>
-        <w:rPr>
-          <w:rFonts w:ascii="Times New Roman" w:hAnsi="Times New Roman" w:cs="Times New Roman"/>
-          <w:lang w:val="en-US"/>
-        </w:rPr>
-        <w:tab/>
-      </w:r>
-      <w:r>
-        <w:rPr>
-          <w:rFonts w:ascii="Times New Roman" w:hAnsi="Times New Roman" w:cs="Times New Roman"/>
-          <w:lang w:val="en-US"/>
-        </w:rPr>
-        <w:tab/>
-      </w:r>
-      <w:proofErr w:type="spellStart"/>
-      <w:r>
-        <w:rPr>
-          <w:rFonts w:ascii="Times New Roman" w:hAnsi="Times New Roman" w:cs="Times New Roman"/>
-          <w:lang w:val="en-US"/>
-        </w:rPr>
-        <w:t>inc</w:t>
-      </w:r>
-      <w:proofErr w:type="spellEnd"/>
-      <w:r>
-        <w:rPr>
-          <w:rFonts w:ascii="Times New Roman" w:hAnsi="Times New Roman" w:cs="Times New Roman"/>
-          <w:lang w:val="en-US"/>
-        </w:rPr>
-        <w:tab/>
-        <w:t xml:space="preserve">word </w:t>
-      </w:r>
-      <w:proofErr w:type="spellStart"/>
-      <w:r>
-        <w:rPr>
-          <w:rFonts w:ascii="Times New Roman" w:hAnsi="Times New Roman" w:cs="Times New Roman"/>
-          <w:lang w:val="en-US"/>
-        </w:rPr>
-        <w:t>ptr</w:t>
-      </w:r>
-      <w:proofErr w:type="spellEnd"/>
-      <w:r>
-        <w:rPr>
-          <w:rFonts w:ascii="Times New Roman" w:hAnsi="Times New Roman" w:cs="Times New Roman"/>
-          <w:lang w:val="en-US"/>
-        </w:rPr>
-        <w:t xml:space="preserve"> ds:[6Eh]</w:t>
-      </w:r>
-      <w:r>
-        <w:rPr>
-          <w:rFonts w:ascii="Times New Roman" w:hAnsi="Times New Roman" w:cs="Times New Roman"/>
-          <w:lang w:val="en-US"/>
-        </w:rPr>
-        <w:tab/>
-        <w:t>; (0040:006E=0Fh)</w:t>
-      </w:r>
-    </w:p>
-    <w:p>
-      <w:pPr>
-        <w:spacing w:after="0" w:line="240" w:lineRule="atLeast"/>
-        <w:rPr>
-          <w:rFonts w:ascii="Times New Roman" w:hAnsi="Times New Roman" w:cs="Times New Roman"/>
-          <w:b/>
-          <w:i/>
-        </w:rPr>
-      </w:pPr>
-      <w:r>
-        <w:rPr>
-          <w:rFonts w:ascii="Times New Roman" w:hAnsi="Times New Roman" w:cs="Times New Roman"/>
-          <w:b/>
-          <w:i/>
-        </w:rPr>
-        <w:t>; Сброс счётчиков, если прошли сутки</w:t>
-      </w:r>
-    </w:p>
-    <w:p>
-      <w:pPr>
-        <w:spacing w:after="0" w:line="240" w:lineRule="atLeast"/>
-        <w:rPr>
-          <w:rFonts w:ascii="Times New Roman" w:hAnsi="Times New Roman" w:cs="Times New Roman"/>
-        </w:rPr>
-      </w:pPr>
-      <w:r>
-        <w:rPr>
-          <w:rFonts w:ascii="Times New Roman" w:hAnsi="Times New Roman" w:cs="Times New Roman"/>
-        </w:rPr>
-        <w:t>020</w:t>
-      </w:r>
-      <w:r>
-        <w:rPr>
-          <w:rFonts w:ascii="Times New Roman" w:hAnsi="Times New Roman" w:cs="Times New Roman"/>
-          <w:lang w:val="en-US"/>
-        </w:rPr>
-        <w:t>A</w:t>
-      </w:r>
-      <w:r>
-        <w:rPr>
-          <w:rFonts w:ascii="Times New Roman" w:hAnsi="Times New Roman" w:cs="Times New Roman"/>
-        </w:rPr>
-        <w:t>:0760</w:t>
-      </w:r>
-      <w:r>
-        <w:rPr>
-          <w:rFonts w:ascii="Times New Roman" w:hAnsi="Times New Roman" w:cs="Times New Roman"/>
-        </w:rPr>
-        <w:tab/>
-      </w:r>
-      <w:r>
-        <w:rPr>
-          <w:rFonts w:ascii="Times New Roman" w:hAnsi="Times New Roman" w:cs="Times New Roman"/>
-        </w:rPr>
-        <w:tab/>
-      </w:r>
-      <w:r>
-        <w:rPr>
-          <w:rFonts w:ascii="Times New Roman" w:hAnsi="Times New Roman" w:cs="Times New Roman"/>
-        </w:rPr>
-        <w:tab/>
-      </w:r>
-      <w:proofErr w:type="spellStart"/>
-      <w:r>
-        <w:rPr>
-          <w:rFonts w:ascii="Times New Roman" w:hAnsi="Times New Roman" w:cs="Times New Roman"/>
-          <w:lang w:val="en-US"/>
-        </w:rPr>
-        <w:t>loc</w:t>
-      </w:r>
-      <w:proofErr w:type="spellEnd"/>
-      <w:r>
-        <w:rPr>
-          <w:rFonts w:ascii="Times New Roman" w:hAnsi="Times New Roman" w:cs="Times New Roman"/>
-        </w:rPr>
-        <w:t>_1:</w:t>
-      </w:r>
-    </w:p>
-    <w:p>
-      <w:pPr>
-        <w:spacing w:after="0" w:line="240" w:lineRule="atLeast"/>
-        <w:rPr>
-          <w:rFonts w:ascii="Times New Roman" w:hAnsi="Times New Roman" w:cs="Times New Roman"/>
-          <w:lang w:val="en-US"/>
-        </w:rPr>
-      </w:pPr>
-      <w:proofErr w:type="gramStart"/>
-      <w:r>
-        <w:rPr>
-          <w:rFonts w:ascii="Times New Roman" w:hAnsi="Times New Roman" w:cs="Times New Roman"/>
-          <w:lang w:val="en-US"/>
-        </w:rPr>
-        <w:t>020A:0760  83</w:t>
-      </w:r>
-      <w:proofErr w:type="gramEnd"/>
-      <w:r>
-        <w:rPr>
-          <w:rFonts w:ascii="Times New Roman" w:hAnsi="Times New Roman" w:cs="Times New Roman"/>
-          <w:lang w:val="en-US"/>
-        </w:rPr>
-        <w:t xml:space="preserve"> 3E 006E 18</w:t>
-      </w:r>
-      <w:r>
-        <w:rPr>
-          <w:rFonts w:ascii="Times New Roman" w:hAnsi="Times New Roman" w:cs="Times New Roman"/>
-          <w:lang w:val="en-US"/>
-        </w:rPr>
-        <w:tab/>
-      </w:r>
-      <w:r>
-        <w:rPr>
-          <w:rFonts w:ascii="Times New Roman" w:hAnsi="Times New Roman" w:cs="Times New Roman"/>
-          <w:lang w:val="en-US"/>
-        </w:rPr>
-        <w:tab/>
-      </w:r>
-      <w:r>
-        <w:rPr>
-          <w:rFonts w:ascii="Times New Roman" w:hAnsi="Times New Roman" w:cs="Times New Roman"/>
-          <w:lang w:val="en-US"/>
-        </w:rPr>
-        <w:tab/>
-      </w:r>
-      <w:proofErr w:type="spellStart"/>
-      <w:r>
-        <w:rPr>
-          <w:rFonts w:ascii="Times New Roman" w:hAnsi="Times New Roman" w:cs="Times New Roman"/>
-          <w:lang w:val="en-US"/>
-        </w:rPr>
-        <w:t>cmp</w:t>
-      </w:r>
-      <w:proofErr w:type="spellEnd"/>
-      <w:r>
-        <w:rPr>
-          <w:rFonts w:ascii="Times New Roman" w:hAnsi="Times New Roman" w:cs="Times New Roman"/>
-          <w:lang w:val="en-US"/>
-        </w:rPr>
-        <w:tab/>
-        <w:t xml:space="preserve">word </w:t>
-      </w:r>
-      <w:proofErr w:type="spellStart"/>
-      <w:r>
-        <w:rPr>
-          <w:rFonts w:ascii="Times New Roman" w:hAnsi="Times New Roman" w:cs="Times New Roman"/>
-          <w:lang w:val="en-US"/>
-        </w:rPr>
-        <w:t>ptr</w:t>
-      </w:r>
-      <w:proofErr w:type="spellEnd"/>
-      <w:r>
-        <w:rPr>
-          <w:rFonts w:ascii="Times New Roman" w:hAnsi="Times New Roman" w:cs="Times New Roman"/>
-          <w:lang w:val="en-US"/>
-        </w:rPr>
-        <w:t xml:space="preserve"> ds:[6Eh],18h</w:t>
-      </w:r>
-      <w:r>
-        <w:rPr>
-          <w:rFonts w:ascii="Times New Roman" w:hAnsi="Times New Roman" w:cs="Times New Roman"/>
-          <w:lang w:val="en-US"/>
-        </w:rPr>
-        <w:tab/>
-        <w:t>; (0040:006E=0Fh)</w:t>
-      </w:r>
-    </w:p>
-    <w:p>
-      <w:pPr>
-        <w:spacing w:after="0" w:line="240" w:lineRule="atLeast"/>
-        <w:rPr>
-          <w:rFonts w:ascii="Times New Roman" w:hAnsi="Times New Roman" w:cs="Times New Roman"/>
-          <w:lang w:val="en-US"/>
-        </w:rPr>
-      </w:pPr>
-      <w:proofErr w:type="gramStart"/>
-      <w:r>
-        <w:rPr>
-          <w:rFonts w:ascii="Times New Roman" w:hAnsi="Times New Roman" w:cs="Times New Roman"/>
-          <w:lang w:val="en-US"/>
-        </w:rPr>
-        <w:t>020A:0765  75</w:t>
-      </w:r>
-      <w:proofErr w:type="gramEnd"/>
-      <w:r>
-        <w:rPr>
-          <w:rFonts w:ascii="Times New Roman" w:hAnsi="Times New Roman" w:cs="Times New Roman"/>
-          <w:lang w:val="en-US"/>
-        </w:rPr>
-        <w:t xml:space="preserve"> 15</w:t>
-      </w:r>
-      <w:r>
-        <w:rPr>
-          <w:rFonts w:ascii="Times New Roman" w:hAnsi="Times New Roman" w:cs="Times New Roman"/>
-          <w:lang w:val="en-US"/>
-        </w:rPr>
-        <w:tab/>
-      </w:r>
-      <w:r>
-        <w:rPr>
-          <w:rFonts w:ascii="Times New Roman" w:hAnsi="Times New Roman" w:cs="Times New Roman"/>
-          <w:lang w:val="en-US"/>
-        </w:rPr>
-        <w:tab/>
-      </w:r>
-      <w:r>
-        <w:rPr>
-          <w:rFonts w:ascii="Times New Roman" w:hAnsi="Times New Roman" w:cs="Times New Roman"/>
-          <w:lang w:val="en-US"/>
-        </w:rPr>
-        <w:tab/>
-      </w:r>
-      <w:r>
-        <w:rPr>
-          <w:rFonts w:ascii="Times New Roman" w:hAnsi="Times New Roman" w:cs="Times New Roman"/>
-          <w:lang w:val="en-US"/>
-        </w:rPr>
-        <w:tab/>
-      </w:r>
-      <w:proofErr w:type="spellStart"/>
-      <w:r>
-        <w:rPr>
-          <w:rFonts w:ascii="Times New Roman" w:hAnsi="Times New Roman" w:cs="Times New Roman"/>
-          <w:lang w:val="en-US"/>
-        </w:rPr>
-        <w:t>jne</w:t>
-      </w:r>
-      <w:proofErr w:type="spellEnd"/>
-      <w:r>
-        <w:rPr>
-          <w:rFonts w:ascii="Times New Roman" w:hAnsi="Times New Roman" w:cs="Times New Roman"/>
-          <w:lang w:val="en-US"/>
-        </w:rPr>
-        <w:tab/>
-        <w:t>loc_2</w:t>
-      </w:r>
-      <w:r>
-        <w:rPr>
-          <w:rFonts w:ascii="Times New Roman" w:hAnsi="Times New Roman" w:cs="Times New Roman"/>
-          <w:lang w:val="en-US"/>
-        </w:rPr>
-        <w:tab/>
-      </w:r>
-      <w:r>
-        <w:rPr>
-          <w:rFonts w:ascii="Times New Roman" w:hAnsi="Times New Roman" w:cs="Times New Roman"/>
-          <w:lang w:val="en-US"/>
-        </w:rPr>
-        <w:tab/>
-      </w:r>
-      <w:r>
-        <w:rPr>
-          <w:rFonts w:ascii="Times New Roman" w:hAnsi="Times New Roman" w:cs="Times New Roman"/>
-          <w:lang w:val="en-US"/>
-        </w:rPr>
-        <w:tab/>
-        <w:t>; Jump if not equal</w:t>
-      </w:r>
-    </w:p>
-    <w:p>
-      <w:pPr>
-        <w:spacing w:after="0" w:line="240" w:lineRule="atLeast"/>
-        <w:rPr>
-          <w:rFonts w:ascii="Times New Roman" w:hAnsi="Times New Roman" w:cs="Times New Roman"/>
-          <w:lang w:val="en-US"/>
-        </w:rPr>
-      </w:pPr>
-      <w:proofErr w:type="gramStart"/>
-      <w:r>
-        <w:rPr>
-          <w:rFonts w:ascii="Times New Roman" w:hAnsi="Times New Roman" w:cs="Times New Roman"/>
-          <w:lang w:val="en-US"/>
-        </w:rPr>
-        <w:t>020A:0767  81</w:t>
-      </w:r>
-      <w:proofErr w:type="gramEnd"/>
-      <w:r>
-        <w:rPr>
-          <w:rFonts w:ascii="Times New Roman" w:hAnsi="Times New Roman" w:cs="Times New Roman"/>
-          <w:lang w:val="en-US"/>
-        </w:rPr>
-        <w:t xml:space="preserve"> 3E 006C 00B0</w:t>
-      </w:r>
-      <w:r>
-        <w:rPr>
-          <w:rFonts w:ascii="Times New Roman" w:hAnsi="Times New Roman" w:cs="Times New Roman"/>
-          <w:lang w:val="en-US"/>
-        </w:rPr>
-        <w:tab/>
-      </w:r>
-      <w:r>
-        <w:rPr>
-          <w:rFonts w:ascii="Times New Roman" w:hAnsi="Times New Roman" w:cs="Times New Roman"/>
-          <w:lang w:val="en-US"/>
-        </w:rPr>
-        <w:tab/>
-      </w:r>
-      <w:r>
-        <w:rPr>
-          <w:rFonts w:ascii="Times New Roman" w:hAnsi="Times New Roman" w:cs="Times New Roman"/>
-          <w:lang w:val="en-US"/>
-        </w:rPr>
-        <w:tab/>
-      </w:r>
-      <w:proofErr w:type="spellStart"/>
-      <w:r>
-        <w:rPr>
-          <w:rFonts w:ascii="Times New Roman" w:hAnsi="Times New Roman" w:cs="Times New Roman"/>
-          <w:lang w:val="en-US"/>
-        </w:rPr>
-        <w:t>cmp</w:t>
-      </w:r>
-      <w:proofErr w:type="spellEnd"/>
-      <w:r>
-        <w:rPr>
-          <w:rFonts w:ascii="Times New Roman" w:hAnsi="Times New Roman" w:cs="Times New Roman"/>
-          <w:lang w:val="en-US"/>
-        </w:rPr>
-        <w:tab/>
-        <w:t xml:space="preserve">word </w:t>
-      </w:r>
-      <w:proofErr w:type="spellStart"/>
-      <w:r>
-        <w:rPr>
-          <w:rFonts w:ascii="Times New Roman" w:hAnsi="Times New Roman" w:cs="Times New Roman"/>
-          <w:lang w:val="en-US"/>
-        </w:rPr>
-        <w:t>ptr</w:t>
-      </w:r>
-      <w:proofErr w:type="spellEnd"/>
-      <w:r>
-        <w:rPr>
-          <w:rFonts w:ascii="Times New Roman" w:hAnsi="Times New Roman" w:cs="Times New Roman"/>
-          <w:lang w:val="en-US"/>
-        </w:rPr>
-        <w:t xml:space="preserve"> ds:[6Ch],0B0h</w:t>
-      </w:r>
-      <w:r>
-        <w:rPr>
-          <w:rFonts w:ascii="Times New Roman" w:hAnsi="Times New Roman" w:cs="Times New Roman"/>
-          <w:lang w:val="en-US"/>
-        </w:rPr>
-        <w:tab/>
-        <w:t>; (0040:006C=6B02h)</w:t>
-      </w:r>
-    </w:p>
-    <w:p>
-      <w:pPr>
-        <w:spacing w:after="0" w:line="240" w:lineRule="atLeast"/>
-        <w:rPr>
-          <w:rFonts w:ascii="Times New Roman" w:hAnsi="Times New Roman" w:cs="Times New Roman"/>
-          <w:lang w:val="en-US"/>
-        </w:rPr>
-      </w:pPr>
-      <w:proofErr w:type="gramStart"/>
-      <w:r>
-        <w:rPr>
-          <w:rFonts w:ascii="Times New Roman" w:hAnsi="Times New Roman" w:cs="Times New Roman"/>
-          <w:lang w:val="en-US"/>
-        </w:rPr>
-        <w:t>020A:076D  75</w:t>
-      </w:r>
-      <w:proofErr w:type="gramEnd"/>
-      <w:r>
-        <w:rPr>
-          <w:rFonts w:ascii="Times New Roman" w:hAnsi="Times New Roman" w:cs="Times New Roman"/>
-          <w:lang w:val="en-US"/>
-        </w:rPr>
-        <w:t xml:space="preserve"> 0D</w:t>
-      </w:r>
-      <w:r>
-        <w:rPr>
-          <w:rFonts w:ascii="Times New Roman" w:hAnsi="Times New Roman" w:cs="Times New Roman"/>
-          <w:lang w:val="en-US"/>
-        </w:rPr>
-        <w:tab/>
-      </w:r>
-      <w:r>
-        <w:rPr>
-          <w:rFonts w:ascii="Times New Roman" w:hAnsi="Times New Roman" w:cs="Times New Roman"/>
-          <w:lang w:val="en-US"/>
-        </w:rPr>
-        <w:tab/>
-      </w:r>
-      <w:r>
-        <w:rPr>
-          <w:rFonts w:ascii="Times New Roman" w:hAnsi="Times New Roman" w:cs="Times New Roman"/>
-          <w:lang w:val="en-US"/>
-        </w:rPr>
-        <w:tab/>
-      </w:r>
-      <w:r>
-        <w:rPr>
-          <w:rFonts w:ascii="Times New Roman" w:hAnsi="Times New Roman" w:cs="Times New Roman"/>
-          <w:lang w:val="en-US"/>
-        </w:rPr>
-        <w:tab/>
-      </w:r>
-      <w:proofErr w:type="spellStart"/>
-      <w:r>
-        <w:rPr>
-          <w:rFonts w:ascii="Times New Roman" w:hAnsi="Times New Roman" w:cs="Times New Roman"/>
-          <w:lang w:val="en-US"/>
-        </w:rPr>
-        <w:t>jne</w:t>
-      </w:r>
-      <w:proofErr w:type="spellEnd"/>
-      <w:r>
-        <w:rPr>
-          <w:rFonts w:ascii="Times New Roman" w:hAnsi="Times New Roman" w:cs="Times New Roman"/>
-          <w:lang w:val="en-US"/>
-        </w:rPr>
-        <w:tab/>
-        <w:t>loc_2</w:t>
-      </w:r>
-      <w:r>
-        <w:rPr>
-          <w:rFonts w:ascii="Times New Roman" w:hAnsi="Times New Roman" w:cs="Times New Roman"/>
-          <w:lang w:val="en-US"/>
-        </w:rPr>
-        <w:tab/>
-      </w:r>
-      <w:r>
-        <w:rPr>
-          <w:rFonts w:ascii="Times New Roman" w:hAnsi="Times New Roman" w:cs="Times New Roman"/>
-          <w:lang w:val="en-US"/>
-        </w:rPr>
-        <w:tab/>
-      </w:r>
-      <w:r>
-        <w:rPr>
-          <w:rFonts w:ascii="Times New Roman" w:hAnsi="Times New Roman" w:cs="Times New Roman"/>
-          <w:lang w:val="en-US"/>
-        </w:rPr>
-        <w:tab/>
-        <w:t>; Jump if not equal</w:t>
-      </w:r>
-    </w:p>
-    <w:p>
-      <w:pPr>
-        <w:spacing w:after="0" w:line="240" w:lineRule="atLeast"/>
-        <w:rPr>
-          <w:rFonts w:ascii="Times New Roman" w:hAnsi="Times New Roman" w:cs="Times New Roman"/>
-          <w:lang w:val="en-US"/>
-        </w:rPr>
-      </w:pPr>
-      <w:proofErr w:type="gramStart"/>
-      <w:r>
-        <w:rPr>
-          <w:rFonts w:ascii="Times New Roman" w:hAnsi="Times New Roman" w:cs="Times New Roman"/>
-          <w:lang w:val="en-US"/>
-        </w:rPr>
-        <w:t>020A:076F  A3</w:t>
-      </w:r>
-      <w:proofErr w:type="gramEnd"/>
-      <w:r>
-        <w:rPr>
-          <w:rFonts w:ascii="Times New Roman" w:hAnsi="Times New Roman" w:cs="Times New Roman"/>
-          <w:lang w:val="en-US"/>
-        </w:rPr>
-        <w:t xml:space="preserve"> 006E</w:t>
-      </w:r>
-      <w:r>
-        <w:rPr>
-          <w:rFonts w:ascii="Times New Roman" w:hAnsi="Times New Roman" w:cs="Times New Roman"/>
-          <w:lang w:val="en-US"/>
-        </w:rPr>
-        <w:tab/>
-      </w:r>
-      <w:r>
-        <w:rPr>
-          <w:rFonts w:ascii="Times New Roman" w:hAnsi="Times New Roman" w:cs="Times New Roman"/>
-          <w:lang w:val="en-US"/>
-        </w:rPr>
-        <w:tab/>
-      </w:r>
-      <w:r>
-        <w:rPr>
-          <w:rFonts w:ascii="Times New Roman" w:hAnsi="Times New Roman" w:cs="Times New Roman"/>
-          <w:lang w:val="en-US"/>
-        </w:rPr>
-        <w:tab/>
-      </w:r>
-      <w:r>
-        <w:rPr>
-          <w:rFonts w:ascii="Times New Roman" w:hAnsi="Times New Roman" w:cs="Times New Roman"/>
-          <w:lang w:val="en-US"/>
-        </w:rPr>
-        <w:tab/>
-      </w:r>
-      <w:proofErr w:type="spellStart"/>
-      <w:r>
-        <w:rPr>
-          <w:rFonts w:ascii="Times New Roman" w:hAnsi="Times New Roman" w:cs="Times New Roman"/>
-          <w:lang w:val="en-US"/>
-        </w:rPr>
-        <w:t>mov</w:t>
-      </w:r>
-      <w:proofErr w:type="spellEnd"/>
-      <w:r>
-        <w:rPr>
-          <w:rFonts w:ascii="Times New Roman" w:hAnsi="Times New Roman" w:cs="Times New Roman"/>
-          <w:lang w:val="en-US"/>
-        </w:rPr>
-        <w:tab/>
-        <w:t xml:space="preserve">word </w:t>
-      </w:r>
-      <w:proofErr w:type="spellStart"/>
-      <w:r>
-        <w:rPr>
-          <w:rFonts w:ascii="Times New Roman" w:hAnsi="Times New Roman" w:cs="Times New Roman"/>
-          <w:lang w:val="en-US"/>
-        </w:rPr>
-        <w:t>ptr</w:t>
-      </w:r>
-      <w:proofErr w:type="spellEnd"/>
-      <w:r>
-        <w:rPr>
-          <w:rFonts w:ascii="Times New Roman" w:hAnsi="Times New Roman" w:cs="Times New Roman"/>
-          <w:lang w:val="en-US"/>
-        </w:rPr>
-        <w:t xml:space="preserve"> ds:[6Eh],ax</w:t>
-      </w:r>
-      <w:r>
-        <w:rPr>
-          <w:rFonts w:ascii="Times New Roman" w:hAnsi="Times New Roman" w:cs="Times New Roman"/>
-          <w:lang w:val="en-US"/>
-        </w:rPr>
-        <w:tab/>
-        <w:t>; (0040:006E=0Fh)</w:t>
-      </w:r>
-    </w:p>
-    <w:p>
-      <w:pPr>
-        <w:spacing w:after="0" w:line="240" w:lineRule="atLeast"/>
-        <w:rPr>
-          <w:rFonts w:ascii="Times New Roman" w:hAnsi="Times New Roman" w:cs="Times New Roman"/>
-          <w:lang w:val="en-US"/>
-        </w:rPr>
-      </w:pPr>
-      <w:proofErr w:type="gramStart"/>
-      <w:r>
-        <w:rPr>
-          <w:rFonts w:ascii="Times New Roman" w:hAnsi="Times New Roman" w:cs="Times New Roman"/>
-          <w:lang w:val="en-US"/>
-        </w:rPr>
-        <w:t>020A:0772  A3</w:t>
-      </w:r>
-      <w:proofErr w:type="gramEnd"/>
-      <w:r>
-        <w:rPr>
-          <w:rFonts w:ascii="Times New Roman" w:hAnsi="Times New Roman" w:cs="Times New Roman"/>
-          <w:lang w:val="en-US"/>
-        </w:rPr>
-        <w:t xml:space="preserve"> 006C</w:t>
-      </w:r>
-      <w:r>
-        <w:rPr>
-          <w:rFonts w:ascii="Times New Roman" w:hAnsi="Times New Roman" w:cs="Times New Roman"/>
-          <w:lang w:val="en-US"/>
-        </w:rPr>
-        <w:tab/>
-      </w:r>
-      <w:r>
-        <w:rPr>
-          <w:rFonts w:ascii="Times New Roman" w:hAnsi="Times New Roman" w:cs="Times New Roman"/>
-          <w:lang w:val="en-US"/>
-        </w:rPr>
-        <w:tab/>
-      </w:r>
-      <w:r>
-        <w:rPr>
-          <w:rFonts w:ascii="Times New Roman" w:hAnsi="Times New Roman" w:cs="Times New Roman"/>
-          <w:lang w:val="en-US"/>
-        </w:rPr>
-        <w:tab/>
-      </w:r>
-      <w:r>
-        <w:rPr>
-          <w:rFonts w:ascii="Times New Roman" w:hAnsi="Times New Roman" w:cs="Times New Roman"/>
-          <w:lang w:val="en-US"/>
-        </w:rPr>
-        <w:tab/>
-      </w:r>
-      <w:proofErr w:type="spellStart"/>
-      <w:r>
-        <w:rPr>
-          <w:rFonts w:ascii="Times New Roman" w:hAnsi="Times New Roman" w:cs="Times New Roman"/>
-          <w:lang w:val="en-US"/>
-        </w:rPr>
-        <w:t>mov</w:t>
-      </w:r>
-      <w:proofErr w:type="spellEnd"/>
-      <w:r>
-        <w:rPr>
-          <w:rFonts w:ascii="Times New Roman" w:hAnsi="Times New Roman" w:cs="Times New Roman"/>
-          <w:lang w:val="en-US"/>
-        </w:rPr>
-        <w:tab/>
-        <w:t xml:space="preserve">word </w:t>
-      </w:r>
-      <w:proofErr w:type="spellStart"/>
-      <w:r>
-        <w:rPr>
-          <w:rFonts w:ascii="Times New Roman" w:hAnsi="Times New Roman" w:cs="Times New Roman"/>
-          <w:lang w:val="en-US"/>
-        </w:rPr>
-        <w:t>ptr</w:t>
-      </w:r>
-      <w:proofErr w:type="spellEnd"/>
-      <w:r>
-        <w:rPr>
-          <w:rFonts w:ascii="Times New Roman" w:hAnsi="Times New Roman" w:cs="Times New Roman"/>
-          <w:lang w:val="en-US"/>
-        </w:rPr>
-        <w:t xml:space="preserve"> ds:[6Ch],ax</w:t>
-      </w:r>
-      <w:r>
-        <w:rPr>
-          <w:rFonts w:ascii="Times New Roman" w:hAnsi="Times New Roman" w:cs="Times New Roman"/>
-          <w:lang w:val="en-US"/>
-        </w:rPr>
-        <w:tab/>
-        <w:t>; (0040:006C=6B02h)</w:t>
-      </w:r>
-    </w:p>
-    <w:p>
-      <w:pPr>
-        <w:spacing w:after="0" w:line="240" w:lineRule="atLeast"/>
-        <w:rPr>
-          <w:rFonts w:ascii="Times New Roman" w:hAnsi="Times New Roman" w:cs="Times New Roman"/>
-          <w:lang w:val="en-US"/>
-        </w:rPr>
-      </w:pPr>
-      <w:proofErr w:type="gramStart"/>
-      <w:r>
-        <w:rPr>
-          <w:rFonts w:ascii="Times New Roman" w:hAnsi="Times New Roman" w:cs="Times New Roman"/>
-          <w:lang w:val="en-US"/>
-        </w:rPr>
-        <w:t>020A:0775  C6</w:t>
-      </w:r>
-      <w:proofErr w:type="gramEnd"/>
-      <w:r>
-        <w:rPr>
-          <w:rFonts w:ascii="Times New Roman" w:hAnsi="Times New Roman" w:cs="Times New Roman"/>
-          <w:lang w:val="en-US"/>
-        </w:rPr>
-        <w:t xml:space="preserve"> 06 0070 01</w:t>
-      </w:r>
-      <w:r>
-        <w:rPr>
-          <w:rFonts w:ascii="Times New Roman" w:hAnsi="Times New Roman" w:cs="Times New Roman"/>
-          <w:lang w:val="en-US"/>
-        </w:rPr>
-        <w:tab/>
-      </w:r>
-      <w:r>
-        <w:rPr>
-          <w:rFonts w:ascii="Times New Roman" w:hAnsi="Times New Roman" w:cs="Times New Roman"/>
-          <w:lang w:val="en-US"/>
-        </w:rPr>
-        <w:tab/>
-      </w:r>
-      <w:r>
-        <w:rPr>
-          <w:rFonts w:ascii="Times New Roman" w:hAnsi="Times New Roman" w:cs="Times New Roman"/>
-          <w:lang w:val="en-US"/>
-        </w:rPr>
-        <w:tab/>
-      </w:r>
-      <w:proofErr w:type="spellStart"/>
-      <w:r>
-        <w:rPr>
-          <w:rFonts w:ascii="Times New Roman" w:hAnsi="Times New Roman" w:cs="Times New Roman"/>
-          <w:lang w:val="en-US"/>
-        </w:rPr>
-        <w:t>mov</w:t>
-      </w:r>
-      <w:proofErr w:type="spellEnd"/>
-      <w:r>
-        <w:rPr>
-          <w:rFonts w:ascii="Times New Roman" w:hAnsi="Times New Roman" w:cs="Times New Roman"/>
-          <w:lang w:val="en-US"/>
-        </w:rPr>
-        <w:tab/>
-        <w:t xml:space="preserve">byte </w:t>
-      </w:r>
-      <w:proofErr w:type="spellStart"/>
-      <w:r>
-        <w:rPr>
-          <w:rFonts w:ascii="Times New Roman" w:hAnsi="Times New Roman" w:cs="Times New Roman"/>
-          <w:lang w:val="en-US"/>
-        </w:rPr>
-        <w:t>ptr</w:t>
-      </w:r>
-      <w:proofErr w:type="spellEnd"/>
-      <w:r>
-        <w:rPr>
-          <w:rFonts w:ascii="Times New Roman" w:hAnsi="Times New Roman" w:cs="Times New Roman"/>
-          <w:lang w:val="en-US"/>
-        </w:rPr>
-        <w:t xml:space="preserve"> ds:[70h],1</w:t>
-      </w:r>
-      <w:r>
-        <w:rPr>
-          <w:rFonts w:ascii="Times New Roman" w:hAnsi="Times New Roman" w:cs="Times New Roman"/>
-          <w:lang w:val="en-US"/>
-        </w:rPr>
-        <w:tab/>
-        <w:t>; (0040:0070=0)</w:t>
-      </w:r>
-    </w:p>
-    <w:p>
-      <w:pPr>
-        <w:spacing w:after="0" w:line="240" w:lineRule="atLeast"/>
-        <w:rPr>
-          <w:rFonts w:ascii="Times New Roman" w:hAnsi="Times New Roman" w:cs="Times New Roman"/>
-        </w:rPr>
-      </w:pPr>
-      <w:proofErr w:type="gramStart"/>
-      <w:r>
-        <w:rPr>
-          <w:rFonts w:ascii="Times New Roman" w:hAnsi="Times New Roman" w:cs="Times New Roman"/>
-        </w:rPr>
-        <w:t>020</w:t>
-      </w:r>
-      <w:r>
-        <w:rPr>
-          <w:rFonts w:ascii="Times New Roman" w:hAnsi="Times New Roman" w:cs="Times New Roman"/>
-          <w:lang w:val="en-US"/>
-        </w:rPr>
-        <w:t>A</w:t>
-      </w:r>
-      <w:r>
-        <w:rPr>
-          <w:rFonts w:ascii="Times New Roman" w:hAnsi="Times New Roman" w:cs="Times New Roman"/>
-        </w:rPr>
-        <w:t>:077</w:t>
-      </w:r>
-      <w:r>
-        <w:rPr>
-          <w:rFonts w:ascii="Times New Roman" w:hAnsi="Times New Roman" w:cs="Times New Roman"/>
-          <w:lang w:val="en-US"/>
-        </w:rPr>
-        <w:t>A</w:t>
-      </w:r>
-      <w:r>
-        <w:rPr>
-          <w:rFonts w:ascii="Times New Roman" w:hAnsi="Times New Roman" w:cs="Times New Roman"/>
-        </w:rPr>
-        <w:t xml:space="preserve">  0</w:t>
-      </w:r>
-      <w:proofErr w:type="gramEnd"/>
-      <w:r>
-        <w:rPr>
-          <w:rFonts w:ascii="Times New Roman" w:hAnsi="Times New Roman" w:cs="Times New Roman"/>
-          <w:lang w:val="en-US"/>
-        </w:rPr>
-        <w:t>C</w:t>
-      </w:r>
-      <w:r>
-        <w:rPr>
-          <w:rFonts w:ascii="Times New Roman" w:hAnsi="Times New Roman" w:cs="Times New Roman"/>
-        </w:rPr>
-        <w:t xml:space="preserve"> 08</w:t>
-      </w:r>
-      <w:r>
-        <w:rPr>
-          <w:rFonts w:ascii="Times New Roman" w:hAnsi="Times New Roman" w:cs="Times New Roman"/>
-        </w:rPr>
-        <w:tab/>
-      </w:r>
-      <w:r>
-        <w:rPr>
-          <w:rFonts w:ascii="Times New Roman" w:hAnsi="Times New Roman" w:cs="Times New Roman"/>
-        </w:rPr>
-        <w:tab/>
-      </w:r>
-      <w:r>
-        <w:rPr>
-          <w:rFonts w:ascii="Times New Roman" w:hAnsi="Times New Roman" w:cs="Times New Roman"/>
-        </w:rPr>
-        <w:tab/>
-      </w:r>
-      <w:r>
-        <w:rPr>
-          <w:rFonts w:ascii="Times New Roman" w:hAnsi="Times New Roman" w:cs="Times New Roman"/>
-        </w:rPr>
-        <w:tab/>
-      </w:r>
-      <w:r>
-        <w:rPr>
-          <w:rFonts w:ascii="Times New Roman" w:hAnsi="Times New Roman" w:cs="Times New Roman"/>
-          <w:lang w:val="en-US"/>
-        </w:rPr>
-        <w:t>or</w:t>
-      </w:r>
-      <w:r>
-        <w:rPr>
-          <w:rFonts w:ascii="Times New Roman" w:hAnsi="Times New Roman" w:cs="Times New Roman"/>
-        </w:rPr>
-        <w:tab/>
-      </w:r>
-      <w:r>
-        <w:rPr>
-          <w:rFonts w:ascii="Times New Roman" w:hAnsi="Times New Roman" w:cs="Times New Roman"/>
-          <w:lang w:val="en-US"/>
-        </w:rPr>
-        <w:t>al</w:t>
-      </w:r>
-      <w:r>
-        <w:rPr>
-          <w:rFonts w:ascii="Times New Roman" w:hAnsi="Times New Roman" w:cs="Times New Roman"/>
-        </w:rPr>
-        <w:t>,8</w:t>
-      </w:r>
-    </w:p>
-    <w:p>
-      <w:pPr>
-        <w:spacing w:after="0" w:line="240" w:lineRule="atLeast"/>
-        <w:rPr>
-          <w:rFonts w:ascii="Times New Roman" w:hAnsi="Times New Roman" w:cs="Times New Roman"/>
-          <w:b/>
-          <w:i/>
-        </w:rPr>
-      </w:pPr>
-      <w:r>
-        <w:rPr>
-          <w:rFonts w:ascii="Times New Roman" w:hAnsi="Times New Roman" w:cs="Times New Roman"/>
-          <w:b/>
-          <w:i/>
-        </w:rPr>
-        <w:t>; Декремент счётчика времени до отключения моторчика дисковода</w:t>
-      </w:r>
-    </w:p>
-    <w:p>
-      <w:pPr>
-        <w:spacing w:after="0" w:line="240" w:lineRule="atLeast"/>
-        <w:rPr>
-          <w:rFonts w:ascii="Times New Roman" w:hAnsi="Times New Roman" w:cs="Times New Roman"/>
-          <w:lang w:val="en-US"/>
-        </w:rPr>
-      </w:pPr>
-      <w:r>
-        <w:rPr>
-          <w:rFonts w:ascii="Times New Roman" w:hAnsi="Times New Roman" w:cs="Times New Roman"/>
-          <w:lang w:val="en-US"/>
-        </w:rPr>
-        <w:t>020A:077C</w:t>
-      </w:r>
-      <w:r>
-        <w:rPr>
-          <w:rFonts w:ascii="Times New Roman" w:hAnsi="Times New Roman" w:cs="Times New Roman"/>
-          <w:lang w:val="en-US"/>
-        </w:rPr>
-        <w:tab/>
-      </w:r>
-      <w:r>
-        <w:rPr>
-          <w:rFonts w:ascii="Times New Roman" w:hAnsi="Times New Roman" w:cs="Times New Roman"/>
-          <w:lang w:val="en-US"/>
-        </w:rPr>
-        <w:tab/>
-      </w:r>
-      <w:r>
-        <w:rPr>
-          <w:rFonts w:ascii="Times New Roman" w:hAnsi="Times New Roman" w:cs="Times New Roman"/>
-          <w:lang w:val="en-US"/>
-        </w:rPr>
-        <w:tab/>
-        <w:t>loc_2:</w:t>
-      </w:r>
-    </w:p>
-    <w:p>
-      <w:pPr>
-        <w:spacing w:after="0" w:line="240" w:lineRule="atLeast"/>
-        <w:rPr>
-          <w:rFonts w:ascii="Times New Roman" w:hAnsi="Times New Roman" w:cs="Times New Roman"/>
-          <w:lang w:val="en-US"/>
-        </w:rPr>
-      </w:pPr>
-      <w:proofErr w:type="gramStart"/>
-      <w:r>
-        <w:rPr>
-          <w:rFonts w:ascii="Times New Roman" w:hAnsi="Times New Roman" w:cs="Times New Roman"/>
-          <w:lang w:val="en-US"/>
-        </w:rPr>
-        <w:t>020A:077C  50</w:t>
-      </w:r>
-      <w:proofErr w:type="gramEnd"/>
-      <w:r>
-        <w:rPr>
-          <w:rFonts w:ascii="Times New Roman" w:hAnsi="Times New Roman" w:cs="Times New Roman"/>
-          <w:lang w:val="en-US"/>
-        </w:rPr>
-        <w:tab/>
-      </w:r>
-      <w:r>
-        <w:rPr>
-          <w:rFonts w:ascii="Times New Roman" w:hAnsi="Times New Roman" w:cs="Times New Roman"/>
-          <w:lang w:val="en-US"/>
-        </w:rPr>
-        <w:tab/>
-      </w:r>
-      <w:r>
-        <w:rPr>
-          <w:rFonts w:ascii="Times New Roman" w:hAnsi="Times New Roman" w:cs="Times New Roman"/>
-          <w:lang w:val="en-US"/>
-        </w:rPr>
-        <w:tab/>
-      </w:r>
-      <w:r>
-        <w:rPr>
-          <w:rFonts w:ascii="Times New Roman" w:hAnsi="Times New Roman" w:cs="Times New Roman"/>
-          <w:lang w:val="en-US"/>
-        </w:rPr>
-        <w:tab/>
-      </w:r>
-      <w:r>
-        <w:rPr>
-          <w:rFonts w:ascii="Times New Roman" w:hAnsi="Times New Roman" w:cs="Times New Roman"/>
-          <w:lang w:val="en-US"/>
-        </w:rPr>
-        <w:tab/>
-        <w:t>push</w:t>
-      </w:r>
-      <w:r>
-        <w:rPr>
-          <w:rFonts w:ascii="Times New Roman" w:hAnsi="Times New Roman" w:cs="Times New Roman"/>
-          <w:lang w:val="en-US"/>
-        </w:rPr>
-        <w:tab/>
-        <w:t>ax</w:t>
-      </w:r>
-    </w:p>
-    <w:p>
-      <w:pPr>
-        <w:spacing w:after="0" w:line="240" w:lineRule="atLeast"/>
-        <w:rPr>
-          <w:rFonts w:ascii="Times New Roman" w:hAnsi="Times New Roman" w:cs="Times New Roman"/>
-          <w:lang w:val="en-US"/>
-        </w:rPr>
-      </w:pPr>
-      <w:proofErr w:type="gramStart"/>
-      <w:r>
-        <w:rPr>
-          <w:rFonts w:ascii="Times New Roman" w:hAnsi="Times New Roman" w:cs="Times New Roman"/>
-          <w:lang w:val="en-US"/>
-        </w:rPr>
-        <w:t>020A:077D  FE</w:t>
-      </w:r>
-      <w:proofErr w:type="gramEnd"/>
-      <w:r>
-        <w:rPr>
-          <w:rFonts w:ascii="Times New Roman" w:hAnsi="Times New Roman" w:cs="Times New Roman"/>
-          <w:lang w:val="en-US"/>
-        </w:rPr>
-        <w:t xml:space="preserve"> 0E 0040</w:t>
-      </w:r>
-      <w:r>
-        <w:rPr>
-          <w:rFonts w:ascii="Times New Roman" w:hAnsi="Times New Roman" w:cs="Times New Roman"/>
-          <w:lang w:val="en-US"/>
-        </w:rPr>
-        <w:tab/>
-      </w:r>
-      <w:r>
-        <w:rPr>
-          <w:rFonts w:ascii="Times New Roman" w:hAnsi="Times New Roman" w:cs="Times New Roman"/>
-          <w:lang w:val="en-US"/>
-        </w:rPr>
-        <w:tab/>
-      </w:r>
-      <w:r>
-        <w:rPr>
-          <w:rFonts w:ascii="Times New Roman" w:hAnsi="Times New Roman" w:cs="Times New Roman"/>
-          <w:lang w:val="en-US"/>
-        </w:rPr>
-        <w:tab/>
-      </w:r>
-      <w:r>
-        <w:rPr>
-          <w:rFonts w:ascii="Times New Roman" w:hAnsi="Times New Roman" w:cs="Times New Roman"/>
-          <w:lang w:val="en-US"/>
-        </w:rPr>
-        <w:tab/>
-      </w:r>
-      <w:proofErr w:type="spellStart"/>
-      <w:r>
-        <w:rPr>
-          <w:rFonts w:ascii="Times New Roman" w:hAnsi="Times New Roman" w:cs="Times New Roman"/>
-          <w:lang w:val="en-US"/>
-        </w:rPr>
-        <w:t>dec</w:t>
-      </w:r>
-      <w:proofErr w:type="spellEnd"/>
-      <w:r>
-        <w:rPr>
-          <w:rFonts w:ascii="Times New Roman" w:hAnsi="Times New Roman" w:cs="Times New Roman"/>
-          <w:lang w:val="en-US"/>
-        </w:rPr>
-        <w:tab/>
-        <w:t xml:space="preserve">byte </w:t>
-      </w:r>
-      <w:proofErr w:type="spellStart"/>
-      <w:r>
-        <w:rPr>
-          <w:rFonts w:ascii="Times New Roman" w:hAnsi="Times New Roman" w:cs="Times New Roman"/>
-          <w:lang w:val="en-US"/>
-        </w:rPr>
-        <w:t>ptr</w:t>
-      </w:r>
-      <w:proofErr w:type="spellEnd"/>
-      <w:r>
-        <w:rPr>
-          <w:rFonts w:ascii="Times New Roman" w:hAnsi="Times New Roman" w:cs="Times New Roman"/>
-          <w:lang w:val="en-US"/>
-        </w:rPr>
-        <w:t xml:space="preserve"> ds:[40h]</w:t>
-      </w:r>
-      <w:r>
-        <w:rPr>
-          <w:rFonts w:ascii="Times New Roman" w:hAnsi="Times New Roman" w:cs="Times New Roman"/>
-          <w:lang w:val="en-US"/>
-        </w:rPr>
-        <w:tab/>
-        <w:t>; (0040:0040=1)</w:t>
-      </w:r>
-    </w:p>
-    <w:p>
-      <w:pPr>
-        <w:spacing w:after="0" w:line="240" w:lineRule="atLeast"/>
-        <w:rPr>
-          <w:rFonts w:ascii="Times New Roman" w:hAnsi="Times New Roman" w:cs="Times New Roman"/>
-          <w:lang w:val="en-US"/>
-        </w:rPr>
-      </w:pPr>
-      <w:proofErr w:type="gramStart"/>
-      <w:r>
-        <w:rPr>
-          <w:rFonts w:ascii="Times New Roman" w:hAnsi="Times New Roman" w:cs="Times New Roman"/>
-          <w:lang w:val="en-US"/>
-        </w:rPr>
-        <w:t>020A:0781  75</w:t>
-      </w:r>
-      <w:proofErr w:type="gramEnd"/>
-      <w:r>
-        <w:rPr>
-          <w:rFonts w:ascii="Times New Roman" w:hAnsi="Times New Roman" w:cs="Times New Roman"/>
-          <w:lang w:val="en-US"/>
-        </w:rPr>
-        <w:t xml:space="preserve"> 0B</w:t>
-      </w:r>
-      <w:r>
-        <w:rPr>
-          <w:rFonts w:ascii="Times New Roman" w:hAnsi="Times New Roman" w:cs="Times New Roman"/>
-          <w:lang w:val="en-US"/>
-        </w:rPr>
-        <w:tab/>
-      </w:r>
-      <w:r>
-        <w:rPr>
-          <w:rFonts w:ascii="Times New Roman" w:hAnsi="Times New Roman" w:cs="Times New Roman"/>
-          <w:lang w:val="en-US"/>
-        </w:rPr>
-        <w:tab/>
-      </w:r>
-      <w:r>
-        <w:rPr>
-          <w:rFonts w:ascii="Times New Roman" w:hAnsi="Times New Roman" w:cs="Times New Roman"/>
-          <w:lang w:val="en-US"/>
-        </w:rPr>
-        <w:tab/>
-      </w:r>
-      <w:r>
-        <w:rPr>
-          <w:rFonts w:ascii="Times New Roman" w:hAnsi="Times New Roman" w:cs="Times New Roman"/>
-          <w:lang w:val="en-US"/>
-        </w:rPr>
-        <w:tab/>
-      </w:r>
-      <w:proofErr w:type="spellStart"/>
-      <w:r>
-        <w:rPr>
-          <w:rFonts w:ascii="Times New Roman" w:hAnsi="Times New Roman" w:cs="Times New Roman"/>
-          <w:lang w:val="en-US"/>
-        </w:rPr>
-        <w:t>jnz</w:t>
-      </w:r>
-      <w:proofErr w:type="spellEnd"/>
-      <w:r>
-        <w:rPr>
-          <w:rFonts w:ascii="Times New Roman" w:hAnsi="Times New Roman" w:cs="Times New Roman"/>
-          <w:lang w:val="en-US"/>
-        </w:rPr>
-        <w:tab/>
-        <w:t>loc_3</w:t>
-      </w:r>
-      <w:r>
-        <w:rPr>
-          <w:rFonts w:ascii="Times New Roman" w:hAnsi="Times New Roman" w:cs="Times New Roman"/>
-          <w:lang w:val="en-US"/>
-        </w:rPr>
-        <w:tab/>
-      </w:r>
-      <w:r>
-        <w:rPr>
-          <w:rFonts w:ascii="Times New Roman" w:hAnsi="Times New Roman" w:cs="Times New Roman"/>
-          <w:lang w:val="en-US"/>
-        </w:rPr>
-        <w:tab/>
-      </w:r>
-      <w:r>
-        <w:rPr>
-          <w:rFonts w:ascii="Times New Roman" w:hAnsi="Times New Roman" w:cs="Times New Roman"/>
-          <w:lang w:val="en-US"/>
-        </w:rPr>
-        <w:tab/>
-        <w:t>; Jump if not zero</w:t>
-      </w:r>
-    </w:p>
-    <w:p>
-      <w:pPr>
-        <w:spacing w:after="0" w:line="240" w:lineRule="atLeast"/>
-        <w:rPr>
-          <w:rFonts w:ascii="Times New Roman" w:hAnsi="Times New Roman" w:cs="Times New Roman"/>
-          <w:b/>
-          <w:i/>
-        </w:rPr>
-      </w:pPr>
-      <w:r>
-        <w:rPr>
-          <w:rFonts w:ascii="Times New Roman" w:hAnsi="Times New Roman" w:cs="Times New Roman"/>
-          <w:b/>
-          <w:i/>
-        </w:rPr>
-        <w:t>; Посылка команды отключения моторчика дисковода в порт</w:t>
-      </w:r>
-    </w:p>
-    <w:p>
-      <w:pPr>
-        <w:spacing w:after="0" w:line="240" w:lineRule="atLeast"/>
-        <w:rPr>
-          <w:rFonts w:ascii="Times New Roman" w:hAnsi="Times New Roman" w:cs="Times New Roman"/>
-          <w:lang w:val="en-US"/>
-        </w:rPr>
-      </w:pPr>
-      <w:proofErr w:type="gramStart"/>
-      <w:r>
-        <w:rPr>
-          <w:rFonts w:ascii="Times New Roman" w:hAnsi="Times New Roman" w:cs="Times New Roman"/>
-          <w:lang w:val="en-US"/>
-        </w:rPr>
-        <w:t>020A:0783  80</w:t>
-      </w:r>
-      <w:proofErr w:type="gramEnd"/>
-      <w:r>
-        <w:rPr>
-          <w:rFonts w:ascii="Times New Roman" w:hAnsi="Times New Roman" w:cs="Times New Roman"/>
-          <w:lang w:val="en-US"/>
-        </w:rPr>
-        <w:t xml:space="preserve"> 26 003F F0</w:t>
-      </w:r>
-      <w:r>
-        <w:rPr>
-          <w:rFonts w:ascii="Times New Roman" w:hAnsi="Times New Roman" w:cs="Times New Roman"/>
-          <w:lang w:val="en-US"/>
-        </w:rPr>
-        <w:tab/>
-      </w:r>
-      <w:r>
-        <w:rPr>
-          <w:rFonts w:ascii="Times New Roman" w:hAnsi="Times New Roman" w:cs="Times New Roman"/>
-          <w:lang w:val="en-US"/>
-        </w:rPr>
-        <w:tab/>
-      </w:r>
-      <w:r>
-        <w:rPr>
-          <w:rFonts w:ascii="Times New Roman" w:hAnsi="Times New Roman" w:cs="Times New Roman"/>
-          <w:lang w:val="en-US"/>
-        </w:rPr>
-        <w:tab/>
-        <w:t>and</w:t>
-      </w:r>
-      <w:r>
-        <w:rPr>
-          <w:rFonts w:ascii="Times New Roman" w:hAnsi="Times New Roman" w:cs="Times New Roman"/>
-          <w:lang w:val="en-US"/>
-        </w:rPr>
-        <w:tab/>
-        <w:t xml:space="preserve">byte </w:t>
-      </w:r>
-      <w:proofErr w:type="spellStart"/>
-      <w:r>
-        <w:rPr>
-          <w:rFonts w:ascii="Times New Roman" w:hAnsi="Times New Roman" w:cs="Times New Roman"/>
-          <w:lang w:val="en-US"/>
-        </w:rPr>
-        <w:t>ptr</w:t>
-      </w:r>
-      <w:proofErr w:type="spellEnd"/>
-      <w:r>
-        <w:rPr>
-          <w:rFonts w:ascii="Times New Roman" w:hAnsi="Times New Roman" w:cs="Times New Roman"/>
-          <w:lang w:val="en-US"/>
-        </w:rPr>
-        <w:t xml:space="preserve"> ds:[3Fh],0F0h</w:t>
-      </w:r>
-      <w:r>
-        <w:rPr>
-          <w:rFonts w:ascii="Times New Roman" w:hAnsi="Times New Roman" w:cs="Times New Roman"/>
-          <w:lang w:val="en-US"/>
-        </w:rPr>
-        <w:tab/>
-        <w:t>; (0040:003F=0)</w:t>
-      </w:r>
-    </w:p>
-    <w:p>
-      <w:pPr>
-        <w:spacing w:after="0" w:line="240" w:lineRule="atLeast"/>
-        <w:rPr>
-          <w:rFonts w:ascii="Times New Roman" w:hAnsi="Times New Roman" w:cs="Times New Roman"/>
-          <w:lang w:val="en-US"/>
-        </w:rPr>
-      </w:pPr>
-      <w:proofErr w:type="gramStart"/>
-      <w:r>
-        <w:rPr>
-          <w:rFonts w:ascii="Times New Roman" w:hAnsi="Times New Roman" w:cs="Times New Roman"/>
-          <w:lang w:val="en-US"/>
-        </w:rPr>
-        <w:t>020A:0788  B0</w:t>
-      </w:r>
-      <w:proofErr w:type="gramEnd"/>
-      <w:r>
-        <w:rPr>
-          <w:rFonts w:ascii="Times New Roman" w:hAnsi="Times New Roman" w:cs="Times New Roman"/>
-          <w:lang w:val="en-US"/>
-        </w:rPr>
-        <w:t xml:space="preserve"> 0C</w:t>
-      </w:r>
-      <w:r>
-        <w:rPr>
-          <w:rFonts w:ascii="Times New Roman" w:hAnsi="Times New Roman" w:cs="Times New Roman"/>
-          <w:lang w:val="en-US"/>
-        </w:rPr>
-        <w:tab/>
-      </w:r>
-      <w:r>
-        <w:rPr>
-          <w:rFonts w:ascii="Times New Roman" w:hAnsi="Times New Roman" w:cs="Times New Roman"/>
-          <w:lang w:val="en-US"/>
-        </w:rPr>
-        <w:tab/>
-      </w:r>
-      <w:r>
-        <w:rPr>
-          <w:rFonts w:ascii="Times New Roman" w:hAnsi="Times New Roman" w:cs="Times New Roman"/>
-          <w:lang w:val="en-US"/>
-        </w:rPr>
-        <w:tab/>
-      </w:r>
-      <w:r>
-        <w:rPr>
-          <w:rFonts w:ascii="Times New Roman" w:hAnsi="Times New Roman" w:cs="Times New Roman"/>
-          <w:lang w:val="en-US"/>
-        </w:rPr>
-        <w:tab/>
-      </w:r>
-      <w:proofErr w:type="spellStart"/>
-      <w:r>
-        <w:rPr>
-          <w:rFonts w:ascii="Times New Roman" w:hAnsi="Times New Roman" w:cs="Times New Roman"/>
-          <w:lang w:val="en-US"/>
-        </w:rPr>
-        <w:t>mov</w:t>
-      </w:r>
-      <w:proofErr w:type="spellEnd"/>
-      <w:r>
-        <w:rPr>
-          <w:rFonts w:ascii="Times New Roman" w:hAnsi="Times New Roman" w:cs="Times New Roman"/>
-          <w:lang w:val="en-US"/>
-        </w:rPr>
-        <w:tab/>
-        <w:t>al,0Ch</w:t>
-      </w:r>
-    </w:p>
-    <w:p>
-      <w:pPr>
-        <w:spacing w:after="0" w:line="240" w:lineRule="atLeast"/>
-        <w:rPr>
-          <w:rFonts w:ascii="Times New Roman" w:hAnsi="Times New Roman" w:cs="Times New Roman"/>
-          <w:lang w:val="en-US"/>
-        </w:rPr>
-      </w:pPr>
-      <w:proofErr w:type="gramStart"/>
-      <w:r>
-        <w:rPr>
-          <w:rFonts w:ascii="Times New Roman" w:hAnsi="Times New Roman" w:cs="Times New Roman"/>
-          <w:lang w:val="en-US"/>
-        </w:rPr>
-        <w:t>020A:078A  BA</w:t>
-      </w:r>
-      <w:proofErr w:type="gramEnd"/>
-      <w:r>
-        <w:rPr>
-          <w:rFonts w:ascii="Times New Roman" w:hAnsi="Times New Roman" w:cs="Times New Roman"/>
-          <w:lang w:val="en-US"/>
-        </w:rPr>
-        <w:t xml:space="preserve"> 03F2</w:t>
-      </w:r>
-      <w:r>
-        <w:rPr>
-          <w:rFonts w:ascii="Times New Roman" w:hAnsi="Times New Roman" w:cs="Times New Roman"/>
-          <w:lang w:val="en-US"/>
-        </w:rPr>
-        <w:tab/>
-      </w:r>
-      <w:r>
-        <w:rPr>
-          <w:rFonts w:ascii="Times New Roman" w:hAnsi="Times New Roman" w:cs="Times New Roman"/>
-          <w:lang w:val="en-US"/>
-        </w:rPr>
-        <w:tab/>
-      </w:r>
-      <w:r>
-        <w:rPr>
-          <w:rFonts w:ascii="Times New Roman" w:hAnsi="Times New Roman" w:cs="Times New Roman"/>
-          <w:lang w:val="en-US"/>
-        </w:rPr>
-        <w:tab/>
-      </w:r>
-      <w:r>
-        <w:rPr>
-          <w:rFonts w:ascii="Times New Roman" w:hAnsi="Times New Roman" w:cs="Times New Roman"/>
-          <w:lang w:val="en-US"/>
-        </w:rPr>
-        <w:tab/>
-      </w:r>
-      <w:proofErr w:type="spellStart"/>
-      <w:r>
-        <w:rPr>
-          <w:rFonts w:ascii="Times New Roman" w:hAnsi="Times New Roman" w:cs="Times New Roman"/>
-          <w:lang w:val="en-US"/>
-        </w:rPr>
-        <w:t>mov</w:t>
-      </w:r>
-      <w:proofErr w:type="spellEnd"/>
-      <w:r>
-        <w:rPr>
-          <w:rFonts w:ascii="Times New Roman" w:hAnsi="Times New Roman" w:cs="Times New Roman"/>
-          <w:lang w:val="en-US"/>
-        </w:rPr>
-        <w:tab/>
-        <w:t>dx,3F2h</w:t>
-      </w:r>
-    </w:p>
-    <w:p>
-      <w:pPr>
-        <w:spacing w:after="0" w:line="240" w:lineRule="atLeast"/>
-        <w:rPr>
-          <w:rFonts w:ascii="Times New Roman" w:hAnsi="Times New Roman" w:cs="Times New Roman"/>
-          <w:lang w:val="en-US"/>
-        </w:rPr>
-      </w:pPr>
-      <w:proofErr w:type="gramStart"/>
-      <w:r>
-        <w:rPr>
-          <w:rFonts w:ascii="Times New Roman" w:hAnsi="Times New Roman" w:cs="Times New Roman"/>
-          <w:lang w:val="en-US"/>
-        </w:rPr>
-        <w:t>020A:078D  EE</w:t>
-      </w:r>
-      <w:proofErr w:type="gramEnd"/>
-      <w:r>
-        <w:rPr>
-          <w:rFonts w:ascii="Times New Roman" w:hAnsi="Times New Roman" w:cs="Times New Roman"/>
-          <w:lang w:val="en-US"/>
-        </w:rPr>
-        <w:tab/>
-      </w:r>
-      <w:r>
-        <w:rPr>
-          <w:rFonts w:ascii="Times New Roman" w:hAnsi="Times New Roman" w:cs="Times New Roman"/>
-          <w:lang w:val="en-US"/>
-        </w:rPr>
-        <w:tab/>
-      </w:r>
-      <w:r>
-        <w:rPr>
-          <w:rFonts w:ascii="Times New Roman" w:hAnsi="Times New Roman" w:cs="Times New Roman"/>
-          <w:lang w:val="en-US"/>
-        </w:rPr>
-        <w:tab/>
-      </w:r>
-      <w:r>
-        <w:rPr>
-          <w:rFonts w:ascii="Times New Roman" w:hAnsi="Times New Roman" w:cs="Times New Roman"/>
-          <w:lang w:val="en-US"/>
-        </w:rPr>
-        <w:tab/>
-      </w:r>
-      <w:r>
-        <w:rPr>
-          <w:rFonts w:ascii="Times New Roman" w:hAnsi="Times New Roman" w:cs="Times New Roman"/>
-          <w:lang w:val="en-US"/>
-        </w:rPr>
-        <w:tab/>
-        <w:t>out</w:t>
-      </w:r>
-      <w:r>
-        <w:rPr>
-          <w:rFonts w:ascii="Times New Roman" w:hAnsi="Times New Roman" w:cs="Times New Roman"/>
-          <w:lang w:val="en-US"/>
-        </w:rPr>
-        <w:tab/>
-      </w:r>
-      <w:proofErr w:type="spellStart"/>
-      <w:r>
-        <w:rPr>
-          <w:rFonts w:ascii="Times New Roman" w:hAnsi="Times New Roman" w:cs="Times New Roman"/>
-          <w:lang w:val="en-US"/>
-        </w:rPr>
-        <w:t>dx,al</w:t>
-      </w:r>
-      <w:proofErr w:type="spellEnd"/>
-      <w:r>
-        <w:rPr>
-          <w:rFonts w:ascii="Times New Roman" w:hAnsi="Times New Roman" w:cs="Times New Roman"/>
-          <w:lang w:val="en-US"/>
-        </w:rPr>
-        <w:tab/>
-      </w:r>
-      <w:r>
-        <w:rPr>
-          <w:rFonts w:ascii="Times New Roman" w:hAnsi="Times New Roman" w:cs="Times New Roman"/>
-          <w:lang w:val="en-US"/>
-        </w:rPr>
-        <w:tab/>
-      </w:r>
-      <w:r>
-        <w:rPr>
-          <w:rFonts w:ascii="Times New Roman" w:hAnsi="Times New Roman" w:cs="Times New Roman"/>
-          <w:lang w:val="en-US"/>
-        </w:rPr>
-        <w:tab/>
-        <w:t xml:space="preserve">; port 3F2h, dsk0 </w:t>
-      </w:r>
-      <w:proofErr w:type="spellStart"/>
-      <w:r>
-        <w:rPr>
-          <w:rFonts w:ascii="Times New Roman" w:hAnsi="Times New Roman" w:cs="Times New Roman"/>
-          <w:lang w:val="en-US"/>
-        </w:rPr>
-        <w:t>co</w:t>
-      </w:r>
-      <w:r>
-        <w:rPr>
-          <w:rFonts w:ascii="Times New Roman" w:hAnsi="Times New Roman" w:cs="Times New Roman"/>
-          <w:lang w:val="en-US"/>
-        </w:rPr>
-        <w:t>ntrl</w:t>
-      </w:r>
-      <w:proofErr w:type="spellEnd"/>
-      <w:r>
-        <w:rPr>
-          <w:rFonts w:ascii="Times New Roman" w:hAnsi="Times New Roman" w:cs="Times New Roman"/>
-          <w:lang w:val="en-US"/>
-        </w:rPr>
-        <w:t xml:space="preserve"> output</w:t>
-      </w:r>
-    </w:p>
-    <w:p>
-      <w:pPr>
-        <w:spacing w:after="0" w:line="240" w:lineRule="atLeast"/>
-        <w:rPr>
-          <w:rFonts w:ascii="Times New Roman" w:hAnsi="Times New Roman" w:cs="Times New Roman"/>
-          <w:b/>
-          <w:i/>
-        </w:rPr>
-      </w:pPr>
-      <w:r>
-        <w:rPr>
-          <w:rFonts w:ascii="Times New Roman" w:hAnsi="Times New Roman" w:cs="Times New Roman"/>
-          <w:b/>
-          <w:i/>
-        </w:rPr>
-        <w:t>; Проверка на возможность вызова маскируемых прерываний</w:t>
-      </w:r>
-    </w:p>
-    <w:p>
-      <w:pPr>
-        <w:spacing w:after="0" w:line="240" w:lineRule="atLeast"/>
-        <w:rPr>
-          <w:rFonts w:ascii="Times New Roman" w:hAnsi="Times New Roman" w:cs="Times New Roman"/>
-          <w:lang w:val="en-US"/>
-        </w:rPr>
-      </w:pPr>
-      <w:r>
-        <w:rPr>
-          <w:rFonts w:ascii="Times New Roman" w:hAnsi="Times New Roman" w:cs="Times New Roman"/>
-          <w:lang w:val="en-US"/>
-        </w:rPr>
-        <w:t>020A:078E</w:t>
-      </w:r>
-      <w:r>
-        <w:rPr>
-          <w:rFonts w:ascii="Times New Roman" w:hAnsi="Times New Roman" w:cs="Times New Roman"/>
-          <w:lang w:val="en-US"/>
-        </w:rPr>
-        <w:tab/>
-      </w:r>
-      <w:r>
-        <w:rPr>
-          <w:rFonts w:ascii="Times New Roman" w:hAnsi="Times New Roman" w:cs="Times New Roman"/>
-          <w:lang w:val="en-US"/>
-        </w:rPr>
-        <w:tab/>
-      </w:r>
-      <w:r>
-        <w:rPr>
-          <w:rFonts w:ascii="Times New Roman" w:hAnsi="Times New Roman" w:cs="Times New Roman"/>
-          <w:lang w:val="en-US"/>
-        </w:rPr>
-        <w:tab/>
-        <w:t>loc_3:</w:t>
-      </w:r>
-    </w:p>
-    <w:p>
-      <w:pPr>
-        <w:spacing w:after="0" w:line="240" w:lineRule="atLeast"/>
-        <w:rPr>
-          <w:rFonts w:ascii="Times New Roman" w:hAnsi="Times New Roman" w:cs="Times New Roman"/>
-          <w:lang w:val="en-US"/>
-        </w:rPr>
-      </w:pPr>
-      <w:proofErr w:type="gramStart"/>
-      <w:r>
-        <w:rPr>
-          <w:rFonts w:ascii="Times New Roman" w:hAnsi="Times New Roman" w:cs="Times New Roman"/>
-          <w:lang w:val="en-US"/>
-        </w:rPr>
-        <w:t>020A:078E  58</w:t>
-      </w:r>
-      <w:proofErr w:type="gramEnd"/>
-      <w:r>
-        <w:rPr>
-          <w:rFonts w:ascii="Times New Roman" w:hAnsi="Times New Roman" w:cs="Times New Roman"/>
-          <w:lang w:val="en-US"/>
-        </w:rPr>
-        <w:tab/>
-      </w:r>
-      <w:r>
-        <w:rPr>
-          <w:rFonts w:ascii="Times New Roman" w:hAnsi="Times New Roman" w:cs="Times New Roman"/>
-          <w:lang w:val="en-US"/>
-        </w:rPr>
-        <w:tab/>
-      </w:r>
-      <w:r>
-        <w:rPr>
-          <w:rFonts w:ascii="Times New Roman" w:hAnsi="Times New Roman" w:cs="Times New Roman"/>
-          <w:lang w:val="en-US"/>
-        </w:rPr>
-        <w:tab/>
-      </w:r>
-      <w:r>
-        <w:rPr>
-          <w:rFonts w:ascii="Times New Roman" w:hAnsi="Times New Roman" w:cs="Times New Roman"/>
-          <w:lang w:val="en-US"/>
-        </w:rPr>
-        <w:tab/>
-      </w:r>
-      <w:r>
-        <w:rPr>
-          <w:rFonts w:ascii="Times New Roman" w:hAnsi="Times New Roman" w:cs="Times New Roman"/>
-          <w:lang w:val="en-US"/>
-        </w:rPr>
-        <w:tab/>
-        <w:t>pop</w:t>
-      </w:r>
-      <w:r>
-        <w:rPr>
-          <w:rFonts w:ascii="Times New Roman" w:hAnsi="Times New Roman" w:cs="Times New Roman"/>
-          <w:lang w:val="en-US"/>
-        </w:rPr>
-        <w:tab/>
-        <w:t>ax</w:t>
-      </w:r>
-    </w:p>
-    <w:p>
-      <w:pPr>
-        <w:spacing w:after="0" w:line="240" w:lineRule="atLeast"/>
-        <w:rPr>
-          <w:rFonts w:ascii="Times New Roman" w:hAnsi="Times New Roman" w:cs="Times New Roman"/>
-          <w:lang w:val="en-US"/>
-        </w:rPr>
-      </w:pPr>
-      <w:proofErr w:type="gramStart"/>
-      <w:r>
-        <w:rPr>
-          <w:rFonts w:ascii="Times New Roman" w:hAnsi="Times New Roman" w:cs="Times New Roman"/>
-          <w:lang w:val="en-US"/>
-        </w:rPr>
-        <w:t>020A:078F  F7</w:t>
-      </w:r>
-      <w:proofErr w:type="gramEnd"/>
-      <w:r>
-        <w:rPr>
-          <w:rFonts w:ascii="Times New Roman" w:hAnsi="Times New Roman" w:cs="Times New Roman"/>
-          <w:lang w:val="en-US"/>
-        </w:rPr>
-        <w:t xml:space="preserve"> 06 0314 0004</w:t>
-      </w:r>
-      <w:r>
-        <w:rPr>
-          <w:rFonts w:ascii="Times New Roman" w:hAnsi="Times New Roman" w:cs="Times New Roman"/>
-          <w:lang w:val="en-US"/>
-        </w:rPr>
-        <w:tab/>
-      </w:r>
-      <w:r>
-        <w:rPr>
-          <w:rFonts w:ascii="Times New Roman" w:hAnsi="Times New Roman" w:cs="Times New Roman"/>
-          <w:lang w:val="en-US"/>
-        </w:rPr>
-        <w:tab/>
-      </w:r>
-      <w:r>
-        <w:rPr>
-          <w:rFonts w:ascii="Times New Roman" w:hAnsi="Times New Roman" w:cs="Times New Roman"/>
-          <w:lang w:val="en-US"/>
-        </w:rPr>
-        <w:tab/>
-        <w:t>test</w:t>
-      </w:r>
-      <w:r>
-        <w:rPr>
-          <w:rFonts w:ascii="Times New Roman" w:hAnsi="Times New Roman" w:cs="Times New Roman"/>
-          <w:lang w:val="en-US"/>
-        </w:rPr>
-        <w:tab/>
-        <w:t xml:space="preserve">word </w:t>
-      </w:r>
-      <w:proofErr w:type="spellStart"/>
-      <w:r>
-        <w:rPr>
-          <w:rFonts w:ascii="Times New Roman" w:hAnsi="Times New Roman" w:cs="Times New Roman"/>
-          <w:lang w:val="en-US"/>
-        </w:rPr>
-        <w:t>ptr</w:t>
-      </w:r>
-      <w:proofErr w:type="spellEnd"/>
-      <w:r>
-        <w:rPr>
-          <w:rFonts w:ascii="Times New Roman" w:hAnsi="Times New Roman" w:cs="Times New Roman"/>
-          <w:lang w:val="en-US"/>
-        </w:rPr>
-        <w:t xml:space="preserve"> ds:[314h],4</w:t>
-      </w:r>
-      <w:r>
-        <w:rPr>
-          <w:rFonts w:ascii="Times New Roman" w:hAnsi="Times New Roman" w:cs="Times New Roman"/>
-          <w:lang w:val="en-US"/>
-        </w:rPr>
-        <w:tab/>
-        <w:t>; (0040:0314=3200h)</w:t>
-      </w:r>
-    </w:p>
-    <w:p>
-      <w:pPr>
-        <w:spacing w:after="0" w:line="240" w:lineRule="atLeast"/>
-        <w:rPr>
-          <w:rFonts w:ascii="Times New Roman" w:hAnsi="Times New Roman" w:cs="Times New Roman"/>
-          <w:lang w:val="en-US"/>
-        </w:rPr>
-      </w:pPr>
-      <w:proofErr w:type="gramStart"/>
-      <w:r>
-        <w:rPr>
-          <w:rFonts w:ascii="Times New Roman" w:hAnsi="Times New Roman" w:cs="Times New Roman"/>
-          <w:lang w:val="en-US"/>
-        </w:rPr>
-        <w:t>020A:0795  75</w:t>
-      </w:r>
-      <w:proofErr w:type="gramEnd"/>
-      <w:r>
-        <w:rPr>
-          <w:rFonts w:ascii="Times New Roman" w:hAnsi="Times New Roman" w:cs="Times New Roman"/>
-          <w:lang w:val="en-US"/>
-        </w:rPr>
-        <w:t xml:space="preserve"> 0C</w:t>
-      </w:r>
-      <w:r>
-        <w:rPr>
-          <w:rFonts w:ascii="Times New Roman" w:hAnsi="Times New Roman" w:cs="Times New Roman"/>
-          <w:lang w:val="en-US"/>
-        </w:rPr>
-        <w:tab/>
-      </w:r>
-      <w:r>
-        <w:rPr>
-          <w:rFonts w:ascii="Times New Roman" w:hAnsi="Times New Roman" w:cs="Times New Roman"/>
-          <w:lang w:val="en-US"/>
-        </w:rPr>
-        <w:tab/>
-      </w:r>
-      <w:r>
-        <w:rPr>
-          <w:rFonts w:ascii="Times New Roman" w:hAnsi="Times New Roman" w:cs="Times New Roman"/>
-          <w:lang w:val="en-US"/>
-        </w:rPr>
-        <w:tab/>
-      </w:r>
-      <w:r>
-        <w:rPr>
-          <w:rFonts w:ascii="Times New Roman" w:hAnsi="Times New Roman" w:cs="Times New Roman"/>
-          <w:lang w:val="en-US"/>
-        </w:rPr>
-        <w:tab/>
-      </w:r>
-      <w:proofErr w:type="spellStart"/>
-      <w:r>
-        <w:rPr>
-          <w:rFonts w:ascii="Times New Roman" w:hAnsi="Times New Roman" w:cs="Times New Roman"/>
-          <w:lang w:val="en-US"/>
-        </w:rPr>
-        <w:t>jnz</w:t>
-      </w:r>
-      <w:proofErr w:type="spellEnd"/>
-      <w:r>
-        <w:rPr>
-          <w:rFonts w:ascii="Times New Roman" w:hAnsi="Times New Roman" w:cs="Times New Roman"/>
-          <w:lang w:val="en-US"/>
-        </w:rPr>
-        <w:tab/>
-        <w:t>loc_4</w:t>
-      </w:r>
-      <w:r>
-        <w:rPr>
-          <w:rFonts w:ascii="Times New Roman" w:hAnsi="Times New Roman" w:cs="Times New Roman"/>
-          <w:lang w:val="en-US"/>
-        </w:rPr>
-        <w:tab/>
-      </w:r>
-      <w:r>
-        <w:rPr>
-          <w:rFonts w:ascii="Times New Roman" w:hAnsi="Times New Roman" w:cs="Times New Roman"/>
-          <w:lang w:val="en-US"/>
-        </w:rPr>
-        <w:tab/>
-      </w:r>
-      <w:r>
-        <w:rPr>
-          <w:rFonts w:ascii="Times New Roman" w:hAnsi="Times New Roman" w:cs="Times New Roman"/>
-          <w:lang w:val="en-US"/>
-        </w:rPr>
-        <w:tab/>
-        <w:t>; Jump if not zero</w:t>
-      </w:r>
-    </w:p>
-    <w:p>
-      <w:pPr>
-        <w:spacing w:after="0" w:line="240" w:lineRule="atLeast"/>
-        <w:rPr>
-          <w:rFonts w:ascii="Times New Roman" w:hAnsi="Times New Roman" w:cs="Times New Roman"/>
-          <w:lang w:val="en-US"/>
-        </w:rPr>
-      </w:pPr>
-      <w:proofErr w:type="gramStart"/>
-      <w:r>
-        <w:rPr>
-          <w:rFonts w:ascii="Times New Roman" w:hAnsi="Times New Roman" w:cs="Times New Roman"/>
-          <w:lang w:val="en-US"/>
-        </w:rPr>
-        <w:t>020A:0797  9F</w:t>
-      </w:r>
-      <w:proofErr w:type="gramEnd"/>
-      <w:r>
-        <w:rPr>
-          <w:rFonts w:ascii="Times New Roman" w:hAnsi="Times New Roman" w:cs="Times New Roman"/>
-          <w:lang w:val="en-US"/>
-        </w:rPr>
-        <w:tab/>
-      </w:r>
-      <w:r>
-        <w:rPr>
-          <w:rFonts w:ascii="Times New Roman" w:hAnsi="Times New Roman" w:cs="Times New Roman"/>
-          <w:lang w:val="en-US"/>
-        </w:rPr>
-        <w:tab/>
-      </w:r>
-      <w:r>
-        <w:rPr>
-          <w:rFonts w:ascii="Times New Roman" w:hAnsi="Times New Roman" w:cs="Times New Roman"/>
-          <w:lang w:val="en-US"/>
-        </w:rPr>
-        <w:tab/>
-      </w:r>
-      <w:r>
-        <w:rPr>
-          <w:rFonts w:ascii="Times New Roman" w:hAnsi="Times New Roman" w:cs="Times New Roman"/>
-          <w:lang w:val="en-US"/>
-        </w:rPr>
-        <w:tab/>
-      </w:r>
-      <w:r>
-        <w:rPr>
-          <w:rFonts w:ascii="Times New Roman" w:hAnsi="Times New Roman" w:cs="Times New Roman"/>
-          <w:lang w:val="en-US"/>
-        </w:rPr>
-        <w:tab/>
-      </w:r>
-      <w:proofErr w:type="spellStart"/>
-      <w:r>
-        <w:rPr>
-          <w:rFonts w:ascii="Times New Roman" w:hAnsi="Times New Roman" w:cs="Times New Roman"/>
-          <w:lang w:val="en-US"/>
-        </w:rPr>
-        <w:t>lahf</w:t>
-      </w:r>
-      <w:proofErr w:type="spellEnd"/>
-      <w:r>
-        <w:rPr>
-          <w:rFonts w:ascii="Times New Roman" w:hAnsi="Times New Roman" w:cs="Times New Roman"/>
-          <w:lang w:val="en-US"/>
-        </w:rPr>
-        <w:tab/>
-      </w:r>
-      <w:r>
-        <w:rPr>
-          <w:rFonts w:ascii="Times New Roman" w:hAnsi="Times New Roman" w:cs="Times New Roman"/>
-          <w:lang w:val="en-US"/>
-        </w:rPr>
-        <w:tab/>
-      </w:r>
-      <w:r>
-        <w:rPr>
-          <w:rFonts w:ascii="Times New Roman" w:hAnsi="Times New Roman" w:cs="Times New Roman"/>
-          <w:lang w:val="en-US"/>
-        </w:rPr>
-        <w:tab/>
-      </w:r>
-      <w:r>
-        <w:rPr>
-          <w:rFonts w:ascii="Times New Roman" w:hAnsi="Times New Roman" w:cs="Times New Roman"/>
-          <w:lang w:val="en-US"/>
-        </w:rPr>
-        <w:tab/>
-        <w:t>; Load ah from flags</w:t>
-      </w:r>
-    </w:p>
-    <w:p>
-      <w:pPr>
-        <w:spacing w:after="0" w:line="240" w:lineRule="atLeast"/>
-        <w:rPr>
-          <w:rFonts w:ascii="Times New Roman" w:hAnsi="Times New Roman" w:cs="Times New Roman"/>
-          <w:lang w:val="en-US"/>
-        </w:rPr>
-      </w:pPr>
-      <w:proofErr w:type="gramStart"/>
-      <w:r>
-        <w:rPr>
-          <w:rFonts w:ascii="Times New Roman" w:hAnsi="Times New Roman" w:cs="Times New Roman"/>
-          <w:lang w:val="en-US"/>
-        </w:rPr>
-        <w:t>020A:0798  86</w:t>
-      </w:r>
-      <w:proofErr w:type="gramEnd"/>
-      <w:r>
-        <w:rPr>
-          <w:rFonts w:ascii="Times New Roman" w:hAnsi="Times New Roman" w:cs="Times New Roman"/>
-          <w:lang w:val="en-US"/>
-        </w:rPr>
-        <w:t xml:space="preserve"> E0</w:t>
-      </w:r>
-      <w:r>
-        <w:rPr>
-          <w:rFonts w:ascii="Times New Roman" w:hAnsi="Times New Roman" w:cs="Times New Roman"/>
-          <w:lang w:val="en-US"/>
-        </w:rPr>
-        <w:tab/>
-      </w:r>
-      <w:r>
-        <w:rPr>
-          <w:rFonts w:ascii="Times New Roman" w:hAnsi="Times New Roman" w:cs="Times New Roman"/>
-          <w:lang w:val="en-US"/>
-        </w:rPr>
-        <w:tab/>
-      </w:r>
-      <w:r>
-        <w:rPr>
-          <w:rFonts w:ascii="Times New Roman" w:hAnsi="Times New Roman" w:cs="Times New Roman"/>
-          <w:lang w:val="en-US"/>
-        </w:rPr>
-        <w:tab/>
-      </w:r>
-      <w:r>
-        <w:rPr>
-          <w:rFonts w:ascii="Times New Roman" w:hAnsi="Times New Roman" w:cs="Times New Roman"/>
-          <w:lang w:val="en-US"/>
-        </w:rPr>
-        <w:tab/>
-      </w:r>
-      <w:proofErr w:type="spellStart"/>
-      <w:r>
-        <w:rPr>
-          <w:rFonts w:ascii="Times New Roman" w:hAnsi="Times New Roman" w:cs="Times New Roman"/>
-          <w:lang w:val="en-US"/>
-        </w:rPr>
-        <w:t>xchg</w:t>
-      </w:r>
-      <w:proofErr w:type="spellEnd"/>
-      <w:r>
-        <w:rPr>
-          <w:rFonts w:ascii="Times New Roman" w:hAnsi="Times New Roman" w:cs="Times New Roman"/>
-          <w:lang w:val="en-US"/>
-        </w:rPr>
-        <w:tab/>
-      </w:r>
-      <w:proofErr w:type="spellStart"/>
-      <w:r>
-        <w:rPr>
-          <w:rFonts w:ascii="Times New Roman" w:hAnsi="Times New Roman" w:cs="Times New Roman"/>
-          <w:lang w:val="en-US"/>
-        </w:rPr>
-        <w:t>ah,al</w:t>
-      </w:r>
-      <w:proofErr w:type="spellEnd"/>
-    </w:p>
-    <w:p>
-      <w:pPr>
-        <w:spacing w:after="0" w:line="240" w:lineRule="atLeast"/>
-        <w:rPr>
-          <w:rFonts w:ascii="Times New Roman" w:hAnsi="Times New Roman" w:cs="Times New Roman"/>
-          <w:lang w:val="en-US"/>
-        </w:rPr>
-      </w:pPr>
-      <w:proofErr w:type="gramStart"/>
-      <w:r>
-        <w:rPr>
-          <w:rFonts w:ascii="Times New Roman" w:hAnsi="Times New Roman" w:cs="Times New Roman"/>
-          <w:lang w:val="en-US"/>
-        </w:rPr>
-        <w:t>020A:079A  50</w:t>
-      </w:r>
-      <w:proofErr w:type="gramEnd"/>
-      <w:r>
-        <w:rPr>
-          <w:rFonts w:ascii="Times New Roman" w:hAnsi="Times New Roman" w:cs="Times New Roman"/>
-          <w:lang w:val="en-US"/>
-        </w:rPr>
-        <w:tab/>
-      </w:r>
-      <w:r>
-        <w:rPr>
-          <w:rFonts w:ascii="Times New Roman" w:hAnsi="Times New Roman" w:cs="Times New Roman"/>
-          <w:lang w:val="en-US"/>
-        </w:rPr>
-        <w:tab/>
-      </w:r>
-      <w:r>
-        <w:rPr>
-          <w:rFonts w:ascii="Times New Roman" w:hAnsi="Times New Roman" w:cs="Times New Roman"/>
-          <w:lang w:val="en-US"/>
-        </w:rPr>
-        <w:tab/>
-      </w:r>
-      <w:r>
-        <w:rPr>
-          <w:rFonts w:ascii="Times New Roman" w:hAnsi="Times New Roman" w:cs="Times New Roman"/>
-          <w:lang w:val="en-US"/>
-        </w:rPr>
-        <w:tab/>
-      </w:r>
-      <w:r>
-        <w:rPr>
-          <w:rFonts w:ascii="Times New Roman" w:hAnsi="Times New Roman" w:cs="Times New Roman"/>
-          <w:lang w:val="en-US"/>
-        </w:rPr>
-        <w:tab/>
-        <w:t>push</w:t>
-      </w:r>
-      <w:r>
-        <w:rPr>
-          <w:rFonts w:ascii="Times New Roman" w:hAnsi="Times New Roman" w:cs="Times New Roman"/>
-          <w:lang w:val="en-US"/>
-        </w:rPr>
-        <w:tab/>
-        <w:t>ax</w:t>
-      </w:r>
-    </w:p>
-    <w:p>
-      <w:pPr>
-        <w:spacing w:after="0" w:line="240" w:lineRule="atLeast"/>
-        <w:rPr>
-          <w:rFonts w:ascii="Times New Roman" w:hAnsi="Times New Roman" w:cs="Times New Roman"/>
-          <w:b/>
-          <w:i/>
-          <w:lang w:val="en-US"/>
-        </w:rPr>
-      </w:pPr>
-      <w:r>
-        <w:rPr>
-          <w:rFonts w:ascii="Times New Roman" w:hAnsi="Times New Roman" w:cs="Times New Roman"/>
-          <w:b/>
-          <w:i/>
-          <w:lang w:val="en-US"/>
-        </w:rPr>
-        <w:t>; Косвенный вызов прерывания 1Ch</w:t>
-      </w:r>
-    </w:p>
-    <w:p>
-      <w:pPr>
-        <w:spacing w:after="0" w:line="240" w:lineRule="atLeast"/>
-        <w:rPr>
-          <w:rFonts w:ascii="Times New Roman" w:hAnsi="Times New Roman" w:cs="Times New Roman"/>
-          <w:lang w:val="en-US"/>
-        </w:rPr>
-      </w:pPr>
-      <w:proofErr w:type="gramStart"/>
-      <w:r>
-        <w:rPr>
-          <w:rFonts w:ascii="Times New Roman" w:hAnsi="Times New Roman" w:cs="Times New Roman"/>
-          <w:lang w:val="en-US"/>
-        </w:rPr>
-        <w:t>020A:079B  26</w:t>
-      </w:r>
-      <w:proofErr w:type="gramEnd"/>
-      <w:r>
-        <w:rPr>
-          <w:rFonts w:ascii="Times New Roman" w:hAnsi="Times New Roman" w:cs="Times New Roman"/>
-          <w:lang w:val="en-US"/>
-        </w:rPr>
-        <w:t>: FF 1E 0070</w:t>
-      </w:r>
-      <w:r>
-        <w:rPr>
-          <w:rFonts w:ascii="Times New Roman" w:hAnsi="Times New Roman" w:cs="Times New Roman"/>
-          <w:lang w:val="en-US"/>
-        </w:rPr>
-        <w:tab/>
-      </w:r>
-      <w:r>
-        <w:rPr>
-          <w:rFonts w:ascii="Times New Roman" w:hAnsi="Times New Roman" w:cs="Times New Roman"/>
-          <w:lang w:val="en-US"/>
-        </w:rPr>
-        <w:tab/>
-      </w:r>
-      <w:r>
-        <w:rPr>
-          <w:rFonts w:ascii="Times New Roman" w:hAnsi="Times New Roman" w:cs="Times New Roman"/>
-          <w:lang w:val="en-US"/>
-        </w:rPr>
-        <w:tab/>
-        <w:t>call</w:t>
-      </w:r>
-      <w:r>
-        <w:rPr>
-          <w:rFonts w:ascii="Times New Roman" w:hAnsi="Times New Roman" w:cs="Times New Roman"/>
-          <w:lang w:val="en-US"/>
-        </w:rPr>
-        <w:tab/>
-      </w:r>
-      <w:proofErr w:type="spellStart"/>
-      <w:r>
-        <w:rPr>
-          <w:rFonts w:ascii="Times New Roman" w:hAnsi="Times New Roman" w:cs="Times New Roman"/>
-          <w:lang w:val="en-US"/>
-        </w:rPr>
-        <w:t>dword</w:t>
-      </w:r>
-      <w:proofErr w:type="spellEnd"/>
-      <w:r>
-        <w:rPr>
-          <w:rFonts w:ascii="Times New Roman" w:hAnsi="Times New Roman" w:cs="Times New Roman"/>
-          <w:lang w:val="en-US"/>
-        </w:rPr>
-        <w:t xml:space="preserve"> </w:t>
-      </w:r>
-      <w:proofErr w:type="spellStart"/>
-      <w:r>
-        <w:rPr>
-          <w:rFonts w:ascii="Times New Roman" w:hAnsi="Times New Roman" w:cs="Times New Roman"/>
-          <w:lang w:val="en-US"/>
-        </w:rPr>
-        <w:t>ptr</w:t>
-      </w:r>
-      <w:proofErr w:type="spellEnd"/>
-      <w:r>
-        <w:rPr>
-          <w:rFonts w:ascii="Times New Roman" w:hAnsi="Times New Roman" w:cs="Times New Roman"/>
-          <w:lang w:val="en-US"/>
-        </w:rPr>
-        <w:t xml:space="preserve"> </w:t>
-      </w:r>
-      <w:proofErr w:type="spellStart"/>
-      <w:r>
-        <w:rPr>
-          <w:rFonts w:ascii="Times New Roman" w:hAnsi="Times New Roman" w:cs="Times New Roman"/>
-          <w:lang w:val="en-US"/>
-        </w:rPr>
-        <w:t>es</w:t>
-      </w:r>
-      <w:proofErr w:type="spellEnd"/>
-      <w:r>
-        <w:rPr>
-          <w:rFonts w:ascii="Times New Roman" w:hAnsi="Times New Roman" w:cs="Times New Roman"/>
-          <w:lang w:val="en-US"/>
-        </w:rPr>
-        <w:t>:[70h]</w:t>
-      </w:r>
-      <w:r>
-        <w:rPr>
-          <w:rFonts w:ascii="Times New Roman" w:hAnsi="Times New Roman" w:cs="Times New Roman"/>
-          <w:lang w:val="en-US"/>
-        </w:rPr>
-        <w:tab/>
-        <w:t>; (0000:0070=6ADh)</w:t>
-      </w:r>
-    </w:p>
-    <w:p>
-      <w:pPr>
-        <w:spacing w:after="0" w:line="240" w:lineRule="atLeast"/>
-        <w:rPr>
-          <w:rFonts w:ascii="Times New Roman" w:hAnsi="Times New Roman" w:cs="Times New Roman"/>
-          <w:lang w:val="en-US"/>
-        </w:rPr>
-      </w:pPr>
-      <w:proofErr w:type="gramStart"/>
-      <w:r>
-        <w:rPr>
-          <w:rFonts w:ascii="Times New Roman" w:hAnsi="Times New Roman" w:cs="Times New Roman"/>
-          <w:lang w:val="en-US"/>
-        </w:rPr>
-        <w:lastRenderedPageBreak/>
-        <w:t>020A:07A0  EB</w:t>
-      </w:r>
-      <w:proofErr w:type="gramEnd"/>
-      <w:r>
-        <w:rPr>
-          <w:rFonts w:ascii="Times New Roman" w:hAnsi="Times New Roman" w:cs="Times New Roman"/>
-          <w:lang w:val="en-US"/>
-        </w:rPr>
-        <w:t xml:space="preserve"> 03</w:t>
-      </w:r>
-      <w:r>
-        <w:rPr>
-          <w:rFonts w:ascii="Times New Roman" w:hAnsi="Times New Roman" w:cs="Times New Roman"/>
-          <w:lang w:val="en-US"/>
-        </w:rPr>
-        <w:tab/>
-      </w:r>
-      <w:r>
-        <w:rPr>
-          <w:rFonts w:ascii="Times New Roman" w:hAnsi="Times New Roman" w:cs="Times New Roman"/>
-          <w:lang w:val="en-US"/>
-        </w:rPr>
-        <w:tab/>
-      </w:r>
-      <w:r>
-        <w:rPr>
-          <w:rFonts w:ascii="Times New Roman" w:hAnsi="Times New Roman" w:cs="Times New Roman"/>
-          <w:lang w:val="en-US"/>
-        </w:rPr>
-        <w:tab/>
-      </w:r>
-      <w:r>
-        <w:rPr>
-          <w:rFonts w:ascii="Times New Roman" w:hAnsi="Times New Roman" w:cs="Times New Roman"/>
-          <w:lang w:val="en-US"/>
-        </w:rPr>
-        <w:tab/>
-      </w:r>
-      <w:proofErr w:type="spellStart"/>
-      <w:r>
-        <w:rPr>
-          <w:rFonts w:ascii="Times New Roman" w:hAnsi="Times New Roman" w:cs="Times New Roman"/>
-          <w:lang w:val="en-US"/>
-        </w:rPr>
-        <w:t>jmp</w:t>
-      </w:r>
-      <w:proofErr w:type="spellEnd"/>
-      <w:r>
-        <w:rPr>
-          <w:rFonts w:ascii="Times New Roman" w:hAnsi="Times New Roman" w:cs="Times New Roman"/>
-          <w:lang w:val="en-US"/>
-        </w:rPr>
-        <w:tab/>
-        <w:t>short loc_5</w:t>
-      </w:r>
-      <w:r>
-        <w:rPr>
-          <w:rFonts w:ascii="Times New Roman" w:hAnsi="Times New Roman" w:cs="Times New Roman"/>
-          <w:lang w:val="en-US"/>
-        </w:rPr>
-        <w:tab/>
-      </w:r>
-      <w:r>
-        <w:rPr>
-          <w:rFonts w:ascii="Times New Roman" w:hAnsi="Times New Roman" w:cs="Times New Roman"/>
-          <w:lang w:val="en-US"/>
-        </w:rPr>
-        <w:tab/>
-        <w:t>; (07A5)</w:t>
-      </w:r>
-    </w:p>
-    <w:p>
-      <w:pPr>
-        <w:spacing w:after="0" w:line="240" w:lineRule="atLeast"/>
-        <w:rPr>
-          <w:rFonts w:ascii="Times New Roman" w:hAnsi="Times New Roman" w:cs="Times New Roman"/>
-        </w:rPr>
-      </w:pPr>
-      <w:proofErr w:type="gramStart"/>
-      <w:r>
-        <w:rPr>
-          <w:rFonts w:ascii="Times New Roman" w:hAnsi="Times New Roman" w:cs="Times New Roman"/>
-        </w:rPr>
-        <w:t>020</w:t>
-      </w:r>
-      <w:r>
-        <w:rPr>
-          <w:rFonts w:ascii="Times New Roman" w:hAnsi="Times New Roman" w:cs="Times New Roman"/>
-          <w:lang w:val="en-US"/>
-        </w:rPr>
-        <w:t>A</w:t>
-      </w:r>
-      <w:r>
-        <w:rPr>
-          <w:rFonts w:ascii="Times New Roman" w:hAnsi="Times New Roman" w:cs="Times New Roman"/>
-        </w:rPr>
-        <w:t>:07</w:t>
-      </w:r>
-      <w:r>
-        <w:rPr>
-          <w:rFonts w:ascii="Times New Roman" w:hAnsi="Times New Roman" w:cs="Times New Roman"/>
-          <w:lang w:val="en-US"/>
-        </w:rPr>
-        <w:t>A</w:t>
-      </w:r>
-      <w:r>
-        <w:rPr>
-          <w:rFonts w:ascii="Times New Roman" w:hAnsi="Times New Roman" w:cs="Times New Roman"/>
-        </w:rPr>
-        <w:t>2  90</w:t>
-      </w:r>
-      <w:proofErr w:type="gramEnd"/>
-      <w:r>
-        <w:rPr>
-          <w:rFonts w:ascii="Times New Roman" w:hAnsi="Times New Roman" w:cs="Times New Roman"/>
-        </w:rPr>
-        <w:tab/>
-      </w:r>
-      <w:r>
-        <w:rPr>
-          <w:rFonts w:ascii="Times New Roman" w:hAnsi="Times New Roman" w:cs="Times New Roman"/>
-        </w:rPr>
-        <w:tab/>
-      </w:r>
-      <w:r>
-        <w:rPr>
-          <w:rFonts w:ascii="Times New Roman" w:hAnsi="Times New Roman" w:cs="Times New Roman"/>
-        </w:rPr>
-        <w:tab/>
-      </w:r>
-      <w:r>
-        <w:rPr>
-          <w:rFonts w:ascii="Times New Roman" w:hAnsi="Times New Roman" w:cs="Times New Roman"/>
-        </w:rPr>
-        <w:tab/>
-      </w:r>
-      <w:r>
-        <w:rPr>
-          <w:rFonts w:ascii="Times New Roman" w:hAnsi="Times New Roman" w:cs="Times New Roman"/>
-        </w:rPr>
-        <w:tab/>
-      </w:r>
-      <w:proofErr w:type="spellStart"/>
-      <w:r>
-        <w:rPr>
-          <w:rFonts w:ascii="Times New Roman" w:hAnsi="Times New Roman" w:cs="Times New Roman"/>
-          <w:lang w:val="en-US"/>
-        </w:rPr>
-        <w:t>nop</w:t>
-      </w:r>
-      <w:proofErr w:type="spellEnd"/>
-    </w:p>
-    <w:p>
-      <w:pPr>
-        <w:spacing w:after="0" w:line="240" w:lineRule="atLeast"/>
-        <w:rPr>
-          <w:rFonts w:ascii="Times New Roman" w:hAnsi="Times New Roman" w:cs="Times New Roman"/>
-          <w:b/>
-          <w:i/>
-        </w:rPr>
-      </w:pPr>
-      <w:r>
-        <w:rPr>
-          <w:rFonts w:ascii="Times New Roman" w:hAnsi="Times New Roman" w:cs="Times New Roman"/>
-          <w:b/>
-          <w:i/>
-        </w:rPr>
-        <w:t>; Вызов пользовательского прерывания 1</w:t>
-      </w:r>
-      <w:proofErr w:type="spellStart"/>
-      <w:r>
-        <w:rPr>
-          <w:rFonts w:ascii="Times New Roman" w:hAnsi="Times New Roman" w:cs="Times New Roman"/>
-          <w:b/>
-          <w:i/>
-          <w:lang w:val="en-US"/>
-        </w:rPr>
-        <w:t>Ch</w:t>
-      </w:r>
-      <w:proofErr w:type="spellEnd"/>
-    </w:p>
-    <w:p>
-      <w:pPr>
-        <w:spacing w:after="0" w:line="240" w:lineRule="atLeast"/>
-        <w:rPr>
-          <w:rFonts w:ascii="Times New Roman" w:hAnsi="Times New Roman" w:cs="Times New Roman"/>
-        </w:rPr>
-      </w:pPr>
-      <w:r>
-        <w:rPr>
-          <w:rFonts w:ascii="Times New Roman" w:hAnsi="Times New Roman" w:cs="Times New Roman"/>
-          <w:lang w:val="en-US"/>
-        </w:rPr>
-        <w:t>020A:07A3</w:t>
-      </w:r>
-      <w:r>
-        <w:rPr>
-          <w:rFonts w:ascii="Times New Roman" w:hAnsi="Times New Roman" w:cs="Times New Roman"/>
-          <w:lang w:val="en-US"/>
-        </w:rPr>
-        <w:tab/>
-      </w:r>
-      <w:r>
-        <w:rPr>
-          <w:rFonts w:ascii="Times New Roman" w:hAnsi="Times New Roman" w:cs="Times New Roman"/>
-          <w:lang w:val="en-US"/>
-        </w:rPr>
-        <w:tab/>
-      </w:r>
-      <w:r>
-        <w:rPr>
-          <w:rFonts w:ascii="Times New Roman" w:hAnsi="Times New Roman" w:cs="Times New Roman"/>
-          <w:lang w:val="en-US"/>
-        </w:rPr>
-        <w:tab/>
-        <w:t>loc_4:</w:t>
-      </w:r>
-    </w:p>
-    <w:p>
-      <w:pPr>
-        <w:spacing w:after="0" w:line="240" w:lineRule="atLeast"/>
-        <w:rPr>
-          <w:rFonts w:ascii="Times New Roman" w:hAnsi="Times New Roman" w:cs="Times New Roman"/>
-          <w:lang w:val="en-US"/>
-        </w:rPr>
-      </w:pPr>
-      <w:proofErr w:type="gramStart"/>
-      <w:r>
-        <w:rPr>
-          <w:rFonts w:ascii="Times New Roman" w:hAnsi="Times New Roman" w:cs="Times New Roman"/>
-          <w:lang w:val="en-US"/>
-        </w:rPr>
-        <w:t>020A:07A3  CD</w:t>
-      </w:r>
-      <w:proofErr w:type="gramEnd"/>
-      <w:r>
-        <w:rPr>
-          <w:rFonts w:ascii="Times New Roman" w:hAnsi="Times New Roman" w:cs="Times New Roman"/>
-          <w:lang w:val="en-US"/>
-        </w:rPr>
-        <w:t xml:space="preserve"> 1C</w:t>
-      </w:r>
-      <w:r>
-        <w:rPr>
-          <w:rFonts w:ascii="Times New Roman" w:hAnsi="Times New Roman" w:cs="Times New Roman"/>
-          <w:lang w:val="en-US"/>
-        </w:rPr>
-        <w:tab/>
-      </w:r>
-      <w:r>
-        <w:rPr>
-          <w:rFonts w:ascii="Times New Roman" w:hAnsi="Times New Roman" w:cs="Times New Roman"/>
-          <w:lang w:val="en-US"/>
-        </w:rPr>
-        <w:tab/>
-      </w:r>
-      <w:r>
-        <w:rPr>
-          <w:rFonts w:ascii="Times New Roman" w:hAnsi="Times New Roman" w:cs="Times New Roman"/>
-          <w:lang w:val="en-US"/>
-        </w:rPr>
-        <w:tab/>
-      </w:r>
-      <w:r>
-        <w:rPr>
-          <w:rFonts w:ascii="Times New Roman" w:hAnsi="Times New Roman" w:cs="Times New Roman"/>
-          <w:lang w:val="en-US"/>
-        </w:rPr>
-        <w:tab/>
-      </w:r>
-      <w:proofErr w:type="spellStart"/>
-      <w:r>
-        <w:rPr>
-          <w:rFonts w:ascii="Times New Roman" w:hAnsi="Times New Roman" w:cs="Times New Roman"/>
-          <w:lang w:val="en-US"/>
-        </w:rPr>
-        <w:t>int</w:t>
-      </w:r>
-      <w:proofErr w:type="spellEnd"/>
-      <w:r>
-        <w:rPr>
-          <w:rFonts w:ascii="Times New Roman" w:hAnsi="Times New Roman" w:cs="Times New Roman"/>
-          <w:lang w:val="en-US"/>
-        </w:rPr>
-        <w:tab/>
-        <w:t>1Ch</w:t>
-      </w:r>
-      <w:r>
-        <w:rPr>
-          <w:rFonts w:ascii="Times New Roman" w:hAnsi="Times New Roman" w:cs="Times New Roman"/>
-          <w:lang w:val="en-US"/>
-        </w:rPr>
-        <w:tab/>
-      </w:r>
-      <w:r>
-        <w:rPr>
-          <w:rFonts w:ascii="Times New Roman" w:hAnsi="Times New Roman" w:cs="Times New Roman"/>
-          <w:lang w:val="en-US"/>
-        </w:rPr>
-        <w:tab/>
-      </w:r>
-      <w:r>
-        <w:rPr>
-          <w:rFonts w:ascii="Times New Roman" w:hAnsi="Times New Roman" w:cs="Times New Roman"/>
-          <w:lang w:val="en-US"/>
-        </w:rPr>
-        <w:t>; Timer break (call each 18.2ms)</w:t>
-      </w:r>
-    </w:p>
-    <w:p>
-      <w:pPr>
-        <w:spacing w:after="0" w:line="240" w:lineRule="atLeast"/>
-        <w:rPr>
-          <w:rFonts w:ascii="Times New Roman" w:hAnsi="Times New Roman" w:cs="Times New Roman"/>
-          <w:b/>
-          <w:i/>
-        </w:rPr>
-      </w:pPr>
-      <w:r>
-        <w:rPr>
-          <w:rFonts w:ascii="Times New Roman" w:hAnsi="Times New Roman" w:cs="Times New Roman"/>
-          <w:b/>
-          <w:i/>
-        </w:rPr>
-        <w:t xml:space="preserve">; </w:t>
-      </w:r>
-      <w:r>
-        <w:rPr>
-          <w:rFonts w:ascii="Times New Roman" w:hAnsi="Times New Roman" w:cs="Times New Roman"/>
-          <w:b/>
-          <w:i/>
-        </w:rPr>
-        <w:t xml:space="preserve">Вызов подпрограммы </w:t>
-      </w:r>
-      <w:r>
-        <w:rPr>
-          <w:rFonts w:ascii="Times New Roman" w:hAnsi="Times New Roman" w:cs="Times New Roman"/>
-          <w:b/>
-          <w:i/>
-          <w:lang w:val="en-US"/>
-        </w:rPr>
-        <w:t>sub</w:t>
-      </w:r>
-      <w:r>
-        <w:rPr>
-          <w:rFonts w:ascii="Times New Roman" w:hAnsi="Times New Roman" w:cs="Times New Roman"/>
-          <w:b/>
-          <w:i/>
-        </w:rPr>
-        <w:t>_1</w:t>
-      </w:r>
-    </w:p>
-    <w:p>
-      <w:pPr>
-        <w:spacing w:after="0" w:line="240" w:lineRule="atLeast"/>
-        <w:rPr>
-          <w:rFonts w:ascii="Times New Roman" w:hAnsi="Times New Roman" w:cs="Times New Roman"/>
-        </w:rPr>
-      </w:pPr>
-      <w:r>
-        <w:rPr>
-          <w:rFonts w:ascii="Times New Roman" w:hAnsi="Times New Roman" w:cs="Times New Roman"/>
-        </w:rPr>
-        <w:t>020</w:t>
-      </w:r>
-      <w:r>
-        <w:rPr>
-          <w:rFonts w:ascii="Times New Roman" w:hAnsi="Times New Roman" w:cs="Times New Roman"/>
-          <w:lang w:val="en-US"/>
-        </w:rPr>
-        <w:t>A</w:t>
-      </w:r>
-      <w:r>
-        <w:rPr>
-          <w:rFonts w:ascii="Times New Roman" w:hAnsi="Times New Roman" w:cs="Times New Roman"/>
-        </w:rPr>
-        <w:t>:07</w:t>
-      </w:r>
-      <w:r>
-        <w:rPr>
-          <w:rFonts w:ascii="Times New Roman" w:hAnsi="Times New Roman" w:cs="Times New Roman"/>
-          <w:lang w:val="en-US"/>
-        </w:rPr>
-        <w:t>A</w:t>
-      </w:r>
-      <w:r>
-        <w:rPr>
-          <w:rFonts w:ascii="Times New Roman" w:hAnsi="Times New Roman" w:cs="Times New Roman"/>
-        </w:rPr>
-        <w:t>5</w:t>
-      </w:r>
-      <w:r>
-        <w:rPr>
-          <w:rFonts w:ascii="Times New Roman" w:hAnsi="Times New Roman" w:cs="Times New Roman"/>
-        </w:rPr>
-        <w:tab/>
-      </w:r>
-      <w:r>
-        <w:rPr>
-          <w:rFonts w:ascii="Times New Roman" w:hAnsi="Times New Roman" w:cs="Times New Roman"/>
-        </w:rPr>
-        <w:tab/>
-      </w:r>
-      <w:r>
-        <w:rPr>
-          <w:rFonts w:ascii="Times New Roman" w:hAnsi="Times New Roman" w:cs="Times New Roman"/>
-        </w:rPr>
-        <w:tab/>
-      </w:r>
-      <w:proofErr w:type="spellStart"/>
-      <w:r>
-        <w:rPr>
-          <w:rFonts w:ascii="Times New Roman" w:hAnsi="Times New Roman" w:cs="Times New Roman"/>
-          <w:lang w:val="en-US"/>
-        </w:rPr>
-        <w:t>loc</w:t>
-      </w:r>
-      <w:proofErr w:type="spellEnd"/>
-      <w:r>
-        <w:rPr>
-          <w:rFonts w:ascii="Times New Roman" w:hAnsi="Times New Roman" w:cs="Times New Roman"/>
-        </w:rPr>
-        <w:t>_5:</w:t>
-      </w:r>
-    </w:p>
-    <w:p>
-      <w:pPr>
-        <w:spacing w:after="0" w:line="240" w:lineRule="atLeast"/>
-        <w:rPr>
-          <w:rFonts w:ascii="Times New Roman" w:hAnsi="Times New Roman" w:cs="Times New Roman"/>
-          <w:lang w:val="en-US"/>
-        </w:rPr>
-      </w:pPr>
-      <w:proofErr w:type="gramStart"/>
-      <w:r>
-        <w:rPr>
-          <w:rFonts w:ascii="Times New Roman" w:hAnsi="Times New Roman" w:cs="Times New Roman"/>
-          <w:lang w:val="en-US"/>
-        </w:rPr>
-        <w:t>020A:07A5  E8</w:t>
-      </w:r>
-      <w:proofErr w:type="gramEnd"/>
-      <w:r>
-        <w:rPr>
-          <w:rFonts w:ascii="Times New Roman" w:hAnsi="Times New Roman" w:cs="Times New Roman"/>
-          <w:lang w:val="en-US"/>
-        </w:rPr>
-        <w:t xml:space="preserve"> 0011</w:t>
-      </w:r>
-      <w:r>
-        <w:rPr>
-          <w:rFonts w:ascii="Times New Roman" w:hAnsi="Times New Roman" w:cs="Times New Roman"/>
-          <w:lang w:val="en-US"/>
-        </w:rPr>
-        <w:tab/>
-      </w:r>
-      <w:r>
-        <w:rPr>
-          <w:rFonts w:ascii="Times New Roman" w:hAnsi="Times New Roman" w:cs="Times New Roman"/>
-          <w:lang w:val="en-US"/>
-        </w:rPr>
-        <w:tab/>
-      </w:r>
-      <w:r>
-        <w:rPr>
-          <w:rFonts w:ascii="Times New Roman" w:hAnsi="Times New Roman" w:cs="Times New Roman"/>
-          <w:lang w:val="en-US"/>
-        </w:rPr>
-        <w:tab/>
-      </w:r>
-      <w:r>
-        <w:rPr>
-          <w:rFonts w:ascii="Times New Roman" w:hAnsi="Times New Roman" w:cs="Times New Roman"/>
-          <w:lang w:val="en-US"/>
-        </w:rPr>
-        <w:tab/>
-        <w:t>call</w:t>
-      </w:r>
-      <w:r>
-        <w:rPr>
-          <w:rFonts w:ascii="Times New Roman" w:hAnsi="Times New Roman" w:cs="Times New Roman"/>
-          <w:lang w:val="en-US"/>
-        </w:rPr>
-        <w:tab/>
-        <w:t>sub_1</w:t>
-      </w:r>
-      <w:r>
-        <w:rPr>
-          <w:rFonts w:ascii="Times New Roman" w:hAnsi="Times New Roman" w:cs="Times New Roman"/>
-          <w:lang w:val="en-US"/>
-        </w:rPr>
-        <w:tab/>
-      </w:r>
-      <w:r>
-        <w:rPr>
-          <w:rFonts w:ascii="Times New Roman" w:hAnsi="Times New Roman" w:cs="Times New Roman"/>
-          <w:lang w:val="en-US"/>
-        </w:rPr>
-        <w:tab/>
-      </w:r>
-      <w:r>
-        <w:rPr>
-          <w:rFonts w:ascii="Times New Roman" w:hAnsi="Times New Roman" w:cs="Times New Roman"/>
-          <w:lang w:val="en-US"/>
-        </w:rPr>
-        <w:tab/>
-        <w:t>; (07B9)</w:t>
-      </w:r>
-    </w:p>
-    <w:p>
-      <w:pPr>
-        <w:spacing w:after="0" w:line="240" w:lineRule="atLeast"/>
-        <w:rPr>
-          <w:rFonts w:ascii="Times New Roman" w:hAnsi="Times New Roman" w:cs="Times New Roman"/>
-          <w:b/>
-          <w:i/>
-          <w:lang w:val="en-US"/>
-        </w:rPr>
-      </w:pPr>
-      <w:r>
-        <w:rPr>
-          <w:rFonts w:ascii="Times New Roman" w:hAnsi="Times New Roman" w:cs="Times New Roman"/>
-          <w:b/>
-          <w:i/>
-          <w:lang w:val="en-US"/>
-        </w:rPr>
-        <w:t>; Сброс контроллера прерываний</w:t>
-      </w:r>
-    </w:p>
-    <w:p>
-      <w:pPr>
-        <w:spacing w:after="0" w:line="240" w:lineRule="atLeast"/>
-        <w:rPr>
-          <w:rFonts w:ascii="Times New Roman" w:hAnsi="Times New Roman" w:cs="Times New Roman"/>
-          <w:lang w:val="en-US"/>
-        </w:rPr>
-      </w:pPr>
-      <w:proofErr w:type="gramStart"/>
-      <w:r>
-        <w:rPr>
-          <w:rFonts w:ascii="Times New Roman" w:hAnsi="Times New Roman" w:cs="Times New Roman"/>
-          <w:lang w:val="en-US"/>
-        </w:rPr>
-        <w:t>020A:07A8  B0</w:t>
-      </w:r>
-      <w:proofErr w:type="gramEnd"/>
-      <w:r>
-        <w:rPr>
-          <w:rFonts w:ascii="Times New Roman" w:hAnsi="Times New Roman" w:cs="Times New Roman"/>
-          <w:lang w:val="en-US"/>
-        </w:rPr>
-        <w:t xml:space="preserve"> 20</w:t>
-      </w:r>
-      <w:r>
-        <w:rPr>
-          <w:rFonts w:ascii="Times New Roman" w:hAnsi="Times New Roman" w:cs="Times New Roman"/>
-          <w:lang w:val="en-US"/>
-        </w:rPr>
-        <w:tab/>
-      </w:r>
-      <w:r>
-        <w:rPr>
-          <w:rFonts w:ascii="Times New Roman" w:hAnsi="Times New Roman" w:cs="Times New Roman"/>
-          <w:lang w:val="en-US"/>
-        </w:rPr>
-        <w:tab/>
-      </w:r>
-      <w:r>
-        <w:rPr>
-          <w:rFonts w:ascii="Times New Roman" w:hAnsi="Times New Roman" w:cs="Times New Roman"/>
-          <w:lang w:val="en-US"/>
-        </w:rPr>
-        <w:tab/>
-      </w:r>
-      <w:r>
-        <w:rPr>
-          <w:rFonts w:ascii="Times New Roman" w:hAnsi="Times New Roman" w:cs="Times New Roman"/>
-          <w:lang w:val="en-US"/>
-        </w:rPr>
-        <w:tab/>
-      </w:r>
-      <w:proofErr w:type="spellStart"/>
-      <w:r>
-        <w:rPr>
-          <w:rFonts w:ascii="Times New Roman" w:hAnsi="Times New Roman" w:cs="Times New Roman"/>
-          <w:lang w:val="en-US"/>
-        </w:rPr>
-        <w:t>mov</w:t>
-      </w:r>
-      <w:proofErr w:type="spellEnd"/>
-      <w:r>
-        <w:rPr>
-          <w:rFonts w:ascii="Times New Roman" w:hAnsi="Times New Roman" w:cs="Times New Roman"/>
-          <w:lang w:val="en-US"/>
-        </w:rPr>
-        <w:tab/>
-        <w:t>al,20h</w:t>
-      </w:r>
-      <w:r>
-        <w:rPr>
-          <w:rFonts w:ascii="Times New Roman" w:hAnsi="Times New Roman" w:cs="Times New Roman"/>
-          <w:lang w:val="en-US"/>
-        </w:rPr>
-        <w:tab/>
-      </w:r>
-      <w:r>
-        <w:rPr>
-          <w:rFonts w:ascii="Times New Roman" w:hAnsi="Times New Roman" w:cs="Times New Roman"/>
-          <w:lang w:val="en-US"/>
-        </w:rPr>
-        <w:tab/>
-      </w:r>
-      <w:r>
-        <w:rPr>
-          <w:rFonts w:ascii="Times New Roman" w:hAnsi="Times New Roman" w:cs="Times New Roman"/>
-          <w:lang w:val="en-US"/>
-        </w:rPr>
-        <w:tab/>
-        <w:t>; ' '</w:t>
-      </w:r>
-    </w:p>
-    <w:p>
-      <w:pPr>
-        <w:spacing w:after="0" w:line="240" w:lineRule="atLeast"/>
-        <w:rPr>
-          <w:rFonts w:ascii="Times New Roman" w:hAnsi="Times New Roman" w:cs="Times New Roman"/>
-          <w:lang w:val="en-US"/>
-        </w:rPr>
-      </w:pPr>
-      <w:proofErr w:type="gramStart"/>
-      <w:r>
-        <w:rPr>
-          <w:rFonts w:ascii="Times New Roman" w:hAnsi="Times New Roman" w:cs="Times New Roman"/>
-          <w:lang w:val="en-US"/>
-        </w:rPr>
-        <w:t>0</w:t>
-      </w:r>
-      <w:r>
-        <w:rPr>
-          <w:rFonts w:ascii="Times New Roman" w:hAnsi="Times New Roman" w:cs="Times New Roman"/>
-          <w:lang w:val="en-US"/>
-        </w:rPr>
-        <w:t>20A:07AA  E6</w:t>
-      </w:r>
-      <w:proofErr w:type="gramEnd"/>
-      <w:r>
-        <w:rPr>
-          <w:rFonts w:ascii="Times New Roman" w:hAnsi="Times New Roman" w:cs="Times New Roman"/>
-          <w:lang w:val="en-US"/>
-        </w:rPr>
-        <w:t xml:space="preserve"> 20</w:t>
-      </w:r>
-      <w:r>
-        <w:rPr>
-          <w:rFonts w:ascii="Times New Roman" w:hAnsi="Times New Roman" w:cs="Times New Roman"/>
-          <w:lang w:val="en-US"/>
-        </w:rPr>
-        <w:tab/>
-      </w:r>
-      <w:r>
-        <w:rPr>
-          <w:rFonts w:ascii="Times New Roman" w:hAnsi="Times New Roman" w:cs="Times New Roman"/>
-          <w:lang w:val="en-US"/>
-        </w:rPr>
-        <w:tab/>
-      </w:r>
-      <w:r>
-        <w:rPr>
-          <w:rFonts w:ascii="Times New Roman" w:hAnsi="Times New Roman" w:cs="Times New Roman"/>
-          <w:lang w:val="en-US"/>
-        </w:rPr>
-        <w:tab/>
-      </w:r>
-      <w:r>
-        <w:rPr>
-          <w:rFonts w:ascii="Times New Roman" w:hAnsi="Times New Roman" w:cs="Times New Roman"/>
-          <w:lang w:val="en-US"/>
-        </w:rPr>
-        <w:tab/>
-        <w:t>out</w:t>
-      </w:r>
-      <w:r>
-        <w:rPr>
-          <w:rFonts w:ascii="Times New Roman" w:hAnsi="Times New Roman" w:cs="Times New Roman"/>
-          <w:lang w:val="en-US"/>
-        </w:rPr>
-        <w:tab/>
-        <w:t>20h,al</w:t>
-      </w:r>
-      <w:r>
-        <w:rPr>
-          <w:rFonts w:ascii="Times New Roman" w:hAnsi="Times New Roman" w:cs="Times New Roman"/>
-          <w:lang w:val="en-US"/>
-        </w:rPr>
-        <w:tab/>
-      </w:r>
-      <w:r>
-        <w:rPr>
-          <w:rFonts w:ascii="Times New Roman" w:hAnsi="Times New Roman" w:cs="Times New Roman"/>
-          <w:lang w:val="en-US"/>
-        </w:rPr>
-        <w:tab/>
-      </w:r>
-      <w:r>
-        <w:rPr>
-          <w:rFonts w:ascii="Times New Roman" w:hAnsi="Times New Roman" w:cs="Times New Roman"/>
-          <w:lang w:val="en-US"/>
-        </w:rPr>
-        <w:t xml:space="preserve">; port 20h, 8259-1 </w:t>
-      </w:r>
-      <w:proofErr w:type="spellStart"/>
-      <w:r>
-        <w:rPr>
-          <w:rFonts w:ascii="Times New Roman" w:hAnsi="Times New Roman" w:cs="Times New Roman"/>
-          <w:lang w:val="en-US"/>
-        </w:rPr>
-        <w:t>int</w:t>
-      </w:r>
-      <w:proofErr w:type="spellEnd"/>
-      <w:r>
-        <w:rPr>
-          <w:rFonts w:ascii="Times New Roman" w:hAnsi="Times New Roman" w:cs="Times New Roman"/>
-          <w:lang w:val="en-US"/>
-        </w:rPr>
-        <w:t xml:space="preserve"> command</w:t>
-      </w:r>
-    </w:p>
-    <w:p>
-      <w:pPr>
-        <w:spacing w:after="0" w:line="240" w:lineRule="atLeast"/>
-        <w:rPr>
-          <w:rFonts w:ascii="Times New Roman" w:hAnsi="Times New Roman" w:cs="Times New Roman"/>
-        </w:rPr>
-      </w:pPr>
-      <w:r>
-        <w:rPr>
-          <w:rFonts w:ascii="Times New Roman" w:hAnsi="Times New Roman" w:cs="Times New Roman"/>
-          <w:lang w:val="en-US"/>
-        </w:rPr>
-        <w:tab/>
-      </w:r>
-      <w:r>
-        <w:rPr>
-          <w:rFonts w:ascii="Times New Roman" w:hAnsi="Times New Roman" w:cs="Times New Roman"/>
-          <w:lang w:val="en-US"/>
-        </w:rPr>
-        <w:tab/>
-      </w:r>
-      <w:r>
-        <w:rPr>
-          <w:rFonts w:ascii="Times New Roman" w:hAnsi="Times New Roman" w:cs="Times New Roman"/>
-          <w:lang w:val="en-US"/>
-        </w:rPr>
-        <w:tab/>
-      </w:r>
-      <w:r>
-        <w:rPr>
-          <w:rFonts w:ascii="Times New Roman" w:hAnsi="Times New Roman" w:cs="Times New Roman"/>
-          <w:lang w:val="en-US"/>
-        </w:rPr>
-        <w:tab/>
-      </w:r>
-      <w:r>
-        <w:rPr>
-          <w:rFonts w:ascii="Times New Roman" w:hAnsi="Times New Roman" w:cs="Times New Roman"/>
-          <w:lang w:val="en-US"/>
-        </w:rPr>
-        <w:tab/>
-      </w:r>
-      <w:r>
-        <w:rPr>
-          <w:rFonts w:ascii="Times New Roman" w:hAnsi="Times New Roman" w:cs="Times New Roman"/>
-          <w:lang w:val="en-US"/>
-        </w:rPr>
-        <w:tab/>
-      </w:r>
-      <w:r>
-        <w:rPr>
-          <w:rFonts w:ascii="Times New Roman" w:hAnsi="Times New Roman" w:cs="Times New Roman"/>
-          <w:lang w:val="en-US"/>
-        </w:rPr>
-        <w:tab/>
-      </w:r>
-      <w:r>
-        <w:rPr>
-          <w:rFonts w:ascii="Times New Roman" w:hAnsi="Times New Roman" w:cs="Times New Roman"/>
-          <w:lang w:val="en-US"/>
-        </w:rPr>
-        <w:tab/>
-      </w:r>
-      <w:r>
-        <w:rPr>
-          <w:rFonts w:ascii="Times New Roman" w:hAnsi="Times New Roman" w:cs="Times New Roman"/>
-          <w:lang w:val="en-US"/>
-        </w:rPr>
-        <w:tab/>
-      </w:r>
-      <w:proofErr w:type="gramStart"/>
-      <w:r>
-        <w:rPr>
-          <w:rFonts w:ascii="Times New Roman" w:hAnsi="Times New Roman" w:cs="Times New Roman"/>
-        </w:rPr>
-        <w:t xml:space="preserve">;  </w:t>
-      </w:r>
-      <w:r>
-        <w:rPr>
-          <w:rFonts w:ascii="Times New Roman" w:hAnsi="Times New Roman" w:cs="Times New Roman"/>
-          <w:lang w:val="en-US"/>
-        </w:rPr>
-        <w:t>al</w:t>
-      </w:r>
-      <w:proofErr w:type="gramEnd"/>
-      <w:r>
-        <w:rPr>
-          <w:rFonts w:ascii="Times New Roman" w:hAnsi="Times New Roman" w:cs="Times New Roman"/>
-        </w:rPr>
-        <w:t xml:space="preserve"> = 20</w:t>
-      </w:r>
-      <w:r>
-        <w:rPr>
-          <w:rFonts w:ascii="Times New Roman" w:hAnsi="Times New Roman" w:cs="Times New Roman"/>
-          <w:lang w:val="en-US"/>
-        </w:rPr>
-        <w:t>h</w:t>
-      </w:r>
-      <w:r>
-        <w:rPr>
-          <w:rFonts w:ascii="Times New Roman" w:hAnsi="Times New Roman" w:cs="Times New Roman"/>
-        </w:rPr>
-        <w:t xml:space="preserve">, </w:t>
-      </w:r>
-      <w:r>
-        <w:rPr>
-          <w:rFonts w:ascii="Times New Roman" w:hAnsi="Times New Roman" w:cs="Times New Roman"/>
-          <w:lang w:val="en-US"/>
-        </w:rPr>
-        <w:t>end</w:t>
-      </w:r>
-      <w:r>
-        <w:rPr>
-          <w:rFonts w:ascii="Times New Roman" w:hAnsi="Times New Roman" w:cs="Times New Roman"/>
-        </w:rPr>
-        <w:t xml:space="preserve"> </w:t>
-      </w:r>
-      <w:r>
-        <w:rPr>
-          <w:rFonts w:ascii="Times New Roman" w:hAnsi="Times New Roman" w:cs="Times New Roman"/>
-          <w:lang w:val="en-US"/>
-        </w:rPr>
-        <w:t>of</w:t>
-      </w:r>
-      <w:r>
-        <w:rPr>
-          <w:rFonts w:ascii="Times New Roman" w:hAnsi="Times New Roman" w:cs="Times New Roman"/>
-        </w:rPr>
-        <w:t xml:space="preserve"> </w:t>
-      </w:r>
-      <w:r>
-        <w:rPr>
-          <w:rFonts w:ascii="Times New Roman" w:hAnsi="Times New Roman" w:cs="Times New Roman"/>
-          <w:lang w:val="en-US"/>
-        </w:rPr>
-        <w:t>interrupt</w:t>
-      </w:r>
-    </w:p>
-    <w:p>
-      <w:pPr>
-        <w:spacing w:after="0" w:line="240" w:lineRule="atLeast"/>
-        <w:rPr>
-          <w:rFonts w:ascii="Times New Roman" w:hAnsi="Times New Roman" w:cs="Times New Roman"/>
-          <w:b/>
-          <w:i/>
-        </w:rPr>
-      </w:pPr>
-      <w:r>
-        <w:rPr>
-          <w:rFonts w:ascii="Times New Roman" w:hAnsi="Times New Roman" w:cs="Times New Roman"/>
-          <w:b/>
-          <w:i/>
-        </w:rPr>
-        <w:t xml:space="preserve">; Восстановление значений регистров </w:t>
-      </w:r>
-      <w:r>
-        <w:rPr>
-          <w:rFonts w:ascii="Times New Roman" w:hAnsi="Times New Roman" w:cs="Times New Roman"/>
-          <w:b/>
-          <w:i/>
-          <w:lang w:val="en-US"/>
-        </w:rPr>
-        <w:t>dx</w:t>
-      </w:r>
-      <w:r>
-        <w:rPr>
-          <w:rFonts w:ascii="Times New Roman" w:hAnsi="Times New Roman" w:cs="Times New Roman"/>
-          <w:b/>
-          <w:i/>
-        </w:rPr>
-        <w:t xml:space="preserve">, </w:t>
-      </w:r>
-      <w:r>
-        <w:rPr>
-          <w:rFonts w:ascii="Times New Roman" w:hAnsi="Times New Roman" w:cs="Times New Roman"/>
-          <w:b/>
-          <w:i/>
-          <w:lang w:val="en-US"/>
-        </w:rPr>
-        <w:t>ax</w:t>
-      </w:r>
-      <w:r>
-        <w:rPr>
-          <w:rFonts w:ascii="Times New Roman" w:hAnsi="Times New Roman" w:cs="Times New Roman"/>
-          <w:b/>
-          <w:i/>
-        </w:rPr>
-        <w:t xml:space="preserve">, </w:t>
-      </w:r>
-      <w:r>
-        <w:rPr>
-          <w:rFonts w:ascii="Times New Roman" w:hAnsi="Times New Roman" w:cs="Times New Roman"/>
-          <w:b/>
-          <w:i/>
-          <w:lang w:val="en-US"/>
-        </w:rPr>
-        <w:t>ds</w:t>
-      </w:r>
-      <w:r>
-        <w:rPr>
-          <w:rFonts w:ascii="Times New Roman" w:hAnsi="Times New Roman" w:cs="Times New Roman"/>
-          <w:b/>
-          <w:i/>
-        </w:rPr>
-        <w:t xml:space="preserve">, </w:t>
-      </w:r>
-      <w:proofErr w:type="spellStart"/>
-      <w:r>
-        <w:rPr>
-          <w:rFonts w:ascii="Times New Roman" w:hAnsi="Times New Roman" w:cs="Times New Roman"/>
-          <w:b/>
-          <w:i/>
-          <w:lang w:val="en-US"/>
-        </w:rPr>
-        <w:t>es</w:t>
-      </w:r>
-      <w:proofErr w:type="spellEnd"/>
-    </w:p>
-    <w:p>
-      <w:pPr>
-        <w:spacing w:after="0" w:line="240" w:lineRule="atLeast"/>
-        <w:rPr>
-          <w:rFonts w:ascii="Times New Roman" w:hAnsi="Times New Roman" w:cs="Times New Roman"/>
-          <w:lang w:val="en-US"/>
-        </w:rPr>
-      </w:pPr>
-      <w:proofErr w:type="gramStart"/>
-      <w:r>
-        <w:rPr>
-          <w:rFonts w:ascii="Times New Roman" w:hAnsi="Times New Roman" w:cs="Times New Roman"/>
-          <w:lang w:val="en-US"/>
-        </w:rPr>
-        <w:t>020A:07AC  5A</w:t>
-      </w:r>
-      <w:proofErr w:type="gramEnd"/>
-      <w:r>
-        <w:rPr>
-          <w:rFonts w:ascii="Times New Roman" w:hAnsi="Times New Roman" w:cs="Times New Roman"/>
-          <w:lang w:val="en-US"/>
-        </w:rPr>
-        <w:tab/>
-      </w:r>
-      <w:r>
-        <w:rPr>
-          <w:rFonts w:ascii="Times New Roman" w:hAnsi="Times New Roman" w:cs="Times New Roman"/>
-          <w:lang w:val="en-US"/>
-        </w:rPr>
-        <w:tab/>
-      </w:r>
-      <w:r>
-        <w:rPr>
-          <w:rFonts w:ascii="Times New Roman" w:hAnsi="Times New Roman" w:cs="Times New Roman"/>
-          <w:lang w:val="en-US"/>
-        </w:rPr>
-        <w:tab/>
-      </w:r>
-      <w:r>
-        <w:rPr>
-          <w:rFonts w:ascii="Times New Roman" w:hAnsi="Times New Roman" w:cs="Times New Roman"/>
-          <w:lang w:val="en-US"/>
-        </w:rPr>
-        <w:tab/>
-      </w:r>
-      <w:r>
-        <w:rPr>
-          <w:rFonts w:ascii="Times New Roman" w:hAnsi="Times New Roman" w:cs="Times New Roman"/>
-          <w:lang w:val="en-US"/>
-        </w:rPr>
-        <w:t>pop</w:t>
-      </w:r>
-      <w:r>
-        <w:rPr>
-          <w:rFonts w:ascii="Times New Roman" w:hAnsi="Times New Roman" w:cs="Times New Roman"/>
-          <w:lang w:val="en-US"/>
-        </w:rPr>
-        <w:tab/>
-        <w:t>dx</w:t>
-      </w:r>
-    </w:p>
-    <w:p>
-      <w:pPr>
-        <w:spacing w:after="0" w:line="240" w:lineRule="atLeast"/>
-        <w:rPr>
-          <w:rFonts w:ascii="Times New Roman" w:hAnsi="Times New Roman" w:cs="Times New Roman"/>
-          <w:lang w:val="en-US"/>
-        </w:rPr>
-      </w:pPr>
-      <w:proofErr w:type="gramStart"/>
-      <w:r>
-        <w:rPr>
-          <w:rFonts w:ascii="Times New Roman" w:hAnsi="Times New Roman" w:cs="Times New Roman"/>
-          <w:lang w:val="en-US"/>
-        </w:rPr>
-        <w:t>020</w:t>
-      </w:r>
-      <w:r>
-        <w:rPr>
-          <w:rFonts w:ascii="Times New Roman" w:hAnsi="Times New Roman" w:cs="Times New Roman"/>
-          <w:lang w:val="en-US"/>
-        </w:rPr>
-        <w:t>A:07AD  58</w:t>
-      </w:r>
-      <w:proofErr w:type="gramEnd"/>
-      <w:r>
-        <w:rPr>
-          <w:rFonts w:ascii="Times New Roman" w:hAnsi="Times New Roman" w:cs="Times New Roman"/>
-          <w:lang w:val="en-US"/>
-        </w:rPr>
-        <w:tab/>
-      </w:r>
-      <w:r>
-        <w:rPr>
-          <w:rFonts w:ascii="Times New Roman" w:hAnsi="Times New Roman" w:cs="Times New Roman"/>
-          <w:lang w:val="en-US"/>
-        </w:rPr>
-        <w:tab/>
-      </w:r>
-      <w:r>
-        <w:rPr>
-          <w:rFonts w:ascii="Times New Roman" w:hAnsi="Times New Roman" w:cs="Times New Roman"/>
-          <w:lang w:val="en-US"/>
-        </w:rPr>
-        <w:tab/>
-      </w:r>
-      <w:r>
-        <w:rPr>
-          <w:rFonts w:ascii="Times New Roman" w:hAnsi="Times New Roman" w:cs="Times New Roman"/>
-          <w:lang w:val="en-US"/>
-        </w:rPr>
-        <w:tab/>
-      </w:r>
-      <w:r>
-        <w:rPr>
-          <w:rFonts w:ascii="Times New Roman" w:hAnsi="Times New Roman" w:cs="Times New Roman"/>
-          <w:lang w:val="en-US"/>
-        </w:rPr>
-        <w:t>pop</w:t>
-      </w:r>
-      <w:r>
-        <w:rPr>
-          <w:rFonts w:ascii="Times New Roman" w:hAnsi="Times New Roman" w:cs="Times New Roman"/>
-          <w:lang w:val="en-US"/>
-        </w:rPr>
-        <w:tab/>
-        <w:t>ax</w:t>
-      </w:r>
-    </w:p>
-    <w:p>
-      <w:pPr>
-        <w:spacing w:after="0" w:line="240" w:lineRule="atLeast"/>
-        <w:rPr>
-          <w:rFonts w:ascii="Times New Roman" w:hAnsi="Times New Roman" w:cs="Times New Roman"/>
-          <w:lang w:val="en-US"/>
-        </w:rPr>
-      </w:pPr>
-      <w:proofErr w:type="gramStart"/>
-      <w:r>
-        <w:rPr>
-          <w:rFonts w:ascii="Times New Roman" w:hAnsi="Times New Roman" w:cs="Times New Roman"/>
-          <w:lang w:val="en-US"/>
-        </w:rPr>
-        <w:t>020A:07AE  1F</w:t>
-      </w:r>
-      <w:proofErr w:type="gramEnd"/>
-      <w:r>
-        <w:rPr>
-          <w:rFonts w:ascii="Times New Roman" w:hAnsi="Times New Roman" w:cs="Times New Roman"/>
-          <w:lang w:val="en-US"/>
-        </w:rPr>
-        <w:tab/>
-      </w:r>
-      <w:r>
-        <w:rPr>
-          <w:rFonts w:ascii="Times New Roman" w:hAnsi="Times New Roman" w:cs="Times New Roman"/>
-          <w:lang w:val="en-US"/>
-        </w:rPr>
-        <w:tab/>
-      </w:r>
-      <w:r>
-        <w:rPr>
-          <w:rFonts w:ascii="Times New Roman" w:hAnsi="Times New Roman" w:cs="Times New Roman"/>
-          <w:lang w:val="en-US"/>
-        </w:rPr>
-        <w:tab/>
-      </w:r>
-      <w:r>
-        <w:rPr>
-          <w:rFonts w:ascii="Times New Roman" w:hAnsi="Times New Roman" w:cs="Times New Roman"/>
-          <w:lang w:val="en-US"/>
-        </w:rPr>
-        <w:tab/>
-      </w:r>
-      <w:r>
-        <w:rPr>
-          <w:rFonts w:ascii="Times New Roman" w:hAnsi="Times New Roman" w:cs="Times New Roman"/>
-          <w:lang w:val="en-US"/>
-        </w:rPr>
-        <w:tab/>
-        <w:t>pop</w:t>
-      </w:r>
-      <w:r>
-        <w:rPr>
-          <w:rFonts w:ascii="Times New Roman" w:hAnsi="Times New Roman" w:cs="Times New Roman"/>
-          <w:lang w:val="en-US"/>
-        </w:rPr>
-        <w:tab/>
-        <w:t>ds</w:t>
-      </w:r>
-    </w:p>
-    <w:p>
-      <w:pPr>
-        <w:spacing w:after="0" w:line="240" w:lineRule="atLeast"/>
-        <w:rPr>
-          <w:rFonts w:ascii="Times New Roman" w:hAnsi="Times New Roman" w:cs="Times New Roman"/>
-          <w:lang w:val="en-US"/>
-        </w:rPr>
-      </w:pPr>
-      <w:proofErr w:type="gramStart"/>
-      <w:r>
-        <w:rPr>
-          <w:rFonts w:ascii="Times New Roman" w:hAnsi="Times New Roman" w:cs="Times New Roman"/>
-          <w:lang w:val="en-US"/>
-        </w:rPr>
-        <w:t>020A:07AF  07</w:t>
-      </w:r>
-      <w:proofErr w:type="gramEnd"/>
-      <w:r>
-        <w:rPr>
-          <w:rFonts w:ascii="Times New Roman" w:hAnsi="Times New Roman" w:cs="Times New Roman"/>
-          <w:lang w:val="en-US"/>
-        </w:rPr>
-        <w:tab/>
-      </w:r>
-      <w:r>
-        <w:rPr>
-          <w:rFonts w:ascii="Times New Roman" w:hAnsi="Times New Roman" w:cs="Times New Roman"/>
-          <w:lang w:val="en-US"/>
-        </w:rPr>
-        <w:tab/>
-      </w:r>
-      <w:r>
-        <w:rPr>
-          <w:rFonts w:ascii="Times New Roman" w:hAnsi="Times New Roman" w:cs="Times New Roman"/>
-          <w:lang w:val="en-US"/>
-        </w:rPr>
-        <w:tab/>
-      </w:r>
-      <w:r>
-        <w:rPr>
-          <w:rFonts w:ascii="Times New Roman" w:hAnsi="Times New Roman" w:cs="Times New Roman"/>
-          <w:lang w:val="en-US"/>
-        </w:rPr>
-        <w:tab/>
-      </w:r>
-      <w:r>
-        <w:rPr>
-          <w:rFonts w:ascii="Times New Roman" w:hAnsi="Times New Roman" w:cs="Times New Roman"/>
-          <w:lang w:val="en-US"/>
-        </w:rPr>
-        <w:tab/>
-        <w:t>pop</w:t>
-      </w:r>
-      <w:r>
-        <w:rPr>
-          <w:rFonts w:ascii="Times New Roman" w:hAnsi="Times New Roman" w:cs="Times New Roman"/>
-          <w:lang w:val="en-US"/>
-        </w:rPr>
-        <w:tab/>
-      </w:r>
-      <w:proofErr w:type="spellStart"/>
-      <w:r>
-        <w:rPr>
-          <w:rFonts w:ascii="Times New Roman" w:hAnsi="Times New Roman" w:cs="Times New Roman"/>
-          <w:lang w:val="en-US"/>
-        </w:rPr>
-        <w:t>es</w:t>
-      </w:r>
-      <w:proofErr w:type="spellEnd"/>
-    </w:p>
-    <w:p>
-      <w:pPr>
-        <w:spacing w:after="0" w:line="240" w:lineRule="atLeast"/>
-        <w:rPr>
-          <w:rFonts w:ascii="Times New Roman" w:hAnsi="Times New Roman" w:cs="Times New Roman"/>
-          <w:lang w:val="en-US"/>
-        </w:rPr>
-      </w:pPr>
-    </w:p>
-    <w:p>
-      <w:pPr>
-        <w:spacing w:after="0" w:line="240" w:lineRule="atLeast"/>
-        <w:rPr>
-          <w:rFonts w:ascii="Times New Roman" w:hAnsi="Times New Roman" w:cs="Times New Roman"/>
-          <w:b/>
-          <w:i/>
-        </w:rPr>
-      </w:pPr>
-      <w:r>
-        <w:rPr>
-          <w:rFonts w:ascii="Times New Roman" w:hAnsi="Times New Roman" w:cs="Times New Roman"/>
-          <w:b/>
-          <w:i/>
-        </w:rPr>
-        <w:t>; Переход по метке, ведущей к возврату из прерывания</w:t>
-      </w:r>
-    </w:p>
-    <w:p>
-      <w:pPr>
-        <w:spacing w:after="0" w:line="240" w:lineRule="atLeast"/>
-        <w:rPr>
-          <w:rFonts w:ascii="Times New Roman" w:hAnsi="Times New Roman" w:cs="Times New Roman"/>
-          <w:lang w:val="en-US"/>
-        </w:rPr>
-      </w:pPr>
-      <w:proofErr w:type="gramStart"/>
-      <w:r>
-        <w:rPr>
-          <w:rFonts w:ascii="Times New Roman" w:hAnsi="Times New Roman" w:cs="Times New Roman"/>
-          <w:lang w:val="en-US"/>
-        </w:rPr>
-        <w:t>020A:07B0  E9</w:t>
-      </w:r>
-      <w:proofErr w:type="gramEnd"/>
-      <w:r>
-        <w:rPr>
-          <w:rFonts w:ascii="Times New Roman" w:hAnsi="Times New Roman" w:cs="Times New Roman"/>
-          <w:lang w:val="en-US"/>
-        </w:rPr>
-        <w:t xml:space="preserve"> FE99</w:t>
-      </w:r>
-      <w:r>
-        <w:rPr>
-          <w:rFonts w:ascii="Times New Roman" w:hAnsi="Times New Roman" w:cs="Times New Roman"/>
-          <w:lang w:val="en-US"/>
-        </w:rPr>
-        <w:tab/>
-      </w:r>
-      <w:r>
-        <w:rPr>
-          <w:rFonts w:ascii="Times New Roman" w:hAnsi="Times New Roman" w:cs="Times New Roman"/>
-          <w:lang w:val="en-US"/>
-        </w:rPr>
-        <w:tab/>
-      </w:r>
-      <w:r>
-        <w:rPr>
-          <w:rFonts w:ascii="Times New Roman" w:hAnsi="Times New Roman" w:cs="Times New Roman"/>
-          <w:lang w:val="en-US"/>
-        </w:rPr>
-        <w:tab/>
-      </w:r>
-      <w:r>
-        <w:rPr>
-          <w:rFonts w:ascii="Times New Roman" w:hAnsi="Times New Roman" w:cs="Times New Roman"/>
-          <w:lang w:val="en-US"/>
-        </w:rPr>
-        <w:tab/>
-      </w:r>
-      <w:proofErr w:type="spellStart"/>
-      <w:r>
-        <w:rPr>
-          <w:rFonts w:ascii="Times New Roman" w:hAnsi="Times New Roman" w:cs="Times New Roman"/>
-          <w:lang w:val="en-US"/>
-        </w:rPr>
-        <w:t>jmp</w:t>
-      </w:r>
-      <w:proofErr w:type="spellEnd"/>
-      <w:r>
-        <w:rPr>
-          <w:rFonts w:ascii="Times New Roman" w:hAnsi="Times New Roman" w:cs="Times New Roman"/>
-          <w:lang w:val="en-US"/>
-        </w:rPr>
-        <w:tab/>
-        <w:t>$-164h</w:t>
-      </w:r>
-    </w:p>
-    <w:p>
-      <w:pPr>
-        <w:spacing w:after="0" w:line="240" w:lineRule="atLeast"/>
-        <w:rPr>
-          <w:rFonts w:ascii="Times New Roman" w:hAnsi="Times New Roman" w:cs="Times New Roman"/>
-        </w:rPr>
-      </w:pPr>
-    </w:p>
-    <w:p>
-      <w:pPr>
-        <w:spacing w:after="0" w:line="240" w:lineRule="atLeast"/>
-        <w:rPr>
-          <w:rFonts w:ascii="Times New Roman" w:hAnsi="Times New Roman" w:cs="Times New Roman"/>
-          <w:b/>
-          <w:i/>
-        </w:rPr>
-      </w:pPr>
-      <w:r>
-        <w:rPr>
-          <w:rFonts w:ascii="Times New Roman" w:hAnsi="Times New Roman" w:cs="Times New Roman"/>
-          <w:b/>
-          <w:i/>
-        </w:rPr>
-        <w:t>; Возврат из прерывания</w:t>
-      </w:r>
-    </w:p>
-    <w:p>
-      <w:pPr>
-        <w:spacing w:after="0" w:line="240" w:lineRule="atLeast"/>
-        <w:rPr>
-          <w:rFonts w:ascii="Times New Roman" w:hAnsi="Times New Roman" w:cs="Times New Roman"/>
-          <w:lang w:val="en-US"/>
-        </w:rPr>
-      </w:pPr>
-      <w:proofErr w:type="gramStart"/>
-      <w:r>
-        <w:rPr>
-          <w:rFonts w:ascii="Times New Roman" w:hAnsi="Times New Roman" w:cs="Times New Roman"/>
-          <w:lang w:val="en-US"/>
-        </w:rPr>
-        <w:t>020A:06AC  CF</w:t>
-      </w:r>
-      <w:proofErr w:type="gramEnd"/>
-      <w:r>
-        <w:rPr>
-          <w:rFonts w:ascii="Times New Roman" w:hAnsi="Times New Roman" w:cs="Times New Roman"/>
-          <w:lang w:val="en-US"/>
-        </w:rPr>
-        <w:tab/>
-      </w:r>
-      <w:r>
-        <w:rPr>
-          <w:rFonts w:ascii="Times New Roman" w:hAnsi="Times New Roman" w:cs="Times New Roman"/>
-          <w:lang w:val="en-US"/>
-        </w:rPr>
-        <w:tab/>
-      </w:r>
-      <w:r>
-        <w:rPr>
-          <w:rFonts w:ascii="Times New Roman" w:hAnsi="Times New Roman" w:cs="Times New Roman"/>
-          <w:lang w:val="en-US"/>
-        </w:rPr>
-        <w:tab/>
-      </w:r>
-      <w:r>
-        <w:rPr>
-          <w:rFonts w:ascii="Times New Roman" w:hAnsi="Times New Roman" w:cs="Times New Roman"/>
-          <w:lang w:val="en-US"/>
-        </w:rPr>
-        <w:tab/>
-      </w:r>
-      <w:proofErr w:type="spellStart"/>
-      <w:r>
-        <w:rPr>
-          <w:rFonts w:ascii="Times New Roman" w:hAnsi="Times New Roman" w:cs="Times New Roman"/>
-          <w:lang w:val="en-US"/>
-        </w:rPr>
-        <w:t>iret</w:t>
-      </w:r>
-      <w:proofErr w:type="spellEnd"/>
-      <w:r>
-        <w:rPr>
-          <w:rFonts w:ascii="Times New Roman" w:hAnsi="Times New Roman" w:cs="Times New Roman"/>
-          <w:lang w:val="en-US"/>
-        </w:rPr>
-        <w:tab/>
-      </w:r>
-      <w:r>
-        <w:rPr>
-          <w:rFonts w:ascii="Times New Roman" w:hAnsi="Times New Roman" w:cs="Times New Roman"/>
-          <w:lang w:val="en-US"/>
-        </w:rPr>
-        <w:tab/>
-      </w:r>
-      <w:r>
-        <w:rPr>
-          <w:rFonts w:ascii="Times New Roman" w:hAnsi="Times New Roman" w:cs="Times New Roman"/>
-          <w:lang w:val="en-US"/>
-        </w:rPr>
-        <w:tab/>
       </w:r>
       <w:r>
         <w:rPr>
@@ -6694,6 +6816,15 @@
         <w:tab/>
         <w:t>; Interrupt return</w:t>
       </w:r>
+    </w:p>
+    <w:p>
+      <w:pPr>
+        <w:spacing w:after="0" w:line="240" w:lineRule="atLeast"/>
+        <w:rPr>
+          <w:rFonts w:ascii="Times New Roman" w:hAnsi="Times New Roman" w:cs="Times New Roman"/>
+          <w:lang w:val="en-US"/>
+        </w:rPr>
+      </w:pPr>
     </w:p>
     <w:p>
       <w:pPr>
@@ -7043,6 +7174,7 @@
           <w:lang w:val="en-US"/>
         </w:rPr>
       </w:pPr>
+      <w:bookmarkStart w:id="0" w:name="_GoBack"/>
       <w:r>
         <w:rPr>
           <w:rFonts w:ascii="Times New Roman" w:hAnsi="Times New Roman" w:cs="Times New Roman"/>
@@ -7051,8 +7183,8 @@
         </w:rPr>
         <w:drawing>
           <wp:inline distT="0" distB="0" distL="0" distR="0">
-            <wp:extent cx="5484347" cy="7117715"/>
-            <wp:effectExtent l="0" t="0" r="2540" b="6985"/>
+            <wp:extent cx="5484346" cy="6411622"/>
+            <wp:effectExtent l="0" t="0" r="2540" b="8255"/>
             <wp:docPr id="1" name="Рисунок 1"/>
             <wp:cNvGraphicFramePr>
               <a:graphicFrameLocks xmlns:a="http://schemas.openxmlformats.org/drawingml/2006/main" noChangeAspect="1"/>
@@ -7079,7 +7211,7 @@
                   <pic:spPr>
                     <a:xfrm>
                       <a:off x="0" y="0"/>
-                      <a:ext cx="5484347" cy="7117715"/>
+                      <a:ext cx="5484346" cy="6411622"/>
                     </a:xfrm>
                     <a:prstGeom prst="rect">
                       <a:avLst/>
@@ -7091,6 +7223,43 @@
           </wp:inline>
         </w:drawing>
       </w:r>
+      <w:bookmarkEnd w:id="0"/>
+    </w:p>
+    <w:p>
+      <w:pPr>
+        <w:spacing w:after="0" w:line="240" w:lineRule="atLeast"/>
+        <w:rPr>
+          <w:rFonts w:ascii="Times New Roman" w:hAnsi="Times New Roman" w:cs="Times New Roman"/>
+          <w:lang w:val="en-US"/>
+        </w:rPr>
+      </w:pPr>
+    </w:p>
+    <w:p>
+      <w:pPr>
+        <w:spacing w:after="0" w:line="240" w:lineRule="atLeast"/>
+        <w:rPr>
+          <w:rFonts w:ascii="Times New Roman" w:hAnsi="Times New Roman" w:cs="Times New Roman"/>
+          <w:lang w:val="en-US"/>
+        </w:rPr>
+      </w:pPr>
+    </w:p>
+    <w:p>
+      <w:pPr>
+        <w:spacing w:after="0" w:line="240" w:lineRule="atLeast"/>
+        <w:rPr>
+          <w:rFonts w:ascii="Times New Roman" w:hAnsi="Times New Roman" w:cs="Times New Roman"/>
+          <w:lang w:val="en-US"/>
+        </w:rPr>
+      </w:pPr>
+    </w:p>
+    <w:p>
+      <w:pPr>
+        <w:spacing w:after="0" w:line="240" w:lineRule="atLeast"/>
+        <w:rPr>
+          <w:rFonts w:ascii="Times New Roman" w:hAnsi="Times New Roman" w:cs="Times New Roman"/>
+          <w:lang w:val="en-US"/>
+        </w:rPr>
+      </w:pPr>
     </w:p>
     <w:p>
       <w:pPr>
@@ -7325,76 +7494,184 @@
         <w:t>ax</w:t>
       </w:r>
       <w:proofErr w:type="spellEnd"/>
-      <w:r>
+    </w:p>
+    <w:p>
+      <w:pPr>
+        <w:spacing w:after="0" w:line="240" w:lineRule="atLeast"/>
+        <w:rPr>
+          <w:rFonts w:ascii="Times New Roman" w:hAnsi="Times New Roman" w:cs="Times New Roman"/>
+          <w:lang w:val="en-US"/>
+        </w:rPr>
+      </w:pPr>
+      <w:proofErr w:type="gramStart"/>
+      <w:r>
+        <w:rPr>
+          <w:rFonts w:ascii="Times New Roman" w:hAnsi="Times New Roman" w:cs="Times New Roman"/>
+          <w:lang w:val="en-US"/>
+        </w:rPr>
+        <w:t>020A:07B9  1E</w:t>
+      </w:r>
+      <w:proofErr w:type="gramEnd"/>
+      <w:r>
+        <w:rPr>
+          <w:rFonts w:ascii="Times New Roman" w:hAnsi="Times New Roman" w:cs="Times New Roman"/>
+          <w:lang w:val="en-US"/>
+        </w:rPr>
+        <w:tab/>
+      </w:r>
+      <w:r>
+        <w:rPr>
+          <w:rFonts w:ascii="Times New Roman" w:hAnsi="Times New Roman" w:cs="Times New Roman"/>
+          <w:lang w:val="en-US"/>
+        </w:rPr>
+        <w:tab/>
+      </w:r>
+      <w:r>
+        <w:rPr>
+          <w:rFonts w:ascii="Times New Roman" w:hAnsi="Times New Roman" w:cs="Times New Roman"/>
+          <w:lang w:val="en-US"/>
+        </w:rPr>
+        <w:tab/>
+      </w:r>
+      <w:r>
+        <w:rPr>
+          <w:rFonts w:ascii="Times New Roman" w:hAnsi="Times New Roman" w:cs="Times New Roman"/>
+          <w:lang w:val="en-US"/>
+        </w:rPr>
+        <w:tab/>
+      </w:r>
+      <w:r>
+        <w:rPr>
+          <w:rFonts w:ascii="Times New Roman" w:hAnsi="Times New Roman" w:cs="Times New Roman"/>
+          <w:lang w:val="en-US"/>
+        </w:rPr>
+        <w:tab/>
+        <w:t>push</w:t>
+      </w:r>
+      <w:r>
+        <w:rPr>
+          <w:rFonts w:ascii="Times New Roman" w:hAnsi="Times New Roman" w:cs="Times New Roman"/>
+          <w:lang w:val="en-US"/>
+        </w:rPr>
+        <w:tab/>
+        <w:t>ds</w:t>
+      </w:r>
+    </w:p>
+    <w:p>
+      <w:pPr>
+        <w:spacing w:after="0" w:line="240" w:lineRule="atLeast"/>
+        <w:rPr>
+          <w:rFonts w:ascii="Times New Roman" w:hAnsi="Times New Roman" w:cs="Times New Roman"/>
+          <w:lang w:val="en-US"/>
+        </w:rPr>
+      </w:pPr>
+      <w:proofErr w:type="gramStart"/>
+      <w:r>
+        <w:rPr>
+          <w:rFonts w:ascii="Times New Roman" w:hAnsi="Times New Roman" w:cs="Times New Roman"/>
+          <w:lang w:val="en-US"/>
+        </w:rPr>
+        <w:t>020A:07BA  50</w:t>
+      </w:r>
+      <w:proofErr w:type="gramEnd"/>
+      <w:r>
+        <w:rPr>
+          <w:rFonts w:ascii="Times New Roman" w:hAnsi="Times New Roman" w:cs="Times New Roman"/>
+          <w:lang w:val="en-US"/>
+        </w:rPr>
+        <w:tab/>
+      </w:r>
+      <w:r>
+        <w:rPr>
+          <w:rFonts w:ascii="Times New Roman" w:hAnsi="Times New Roman" w:cs="Times New Roman"/>
+          <w:lang w:val="en-US"/>
+        </w:rPr>
+        <w:tab/>
+      </w:r>
+      <w:r>
+        <w:rPr>
+          <w:rFonts w:ascii="Times New Roman" w:hAnsi="Times New Roman" w:cs="Times New Roman"/>
+          <w:lang w:val="en-US"/>
+        </w:rPr>
+        <w:tab/>
+      </w:r>
+      <w:r>
+        <w:rPr>
+          <w:rFonts w:ascii="Times New Roman" w:hAnsi="Times New Roman" w:cs="Times New Roman"/>
+          <w:lang w:val="en-US"/>
+        </w:rPr>
+        <w:tab/>
+      </w:r>
+      <w:r>
+        <w:rPr>
+          <w:rFonts w:ascii="Times New Roman" w:hAnsi="Times New Roman" w:cs="Times New Roman"/>
+          <w:lang w:val="en-US"/>
+        </w:rPr>
+        <w:tab/>
+        <w:t>push</w:t>
+      </w:r>
+      <w:r>
+        <w:rPr>
+          <w:rFonts w:ascii="Times New Roman" w:hAnsi="Times New Roman" w:cs="Times New Roman"/>
+          <w:lang w:val="en-US"/>
+        </w:rPr>
+        <w:tab/>
+        <w:t>ax</w:t>
+      </w:r>
+    </w:p>
+    <w:p>
+      <w:pPr>
+        <w:spacing w:after="0" w:line="240" w:lineRule="atLeast"/>
         <w:rPr>
           <w:rFonts w:ascii="Times New Roman" w:hAnsi="Times New Roman" w:cs="Times New Roman"/>
           <w:b/>
           <w:i/>
         </w:rPr>
-        <w:t xml:space="preserve"> и их инициализация</w:t>
-      </w:r>
-    </w:p>
-    <w:p>
-      <w:pPr>
-        <w:spacing w:after="0" w:line="240" w:lineRule="atLeast"/>
-        <w:rPr>
-          <w:rFonts w:ascii="Times New Roman" w:hAnsi="Times New Roman" w:cs="Times New Roman"/>
-          <w:lang w:val="en-US"/>
-        </w:rPr>
       </w:pPr>
       <w:proofErr w:type="gramStart"/>
       <w:r>
         <w:rPr>
           <w:rFonts w:ascii="Times New Roman" w:hAnsi="Times New Roman" w:cs="Times New Roman"/>
-          <w:lang w:val="en-US"/>
-        </w:rPr>
-        <w:t>020A:07B9  1E</w:t>
+          <w:b/>
+          <w:i/>
+        </w:rPr>
+        <w:t>;Установка</w:t>
       </w:r>
       <w:proofErr w:type="gramEnd"/>
       <w:r>
         <w:rPr>
           <w:rFonts w:ascii="Times New Roman" w:hAnsi="Times New Roman" w:cs="Times New Roman"/>
-          <w:lang w:val="en-US"/>
-        </w:rPr>
-        <w:tab/>
-      </w:r>
-      <w:r>
-        <w:rPr>
-          <w:rFonts w:ascii="Times New Roman" w:hAnsi="Times New Roman" w:cs="Times New Roman"/>
-          <w:lang w:val="en-US"/>
-        </w:rPr>
-        <w:tab/>
-      </w:r>
-      <w:r>
-        <w:rPr>
-          <w:rFonts w:ascii="Times New Roman" w:hAnsi="Times New Roman" w:cs="Times New Roman"/>
-          <w:lang w:val="en-US"/>
-        </w:rPr>
-        <w:tab/>
-      </w:r>
-      <w:r>
-        <w:rPr>
-          <w:rFonts w:ascii="Times New Roman" w:hAnsi="Times New Roman" w:cs="Times New Roman"/>
-          <w:lang w:val="en-US"/>
-        </w:rPr>
-        <w:tab/>
-      </w:r>
-      <w:r>
-        <w:rPr>
-          <w:rFonts w:ascii="Times New Roman" w:hAnsi="Times New Roman" w:cs="Times New Roman"/>
-          <w:lang w:val="en-US"/>
-        </w:rPr>
-        <w:tab/>
-        <w:t>push</w:t>
-      </w:r>
-      <w:r>
-        <w:rPr>
-          <w:rFonts w:ascii="Times New Roman" w:hAnsi="Times New Roman" w:cs="Times New Roman"/>
-          <w:lang w:val="en-US"/>
-        </w:rPr>
-        <w:tab/>
+          <w:b/>
+          <w:i/>
+        </w:rPr>
+        <w:t xml:space="preserve"> регистра </w:t>
+      </w:r>
+      <w:r>
+        <w:rPr>
+          <w:rFonts w:ascii="Times New Roman" w:hAnsi="Times New Roman" w:cs="Times New Roman"/>
+          <w:b/>
+          <w:i/>
+          <w:lang w:val="en-US"/>
+        </w:rPr>
         <w:t>ds</w:t>
       </w:r>
+      <w:r>
+        <w:rPr>
+          <w:rFonts w:ascii="Times New Roman" w:hAnsi="Times New Roman" w:cs="Times New Roman"/>
+          <w:b/>
+          <w:i/>
+        </w:rPr>
+        <w:t xml:space="preserve"> на область данных </w:t>
+      </w:r>
+      <w:r>
+        <w:rPr>
+          <w:rFonts w:ascii="Times New Roman" w:hAnsi="Times New Roman" w:cs="Times New Roman"/>
+          <w:b/>
+          <w:i/>
+          <w:lang w:val="en-US"/>
+        </w:rPr>
+        <w:t>BIOS</w:t>
+      </w:r>
     </w:p>
     <w:p>
       <w:pPr>
@@ -7410,7 +7687,7 @@
           <w:rFonts w:ascii="Times New Roman" w:hAnsi="Times New Roman" w:cs="Times New Roman"/>
           <w:lang w:val="en-US"/>
         </w:rPr>
-        <w:t>020A:07BA  50</w:t>
+        <w:t>020A:07BB  B8</w:t>
       </w:r>
       <w:proofErr w:type="gramEnd"/>
       <w:r>
@@ -7418,44 +7695,52 @@
           <w:rFonts w:ascii="Times New Roman" w:hAnsi="Times New Roman" w:cs="Times New Roman"/>
           <w:lang w:val="en-US"/>
         </w:rPr>
-        <w:tab/>
-      </w:r>
-      <w:r>
-        <w:rPr>
-          <w:rFonts w:ascii="Times New Roman" w:hAnsi="Times New Roman" w:cs="Times New Roman"/>
-          <w:lang w:val="en-US"/>
-        </w:rPr>
-        <w:tab/>
-      </w:r>
-      <w:r>
-        <w:rPr>
-          <w:rFonts w:ascii="Times New Roman" w:hAnsi="Times New Roman" w:cs="Times New Roman"/>
-          <w:lang w:val="en-US"/>
-        </w:rPr>
-        <w:tab/>
-      </w:r>
-      <w:r>
-        <w:rPr>
-          <w:rFonts w:ascii="Times New Roman" w:hAnsi="Times New Roman" w:cs="Times New Roman"/>
-          <w:lang w:val="en-US"/>
-        </w:rPr>
-        <w:tab/>
-      </w:r>
-      <w:r>
-        <w:rPr>
-          <w:rFonts w:ascii="Times New Roman" w:hAnsi="Times New Roman" w:cs="Times New Roman"/>
-          <w:lang w:val="en-US"/>
-        </w:rPr>
-        <w:tab/>
-        <w:t>push</w:t>
-      </w:r>
-      <w:r>
-        <w:rPr>
-          <w:rFonts w:ascii="Times New Roman" w:hAnsi="Times New Roman" w:cs="Times New Roman"/>
-          <w:lang w:val="en-US"/>
-        </w:rPr>
-        <w:tab/>
-        <w:t>ax</w:t>
+        <w:t xml:space="preserve"> 0040</w:t>
+      </w:r>
+      <w:r>
+        <w:rPr>
+          <w:rFonts w:ascii="Times New Roman" w:hAnsi="Times New Roman" w:cs="Times New Roman"/>
+          <w:lang w:val="en-US"/>
+        </w:rPr>
+        <w:tab/>
+      </w:r>
+      <w:r>
+        <w:rPr>
+          <w:rFonts w:ascii="Times New Roman" w:hAnsi="Times New Roman" w:cs="Times New Roman"/>
+          <w:lang w:val="en-US"/>
+        </w:rPr>
+        <w:tab/>
+      </w:r>
+      <w:r>
+        <w:rPr>
+          <w:rFonts w:ascii="Times New Roman" w:hAnsi="Times New Roman" w:cs="Times New Roman"/>
+          <w:lang w:val="en-US"/>
+        </w:rPr>
+        <w:tab/>
+      </w:r>
+      <w:r>
+        <w:rPr>
+          <w:rFonts w:ascii="Times New Roman" w:hAnsi="Times New Roman" w:cs="Times New Roman"/>
+          <w:lang w:val="en-US"/>
+        </w:rPr>
+        <w:tab/>
+      </w:r>
+      <w:proofErr w:type="spellStart"/>
+      <w:r>
+        <w:rPr>
+          <w:rFonts w:ascii="Times New Roman" w:hAnsi="Times New Roman" w:cs="Times New Roman"/>
+          <w:lang w:val="en-US"/>
+        </w:rPr>
+        <w:t>mov</w:t>
+      </w:r>
+      <w:proofErr w:type="spellEnd"/>
+      <w:r>
+        <w:rPr>
+          <w:rFonts w:ascii="Times New Roman" w:hAnsi="Times New Roman" w:cs="Times New Roman"/>
+          <w:lang w:val="en-US"/>
+        </w:rPr>
+        <w:tab/>
+        <w:t>ax,40h</w:t>
       </w:r>
     </w:p>
     <w:p>
@@ -7472,7 +7757,7 @@
           <w:rFonts w:ascii="Times New Roman" w:hAnsi="Times New Roman" w:cs="Times New Roman"/>
           <w:lang w:val="en-US"/>
         </w:rPr>
-        <w:t>020A:07BB  B8</w:t>
+        <w:t>020A:07BE  8E</w:t>
       </w:r>
       <w:proofErr w:type="gramEnd"/>
       <w:r>
@@ -7480,7 +7765,7 @@
           <w:rFonts w:ascii="Times New Roman" w:hAnsi="Times New Roman" w:cs="Times New Roman"/>
           <w:lang w:val="en-US"/>
         </w:rPr>
-        <w:t xml:space="preserve"> 0040</w:t>
+        <w:t xml:space="preserve"> D8</w:t>
       </w:r>
       <w:r>
         <w:rPr>
@@ -7525,8 +7810,16 @@
           <w:lang w:val="en-US"/>
         </w:rPr>
         <w:tab/>
-        <w:t>ax,40h</w:t>
-      </w:r>
+      </w:r>
+      <w:proofErr w:type="spellStart"/>
+      <w:r>
+        <w:rPr>
+          <w:rFonts w:ascii="Times New Roman" w:hAnsi="Times New Roman" w:cs="Times New Roman"/>
+          <w:lang w:val="en-US"/>
+        </w:rPr>
+        <w:t>ds,ax</w:t>
+      </w:r>
+      <w:proofErr w:type="spellEnd"/>
     </w:p>
     <w:p>
       <w:pPr>
@@ -7542,7 +7835,7 @@
           <w:rFonts w:ascii="Times New Roman" w:hAnsi="Times New Roman" w:cs="Times New Roman"/>
           <w:lang w:val="en-US"/>
         </w:rPr>
-        <w:t>020A:07BE  8E</w:t>
+        <w:t>020A:07C0  9F</w:t>
       </w:r>
       <w:proofErr w:type="gramEnd"/>
       <w:r>
@@ -7550,7 +7843,7 @@
           <w:rFonts w:ascii="Times New Roman" w:hAnsi="Times New Roman" w:cs="Times New Roman"/>
           <w:lang w:val="en-US"/>
         </w:rPr>
-        <w:t xml:space="preserve"> D8</w:t>
+        <w:tab/>
       </w:r>
       <w:r>
         <w:rPr>
@@ -7586,7 +7879,7 @@
           <w:rFonts w:ascii="Times New Roman" w:hAnsi="Times New Roman" w:cs="Times New Roman"/>
           <w:lang w:val="en-US"/>
         </w:rPr>
-        <w:t>mov</w:t>
+        <w:t>lahf</w:t>
       </w:r>
       <w:proofErr w:type="spellEnd"/>
       <w:r>
@@ -7596,84 +7889,6 @@
         </w:rPr>
         <w:tab/>
       </w:r>
-      <w:proofErr w:type="spellStart"/>
-      <w:r>
-        <w:rPr>
-          <w:rFonts w:ascii="Times New Roman" w:hAnsi="Times New Roman" w:cs="Times New Roman"/>
-          <w:lang w:val="en-US"/>
-        </w:rPr>
-        <w:t>ds,ax</w:t>
-      </w:r>
-      <w:proofErr w:type="spellEnd"/>
-    </w:p>
-    <w:p>
-      <w:pPr>
-        <w:spacing w:after="0" w:line="240" w:lineRule="atLeast"/>
-        <w:rPr>
-          <w:rFonts w:ascii="Times New Roman" w:hAnsi="Times New Roman" w:cs="Times New Roman"/>
-          <w:lang w:val="en-US"/>
-        </w:rPr>
-      </w:pPr>
-      <w:proofErr w:type="gramStart"/>
-      <w:r>
-        <w:rPr>
-          <w:rFonts w:ascii="Times New Roman" w:hAnsi="Times New Roman" w:cs="Times New Roman"/>
-          <w:lang w:val="en-US"/>
-        </w:rPr>
-        <w:t>020A:07C0  9F</w:t>
-      </w:r>
-      <w:proofErr w:type="gramEnd"/>
-      <w:r>
-        <w:rPr>
-          <w:rFonts w:ascii="Times New Roman" w:hAnsi="Times New Roman" w:cs="Times New Roman"/>
-          <w:lang w:val="en-US"/>
-        </w:rPr>
-        <w:tab/>
-      </w:r>
-      <w:r>
-        <w:rPr>
-          <w:rFonts w:ascii="Times New Roman" w:hAnsi="Times New Roman" w:cs="Times New Roman"/>
-          <w:lang w:val="en-US"/>
-        </w:rPr>
-        <w:tab/>
-      </w:r>
-      <w:r>
-        <w:rPr>
-          <w:rFonts w:ascii="Times New Roman" w:hAnsi="Times New Roman" w:cs="Times New Roman"/>
-          <w:lang w:val="en-US"/>
-        </w:rPr>
-        <w:tab/>
-      </w:r>
-      <w:r>
-        <w:rPr>
-          <w:rFonts w:ascii="Times New Roman" w:hAnsi="Times New Roman" w:cs="Times New Roman"/>
-          <w:lang w:val="en-US"/>
-        </w:rPr>
-        <w:tab/>
-      </w:r>
-      <w:r>
-        <w:rPr>
-          <w:rFonts w:ascii="Times New Roman" w:hAnsi="Times New Roman" w:cs="Times New Roman"/>
-          <w:lang w:val="en-US"/>
-        </w:rPr>
-        <w:tab/>
-      </w:r>
-      <w:proofErr w:type="spellStart"/>
-      <w:r>
-        <w:rPr>
-          <w:rFonts w:ascii="Times New Roman" w:hAnsi="Times New Roman" w:cs="Times New Roman"/>
-          <w:lang w:val="en-US"/>
-        </w:rPr>
-        <w:t>lahf</w:t>
-      </w:r>
-      <w:proofErr w:type="spellEnd"/>
-      <w:r>
-        <w:rPr>
-          <w:rFonts w:ascii="Times New Roman" w:hAnsi="Times New Roman" w:cs="Times New Roman"/>
-          <w:lang w:val="en-US"/>
-        </w:rPr>
-        <w:tab/>
-      </w:r>
       <w:r>
         <w:rPr>
           <w:rFonts w:ascii="Times New Roman" w:hAnsi="Times New Roman" w:cs="Times New Roman"/>
@@ -7712,7 +7927,15 @@
           <w:b/>
           <w:i/>
         </w:rPr>
-        <w:t>; Проверка на возможность вызова маскируемых прерываний</w:t>
+        <w:t>; Проверка возможности</w:t>
+      </w:r>
+      <w:r>
+        <w:rPr>
+          <w:rFonts w:ascii="Times New Roman" w:hAnsi="Times New Roman" w:cs="Times New Roman"/>
+          <w:b/>
+          <w:i/>
+        </w:rPr>
+        <w:t xml:space="preserve"> вызова маскируемых прерываний</w:t>
       </w:r>
     </w:p>
     <w:p>
@@ -8915,8 +9138,8 @@
         </w:rPr>
         <w:drawing>
           <wp:inline distT="0" distB="0" distL="0" distR="0">
-            <wp:extent cx="2487168" cy="4256443"/>
-            <wp:effectExtent l="0" t="0" r="8890" b="0"/>
+            <wp:extent cx="2640787" cy="4101526"/>
+            <wp:effectExtent l="0" t="0" r="7620" b="0"/>
             <wp:docPr id="7" name="Рисунок 7"/>
             <wp:cNvGraphicFramePr>
               <a:graphicFrameLocks xmlns:a="http://schemas.openxmlformats.org/drawingml/2006/main" noChangeAspect="1"/>
@@ -8943,7 +9166,7 @@
                   <pic:spPr>
                     <a:xfrm>
                       <a:off x="0" y="0"/>
-                      <a:ext cx="2609845" cy="4466388"/>
+                      <a:ext cx="2689144" cy="4176632"/>
                     </a:xfrm>
                     <a:prstGeom prst="rect">
                       <a:avLst/>
@@ -8955,8 +9178,6 @@
           </wp:inline>
         </w:drawing>
       </w:r>
-      <w:bookmarkStart w:id="0" w:name="_GoBack"/>
-      <w:bookmarkEnd w:id="0"/>
     </w:p>
     <w:sectPr>
       <w:footerReference w:type="default" r:id="rId10"/>
@@ -9025,7 +9246,7 @@
           <w:rPr>
             <w:noProof/>
           </w:rPr>
-          <w:t>2</w:t>
+          <w:t>5</w:t>
         </w:r>
         <w:r>
           <w:fldChar w:fldCharType="end"/>
@@ -9839,7 +10060,7 @@
 </file>
 
 <file path=customXml/itemProps1.xml><?xml version="1.0" encoding="utf-8"?>
-<ds:datastoreItem xmlns:ds="http://schemas.openxmlformats.org/officeDocument/2006/customXml" ds:itemID="{CC405C47-50D4-4C2E-BF13-76AE06C3B9D9}">
+<ds:datastoreItem xmlns:ds="http://schemas.openxmlformats.org/officeDocument/2006/customXml" ds:itemID="{503682C8-A274-406A-BD06-4B90CF20735C}">
   <ds:schemaRefs>
     <ds:schemaRef ds:uri="http://schemas.openxmlformats.org/officeDocument/2006/bibliography"/>
   </ds:schemaRefs>

--- a/docs/report.docx
+++ b/docs/report.docx
@@ -2751,14 +2751,467 @@
         <w:spacing w:after="0" w:line="240" w:lineRule="atLeast"/>
         <w:rPr>
           <w:rFonts w:ascii="Times New Roman" w:hAnsi="Times New Roman" w:cs="Times New Roman"/>
-          <w:lang w:val="en-US"/>
-        </w:rPr>
-      </w:pPr>
+        </w:rPr>
+      </w:pPr>
+      <w:r>
+        <w:rPr>
+          <w:rFonts w:ascii="Times New Roman" w:hAnsi="Times New Roman" w:cs="Times New Roman"/>
+        </w:rPr>
+        <w:t>020</w:t>
+      </w:r>
+      <w:r>
+        <w:rPr>
+          <w:rFonts w:ascii="Times New Roman" w:hAnsi="Times New Roman" w:cs="Times New Roman"/>
+          <w:lang w:val="en-US"/>
+        </w:rPr>
+        <w:t>A</w:t>
+      </w:r>
+      <w:r>
+        <w:rPr>
+          <w:rFonts w:ascii="Times New Roman" w:hAnsi="Times New Roman" w:cs="Times New Roman"/>
+        </w:rPr>
+        <w:t>:</w:t>
+      </w:r>
       <w:proofErr w:type="gramStart"/>
       <w:r>
         <w:rPr>
           <w:rFonts w:ascii="Times New Roman" w:hAnsi="Times New Roman" w:cs="Times New Roman"/>
-          <w:lang w:val="en-US"/>
+        </w:rPr>
+        <w:t>0754  8</w:t>
+      </w:r>
+      <w:proofErr w:type="gramEnd"/>
+      <w:r>
+        <w:rPr>
+          <w:rFonts w:ascii="Times New Roman" w:hAnsi="Times New Roman" w:cs="Times New Roman"/>
+          <w:lang w:val="en-US"/>
+        </w:rPr>
+        <w:t>E</w:t>
+      </w:r>
+      <w:r>
+        <w:rPr>
+          <w:rFonts w:ascii="Times New Roman" w:hAnsi="Times New Roman" w:cs="Times New Roman"/>
+        </w:rPr>
+        <w:t xml:space="preserve"> </w:t>
+      </w:r>
+      <w:r>
+        <w:rPr>
+          <w:rFonts w:ascii="Times New Roman" w:hAnsi="Times New Roman" w:cs="Times New Roman"/>
+          <w:lang w:val="en-US"/>
+        </w:rPr>
+        <w:t>C</w:t>
+      </w:r>
+      <w:r>
+        <w:rPr>
+          <w:rFonts w:ascii="Times New Roman" w:hAnsi="Times New Roman" w:cs="Times New Roman"/>
+        </w:rPr>
+        <w:t>0</w:t>
+      </w:r>
+      <w:r>
+        <w:rPr>
+          <w:rFonts w:ascii="Times New Roman" w:hAnsi="Times New Roman" w:cs="Times New Roman"/>
+        </w:rPr>
+        <w:tab/>
+      </w:r>
+      <w:r>
+        <w:rPr>
+          <w:rFonts w:ascii="Times New Roman" w:hAnsi="Times New Roman" w:cs="Times New Roman"/>
+        </w:rPr>
+        <w:tab/>
+      </w:r>
+      <w:r>
+        <w:rPr>
+          <w:rFonts w:ascii="Times New Roman" w:hAnsi="Times New Roman" w:cs="Times New Roman"/>
+        </w:rPr>
+        <w:tab/>
+      </w:r>
+      <w:r>
+        <w:rPr>
+          <w:rFonts w:ascii="Times New Roman" w:hAnsi="Times New Roman" w:cs="Times New Roman"/>
+        </w:rPr>
+        <w:tab/>
+      </w:r>
+      <w:proofErr w:type="spellStart"/>
+      <w:r>
+        <w:rPr>
+          <w:rFonts w:ascii="Times New Roman" w:hAnsi="Times New Roman" w:cs="Times New Roman"/>
+          <w:lang w:val="en-US"/>
+        </w:rPr>
+        <w:t>mov</w:t>
+      </w:r>
+      <w:proofErr w:type="spellEnd"/>
+      <w:r>
+        <w:rPr>
+          <w:rFonts w:ascii="Times New Roman" w:hAnsi="Times New Roman" w:cs="Times New Roman"/>
+        </w:rPr>
+        <w:tab/>
+      </w:r>
+      <w:proofErr w:type="spellStart"/>
+      <w:r>
+        <w:rPr>
+          <w:rFonts w:ascii="Times New Roman" w:hAnsi="Times New Roman" w:cs="Times New Roman"/>
+          <w:lang w:val="en-US"/>
+        </w:rPr>
+        <w:t>es</w:t>
+      </w:r>
+      <w:proofErr w:type="spellEnd"/>
+      <w:r>
+        <w:rPr>
+          <w:rFonts w:ascii="Times New Roman" w:hAnsi="Times New Roman" w:cs="Times New Roman"/>
+        </w:rPr>
+        <w:t>,</w:t>
+      </w:r>
+      <w:proofErr w:type="spellStart"/>
+      <w:r>
+        <w:rPr>
+          <w:rFonts w:ascii="Times New Roman" w:hAnsi="Times New Roman" w:cs="Times New Roman"/>
+          <w:lang w:val="en-US"/>
+        </w:rPr>
+        <w:t>ax</w:t>
+      </w:r>
+      <w:proofErr w:type="spellEnd"/>
+    </w:p>
+    <w:p>
+      <w:pPr>
+        <w:spacing w:line="20" w:lineRule="atLeast"/>
+        <w:rPr>
+          <w:rFonts w:ascii="Times New Roman" w:hAnsi="Times New Roman" w:cs="Times New Roman"/>
+        </w:rPr>
+      </w:pPr>
+    </w:p>
+    <w:p>
+      <w:pPr>
+        <w:spacing w:after="0" w:line="240" w:lineRule="atLeast"/>
+        <w:rPr>
+          <w:rFonts w:ascii="Times New Roman" w:hAnsi="Times New Roman" w:cs="Times New Roman"/>
+          <w:b/>
+          <w:i/>
+        </w:rPr>
+      </w:pPr>
+      <w:r>
+        <w:rPr>
+          <w:rFonts w:ascii="Times New Roman" w:hAnsi="Times New Roman" w:cs="Times New Roman"/>
+          <w:b/>
+          <w:i/>
+        </w:rPr>
+        <w:t>; Инкремент</w:t>
+      </w:r>
+      <w:r>
+        <w:rPr>
+          <w:rFonts w:ascii="Times New Roman" w:hAnsi="Times New Roman" w:cs="Times New Roman"/>
+          <w:b/>
+          <w:i/>
+        </w:rPr>
+        <w:t xml:space="preserve"> счётчика тиков</w:t>
+      </w:r>
+    </w:p>
+    <w:p>
+      <w:pPr>
+        <w:spacing w:after="0" w:line="240" w:lineRule="atLeast"/>
+        <w:rPr>
+          <w:rFonts w:ascii="Times New Roman" w:hAnsi="Times New Roman" w:cs="Times New Roman"/>
+          <w:lang w:val="en-US"/>
+        </w:rPr>
+      </w:pPr>
+      <w:proofErr w:type="gramStart"/>
+      <w:r>
+        <w:rPr>
+          <w:rFonts w:ascii="Times New Roman" w:hAnsi="Times New Roman" w:cs="Times New Roman"/>
+          <w:lang w:val="en-US"/>
+        </w:rPr>
+        <w:t>020A:0756  FF</w:t>
+      </w:r>
+      <w:proofErr w:type="gramEnd"/>
+      <w:r>
+        <w:rPr>
+          <w:rFonts w:ascii="Times New Roman" w:hAnsi="Times New Roman" w:cs="Times New Roman"/>
+          <w:lang w:val="en-US"/>
+        </w:rPr>
+        <w:t xml:space="preserve"> 06 006C</w:t>
+      </w:r>
+      <w:r>
+        <w:rPr>
+          <w:rFonts w:ascii="Times New Roman" w:hAnsi="Times New Roman" w:cs="Times New Roman"/>
+          <w:lang w:val="en-US"/>
+        </w:rPr>
+        <w:tab/>
+      </w:r>
+      <w:r>
+        <w:rPr>
+          <w:rFonts w:ascii="Times New Roman" w:hAnsi="Times New Roman" w:cs="Times New Roman"/>
+          <w:lang w:val="en-US"/>
+        </w:rPr>
+        <w:tab/>
+      </w:r>
+      <w:r>
+        <w:rPr>
+          <w:rFonts w:ascii="Times New Roman" w:hAnsi="Times New Roman" w:cs="Times New Roman"/>
+          <w:lang w:val="en-US"/>
+        </w:rPr>
+        <w:tab/>
+      </w:r>
+      <w:r>
+        <w:rPr>
+          <w:rFonts w:ascii="Times New Roman" w:hAnsi="Times New Roman" w:cs="Times New Roman"/>
+          <w:lang w:val="en-US"/>
+        </w:rPr>
+        <w:tab/>
+      </w:r>
+      <w:proofErr w:type="spellStart"/>
+      <w:r>
+        <w:rPr>
+          <w:rFonts w:ascii="Times New Roman" w:hAnsi="Times New Roman" w:cs="Times New Roman"/>
+          <w:lang w:val="en-US"/>
+        </w:rPr>
+        <w:t>inc</w:t>
+      </w:r>
+      <w:proofErr w:type="spellEnd"/>
+      <w:r>
+        <w:rPr>
+          <w:rFonts w:ascii="Times New Roman" w:hAnsi="Times New Roman" w:cs="Times New Roman"/>
+          <w:lang w:val="en-US"/>
+        </w:rPr>
+        <w:tab/>
+        <w:t xml:space="preserve">word </w:t>
+      </w:r>
+      <w:proofErr w:type="spellStart"/>
+      <w:r>
+        <w:rPr>
+          <w:rFonts w:ascii="Times New Roman" w:hAnsi="Times New Roman" w:cs="Times New Roman"/>
+          <w:lang w:val="en-US"/>
+        </w:rPr>
+        <w:t>ptr</w:t>
+      </w:r>
+      <w:proofErr w:type="spellEnd"/>
+      <w:r>
+        <w:rPr>
+          <w:rFonts w:ascii="Times New Roman" w:hAnsi="Times New Roman" w:cs="Times New Roman"/>
+          <w:lang w:val="en-US"/>
+        </w:rPr>
+        <w:t xml:space="preserve"> ds:[6Ch]</w:t>
+      </w:r>
+      <w:r>
+        <w:rPr>
+          <w:rFonts w:ascii="Times New Roman" w:hAnsi="Times New Roman" w:cs="Times New Roman"/>
+          <w:lang w:val="en-US"/>
+        </w:rPr>
+        <w:tab/>
+        <w:t>; (0040:006C=6B02h)</w:t>
+      </w:r>
+    </w:p>
+    <w:p>
+      <w:pPr>
+        <w:spacing w:after="0" w:line="240" w:lineRule="atLeast"/>
+        <w:rPr>
+          <w:rFonts w:ascii="Times New Roman" w:hAnsi="Times New Roman" w:cs="Times New Roman"/>
+          <w:lang w:val="en-US"/>
+        </w:rPr>
+      </w:pPr>
+      <w:proofErr w:type="gramStart"/>
+      <w:r>
+        <w:rPr>
+          <w:rFonts w:ascii="Times New Roman" w:hAnsi="Times New Roman" w:cs="Times New Roman"/>
+          <w:lang w:val="en-US"/>
+        </w:rPr>
+        <w:t>020A:075A  75</w:t>
+      </w:r>
+      <w:proofErr w:type="gramEnd"/>
+      <w:r>
+        <w:rPr>
+          <w:rFonts w:ascii="Times New Roman" w:hAnsi="Times New Roman" w:cs="Times New Roman"/>
+          <w:lang w:val="en-US"/>
+        </w:rPr>
+        <w:t xml:space="preserve"> 04</w:t>
+      </w:r>
+      <w:r>
+        <w:rPr>
+          <w:rFonts w:ascii="Times New Roman" w:hAnsi="Times New Roman" w:cs="Times New Roman"/>
+          <w:lang w:val="en-US"/>
+        </w:rPr>
+        <w:tab/>
+      </w:r>
+      <w:r>
+        <w:rPr>
+          <w:rFonts w:ascii="Times New Roman" w:hAnsi="Times New Roman" w:cs="Times New Roman"/>
+          <w:lang w:val="en-US"/>
+        </w:rPr>
+        <w:tab/>
+      </w:r>
+      <w:r>
+        <w:rPr>
+          <w:rFonts w:ascii="Times New Roman" w:hAnsi="Times New Roman" w:cs="Times New Roman"/>
+          <w:lang w:val="en-US"/>
+        </w:rPr>
+        <w:tab/>
+      </w:r>
+      <w:r>
+        <w:rPr>
+          <w:rFonts w:ascii="Times New Roman" w:hAnsi="Times New Roman" w:cs="Times New Roman"/>
+          <w:lang w:val="en-US"/>
+        </w:rPr>
+        <w:tab/>
+      </w:r>
+      <w:proofErr w:type="spellStart"/>
+      <w:r>
+        <w:rPr>
+          <w:rFonts w:ascii="Times New Roman" w:hAnsi="Times New Roman" w:cs="Times New Roman"/>
+          <w:lang w:val="en-US"/>
+        </w:rPr>
+        <w:t>jnz</w:t>
+      </w:r>
+      <w:proofErr w:type="spellEnd"/>
+      <w:r>
+        <w:rPr>
+          <w:rFonts w:ascii="Times New Roman" w:hAnsi="Times New Roman" w:cs="Times New Roman"/>
+          <w:lang w:val="en-US"/>
+        </w:rPr>
+        <w:tab/>
+        <w:t>loc_1</w:t>
+      </w:r>
+      <w:r>
+        <w:rPr>
+          <w:rFonts w:ascii="Times New Roman" w:hAnsi="Times New Roman" w:cs="Times New Roman"/>
+          <w:lang w:val="en-US"/>
+        </w:rPr>
+        <w:tab/>
+      </w:r>
+      <w:r>
+        <w:rPr>
+          <w:rFonts w:ascii="Times New Roman" w:hAnsi="Times New Roman" w:cs="Times New Roman"/>
+          <w:lang w:val="en-US"/>
+        </w:rPr>
+        <w:tab/>
+      </w:r>
+      <w:r>
+        <w:rPr>
+          <w:rFonts w:ascii="Times New Roman" w:hAnsi="Times New Roman" w:cs="Times New Roman"/>
+          <w:lang w:val="en-US"/>
+        </w:rPr>
+        <w:tab/>
+        <w:t>; Jump if not zero</w:t>
+      </w:r>
+    </w:p>
+    <w:p>
+      <w:pPr>
+        <w:spacing w:after="0" w:line="240" w:lineRule="atLeast"/>
+        <w:rPr>
+          <w:rFonts w:ascii="Times New Roman" w:hAnsi="Times New Roman" w:cs="Times New Roman"/>
+          <w:lang w:val="en-US"/>
+        </w:rPr>
+      </w:pPr>
+      <w:proofErr w:type="gramStart"/>
+      <w:r>
+        <w:rPr>
+          <w:rFonts w:ascii="Times New Roman" w:hAnsi="Times New Roman" w:cs="Times New Roman"/>
+          <w:lang w:val="en-US"/>
+        </w:rPr>
+        <w:t>020A:075C  FF</w:t>
+      </w:r>
+      <w:proofErr w:type="gramEnd"/>
+      <w:r>
+        <w:rPr>
+          <w:rFonts w:ascii="Times New Roman" w:hAnsi="Times New Roman" w:cs="Times New Roman"/>
+          <w:lang w:val="en-US"/>
+        </w:rPr>
+        <w:t xml:space="preserve"> 06 006E</w:t>
+      </w:r>
+      <w:r>
+        <w:rPr>
+          <w:rFonts w:ascii="Times New Roman" w:hAnsi="Times New Roman" w:cs="Times New Roman"/>
+          <w:lang w:val="en-US"/>
+        </w:rPr>
+        <w:tab/>
+      </w:r>
+      <w:r>
+        <w:rPr>
+          <w:rFonts w:ascii="Times New Roman" w:hAnsi="Times New Roman" w:cs="Times New Roman"/>
+          <w:lang w:val="en-US"/>
+        </w:rPr>
+        <w:tab/>
+      </w:r>
+      <w:r>
+        <w:rPr>
+          <w:rFonts w:ascii="Times New Roman" w:hAnsi="Times New Roman" w:cs="Times New Roman"/>
+          <w:lang w:val="en-US"/>
+        </w:rPr>
+        <w:tab/>
+      </w:r>
+      <w:r>
+        <w:rPr>
+          <w:rFonts w:ascii="Times New Roman" w:hAnsi="Times New Roman" w:cs="Times New Roman"/>
+          <w:lang w:val="en-US"/>
+        </w:rPr>
+        <w:tab/>
+      </w:r>
+      <w:proofErr w:type="spellStart"/>
+      <w:r>
+        <w:rPr>
+          <w:rFonts w:ascii="Times New Roman" w:hAnsi="Times New Roman" w:cs="Times New Roman"/>
+          <w:lang w:val="en-US"/>
+        </w:rPr>
+        <w:t>inc</w:t>
+      </w:r>
+      <w:proofErr w:type="spellEnd"/>
+      <w:r>
+        <w:rPr>
+          <w:rFonts w:ascii="Times New Roman" w:hAnsi="Times New Roman" w:cs="Times New Roman"/>
+          <w:lang w:val="en-US"/>
+        </w:rPr>
+        <w:tab/>
+        <w:t xml:space="preserve">word </w:t>
+      </w:r>
+      <w:proofErr w:type="spellStart"/>
+      <w:r>
+        <w:rPr>
+          <w:rFonts w:ascii="Times New Roman" w:hAnsi="Times New Roman" w:cs="Times New Roman"/>
+          <w:lang w:val="en-US"/>
+        </w:rPr>
+        <w:t>ptr</w:t>
+      </w:r>
+      <w:proofErr w:type="spellEnd"/>
+      <w:r>
+        <w:rPr>
+          <w:rFonts w:ascii="Times New Roman" w:hAnsi="Times New Roman" w:cs="Times New Roman"/>
+          <w:lang w:val="en-US"/>
+        </w:rPr>
+        <w:t xml:space="preserve"> ds:[6Eh]</w:t>
+      </w:r>
+      <w:r>
+        <w:rPr>
+          <w:rFonts w:ascii="Times New Roman" w:hAnsi="Times New Roman" w:cs="Times New Roman"/>
+          <w:lang w:val="en-US"/>
+        </w:rPr>
+        <w:tab/>
+        <w:t>; (0040:006E=0Fh)</w:t>
+      </w:r>
+    </w:p>
+    <w:p>
+      <w:pPr>
+        <w:spacing w:after="0" w:line="240" w:lineRule="atLeast"/>
+        <w:rPr>
+          <w:rFonts w:ascii="Times New Roman" w:hAnsi="Times New Roman" w:cs="Times New Roman"/>
+          <w:b/>
+          <w:i/>
+        </w:rPr>
+      </w:pPr>
+      <w:r>
+        <w:rPr>
+          <w:rFonts w:ascii="Times New Roman" w:hAnsi="Times New Roman" w:cs="Times New Roman"/>
+          <w:b/>
+          <w:i/>
+        </w:rPr>
+        <w:t>; Сброс счётчиков, если прошли сутки</w:t>
+      </w:r>
+    </w:p>
+    <w:p>
+      <w:pPr>
+        <w:spacing w:after="0" w:line="240" w:lineRule="atLeast"/>
+        <w:rPr>
+          <w:rFonts w:ascii="Times New Roman" w:hAnsi="Times New Roman" w:cs="Times New Roman"/>
+        </w:rPr>
+      </w:pPr>
+      <w:r>
+        <w:rPr>
+          <w:rFonts w:ascii="Times New Roman" w:hAnsi="Times New Roman" w:cs="Times New Roman"/>
         </w:rPr>
         <w:t>020</w:t>
       </w:r>
@@ -2772,9 +3225,1478 @@
       <w:r>
         <w:rPr>
           <w:rFonts w:ascii="Times New Roman" w:hAnsi="Times New Roman" w:cs="Times New Roman"/>
-          <w:lang w:val="en-US"/>
-        </w:rPr>
-        <w:t>:0754  8</w:t>
+        </w:rPr>
+        <w:t>:0760</w:t>
+      </w:r>
+      <w:r>
+        <w:rPr>
+          <w:rFonts w:ascii="Times New Roman" w:hAnsi="Times New Roman" w:cs="Times New Roman"/>
+        </w:rPr>
+        <w:tab/>
+      </w:r>
+      <w:r>
+        <w:rPr>
+          <w:rFonts w:ascii="Times New Roman" w:hAnsi="Times New Roman" w:cs="Times New Roman"/>
+        </w:rPr>
+        <w:tab/>
+      </w:r>
+      <w:r>
+        <w:rPr>
+          <w:rFonts w:ascii="Times New Roman" w:hAnsi="Times New Roman" w:cs="Times New Roman"/>
+        </w:rPr>
+        <w:tab/>
+      </w:r>
+      <w:proofErr w:type="spellStart"/>
+      <w:r>
+        <w:rPr>
+          <w:rFonts w:ascii="Times New Roman" w:hAnsi="Times New Roman" w:cs="Times New Roman"/>
+          <w:lang w:val="en-US"/>
+        </w:rPr>
+        <w:t>loc</w:t>
+      </w:r>
+      <w:proofErr w:type="spellEnd"/>
+      <w:r>
+        <w:rPr>
+          <w:rFonts w:ascii="Times New Roman" w:hAnsi="Times New Roman" w:cs="Times New Roman"/>
+        </w:rPr>
+        <w:t>_1:</w:t>
+      </w:r>
+    </w:p>
+    <w:p>
+      <w:pPr>
+        <w:spacing w:after="0" w:line="240" w:lineRule="atLeast"/>
+        <w:rPr>
+          <w:rFonts w:ascii="Times New Roman" w:hAnsi="Times New Roman" w:cs="Times New Roman"/>
+          <w:lang w:val="en-US"/>
+        </w:rPr>
+      </w:pPr>
+      <w:proofErr w:type="gramStart"/>
+      <w:r>
+        <w:rPr>
+          <w:rFonts w:ascii="Times New Roman" w:hAnsi="Times New Roman" w:cs="Times New Roman"/>
+          <w:lang w:val="en-US"/>
+        </w:rPr>
+        <w:t>020A:0760  83</w:t>
+      </w:r>
+      <w:proofErr w:type="gramEnd"/>
+      <w:r>
+        <w:rPr>
+          <w:rFonts w:ascii="Times New Roman" w:hAnsi="Times New Roman" w:cs="Times New Roman"/>
+          <w:lang w:val="en-US"/>
+        </w:rPr>
+        <w:t xml:space="preserve"> 3E 006E 18</w:t>
+      </w:r>
+      <w:r>
+        <w:rPr>
+          <w:rFonts w:ascii="Times New Roman" w:hAnsi="Times New Roman" w:cs="Times New Roman"/>
+          <w:lang w:val="en-US"/>
+        </w:rPr>
+        <w:tab/>
+      </w:r>
+      <w:r>
+        <w:rPr>
+          <w:rFonts w:ascii="Times New Roman" w:hAnsi="Times New Roman" w:cs="Times New Roman"/>
+          <w:lang w:val="en-US"/>
+        </w:rPr>
+        <w:tab/>
+      </w:r>
+      <w:r>
+        <w:rPr>
+          <w:rFonts w:ascii="Times New Roman" w:hAnsi="Times New Roman" w:cs="Times New Roman"/>
+          <w:lang w:val="en-US"/>
+        </w:rPr>
+        <w:tab/>
+      </w:r>
+      <w:proofErr w:type="spellStart"/>
+      <w:r>
+        <w:rPr>
+          <w:rFonts w:ascii="Times New Roman" w:hAnsi="Times New Roman" w:cs="Times New Roman"/>
+          <w:lang w:val="en-US"/>
+        </w:rPr>
+        <w:t>cmp</w:t>
+      </w:r>
+      <w:proofErr w:type="spellEnd"/>
+      <w:r>
+        <w:rPr>
+          <w:rFonts w:ascii="Times New Roman" w:hAnsi="Times New Roman" w:cs="Times New Roman"/>
+          <w:lang w:val="en-US"/>
+        </w:rPr>
+        <w:tab/>
+        <w:t xml:space="preserve">word </w:t>
+      </w:r>
+      <w:proofErr w:type="spellStart"/>
+      <w:r>
+        <w:rPr>
+          <w:rFonts w:ascii="Times New Roman" w:hAnsi="Times New Roman" w:cs="Times New Roman"/>
+          <w:lang w:val="en-US"/>
+        </w:rPr>
+        <w:t>ptr</w:t>
+      </w:r>
+      <w:proofErr w:type="spellEnd"/>
+      <w:r>
+        <w:rPr>
+          <w:rFonts w:ascii="Times New Roman" w:hAnsi="Times New Roman" w:cs="Times New Roman"/>
+          <w:lang w:val="en-US"/>
+        </w:rPr>
+        <w:t xml:space="preserve"> ds:[6Eh],18h</w:t>
+      </w:r>
+      <w:r>
+        <w:rPr>
+          <w:rFonts w:ascii="Times New Roman" w:hAnsi="Times New Roman" w:cs="Times New Roman"/>
+          <w:lang w:val="en-US"/>
+        </w:rPr>
+        <w:tab/>
+        <w:t>; (0040:006E=0Fh)</w:t>
+      </w:r>
+    </w:p>
+    <w:p>
+      <w:pPr>
+        <w:spacing w:after="0" w:line="240" w:lineRule="atLeast"/>
+        <w:rPr>
+          <w:rFonts w:ascii="Times New Roman" w:hAnsi="Times New Roman" w:cs="Times New Roman"/>
+          <w:lang w:val="en-US"/>
+        </w:rPr>
+      </w:pPr>
+      <w:proofErr w:type="gramStart"/>
+      <w:r>
+        <w:rPr>
+          <w:rFonts w:ascii="Times New Roman" w:hAnsi="Times New Roman" w:cs="Times New Roman"/>
+          <w:lang w:val="en-US"/>
+        </w:rPr>
+        <w:t>020A:0765  75</w:t>
+      </w:r>
+      <w:proofErr w:type="gramEnd"/>
+      <w:r>
+        <w:rPr>
+          <w:rFonts w:ascii="Times New Roman" w:hAnsi="Times New Roman" w:cs="Times New Roman"/>
+          <w:lang w:val="en-US"/>
+        </w:rPr>
+        <w:t xml:space="preserve"> 15</w:t>
+      </w:r>
+      <w:r>
+        <w:rPr>
+          <w:rFonts w:ascii="Times New Roman" w:hAnsi="Times New Roman" w:cs="Times New Roman"/>
+          <w:lang w:val="en-US"/>
+        </w:rPr>
+        <w:tab/>
+      </w:r>
+      <w:r>
+        <w:rPr>
+          <w:rFonts w:ascii="Times New Roman" w:hAnsi="Times New Roman" w:cs="Times New Roman"/>
+          <w:lang w:val="en-US"/>
+        </w:rPr>
+        <w:tab/>
+      </w:r>
+      <w:r>
+        <w:rPr>
+          <w:rFonts w:ascii="Times New Roman" w:hAnsi="Times New Roman" w:cs="Times New Roman"/>
+          <w:lang w:val="en-US"/>
+        </w:rPr>
+        <w:tab/>
+      </w:r>
+      <w:r>
+        <w:rPr>
+          <w:rFonts w:ascii="Times New Roman" w:hAnsi="Times New Roman" w:cs="Times New Roman"/>
+          <w:lang w:val="en-US"/>
+        </w:rPr>
+        <w:tab/>
+      </w:r>
+      <w:proofErr w:type="spellStart"/>
+      <w:r>
+        <w:rPr>
+          <w:rFonts w:ascii="Times New Roman" w:hAnsi="Times New Roman" w:cs="Times New Roman"/>
+          <w:lang w:val="en-US"/>
+        </w:rPr>
+        <w:t>jne</w:t>
+      </w:r>
+      <w:proofErr w:type="spellEnd"/>
+      <w:r>
+        <w:rPr>
+          <w:rFonts w:ascii="Times New Roman" w:hAnsi="Times New Roman" w:cs="Times New Roman"/>
+          <w:lang w:val="en-US"/>
+        </w:rPr>
+        <w:tab/>
+        <w:t>loc_2</w:t>
+      </w:r>
+      <w:r>
+        <w:rPr>
+          <w:rFonts w:ascii="Times New Roman" w:hAnsi="Times New Roman" w:cs="Times New Roman"/>
+          <w:lang w:val="en-US"/>
+        </w:rPr>
+        <w:tab/>
+      </w:r>
+      <w:r>
+        <w:rPr>
+          <w:rFonts w:ascii="Times New Roman" w:hAnsi="Times New Roman" w:cs="Times New Roman"/>
+          <w:lang w:val="en-US"/>
+        </w:rPr>
+        <w:tab/>
+      </w:r>
+      <w:r>
+        <w:rPr>
+          <w:rFonts w:ascii="Times New Roman" w:hAnsi="Times New Roman" w:cs="Times New Roman"/>
+          <w:lang w:val="en-US"/>
+        </w:rPr>
+        <w:tab/>
+        <w:t>; Jump if not equal</w:t>
+      </w:r>
+    </w:p>
+    <w:p>
+      <w:pPr>
+        <w:spacing w:after="0" w:line="240" w:lineRule="atLeast"/>
+        <w:rPr>
+          <w:rFonts w:ascii="Times New Roman" w:hAnsi="Times New Roman" w:cs="Times New Roman"/>
+          <w:lang w:val="en-US"/>
+        </w:rPr>
+      </w:pPr>
+      <w:proofErr w:type="gramStart"/>
+      <w:r>
+        <w:rPr>
+          <w:rFonts w:ascii="Times New Roman" w:hAnsi="Times New Roman" w:cs="Times New Roman"/>
+          <w:lang w:val="en-US"/>
+        </w:rPr>
+        <w:t>020A:0767  81</w:t>
+      </w:r>
+      <w:proofErr w:type="gramEnd"/>
+      <w:r>
+        <w:rPr>
+          <w:rFonts w:ascii="Times New Roman" w:hAnsi="Times New Roman" w:cs="Times New Roman"/>
+          <w:lang w:val="en-US"/>
+        </w:rPr>
+        <w:t xml:space="preserve"> 3E 006C 00B0</w:t>
+      </w:r>
+      <w:r>
+        <w:rPr>
+          <w:rFonts w:ascii="Times New Roman" w:hAnsi="Times New Roman" w:cs="Times New Roman"/>
+          <w:lang w:val="en-US"/>
+        </w:rPr>
+        <w:tab/>
+      </w:r>
+      <w:r>
+        <w:rPr>
+          <w:rFonts w:ascii="Times New Roman" w:hAnsi="Times New Roman" w:cs="Times New Roman"/>
+          <w:lang w:val="en-US"/>
+        </w:rPr>
+        <w:tab/>
+      </w:r>
+      <w:r>
+        <w:rPr>
+          <w:rFonts w:ascii="Times New Roman" w:hAnsi="Times New Roman" w:cs="Times New Roman"/>
+          <w:lang w:val="en-US"/>
+        </w:rPr>
+        <w:tab/>
+      </w:r>
+      <w:proofErr w:type="spellStart"/>
+      <w:r>
+        <w:rPr>
+          <w:rFonts w:ascii="Times New Roman" w:hAnsi="Times New Roman" w:cs="Times New Roman"/>
+          <w:lang w:val="en-US"/>
+        </w:rPr>
+        <w:t>cmp</w:t>
+      </w:r>
+      <w:proofErr w:type="spellEnd"/>
+      <w:r>
+        <w:rPr>
+          <w:rFonts w:ascii="Times New Roman" w:hAnsi="Times New Roman" w:cs="Times New Roman"/>
+          <w:lang w:val="en-US"/>
+        </w:rPr>
+        <w:tab/>
+        <w:t xml:space="preserve">word </w:t>
+      </w:r>
+      <w:proofErr w:type="spellStart"/>
+      <w:r>
+        <w:rPr>
+          <w:rFonts w:ascii="Times New Roman" w:hAnsi="Times New Roman" w:cs="Times New Roman"/>
+          <w:lang w:val="en-US"/>
+        </w:rPr>
+        <w:t>ptr</w:t>
+      </w:r>
+      <w:proofErr w:type="spellEnd"/>
+      <w:r>
+        <w:rPr>
+          <w:rFonts w:ascii="Times New Roman" w:hAnsi="Times New Roman" w:cs="Times New Roman"/>
+          <w:lang w:val="en-US"/>
+        </w:rPr>
+        <w:t xml:space="preserve"> ds:[6Ch],0B0h</w:t>
+      </w:r>
+      <w:r>
+        <w:rPr>
+          <w:rFonts w:ascii="Times New Roman" w:hAnsi="Times New Roman" w:cs="Times New Roman"/>
+          <w:lang w:val="en-US"/>
+        </w:rPr>
+        <w:tab/>
+        <w:t>; (0040:006C=6B02h)</w:t>
+      </w:r>
+    </w:p>
+    <w:p>
+      <w:pPr>
+        <w:spacing w:after="0" w:line="240" w:lineRule="atLeast"/>
+        <w:rPr>
+          <w:rFonts w:ascii="Times New Roman" w:hAnsi="Times New Roman" w:cs="Times New Roman"/>
+          <w:lang w:val="en-US"/>
+        </w:rPr>
+      </w:pPr>
+      <w:proofErr w:type="gramStart"/>
+      <w:r>
+        <w:rPr>
+          <w:rFonts w:ascii="Times New Roman" w:hAnsi="Times New Roman" w:cs="Times New Roman"/>
+          <w:lang w:val="en-US"/>
+        </w:rPr>
+        <w:t>020A:076D  75</w:t>
+      </w:r>
+      <w:proofErr w:type="gramEnd"/>
+      <w:r>
+        <w:rPr>
+          <w:rFonts w:ascii="Times New Roman" w:hAnsi="Times New Roman" w:cs="Times New Roman"/>
+          <w:lang w:val="en-US"/>
+        </w:rPr>
+        <w:t xml:space="preserve"> 0D</w:t>
+      </w:r>
+      <w:r>
+        <w:rPr>
+          <w:rFonts w:ascii="Times New Roman" w:hAnsi="Times New Roman" w:cs="Times New Roman"/>
+          <w:lang w:val="en-US"/>
+        </w:rPr>
+        <w:tab/>
+      </w:r>
+      <w:r>
+        <w:rPr>
+          <w:rFonts w:ascii="Times New Roman" w:hAnsi="Times New Roman" w:cs="Times New Roman"/>
+          <w:lang w:val="en-US"/>
+        </w:rPr>
+        <w:tab/>
+      </w:r>
+      <w:r>
+        <w:rPr>
+          <w:rFonts w:ascii="Times New Roman" w:hAnsi="Times New Roman" w:cs="Times New Roman"/>
+          <w:lang w:val="en-US"/>
+        </w:rPr>
+        <w:tab/>
+      </w:r>
+      <w:r>
+        <w:rPr>
+          <w:rFonts w:ascii="Times New Roman" w:hAnsi="Times New Roman" w:cs="Times New Roman"/>
+          <w:lang w:val="en-US"/>
+        </w:rPr>
+        <w:tab/>
+      </w:r>
+      <w:proofErr w:type="spellStart"/>
+      <w:r>
+        <w:rPr>
+          <w:rFonts w:ascii="Times New Roman" w:hAnsi="Times New Roman" w:cs="Times New Roman"/>
+          <w:lang w:val="en-US"/>
+        </w:rPr>
+        <w:t>jne</w:t>
+      </w:r>
+      <w:proofErr w:type="spellEnd"/>
+      <w:r>
+        <w:rPr>
+          <w:rFonts w:ascii="Times New Roman" w:hAnsi="Times New Roman" w:cs="Times New Roman"/>
+          <w:lang w:val="en-US"/>
+        </w:rPr>
+        <w:tab/>
+        <w:t>loc_2</w:t>
+      </w:r>
+      <w:r>
+        <w:rPr>
+          <w:rFonts w:ascii="Times New Roman" w:hAnsi="Times New Roman" w:cs="Times New Roman"/>
+          <w:lang w:val="en-US"/>
+        </w:rPr>
+        <w:tab/>
+      </w:r>
+      <w:r>
+        <w:rPr>
+          <w:rFonts w:ascii="Times New Roman" w:hAnsi="Times New Roman" w:cs="Times New Roman"/>
+          <w:lang w:val="en-US"/>
+        </w:rPr>
+        <w:tab/>
+      </w:r>
+      <w:r>
+        <w:rPr>
+          <w:rFonts w:ascii="Times New Roman" w:hAnsi="Times New Roman" w:cs="Times New Roman"/>
+          <w:lang w:val="en-US"/>
+        </w:rPr>
+        <w:tab/>
+        <w:t>; Jump if not equal</w:t>
+      </w:r>
+    </w:p>
+    <w:p>
+      <w:pPr>
+        <w:spacing w:after="0" w:line="240" w:lineRule="atLeast"/>
+        <w:rPr>
+          <w:rFonts w:ascii="Times New Roman" w:hAnsi="Times New Roman" w:cs="Times New Roman"/>
+          <w:lang w:val="en-US"/>
+        </w:rPr>
+      </w:pPr>
+      <w:proofErr w:type="gramStart"/>
+      <w:r>
+        <w:rPr>
+          <w:rFonts w:ascii="Times New Roman" w:hAnsi="Times New Roman" w:cs="Times New Roman"/>
+          <w:lang w:val="en-US"/>
+        </w:rPr>
+        <w:t>020A:076F  A3</w:t>
+      </w:r>
+      <w:proofErr w:type="gramEnd"/>
+      <w:r>
+        <w:rPr>
+          <w:rFonts w:ascii="Times New Roman" w:hAnsi="Times New Roman" w:cs="Times New Roman"/>
+          <w:lang w:val="en-US"/>
+        </w:rPr>
+        <w:t xml:space="preserve"> 006E</w:t>
+      </w:r>
+      <w:r>
+        <w:rPr>
+          <w:rFonts w:ascii="Times New Roman" w:hAnsi="Times New Roman" w:cs="Times New Roman"/>
+          <w:lang w:val="en-US"/>
+        </w:rPr>
+        <w:tab/>
+      </w:r>
+      <w:r>
+        <w:rPr>
+          <w:rFonts w:ascii="Times New Roman" w:hAnsi="Times New Roman" w:cs="Times New Roman"/>
+          <w:lang w:val="en-US"/>
+        </w:rPr>
+        <w:tab/>
+      </w:r>
+      <w:r>
+        <w:rPr>
+          <w:rFonts w:ascii="Times New Roman" w:hAnsi="Times New Roman" w:cs="Times New Roman"/>
+          <w:lang w:val="en-US"/>
+        </w:rPr>
+        <w:tab/>
+      </w:r>
+      <w:r>
+        <w:rPr>
+          <w:rFonts w:ascii="Times New Roman" w:hAnsi="Times New Roman" w:cs="Times New Roman"/>
+          <w:lang w:val="en-US"/>
+        </w:rPr>
+        <w:tab/>
+      </w:r>
+      <w:proofErr w:type="spellStart"/>
+      <w:r>
+        <w:rPr>
+          <w:rFonts w:ascii="Times New Roman" w:hAnsi="Times New Roman" w:cs="Times New Roman"/>
+          <w:lang w:val="en-US"/>
+        </w:rPr>
+        <w:t>mov</w:t>
+      </w:r>
+      <w:proofErr w:type="spellEnd"/>
+      <w:r>
+        <w:rPr>
+          <w:rFonts w:ascii="Times New Roman" w:hAnsi="Times New Roman" w:cs="Times New Roman"/>
+          <w:lang w:val="en-US"/>
+        </w:rPr>
+        <w:tab/>
+        <w:t xml:space="preserve">word </w:t>
+      </w:r>
+      <w:proofErr w:type="spellStart"/>
+      <w:r>
+        <w:rPr>
+          <w:rFonts w:ascii="Times New Roman" w:hAnsi="Times New Roman" w:cs="Times New Roman"/>
+          <w:lang w:val="en-US"/>
+        </w:rPr>
+        <w:t>ptr</w:t>
+      </w:r>
+      <w:proofErr w:type="spellEnd"/>
+      <w:r>
+        <w:rPr>
+          <w:rFonts w:ascii="Times New Roman" w:hAnsi="Times New Roman" w:cs="Times New Roman"/>
+          <w:lang w:val="en-US"/>
+        </w:rPr>
+        <w:t xml:space="preserve"> ds:[6Eh],ax</w:t>
+      </w:r>
+      <w:r>
+        <w:rPr>
+          <w:rFonts w:ascii="Times New Roman" w:hAnsi="Times New Roman" w:cs="Times New Roman"/>
+          <w:lang w:val="en-US"/>
+        </w:rPr>
+        <w:tab/>
+        <w:t>; (0040:006E=0Fh)</w:t>
+      </w:r>
+    </w:p>
+    <w:p>
+      <w:pPr>
+        <w:spacing w:after="0" w:line="240" w:lineRule="atLeast"/>
+        <w:rPr>
+          <w:rFonts w:ascii="Times New Roman" w:hAnsi="Times New Roman" w:cs="Times New Roman"/>
+          <w:lang w:val="en-US"/>
+        </w:rPr>
+      </w:pPr>
+      <w:proofErr w:type="gramStart"/>
+      <w:r>
+        <w:rPr>
+          <w:rFonts w:ascii="Times New Roman" w:hAnsi="Times New Roman" w:cs="Times New Roman"/>
+          <w:lang w:val="en-US"/>
+        </w:rPr>
+        <w:t>020A:0772  A3</w:t>
+      </w:r>
+      <w:proofErr w:type="gramEnd"/>
+      <w:r>
+        <w:rPr>
+          <w:rFonts w:ascii="Times New Roman" w:hAnsi="Times New Roman" w:cs="Times New Roman"/>
+          <w:lang w:val="en-US"/>
+        </w:rPr>
+        <w:t xml:space="preserve"> 006C</w:t>
+      </w:r>
+      <w:r>
+        <w:rPr>
+          <w:rFonts w:ascii="Times New Roman" w:hAnsi="Times New Roman" w:cs="Times New Roman"/>
+          <w:lang w:val="en-US"/>
+        </w:rPr>
+        <w:tab/>
+      </w:r>
+      <w:r>
+        <w:rPr>
+          <w:rFonts w:ascii="Times New Roman" w:hAnsi="Times New Roman" w:cs="Times New Roman"/>
+          <w:lang w:val="en-US"/>
+        </w:rPr>
+        <w:tab/>
+      </w:r>
+      <w:r>
+        <w:rPr>
+          <w:rFonts w:ascii="Times New Roman" w:hAnsi="Times New Roman" w:cs="Times New Roman"/>
+          <w:lang w:val="en-US"/>
+        </w:rPr>
+        <w:tab/>
+      </w:r>
+      <w:r>
+        <w:rPr>
+          <w:rFonts w:ascii="Times New Roman" w:hAnsi="Times New Roman" w:cs="Times New Roman"/>
+          <w:lang w:val="en-US"/>
+        </w:rPr>
+        <w:tab/>
+      </w:r>
+      <w:proofErr w:type="spellStart"/>
+      <w:r>
+        <w:rPr>
+          <w:rFonts w:ascii="Times New Roman" w:hAnsi="Times New Roman" w:cs="Times New Roman"/>
+          <w:lang w:val="en-US"/>
+        </w:rPr>
+        <w:t>mov</w:t>
+      </w:r>
+      <w:proofErr w:type="spellEnd"/>
+      <w:r>
+        <w:rPr>
+          <w:rFonts w:ascii="Times New Roman" w:hAnsi="Times New Roman" w:cs="Times New Roman"/>
+          <w:lang w:val="en-US"/>
+        </w:rPr>
+        <w:tab/>
+        <w:t xml:space="preserve">word </w:t>
+      </w:r>
+      <w:proofErr w:type="spellStart"/>
+      <w:r>
+        <w:rPr>
+          <w:rFonts w:ascii="Times New Roman" w:hAnsi="Times New Roman" w:cs="Times New Roman"/>
+          <w:lang w:val="en-US"/>
+        </w:rPr>
+        <w:t>ptr</w:t>
+      </w:r>
+      <w:proofErr w:type="spellEnd"/>
+      <w:r>
+        <w:rPr>
+          <w:rFonts w:ascii="Times New Roman" w:hAnsi="Times New Roman" w:cs="Times New Roman"/>
+          <w:lang w:val="en-US"/>
+        </w:rPr>
+        <w:t xml:space="preserve"> ds:[6Ch],ax</w:t>
+      </w:r>
+      <w:r>
+        <w:rPr>
+          <w:rFonts w:ascii="Times New Roman" w:hAnsi="Times New Roman" w:cs="Times New Roman"/>
+          <w:lang w:val="en-US"/>
+        </w:rPr>
+        <w:tab/>
+        <w:t>; (0040:006C=6B02h)</w:t>
+      </w:r>
+    </w:p>
+    <w:p>
+      <w:pPr>
+        <w:spacing w:after="0" w:line="240" w:lineRule="atLeast"/>
+        <w:rPr>
+          <w:rFonts w:ascii="Times New Roman" w:hAnsi="Times New Roman" w:cs="Times New Roman"/>
+          <w:lang w:val="en-US"/>
+        </w:rPr>
+      </w:pPr>
+      <w:proofErr w:type="gramStart"/>
+      <w:r>
+        <w:rPr>
+          <w:rFonts w:ascii="Times New Roman" w:hAnsi="Times New Roman" w:cs="Times New Roman"/>
+          <w:lang w:val="en-US"/>
+        </w:rPr>
+        <w:t>020A:0775  C6</w:t>
+      </w:r>
+      <w:proofErr w:type="gramEnd"/>
+      <w:r>
+        <w:rPr>
+          <w:rFonts w:ascii="Times New Roman" w:hAnsi="Times New Roman" w:cs="Times New Roman"/>
+          <w:lang w:val="en-US"/>
+        </w:rPr>
+        <w:t xml:space="preserve"> 06 0070 01</w:t>
+      </w:r>
+      <w:r>
+        <w:rPr>
+          <w:rFonts w:ascii="Times New Roman" w:hAnsi="Times New Roman" w:cs="Times New Roman"/>
+          <w:lang w:val="en-US"/>
+        </w:rPr>
+        <w:tab/>
+      </w:r>
+      <w:r>
+        <w:rPr>
+          <w:rFonts w:ascii="Times New Roman" w:hAnsi="Times New Roman" w:cs="Times New Roman"/>
+          <w:lang w:val="en-US"/>
+        </w:rPr>
+        <w:tab/>
+      </w:r>
+      <w:r>
+        <w:rPr>
+          <w:rFonts w:ascii="Times New Roman" w:hAnsi="Times New Roman" w:cs="Times New Roman"/>
+          <w:lang w:val="en-US"/>
+        </w:rPr>
+        <w:tab/>
+      </w:r>
+      <w:proofErr w:type="spellStart"/>
+      <w:r>
+        <w:rPr>
+          <w:rFonts w:ascii="Times New Roman" w:hAnsi="Times New Roman" w:cs="Times New Roman"/>
+          <w:lang w:val="en-US"/>
+        </w:rPr>
+        <w:t>mov</w:t>
+      </w:r>
+      <w:proofErr w:type="spellEnd"/>
+      <w:r>
+        <w:rPr>
+          <w:rFonts w:ascii="Times New Roman" w:hAnsi="Times New Roman" w:cs="Times New Roman"/>
+          <w:lang w:val="en-US"/>
+        </w:rPr>
+        <w:tab/>
+        <w:t xml:space="preserve">byte </w:t>
+      </w:r>
+      <w:proofErr w:type="spellStart"/>
+      <w:r>
+        <w:rPr>
+          <w:rFonts w:ascii="Times New Roman" w:hAnsi="Times New Roman" w:cs="Times New Roman"/>
+          <w:lang w:val="en-US"/>
+        </w:rPr>
+        <w:t>ptr</w:t>
+      </w:r>
+      <w:proofErr w:type="spellEnd"/>
+      <w:r>
+        <w:rPr>
+          <w:rFonts w:ascii="Times New Roman" w:hAnsi="Times New Roman" w:cs="Times New Roman"/>
+          <w:lang w:val="en-US"/>
+        </w:rPr>
+        <w:t xml:space="preserve"> ds:[70h],1</w:t>
+      </w:r>
+      <w:r>
+        <w:rPr>
+          <w:rFonts w:ascii="Times New Roman" w:hAnsi="Times New Roman" w:cs="Times New Roman"/>
+          <w:lang w:val="en-US"/>
+        </w:rPr>
+        <w:tab/>
+        <w:t>; (0040:0070=0)</w:t>
+      </w:r>
+    </w:p>
+    <w:p>
+      <w:pPr>
+        <w:spacing w:after="0" w:line="240" w:lineRule="atLeast"/>
+        <w:rPr>
+          <w:rFonts w:ascii="Times New Roman" w:hAnsi="Times New Roman" w:cs="Times New Roman"/>
+        </w:rPr>
+      </w:pPr>
+      <w:proofErr w:type="gramStart"/>
+      <w:r>
+        <w:rPr>
+          <w:rFonts w:ascii="Times New Roman" w:hAnsi="Times New Roman" w:cs="Times New Roman"/>
+        </w:rPr>
+        <w:t>020</w:t>
+      </w:r>
+      <w:r>
+        <w:rPr>
+          <w:rFonts w:ascii="Times New Roman" w:hAnsi="Times New Roman" w:cs="Times New Roman"/>
+          <w:lang w:val="en-US"/>
+        </w:rPr>
+        <w:t>A</w:t>
+      </w:r>
+      <w:r>
+        <w:rPr>
+          <w:rFonts w:ascii="Times New Roman" w:hAnsi="Times New Roman" w:cs="Times New Roman"/>
+        </w:rPr>
+        <w:t>:077</w:t>
+      </w:r>
+      <w:r>
+        <w:rPr>
+          <w:rFonts w:ascii="Times New Roman" w:hAnsi="Times New Roman" w:cs="Times New Roman"/>
+          <w:lang w:val="en-US"/>
+        </w:rPr>
+        <w:t>A</w:t>
+      </w:r>
+      <w:r>
+        <w:rPr>
+          <w:rFonts w:ascii="Times New Roman" w:hAnsi="Times New Roman" w:cs="Times New Roman"/>
+        </w:rPr>
+        <w:t xml:space="preserve">  0</w:t>
+      </w:r>
+      <w:proofErr w:type="gramEnd"/>
+      <w:r>
+        <w:rPr>
+          <w:rFonts w:ascii="Times New Roman" w:hAnsi="Times New Roman" w:cs="Times New Roman"/>
+          <w:lang w:val="en-US"/>
+        </w:rPr>
+        <w:t>C</w:t>
+      </w:r>
+      <w:r>
+        <w:rPr>
+          <w:rFonts w:ascii="Times New Roman" w:hAnsi="Times New Roman" w:cs="Times New Roman"/>
+        </w:rPr>
+        <w:t xml:space="preserve"> 08</w:t>
+      </w:r>
+      <w:r>
+        <w:rPr>
+          <w:rFonts w:ascii="Times New Roman" w:hAnsi="Times New Roman" w:cs="Times New Roman"/>
+        </w:rPr>
+        <w:tab/>
+      </w:r>
+      <w:r>
+        <w:rPr>
+          <w:rFonts w:ascii="Times New Roman" w:hAnsi="Times New Roman" w:cs="Times New Roman"/>
+        </w:rPr>
+        <w:tab/>
+      </w:r>
+      <w:r>
+        <w:rPr>
+          <w:rFonts w:ascii="Times New Roman" w:hAnsi="Times New Roman" w:cs="Times New Roman"/>
+        </w:rPr>
+        <w:tab/>
+      </w:r>
+      <w:r>
+        <w:rPr>
+          <w:rFonts w:ascii="Times New Roman" w:hAnsi="Times New Roman" w:cs="Times New Roman"/>
+        </w:rPr>
+        <w:tab/>
+      </w:r>
+      <w:r>
+        <w:rPr>
+          <w:rFonts w:ascii="Times New Roman" w:hAnsi="Times New Roman" w:cs="Times New Roman"/>
+          <w:lang w:val="en-US"/>
+        </w:rPr>
+        <w:t>or</w:t>
+      </w:r>
+      <w:r>
+        <w:rPr>
+          <w:rFonts w:ascii="Times New Roman" w:hAnsi="Times New Roman" w:cs="Times New Roman"/>
+        </w:rPr>
+        <w:tab/>
+      </w:r>
+      <w:r>
+        <w:rPr>
+          <w:rFonts w:ascii="Times New Roman" w:hAnsi="Times New Roman" w:cs="Times New Roman"/>
+          <w:lang w:val="en-US"/>
+        </w:rPr>
+        <w:t>al</w:t>
+      </w:r>
+      <w:r>
+        <w:rPr>
+          <w:rFonts w:ascii="Times New Roman" w:hAnsi="Times New Roman" w:cs="Times New Roman"/>
+        </w:rPr>
+        <w:t>,8</w:t>
+      </w:r>
+    </w:p>
+    <w:p>
+      <w:pPr>
+        <w:spacing w:after="0" w:line="240" w:lineRule="atLeast"/>
+        <w:rPr>
+          <w:rFonts w:ascii="Times New Roman" w:hAnsi="Times New Roman" w:cs="Times New Roman"/>
+          <w:b/>
+          <w:i/>
+        </w:rPr>
+      </w:pPr>
+      <w:r>
+        <w:rPr>
+          <w:rFonts w:ascii="Times New Roman" w:hAnsi="Times New Roman" w:cs="Times New Roman"/>
+          <w:b/>
+          <w:i/>
+        </w:rPr>
+        <w:t>; Декремент счётчика тиков</w:t>
+      </w:r>
+      <w:r>
+        <w:rPr>
+          <w:rFonts w:ascii="Times New Roman" w:hAnsi="Times New Roman" w:cs="Times New Roman"/>
+          <w:b/>
+          <w:i/>
+        </w:rPr>
+        <w:t xml:space="preserve"> до отключения моторчика дисковода</w:t>
+      </w:r>
+    </w:p>
+    <w:p>
+      <w:pPr>
+        <w:spacing w:after="0" w:line="240" w:lineRule="atLeast"/>
+        <w:rPr>
+          <w:rFonts w:ascii="Times New Roman" w:hAnsi="Times New Roman" w:cs="Times New Roman"/>
+          <w:lang w:val="en-US"/>
+        </w:rPr>
+      </w:pPr>
+      <w:r>
+        <w:rPr>
+          <w:rFonts w:ascii="Times New Roman" w:hAnsi="Times New Roman" w:cs="Times New Roman"/>
+          <w:lang w:val="en-US"/>
+        </w:rPr>
+        <w:t>020A:077C</w:t>
+      </w:r>
+      <w:r>
+        <w:rPr>
+          <w:rFonts w:ascii="Times New Roman" w:hAnsi="Times New Roman" w:cs="Times New Roman"/>
+          <w:lang w:val="en-US"/>
+        </w:rPr>
+        <w:tab/>
+      </w:r>
+      <w:r>
+        <w:rPr>
+          <w:rFonts w:ascii="Times New Roman" w:hAnsi="Times New Roman" w:cs="Times New Roman"/>
+          <w:lang w:val="en-US"/>
+        </w:rPr>
+        <w:tab/>
+      </w:r>
+      <w:r>
+        <w:rPr>
+          <w:rFonts w:ascii="Times New Roman" w:hAnsi="Times New Roman" w:cs="Times New Roman"/>
+          <w:lang w:val="en-US"/>
+        </w:rPr>
+        <w:tab/>
+        <w:t>loc_2:</w:t>
+      </w:r>
+    </w:p>
+    <w:p>
+      <w:pPr>
+        <w:spacing w:after="0" w:line="240" w:lineRule="atLeast"/>
+        <w:rPr>
+          <w:rFonts w:ascii="Times New Roman" w:hAnsi="Times New Roman" w:cs="Times New Roman"/>
+          <w:lang w:val="en-US"/>
+        </w:rPr>
+      </w:pPr>
+      <w:proofErr w:type="gramStart"/>
+      <w:r>
+        <w:rPr>
+          <w:rFonts w:ascii="Times New Roman" w:hAnsi="Times New Roman" w:cs="Times New Roman"/>
+          <w:lang w:val="en-US"/>
+        </w:rPr>
+        <w:t>020A:077C  50</w:t>
+      </w:r>
+      <w:proofErr w:type="gramEnd"/>
+      <w:r>
+        <w:rPr>
+          <w:rFonts w:ascii="Times New Roman" w:hAnsi="Times New Roman" w:cs="Times New Roman"/>
+          <w:lang w:val="en-US"/>
+        </w:rPr>
+        <w:tab/>
+      </w:r>
+      <w:r>
+        <w:rPr>
+          <w:rFonts w:ascii="Times New Roman" w:hAnsi="Times New Roman" w:cs="Times New Roman"/>
+          <w:lang w:val="en-US"/>
+        </w:rPr>
+        <w:tab/>
+      </w:r>
+      <w:r>
+        <w:rPr>
+          <w:rFonts w:ascii="Times New Roman" w:hAnsi="Times New Roman" w:cs="Times New Roman"/>
+          <w:lang w:val="en-US"/>
+        </w:rPr>
+        <w:tab/>
+      </w:r>
+      <w:r>
+        <w:rPr>
+          <w:rFonts w:ascii="Times New Roman" w:hAnsi="Times New Roman" w:cs="Times New Roman"/>
+          <w:lang w:val="en-US"/>
+        </w:rPr>
+        <w:tab/>
+      </w:r>
+      <w:r>
+        <w:rPr>
+          <w:rFonts w:ascii="Times New Roman" w:hAnsi="Times New Roman" w:cs="Times New Roman"/>
+          <w:lang w:val="en-US"/>
+        </w:rPr>
+        <w:tab/>
+        <w:t>push</w:t>
+      </w:r>
+      <w:r>
+        <w:rPr>
+          <w:rFonts w:ascii="Times New Roman" w:hAnsi="Times New Roman" w:cs="Times New Roman"/>
+          <w:lang w:val="en-US"/>
+        </w:rPr>
+        <w:tab/>
+        <w:t>ax</w:t>
+      </w:r>
+    </w:p>
+    <w:p>
+      <w:pPr>
+        <w:spacing w:after="0" w:line="240" w:lineRule="atLeast"/>
+        <w:rPr>
+          <w:rFonts w:ascii="Times New Roman" w:hAnsi="Times New Roman" w:cs="Times New Roman"/>
+          <w:lang w:val="en-US"/>
+        </w:rPr>
+      </w:pPr>
+      <w:proofErr w:type="gramStart"/>
+      <w:r>
+        <w:rPr>
+          <w:rFonts w:ascii="Times New Roman" w:hAnsi="Times New Roman" w:cs="Times New Roman"/>
+          <w:lang w:val="en-US"/>
+        </w:rPr>
+        <w:t>020A:077D  FE</w:t>
+      </w:r>
+      <w:proofErr w:type="gramEnd"/>
+      <w:r>
+        <w:rPr>
+          <w:rFonts w:ascii="Times New Roman" w:hAnsi="Times New Roman" w:cs="Times New Roman"/>
+          <w:lang w:val="en-US"/>
+        </w:rPr>
+        <w:t xml:space="preserve"> 0E 0040</w:t>
+      </w:r>
+      <w:r>
+        <w:rPr>
+          <w:rFonts w:ascii="Times New Roman" w:hAnsi="Times New Roman" w:cs="Times New Roman"/>
+          <w:lang w:val="en-US"/>
+        </w:rPr>
+        <w:tab/>
+      </w:r>
+      <w:r>
+        <w:rPr>
+          <w:rFonts w:ascii="Times New Roman" w:hAnsi="Times New Roman" w:cs="Times New Roman"/>
+          <w:lang w:val="en-US"/>
+        </w:rPr>
+        <w:tab/>
+      </w:r>
+      <w:r>
+        <w:rPr>
+          <w:rFonts w:ascii="Times New Roman" w:hAnsi="Times New Roman" w:cs="Times New Roman"/>
+          <w:lang w:val="en-US"/>
+        </w:rPr>
+        <w:tab/>
+      </w:r>
+      <w:r>
+        <w:rPr>
+          <w:rFonts w:ascii="Times New Roman" w:hAnsi="Times New Roman" w:cs="Times New Roman"/>
+          <w:lang w:val="en-US"/>
+        </w:rPr>
+        <w:tab/>
+      </w:r>
+      <w:proofErr w:type="spellStart"/>
+      <w:r>
+        <w:rPr>
+          <w:rFonts w:ascii="Times New Roman" w:hAnsi="Times New Roman" w:cs="Times New Roman"/>
+          <w:lang w:val="en-US"/>
+        </w:rPr>
+        <w:t>dec</w:t>
+      </w:r>
+      <w:proofErr w:type="spellEnd"/>
+      <w:r>
+        <w:rPr>
+          <w:rFonts w:ascii="Times New Roman" w:hAnsi="Times New Roman" w:cs="Times New Roman"/>
+          <w:lang w:val="en-US"/>
+        </w:rPr>
+        <w:tab/>
+        <w:t xml:space="preserve">byte </w:t>
+      </w:r>
+      <w:proofErr w:type="spellStart"/>
+      <w:r>
+        <w:rPr>
+          <w:rFonts w:ascii="Times New Roman" w:hAnsi="Times New Roman" w:cs="Times New Roman"/>
+          <w:lang w:val="en-US"/>
+        </w:rPr>
+        <w:t>ptr</w:t>
+      </w:r>
+      <w:proofErr w:type="spellEnd"/>
+      <w:r>
+        <w:rPr>
+          <w:rFonts w:ascii="Times New Roman" w:hAnsi="Times New Roman" w:cs="Times New Roman"/>
+          <w:lang w:val="en-US"/>
+        </w:rPr>
+        <w:t xml:space="preserve"> ds:[40h]</w:t>
+      </w:r>
+      <w:r>
+        <w:rPr>
+          <w:rFonts w:ascii="Times New Roman" w:hAnsi="Times New Roman" w:cs="Times New Roman"/>
+          <w:lang w:val="en-US"/>
+        </w:rPr>
+        <w:tab/>
+        <w:t>; (0040:0040=1)</w:t>
+      </w:r>
+    </w:p>
+    <w:p>
+      <w:pPr>
+        <w:spacing w:after="0" w:line="240" w:lineRule="atLeast"/>
+        <w:rPr>
+          <w:rFonts w:ascii="Times New Roman" w:hAnsi="Times New Roman" w:cs="Times New Roman"/>
+          <w:lang w:val="en-US"/>
+        </w:rPr>
+      </w:pPr>
+      <w:proofErr w:type="gramStart"/>
+      <w:r>
+        <w:rPr>
+          <w:rFonts w:ascii="Times New Roman" w:hAnsi="Times New Roman" w:cs="Times New Roman"/>
+          <w:lang w:val="en-US"/>
+        </w:rPr>
+        <w:t>020A:0781  75</w:t>
+      </w:r>
+      <w:proofErr w:type="gramEnd"/>
+      <w:r>
+        <w:rPr>
+          <w:rFonts w:ascii="Times New Roman" w:hAnsi="Times New Roman" w:cs="Times New Roman"/>
+          <w:lang w:val="en-US"/>
+        </w:rPr>
+        <w:t xml:space="preserve"> 0B</w:t>
+      </w:r>
+      <w:r>
+        <w:rPr>
+          <w:rFonts w:ascii="Times New Roman" w:hAnsi="Times New Roman" w:cs="Times New Roman"/>
+          <w:lang w:val="en-US"/>
+        </w:rPr>
+        <w:tab/>
+      </w:r>
+      <w:r>
+        <w:rPr>
+          <w:rFonts w:ascii="Times New Roman" w:hAnsi="Times New Roman" w:cs="Times New Roman"/>
+          <w:lang w:val="en-US"/>
+        </w:rPr>
+        <w:tab/>
+      </w:r>
+      <w:r>
+        <w:rPr>
+          <w:rFonts w:ascii="Times New Roman" w:hAnsi="Times New Roman" w:cs="Times New Roman"/>
+          <w:lang w:val="en-US"/>
+        </w:rPr>
+        <w:tab/>
+      </w:r>
+      <w:r>
+        <w:rPr>
+          <w:rFonts w:ascii="Times New Roman" w:hAnsi="Times New Roman" w:cs="Times New Roman"/>
+          <w:lang w:val="en-US"/>
+        </w:rPr>
+        <w:tab/>
+      </w:r>
+      <w:proofErr w:type="spellStart"/>
+      <w:r>
+        <w:rPr>
+          <w:rFonts w:ascii="Times New Roman" w:hAnsi="Times New Roman" w:cs="Times New Roman"/>
+          <w:lang w:val="en-US"/>
+        </w:rPr>
+        <w:t>jnz</w:t>
+      </w:r>
+      <w:proofErr w:type="spellEnd"/>
+      <w:r>
+        <w:rPr>
+          <w:rFonts w:ascii="Times New Roman" w:hAnsi="Times New Roman" w:cs="Times New Roman"/>
+          <w:lang w:val="en-US"/>
+        </w:rPr>
+        <w:tab/>
+        <w:t>loc_3</w:t>
+      </w:r>
+      <w:r>
+        <w:rPr>
+          <w:rFonts w:ascii="Times New Roman" w:hAnsi="Times New Roman" w:cs="Times New Roman"/>
+          <w:lang w:val="en-US"/>
+        </w:rPr>
+        <w:tab/>
+      </w:r>
+      <w:r>
+        <w:rPr>
+          <w:rFonts w:ascii="Times New Roman" w:hAnsi="Times New Roman" w:cs="Times New Roman"/>
+          <w:lang w:val="en-US"/>
+        </w:rPr>
+        <w:tab/>
+      </w:r>
+      <w:r>
+        <w:rPr>
+          <w:rFonts w:ascii="Times New Roman" w:hAnsi="Times New Roman" w:cs="Times New Roman"/>
+          <w:lang w:val="en-US"/>
+        </w:rPr>
+        <w:tab/>
+        <w:t>; Jump if not zero</w:t>
+      </w:r>
+    </w:p>
+    <w:p>
+      <w:pPr>
+        <w:spacing w:after="0" w:line="240" w:lineRule="atLeast"/>
+        <w:rPr>
+          <w:rFonts w:ascii="Times New Roman" w:hAnsi="Times New Roman" w:cs="Times New Roman"/>
+          <w:lang w:val="en-US"/>
+        </w:rPr>
+      </w:pPr>
+      <w:proofErr w:type="gramStart"/>
+      <w:r>
+        <w:rPr>
+          <w:rFonts w:ascii="Times New Roman" w:hAnsi="Times New Roman" w:cs="Times New Roman"/>
+          <w:lang w:val="en-US"/>
+        </w:rPr>
+        <w:t>020A:0783  80</w:t>
+      </w:r>
+      <w:proofErr w:type="gramEnd"/>
+      <w:r>
+        <w:rPr>
+          <w:rFonts w:ascii="Times New Roman" w:hAnsi="Times New Roman" w:cs="Times New Roman"/>
+          <w:lang w:val="en-US"/>
+        </w:rPr>
+        <w:t xml:space="preserve"> 26 003F F0</w:t>
+      </w:r>
+      <w:r>
+        <w:rPr>
+          <w:rFonts w:ascii="Times New Roman" w:hAnsi="Times New Roman" w:cs="Times New Roman"/>
+          <w:lang w:val="en-US"/>
+        </w:rPr>
+        <w:tab/>
+      </w:r>
+      <w:r>
+        <w:rPr>
+          <w:rFonts w:ascii="Times New Roman" w:hAnsi="Times New Roman" w:cs="Times New Roman"/>
+          <w:lang w:val="en-US"/>
+        </w:rPr>
+        <w:tab/>
+      </w:r>
+      <w:r>
+        <w:rPr>
+          <w:rFonts w:ascii="Times New Roman" w:hAnsi="Times New Roman" w:cs="Times New Roman"/>
+          <w:lang w:val="en-US"/>
+        </w:rPr>
+        <w:tab/>
+        <w:t>and</w:t>
+      </w:r>
+      <w:r>
+        <w:rPr>
+          <w:rFonts w:ascii="Times New Roman" w:hAnsi="Times New Roman" w:cs="Times New Roman"/>
+          <w:lang w:val="en-US"/>
+        </w:rPr>
+        <w:tab/>
+        <w:t xml:space="preserve">byte </w:t>
+      </w:r>
+      <w:proofErr w:type="spellStart"/>
+      <w:r>
+        <w:rPr>
+          <w:rFonts w:ascii="Times New Roman" w:hAnsi="Times New Roman" w:cs="Times New Roman"/>
+          <w:lang w:val="en-US"/>
+        </w:rPr>
+        <w:t>ptr</w:t>
+      </w:r>
+      <w:proofErr w:type="spellEnd"/>
+      <w:r>
+        <w:rPr>
+          <w:rFonts w:ascii="Times New Roman" w:hAnsi="Times New Roman" w:cs="Times New Roman"/>
+          <w:lang w:val="en-US"/>
+        </w:rPr>
+        <w:t xml:space="preserve"> ds:[3Fh],0F0h</w:t>
+      </w:r>
+      <w:r>
+        <w:rPr>
+          <w:rFonts w:ascii="Times New Roman" w:hAnsi="Times New Roman" w:cs="Times New Roman"/>
+          <w:lang w:val="en-US"/>
+        </w:rPr>
+        <w:tab/>
+        <w:t>; (0040:003F=0)</w:t>
+      </w:r>
+    </w:p>
+    <w:p>
+      <w:pPr>
+        <w:spacing w:after="0" w:line="240" w:lineRule="atLeast"/>
+        <w:rPr>
+          <w:rFonts w:ascii="Times New Roman" w:hAnsi="Times New Roman" w:cs="Times New Roman"/>
+          <w:lang w:val="en-US"/>
+        </w:rPr>
+      </w:pPr>
+      <w:proofErr w:type="gramStart"/>
+      <w:r>
+        <w:rPr>
+          <w:rFonts w:ascii="Times New Roman" w:hAnsi="Times New Roman" w:cs="Times New Roman"/>
+          <w:lang w:val="en-US"/>
+        </w:rPr>
+        <w:t>020A:0788  B0</w:t>
+      </w:r>
+      <w:proofErr w:type="gramEnd"/>
+      <w:r>
+        <w:rPr>
+          <w:rFonts w:ascii="Times New Roman" w:hAnsi="Times New Roman" w:cs="Times New Roman"/>
+          <w:lang w:val="en-US"/>
+        </w:rPr>
+        <w:t xml:space="preserve"> 0C</w:t>
+      </w:r>
+      <w:r>
+        <w:rPr>
+          <w:rFonts w:ascii="Times New Roman" w:hAnsi="Times New Roman" w:cs="Times New Roman"/>
+          <w:lang w:val="en-US"/>
+        </w:rPr>
+        <w:tab/>
+      </w:r>
+      <w:r>
+        <w:rPr>
+          <w:rFonts w:ascii="Times New Roman" w:hAnsi="Times New Roman" w:cs="Times New Roman"/>
+          <w:lang w:val="en-US"/>
+        </w:rPr>
+        <w:tab/>
+      </w:r>
+      <w:r>
+        <w:rPr>
+          <w:rFonts w:ascii="Times New Roman" w:hAnsi="Times New Roman" w:cs="Times New Roman"/>
+          <w:lang w:val="en-US"/>
+        </w:rPr>
+        <w:tab/>
+      </w:r>
+      <w:r>
+        <w:rPr>
+          <w:rFonts w:ascii="Times New Roman" w:hAnsi="Times New Roman" w:cs="Times New Roman"/>
+          <w:lang w:val="en-US"/>
+        </w:rPr>
+        <w:tab/>
+      </w:r>
+      <w:proofErr w:type="spellStart"/>
+      <w:r>
+        <w:rPr>
+          <w:rFonts w:ascii="Times New Roman" w:hAnsi="Times New Roman" w:cs="Times New Roman"/>
+          <w:lang w:val="en-US"/>
+        </w:rPr>
+        <w:t>mov</w:t>
+      </w:r>
+      <w:proofErr w:type="spellEnd"/>
+      <w:r>
+        <w:rPr>
+          <w:rFonts w:ascii="Times New Roman" w:hAnsi="Times New Roman" w:cs="Times New Roman"/>
+          <w:lang w:val="en-US"/>
+        </w:rPr>
+        <w:tab/>
+        <w:t>al,0Ch</w:t>
+      </w:r>
+    </w:p>
+    <w:p>
+      <w:pPr>
+        <w:spacing w:after="0" w:line="240" w:lineRule="atLeast"/>
+        <w:rPr>
+          <w:rFonts w:ascii="Times New Roman" w:hAnsi="Times New Roman" w:cs="Times New Roman"/>
+          <w:lang w:val="en-US"/>
+        </w:rPr>
+      </w:pPr>
+      <w:proofErr w:type="gramStart"/>
+      <w:r>
+        <w:rPr>
+          <w:rFonts w:ascii="Times New Roman" w:hAnsi="Times New Roman" w:cs="Times New Roman"/>
+          <w:lang w:val="en-US"/>
+        </w:rPr>
+        <w:t>020A:078A  BA</w:t>
+      </w:r>
+      <w:proofErr w:type="gramEnd"/>
+      <w:r>
+        <w:rPr>
+          <w:rFonts w:ascii="Times New Roman" w:hAnsi="Times New Roman" w:cs="Times New Roman"/>
+          <w:lang w:val="en-US"/>
+        </w:rPr>
+        <w:t xml:space="preserve"> 03F2</w:t>
+      </w:r>
+      <w:r>
+        <w:rPr>
+          <w:rFonts w:ascii="Times New Roman" w:hAnsi="Times New Roman" w:cs="Times New Roman"/>
+          <w:lang w:val="en-US"/>
+        </w:rPr>
+        <w:tab/>
+      </w:r>
+      <w:r>
+        <w:rPr>
+          <w:rFonts w:ascii="Times New Roman" w:hAnsi="Times New Roman" w:cs="Times New Roman"/>
+          <w:lang w:val="en-US"/>
+        </w:rPr>
+        <w:tab/>
+      </w:r>
+      <w:r>
+        <w:rPr>
+          <w:rFonts w:ascii="Times New Roman" w:hAnsi="Times New Roman" w:cs="Times New Roman"/>
+          <w:lang w:val="en-US"/>
+        </w:rPr>
+        <w:tab/>
+      </w:r>
+      <w:r>
+        <w:rPr>
+          <w:rFonts w:ascii="Times New Roman" w:hAnsi="Times New Roman" w:cs="Times New Roman"/>
+          <w:lang w:val="en-US"/>
+        </w:rPr>
+        <w:tab/>
+      </w:r>
+      <w:proofErr w:type="spellStart"/>
+      <w:r>
+        <w:rPr>
+          <w:rFonts w:ascii="Times New Roman" w:hAnsi="Times New Roman" w:cs="Times New Roman"/>
+          <w:lang w:val="en-US"/>
+        </w:rPr>
+        <w:t>mov</w:t>
+      </w:r>
+      <w:proofErr w:type="spellEnd"/>
+      <w:r>
+        <w:rPr>
+          <w:rFonts w:ascii="Times New Roman" w:hAnsi="Times New Roman" w:cs="Times New Roman"/>
+          <w:lang w:val="en-US"/>
+        </w:rPr>
+        <w:tab/>
+        <w:t>dx,3F2h</w:t>
+      </w:r>
+    </w:p>
+    <w:p>
+      <w:pPr>
+        <w:spacing w:after="0" w:line="240" w:lineRule="atLeast"/>
+        <w:rPr>
+          <w:rFonts w:ascii="Times New Roman" w:hAnsi="Times New Roman" w:cs="Times New Roman"/>
+          <w:lang w:val="en-US"/>
+        </w:rPr>
+      </w:pPr>
+      <w:proofErr w:type="gramStart"/>
+      <w:r>
+        <w:rPr>
+          <w:rFonts w:ascii="Times New Roman" w:hAnsi="Times New Roman" w:cs="Times New Roman"/>
+          <w:lang w:val="en-US"/>
+        </w:rPr>
+        <w:t>020A:078D  EE</w:t>
+      </w:r>
+      <w:proofErr w:type="gramEnd"/>
+      <w:r>
+        <w:rPr>
+          <w:rFonts w:ascii="Times New Roman" w:hAnsi="Times New Roman" w:cs="Times New Roman"/>
+          <w:lang w:val="en-US"/>
+        </w:rPr>
+        <w:tab/>
+      </w:r>
+      <w:r>
+        <w:rPr>
+          <w:rFonts w:ascii="Times New Roman" w:hAnsi="Times New Roman" w:cs="Times New Roman"/>
+          <w:lang w:val="en-US"/>
+        </w:rPr>
+        <w:tab/>
+      </w:r>
+      <w:r>
+        <w:rPr>
+          <w:rFonts w:ascii="Times New Roman" w:hAnsi="Times New Roman" w:cs="Times New Roman"/>
+          <w:lang w:val="en-US"/>
+        </w:rPr>
+        <w:tab/>
+      </w:r>
+      <w:r>
+        <w:rPr>
+          <w:rFonts w:ascii="Times New Roman" w:hAnsi="Times New Roman" w:cs="Times New Roman"/>
+          <w:lang w:val="en-US"/>
+        </w:rPr>
+        <w:tab/>
+      </w:r>
+      <w:r>
+        <w:rPr>
+          <w:rFonts w:ascii="Times New Roman" w:hAnsi="Times New Roman" w:cs="Times New Roman"/>
+          <w:lang w:val="en-US"/>
+        </w:rPr>
+        <w:tab/>
+        <w:t>out</w:t>
+      </w:r>
+      <w:r>
+        <w:rPr>
+          <w:rFonts w:ascii="Times New Roman" w:hAnsi="Times New Roman" w:cs="Times New Roman"/>
+          <w:lang w:val="en-US"/>
+        </w:rPr>
+        <w:tab/>
+      </w:r>
+      <w:proofErr w:type="spellStart"/>
+      <w:r>
+        <w:rPr>
+          <w:rFonts w:ascii="Times New Roman" w:hAnsi="Times New Roman" w:cs="Times New Roman"/>
+          <w:lang w:val="en-US"/>
+        </w:rPr>
+        <w:t>dx,al</w:t>
+      </w:r>
+      <w:proofErr w:type="spellEnd"/>
+      <w:r>
+        <w:rPr>
+          <w:rFonts w:ascii="Times New Roman" w:hAnsi="Times New Roman" w:cs="Times New Roman"/>
+          <w:lang w:val="en-US"/>
+        </w:rPr>
+        <w:tab/>
+      </w:r>
+      <w:r>
+        <w:rPr>
+          <w:rFonts w:ascii="Times New Roman" w:hAnsi="Times New Roman" w:cs="Times New Roman"/>
+          <w:lang w:val="en-US"/>
+        </w:rPr>
+        <w:tab/>
+      </w:r>
+      <w:r>
+        <w:rPr>
+          <w:rFonts w:ascii="Times New Roman" w:hAnsi="Times New Roman" w:cs="Times New Roman"/>
+          <w:lang w:val="en-US"/>
+        </w:rPr>
+        <w:tab/>
+        <w:t xml:space="preserve">; port 3F2h, dsk0 </w:t>
+      </w:r>
+      <w:proofErr w:type="spellStart"/>
+      <w:r>
+        <w:rPr>
+          <w:rFonts w:ascii="Times New Roman" w:hAnsi="Times New Roman" w:cs="Times New Roman"/>
+          <w:lang w:val="en-US"/>
+        </w:rPr>
+        <w:t>co</w:t>
+      </w:r>
+      <w:r>
+        <w:rPr>
+          <w:rFonts w:ascii="Times New Roman" w:hAnsi="Times New Roman" w:cs="Times New Roman"/>
+          <w:lang w:val="en-US"/>
+        </w:rPr>
+        <w:t>ntrl</w:t>
+      </w:r>
+      <w:proofErr w:type="spellEnd"/>
+      <w:r>
+        <w:rPr>
+          <w:rFonts w:ascii="Times New Roman" w:hAnsi="Times New Roman" w:cs="Times New Roman"/>
+          <w:lang w:val="en-US"/>
+        </w:rPr>
+        <w:t xml:space="preserve"> output</w:t>
+      </w:r>
+    </w:p>
+    <w:p>
+      <w:pPr>
+        <w:spacing w:after="0" w:line="240" w:lineRule="atLeast"/>
+        <w:rPr>
+          <w:rFonts w:ascii="Times New Roman" w:hAnsi="Times New Roman" w:cs="Times New Roman"/>
+          <w:b/>
+          <w:i/>
+        </w:rPr>
+      </w:pPr>
+      <w:r>
+        <w:rPr>
+          <w:rFonts w:ascii="Times New Roman" w:hAnsi="Times New Roman" w:cs="Times New Roman"/>
+          <w:b/>
+          <w:i/>
+        </w:rPr>
+        <w:t>; Проверка возможности</w:t>
+      </w:r>
+      <w:r>
+        <w:rPr>
+          <w:rFonts w:ascii="Times New Roman" w:hAnsi="Times New Roman" w:cs="Times New Roman"/>
+          <w:b/>
+          <w:i/>
+        </w:rPr>
+        <w:t xml:space="preserve"> вызова маскируемых прерываний</w:t>
+      </w:r>
+    </w:p>
+    <w:p>
+      <w:pPr>
+        <w:spacing w:after="0" w:line="240" w:lineRule="atLeast"/>
+        <w:rPr>
+          <w:rFonts w:ascii="Times New Roman" w:hAnsi="Times New Roman" w:cs="Times New Roman"/>
+        </w:rPr>
+      </w:pPr>
+      <w:r>
+        <w:rPr>
+          <w:rFonts w:ascii="Times New Roman" w:hAnsi="Times New Roman" w:cs="Times New Roman"/>
+        </w:rPr>
+        <w:t>020</w:t>
+      </w:r>
+      <w:r>
+        <w:rPr>
+          <w:rFonts w:ascii="Times New Roman" w:hAnsi="Times New Roman" w:cs="Times New Roman"/>
+          <w:lang w:val="en-US"/>
+        </w:rPr>
+        <w:t>A</w:t>
+      </w:r>
+      <w:r>
+        <w:rPr>
+          <w:rFonts w:ascii="Times New Roman" w:hAnsi="Times New Roman" w:cs="Times New Roman"/>
+        </w:rPr>
+        <w:t>:078</w:t>
       </w:r>
       <w:r>
         <w:rPr>
@@ -2783,474 +4705,24 @@
         </w:rPr>
         <w:t>E</w:t>
       </w:r>
-      <w:proofErr w:type="gramEnd"/>
-      <w:r>
-        <w:rPr>
-          <w:rFonts w:ascii="Times New Roman" w:hAnsi="Times New Roman" w:cs="Times New Roman"/>
-          <w:lang w:val="en-US"/>
-        </w:rPr>
-        <w:t xml:space="preserve"> </w:t>
-      </w:r>
-      <w:r>
-        <w:rPr>
-          <w:rFonts w:ascii="Times New Roman" w:hAnsi="Times New Roman" w:cs="Times New Roman"/>
-          <w:lang w:val="en-US"/>
-        </w:rPr>
-        <w:t>C</w:t>
-      </w:r>
-      <w:r>
-        <w:rPr>
-          <w:rFonts w:ascii="Times New Roman" w:hAnsi="Times New Roman" w:cs="Times New Roman"/>
-          <w:lang w:val="en-US"/>
-        </w:rPr>
-        <w:t>0</w:t>
-      </w:r>
-      <w:r>
-        <w:rPr>
-          <w:rFonts w:ascii="Times New Roman" w:hAnsi="Times New Roman" w:cs="Times New Roman"/>
-          <w:lang w:val="en-US"/>
-        </w:rPr>
-        <w:tab/>
-      </w:r>
-      <w:r>
-        <w:rPr>
-          <w:rFonts w:ascii="Times New Roman" w:hAnsi="Times New Roman" w:cs="Times New Roman"/>
-          <w:lang w:val="en-US"/>
-        </w:rPr>
-        <w:tab/>
-      </w:r>
-      <w:r>
-        <w:rPr>
-          <w:rFonts w:ascii="Times New Roman" w:hAnsi="Times New Roman" w:cs="Times New Roman"/>
-          <w:lang w:val="en-US"/>
-        </w:rPr>
-        <w:tab/>
-      </w:r>
-      <w:r>
-        <w:rPr>
-          <w:rFonts w:ascii="Times New Roman" w:hAnsi="Times New Roman" w:cs="Times New Roman"/>
-          <w:lang w:val="en-US"/>
-        </w:rPr>
-        <w:tab/>
-      </w:r>
-      <w:proofErr w:type="spellStart"/>
-      <w:r>
-        <w:rPr>
-          <w:rFonts w:ascii="Times New Roman" w:hAnsi="Times New Roman" w:cs="Times New Roman"/>
-          <w:lang w:val="en-US"/>
-        </w:rPr>
-        <w:t>mov</w:t>
-      </w:r>
-      <w:proofErr w:type="spellEnd"/>
-      <w:r>
-        <w:rPr>
-          <w:rFonts w:ascii="Times New Roman" w:hAnsi="Times New Roman" w:cs="Times New Roman"/>
-          <w:lang w:val="en-US"/>
-        </w:rPr>
-        <w:tab/>
-      </w:r>
-      <w:proofErr w:type="spellStart"/>
-      <w:r>
-        <w:rPr>
-          <w:rFonts w:ascii="Times New Roman" w:hAnsi="Times New Roman" w:cs="Times New Roman"/>
-          <w:lang w:val="en-US"/>
-        </w:rPr>
-        <w:t>es</w:t>
-      </w:r>
-      <w:r>
-        <w:rPr>
-          <w:rFonts w:ascii="Times New Roman" w:hAnsi="Times New Roman" w:cs="Times New Roman"/>
-          <w:lang w:val="en-US"/>
-        </w:rPr>
-        <w:t>,</w:t>
-      </w:r>
-      <w:r>
-        <w:rPr>
-          <w:rFonts w:ascii="Times New Roman" w:hAnsi="Times New Roman" w:cs="Times New Roman"/>
-          <w:lang w:val="en-US"/>
-        </w:rPr>
-        <w:t>ax</w:t>
-      </w:r>
-      <w:proofErr w:type="spellEnd"/>
-    </w:p>
-    <w:p>
-      <w:pPr>
-        <w:spacing w:line="20" w:lineRule="atLeast"/>
-        <w:rPr>
-          <w:rFonts w:ascii="Times New Roman" w:hAnsi="Times New Roman" w:cs="Times New Roman"/>
-          <w:lang w:val="en-US"/>
-        </w:rPr>
-      </w:pPr>
-    </w:p>
-    <w:p>
-      <w:pPr>
-        <w:spacing w:after="0" w:line="240" w:lineRule="atLeast"/>
-        <w:rPr>
-          <w:rFonts w:ascii="Times New Roman" w:hAnsi="Times New Roman" w:cs="Times New Roman"/>
-          <w:b/>
-          <w:i/>
-        </w:rPr>
-      </w:pPr>
-      <w:r>
-        <w:rPr>
-          <w:rFonts w:ascii="Times New Roman" w:hAnsi="Times New Roman" w:cs="Times New Roman"/>
-          <w:b/>
-          <w:i/>
-        </w:rPr>
-        <w:t>; Инкремент</w:t>
-      </w:r>
-      <w:r>
-        <w:rPr>
-          <w:rFonts w:ascii="Times New Roman" w:hAnsi="Times New Roman" w:cs="Times New Roman"/>
-          <w:b/>
-          <w:i/>
-        </w:rPr>
-        <w:t xml:space="preserve"> счётчика тиков</w:t>
-      </w:r>
-    </w:p>
-    <w:p>
-      <w:pPr>
-        <w:spacing w:after="0" w:line="240" w:lineRule="atLeast"/>
-        <w:rPr>
-          <w:rFonts w:ascii="Times New Roman" w:hAnsi="Times New Roman" w:cs="Times New Roman"/>
-          <w:lang w:val="en-US"/>
-        </w:rPr>
-      </w:pPr>
-      <w:proofErr w:type="gramStart"/>
-      <w:r>
-        <w:rPr>
-          <w:rFonts w:ascii="Times New Roman" w:hAnsi="Times New Roman" w:cs="Times New Roman"/>
-          <w:lang w:val="en-US"/>
-        </w:rPr>
-        <w:t>020A:0756  FF</w:t>
-      </w:r>
-      <w:proofErr w:type="gramEnd"/>
-      <w:r>
-        <w:rPr>
-          <w:rFonts w:ascii="Times New Roman" w:hAnsi="Times New Roman" w:cs="Times New Roman"/>
-          <w:lang w:val="en-US"/>
-        </w:rPr>
-        <w:t xml:space="preserve"> 06 006C</w:t>
-      </w:r>
-      <w:r>
-        <w:rPr>
-          <w:rFonts w:ascii="Times New Roman" w:hAnsi="Times New Roman" w:cs="Times New Roman"/>
-          <w:lang w:val="en-US"/>
-        </w:rPr>
-        <w:tab/>
-      </w:r>
-      <w:r>
-        <w:rPr>
-          <w:rFonts w:ascii="Times New Roman" w:hAnsi="Times New Roman" w:cs="Times New Roman"/>
-          <w:lang w:val="en-US"/>
-        </w:rPr>
-        <w:tab/>
-      </w:r>
-      <w:r>
-        <w:rPr>
-          <w:rFonts w:ascii="Times New Roman" w:hAnsi="Times New Roman" w:cs="Times New Roman"/>
-          <w:lang w:val="en-US"/>
-        </w:rPr>
-        <w:tab/>
-      </w:r>
-      <w:r>
-        <w:rPr>
-          <w:rFonts w:ascii="Times New Roman" w:hAnsi="Times New Roman" w:cs="Times New Roman"/>
-          <w:lang w:val="en-US"/>
-        </w:rPr>
-        <w:tab/>
-      </w:r>
-      <w:proofErr w:type="spellStart"/>
-      <w:r>
-        <w:rPr>
-          <w:rFonts w:ascii="Times New Roman" w:hAnsi="Times New Roman" w:cs="Times New Roman"/>
-          <w:lang w:val="en-US"/>
-        </w:rPr>
-        <w:t>inc</w:t>
-      </w:r>
-      <w:proofErr w:type="spellEnd"/>
-      <w:r>
-        <w:rPr>
-          <w:rFonts w:ascii="Times New Roman" w:hAnsi="Times New Roman" w:cs="Times New Roman"/>
-          <w:lang w:val="en-US"/>
-        </w:rPr>
-        <w:tab/>
-        <w:t xml:space="preserve">word </w:t>
-      </w:r>
-      <w:proofErr w:type="spellStart"/>
-      <w:r>
-        <w:rPr>
-          <w:rFonts w:ascii="Times New Roman" w:hAnsi="Times New Roman" w:cs="Times New Roman"/>
-          <w:lang w:val="en-US"/>
-        </w:rPr>
-        <w:t>ptr</w:t>
-      </w:r>
-      <w:proofErr w:type="spellEnd"/>
-      <w:r>
-        <w:rPr>
-          <w:rFonts w:ascii="Times New Roman" w:hAnsi="Times New Roman" w:cs="Times New Roman"/>
-          <w:lang w:val="en-US"/>
-        </w:rPr>
-        <w:t xml:space="preserve"> ds:[6Ch]</w:t>
-      </w:r>
-      <w:r>
-        <w:rPr>
-          <w:rFonts w:ascii="Times New Roman" w:hAnsi="Times New Roman" w:cs="Times New Roman"/>
-          <w:lang w:val="en-US"/>
-        </w:rPr>
-        <w:tab/>
-        <w:t>; (0040:006C=6B02h)</w:t>
-      </w:r>
-    </w:p>
-    <w:p>
-      <w:pPr>
-        <w:spacing w:after="0" w:line="240" w:lineRule="atLeast"/>
-        <w:rPr>
-          <w:rFonts w:ascii="Times New Roman" w:hAnsi="Times New Roman" w:cs="Times New Roman"/>
-          <w:lang w:val="en-US"/>
-        </w:rPr>
-      </w:pPr>
-      <w:proofErr w:type="gramStart"/>
-      <w:r>
-        <w:rPr>
-          <w:rFonts w:ascii="Times New Roman" w:hAnsi="Times New Roman" w:cs="Times New Roman"/>
-          <w:lang w:val="en-US"/>
-        </w:rPr>
-        <w:t>020A:075A  75</w:t>
-      </w:r>
-      <w:proofErr w:type="gramEnd"/>
-      <w:r>
-        <w:rPr>
-          <w:rFonts w:ascii="Times New Roman" w:hAnsi="Times New Roman" w:cs="Times New Roman"/>
-          <w:lang w:val="en-US"/>
-        </w:rPr>
-        <w:t xml:space="preserve"> 04</w:t>
-      </w:r>
-      <w:r>
-        <w:rPr>
-          <w:rFonts w:ascii="Times New Roman" w:hAnsi="Times New Roman" w:cs="Times New Roman"/>
-          <w:lang w:val="en-US"/>
-        </w:rPr>
-        <w:tab/>
-      </w:r>
-      <w:r>
-        <w:rPr>
-          <w:rFonts w:ascii="Times New Roman" w:hAnsi="Times New Roman" w:cs="Times New Roman"/>
-          <w:lang w:val="en-US"/>
-        </w:rPr>
-        <w:tab/>
-      </w:r>
-      <w:r>
-        <w:rPr>
-          <w:rFonts w:ascii="Times New Roman" w:hAnsi="Times New Roman" w:cs="Times New Roman"/>
-          <w:lang w:val="en-US"/>
-        </w:rPr>
-        <w:tab/>
-      </w:r>
-      <w:r>
-        <w:rPr>
-          <w:rFonts w:ascii="Times New Roman" w:hAnsi="Times New Roman" w:cs="Times New Roman"/>
-          <w:lang w:val="en-US"/>
-        </w:rPr>
-        <w:tab/>
-      </w:r>
-      <w:proofErr w:type="spellStart"/>
-      <w:r>
-        <w:rPr>
-          <w:rFonts w:ascii="Times New Roman" w:hAnsi="Times New Roman" w:cs="Times New Roman"/>
-          <w:lang w:val="en-US"/>
-        </w:rPr>
-        <w:t>jnz</w:t>
-      </w:r>
-      <w:proofErr w:type="spellEnd"/>
-      <w:r>
-        <w:rPr>
-          <w:rFonts w:ascii="Times New Roman" w:hAnsi="Times New Roman" w:cs="Times New Roman"/>
-          <w:lang w:val="en-US"/>
-        </w:rPr>
-        <w:tab/>
-        <w:t>loc_1</w:t>
-      </w:r>
-      <w:r>
-        <w:rPr>
-          <w:rFonts w:ascii="Times New Roman" w:hAnsi="Times New Roman" w:cs="Times New Roman"/>
-          <w:lang w:val="en-US"/>
-        </w:rPr>
-        <w:tab/>
-      </w:r>
-      <w:r>
-        <w:rPr>
-          <w:rFonts w:ascii="Times New Roman" w:hAnsi="Times New Roman" w:cs="Times New Roman"/>
-          <w:lang w:val="en-US"/>
-        </w:rPr>
-        <w:tab/>
-      </w:r>
-      <w:r>
-        <w:rPr>
-          <w:rFonts w:ascii="Times New Roman" w:hAnsi="Times New Roman" w:cs="Times New Roman"/>
-          <w:lang w:val="en-US"/>
-        </w:rPr>
-        <w:tab/>
-        <w:t>; Jump if not zero</w:t>
-      </w:r>
-    </w:p>
-    <w:p>
-      <w:pPr>
-        <w:spacing w:after="0" w:line="240" w:lineRule="atLeast"/>
-        <w:rPr>
-          <w:rFonts w:ascii="Times New Roman" w:hAnsi="Times New Roman" w:cs="Times New Roman"/>
-          <w:lang w:val="en-US"/>
-        </w:rPr>
-      </w:pPr>
-      <w:proofErr w:type="gramStart"/>
-      <w:r>
-        <w:rPr>
-          <w:rFonts w:ascii="Times New Roman" w:hAnsi="Times New Roman" w:cs="Times New Roman"/>
-          <w:lang w:val="en-US"/>
-        </w:rPr>
-        <w:t>020A:075C  FF</w:t>
-      </w:r>
-      <w:proofErr w:type="gramEnd"/>
-      <w:r>
-        <w:rPr>
-          <w:rFonts w:ascii="Times New Roman" w:hAnsi="Times New Roman" w:cs="Times New Roman"/>
-          <w:lang w:val="en-US"/>
-        </w:rPr>
-        <w:t xml:space="preserve"> 06 006E</w:t>
-      </w:r>
-      <w:r>
-        <w:rPr>
-          <w:rFonts w:ascii="Times New Roman" w:hAnsi="Times New Roman" w:cs="Times New Roman"/>
-          <w:lang w:val="en-US"/>
-        </w:rPr>
-        <w:tab/>
-      </w:r>
-      <w:r>
-        <w:rPr>
-          <w:rFonts w:ascii="Times New Roman" w:hAnsi="Times New Roman" w:cs="Times New Roman"/>
-          <w:lang w:val="en-US"/>
-        </w:rPr>
-        <w:tab/>
-      </w:r>
-      <w:r>
-        <w:rPr>
-          <w:rFonts w:ascii="Times New Roman" w:hAnsi="Times New Roman" w:cs="Times New Roman"/>
-          <w:lang w:val="en-US"/>
-        </w:rPr>
-        <w:tab/>
-      </w:r>
-      <w:r>
-        <w:rPr>
-          <w:rFonts w:ascii="Times New Roman" w:hAnsi="Times New Roman" w:cs="Times New Roman"/>
-          <w:lang w:val="en-US"/>
-        </w:rPr>
-        <w:tab/>
-      </w:r>
-      <w:proofErr w:type="spellStart"/>
-      <w:r>
-        <w:rPr>
-          <w:rFonts w:ascii="Times New Roman" w:hAnsi="Times New Roman" w:cs="Times New Roman"/>
-          <w:lang w:val="en-US"/>
-        </w:rPr>
-        <w:t>inc</w:t>
-      </w:r>
-      <w:proofErr w:type="spellEnd"/>
-      <w:r>
-        <w:rPr>
-          <w:rFonts w:ascii="Times New Roman" w:hAnsi="Times New Roman" w:cs="Times New Roman"/>
-          <w:lang w:val="en-US"/>
-        </w:rPr>
-        <w:tab/>
-        <w:t xml:space="preserve">word </w:t>
-      </w:r>
-      <w:proofErr w:type="spellStart"/>
-      <w:r>
-        <w:rPr>
-          <w:rFonts w:ascii="Times New Roman" w:hAnsi="Times New Roman" w:cs="Times New Roman"/>
-          <w:lang w:val="en-US"/>
-        </w:rPr>
-        <w:t>ptr</w:t>
-      </w:r>
-      <w:proofErr w:type="spellEnd"/>
-      <w:r>
-        <w:rPr>
-          <w:rFonts w:ascii="Times New Roman" w:hAnsi="Times New Roman" w:cs="Times New Roman"/>
-          <w:lang w:val="en-US"/>
-        </w:rPr>
-        <w:t xml:space="preserve"> ds:[6Eh]</w:t>
-      </w:r>
-      <w:r>
-        <w:rPr>
-          <w:rFonts w:ascii="Times New Roman" w:hAnsi="Times New Roman" w:cs="Times New Roman"/>
-          <w:lang w:val="en-US"/>
-        </w:rPr>
-        <w:tab/>
-        <w:t>; (0040:006E=0Fh)</w:t>
-      </w:r>
-    </w:p>
-    <w:p>
-      <w:pPr>
-        <w:spacing w:after="0" w:line="240" w:lineRule="atLeast"/>
-        <w:rPr>
-          <w:rFonts w:ascii="Times New Roman" w:hAnsi="Times New Roman" w:cs="Times New Roman"/>
-          <w:b/>
-          <w:i/>
-        </w:rPr>
-      </w:pPr>
-      <w:r>
-        <w:rPr>
-          <w:rFonts w:ascii="Times New Roman" w:hAnsi="Times New Roman" w:cs="Times New Roman"/>
-          <w:b/>
-          <w:i/>
-        </w:rPr>
-        <w:t>; Сброс счётчиков, если прошли сутки</w:t>
-      </w:r>
-    </w:p>
-    <w:p>
-      <w:pPr>
-        <w:spacing w:after="0" w:line="240" w:lineRule="atLeast"/>
-        <w:rPr>
-          <w:rFonts w:ascii="Times New Roman" w:hAnsi="Times New Roman" w:cs="Times New Roman"/>
-        </w:rPr>
-      </w:pPr>
-      <w:r>
-        <w:rPr>
-          <w:rFonts w:ascii="Times New Roman" w:hAnsi="Times New Roman" w:cs="Times New Roman"/>
-        </w:rPr>
-        <w:t>020</w:t>
-      </w:r>
-      <w:r>
-        <w:rPr>
-          <w:rFonts w:ascii="Times New Roman" w:hAnsi="Times New Roman" w:cs="Times New Roman"/>
-          <w:lang w:val="en-US"/>
-        </w:rPr>
-        <w:t>A</w:t>
-      </w:r>
-      <w:r>
-        <w:rPr>
-          <w:rFonts w:ascii="Times New Roman" w:hAnsi="Times New Roman" w:cs="Times New Roman"/>
-        </w:rPr>
-        <w:t>:0760</w:t>
-      </w:r>
-      <w:r>
-        <w:rPr>
-          <w:rFonts w:ascii="Times New Roman" w:hAnsi="Times New Roman" w:cs="Times New Roman"/>
-        </w:rPr>
-        <w:tab/>
-      </w:r>
-      <w:r>
-        <w:rPr>
-          <w:rFonts w:ascii="Times New Roman" w:hAnsi="Times New Roman" w:cs="Times New Roman"/>
-        </w:rPr>
-        <w:tab/>
-      </w:r>
-      <w:r>
-        <w:rPr>
-          <w:rFonts w:ascii="Times New Roman" w:hAnsi="Times New Roman" w:cs="Times New Roman"/>
-        </w:rPr>
-        <w:tab/>
-      </w:r>
-      <w:proofErr w:type="spellStart"/>
+      <w:r>
+        <w:rPr>
+          <w:rFonts w:ascii="Times New Roman" w:hAnsi="Times New Roman" w:cs="Times New Roman"/>
+        </w:rPr>
+        <w:tab/>
+      </w:r>
+      <w:r>
+        <w:rPr>
+          <w:rFonts w:ascii="Times New Roman" w:hAnsi="Times New Roman" w:cs="Times New Roman"/>
+        </w:rPr>
+        <w:tab/>
+      </w:r>
+      <w:r>
+        <w:rPr>
+          <w:rFonts w:ascii="Times New Roman" w:hAnsi="Times New Roman" w:cs="Times New Roman"/>
+        </w:rPr>
+        <w:tab/>
+      </w:r>
       <w:r>
         <w:rPr>
           <w:rFonts w:ascii="Times New Roman" w:hAnsi="Times New Roman" w:cs="Times New Roman"/>
@@ -3258,1460 +4730,11 @@
         </w:rPr>
         <w:t>loc</w:t>
       </w:r>
-      <w:proofErr w:type="spellEnd"/>
-      <w:r>
-        <w:rPr>
-          <w:rFonts w:ascii="Times New Roman" w:hAnsi="Times New Roman" w:cs="Times New Roman"/>
-        </w:rPr>
-        <w:t>_1:</w:t>
-      </w:r>
-    </w:p>
-    <w:p>
-      <w:pPr>
-        <w:spacing w:after="0" w:line="240" w:lineRule="atLeast"/>
-        <w:rPr>
-          <w:rFonts w:ascii="Times New Roman" w:hAnsi="Times New Roman" w:cs="Times New Roman"/>
-          <w:lang w:val="en-US"/>
-        </w:rPr>
-      </w:pPr>
-      <w:proofErr w:type="gramStart"/>
-      <w:r>
-        <w:rPr>
-          <w:rFonts w:ascii="Times New Roman" w:hAnsi="Times New Roman" w:cs="Times New Roman"/>
-          <w:lang w:val="en-US"/>
-        </w:rPr>
-        <w:t>020A:0760  83</w:t>
-      </w:r>
-      <w:proofErr w:type="gramEnd"/>
-      <w:r>
-        <w:rPr>
-          <w:rFonts w:ascii="Times New Roman" w:hAnsi="Times New Roman" w:cs="Times New Roman"/>
-          <w:lang w:val="en-US"/>
-        </w:rPr>
-        <w:t xml:space="preserve"> 3E 006E 18</w:t>
-      </w:r>
-      <w:r>
-        <w:rPr>
-          <w:rFonts w:ascii="Times New Roman" w:hAnsi="Times New Roman" w:cs="Times New Roman"/>
-          <w:lang w:val="en-US"/>
-        </w:rPr>
-        <w:tab/>
-      </w:r>
-      <w:r>
-        <w:rPr>
-          <w:rFonts w:ascii="Times New Roman" w:hAnsi="Times New Roman" w:cs="Times New Roman"/>
-          <w:lang w:val="en-US"/>
-        </w:rPr>
-        <w:tab/>
-      </w:r>
-      <w:r>
-        <w:rPr>
-          <w:rFonts w:ascii="Times New Roman" w:hAnsi="Times New Roman" w:cs="Times New Roman"/>
-          <w:lang w:val="en-US"/>
-        </w:rPr>
-        <w:tab/>
-      </w:r>
-      <w:proofErr w:type="spellStart"/>
-      <w:r>
-        <w:rPr>
-          <w:rFonts w:ascii="Times New Roman" w:hAnsi="Times New Roman" w:cs="Times New Roman"/>
-          <w:lang w:val="en-US"/>
-        </w:rPr>
-        <w:t>cmp</w:t>
-      </w:r>
-      <w:proofErr w:type="spellEnd"/>
-      <w:r>
-        <w:rPr>
-          <w:rFonts w:ascii="Times New Roman" w:hAnsi="Times New Roman" w:cs="Times New Roman"/>
-          <w:lang w:val="en-US"/>
-        </w:rPr>
-        <w:tab/>
-        <w:t xml:space="preserve">word </w:t>
-      </w:r>
-      <w:proofErr w:type="spellStart"/>
-      <w:r>
-        <w:rPr>
-          <w:rFonts w:ascii="Times New Roman" w:hAnsi="Times New Roman" w:cs="Times New Roman"/>
-          <w:lang w:val="en-US"/>
-        </w:rPr>
-        <w:t>ptr</w:t>
-      </w:r>
-      <w:proofErr w:type="spellEnd"/>
-      <w:r>
-        <w:rPr>
-          <w:rFonts w:ascii="Times New Roman" w:hAnsi="Times New Roman" w:cs="Times New Roman"/>
-          <w:lang w:val="en-US"/>
-        </w:rPr>
-        <w:t xml:space="preserve"> ds:[6Eh],18h</w:t>
-      </w:r>
-      <w:r>
-        <w:rPr>
-          <w:rFonts w:ascii="Times New Roman" w:hAnsi="Times New Roman" w:cs="Times New Roman"/>
-          <w:lang w:val="en-US"/>
-        </w:rPr>
-        <w:tab/>
-        <w:t>; (0040:006E=0Fh)</w:t>
-      </w:r>
-    </w:p>
-    <w:p>
-      <w:pPr>
-        <w:spacing w:after="0" w:line="240" w:lineRule="atLeast"/>
-        <w:rPr>
-          <w:rFonts w:ascii="Times New Roman" w:hAnsi="Times New Roman" w:cs="Times New Roman"/>
-          <w:lang w:val="en-US"/>
-        </w:rPr>
-      </w:pPr>
-      <w:proofErr w:type="gramStart"/>
-      <w:r>
-        <w:rPr>
-          <w:rFonts w:ascii="Times New Roman" w:hAnsi="Times New Roman" w:cs="Times New Roman"/>
-          <w:lang w:val="en-US"/>
-        </w:rPr>
-        <w:t>020A:0765  75</w:t>
-      </w:r>
-      <w:proofErr w:type="gramEnd"/>
-      <w:r>
-        <w:rPr>
-          <w:rFonts w:ascii="Times New Roman" w:hAnsi="Times New Roman" w:cs="Times New Roman"/>
-          <w:lang w:val="en-US"/>
-        </w:rPr>
-        <w:t xml:space="preserve"> 15</w:t>
-      </w:r>
-      <w:r>
-        <w:rPr>
-          <w:rFonts w:ascii="Times New Roman" w:hAnsi="Times New Roman" w:cs="Times New Roman"/>
-          <w:lang w:val="en-US"/>
-        </w:rPr>
-        <w:tab/>
-      </w:r>
-      <w:r>
-        <w:rPr>
-          <w:rFonts w:ascii="Times New Roman" w:hAnsi="Times New Roman" w:cs="Times New Roman"/>
-          <w:lang w:val="en-US"/>
-        </w:rPr>
-        <w:tab/>
-      </w:r>
-      <w:r>
-        <w:rPr>
-          <w:rFonts w:ascii="Times New Roman" w:hAnsi="Times New Roman" w:cs="Times New Roman"/>
-          <w:lang w:val="en-US"/>
-        </w:rPr>
-        <w:tab/>
-      </w:r>
-      <w:r>
-        <w:rPr>
-          <w:rFonts w:ascii="Times New Roman" w:hAnsi="Times New Roman" w:cs="Times New Roman"/>
-          <w:lang w:val="en-US"/>
-        </w:rPr>
-        <w:tab/>
-      </w:r>
-      <w:proofErr w:type="spellStart"/>
-      <w:r>
-        <w:rPr>
-          <w:rFonts w:ascii="Times New Roman" w:hAnsi="Times New Roman" w:cs="Times New Roman"/>
-          <w:lang w:val="en-US"/>
-        </w:rPr>
-        <w:t>jne</w:t>
-      </w:r>
-      <w:proofErr w:type="spellEnd"/>
-      <w:r>
-        <w:rPr>
-          <w:rFonts w:ascii="Times New Roman" w:hAnsi="Times New Roman" w:cs="Times New Roman"/>
-          <w:lang w:val="en-US"/>
-        </w:rPr>
-        <w:tab/>
-        <w:t>loc_2</w:t>
-      </w:r>
-      <w:r>
-        <w:rPr>
-          <w:rFonts w:ascii="Times New Roman" w:hAnsi="Times New Roman" w:cs="Times New Roman"/>
-          <w:lang w:val="en-US"/>
-        </w:rPr>
-        <w:tab/>
-      </w:r>
-      <w:r>
-        <w:rPr>
-          <w:rFonts w:ascii="Times New Roman" w:hAnsi="Times New Roman" w:cs="Times New Roman"/>
-          <w:lang w:val="en-US"/>
-        </w:rPr>
-        <w:tab/>
-      </w:r>
-      <w:r>
-        <w:rPr>
-          <w:rFonts w:ascii="Times New Roman" w:hAnsi="Times New Roman" w:cs="Times New Roman"/>
-          <w:lang w:val="en-US"/>
-        </w:rPr>
-        <w:tab/>
-        <w:t>; Jump if not equal</w:t>
-      </w:r>
-    </w:p>
-    <w:p>
-      <w:pPr>
-        <w:spacing w:after="0" w:line="240" w:lineRule="atLeast"/>
-        <w:rPr>
-          <w:rFonts w:ascii="Times New Roman" w:hAnsi="Times New Roman" w:cs="Times New Roman"/>
-          <w:lang w:val="en-US"/>
-        </w:rPr>
-      </w:pPr>
-      <w:proofErr w:type="gramStart"/>
-      <w:r>
-        <w:rPr>
-          <w:rFonts w:ascii="Times New Roman" w:hAnsi="Times New Roman" w:cs="Times New Roman"/>
-          <w:lang w:val="en-US"/>
-        </w:rPr>
-        <w:t>020A:0767  81</w:t>
-      </w:r>
-      <w:proofErr w:type="gramEnd"/>
-      <w:r>
-        <w:rPr>
-          <w:rFonts w:ascii="Times New Roman" w:hAnsi="Times New Roman" w:cs="Times New Roman"/>
-          <w:lang w:val="en-US"/>
-        </w:rPr>
-        <w:t xml:space="preserve"> 3E 006C 00B0</w:t>
-      </w:r>
-      <w:r>
-        <w:rPr>
-          <w:rFonts w:ascii="Times New Roman" w:hAnsi="Times New Roman" w:cs="Times New Roman"/>
-          <w:lang w:val="en-US"/>
-        </w:rPr>
-        <w:tab/>
-      </w:r>
-      <w:r>
-        <w:rPr>
-          <w:rFonts w:ascii="Times New Roman" w:hAnsi="Times New Roman" w:cs="Times New Roman"/>
-          <w:lang w:val="en-US"/>
-        </w:rPr>
-        <w:tab/>
-      </w:r>
-      <w:r>
-        <w:rPr>
-          <w:rFonts w:ascii="Times New Roman" w:hAnsi="Times New Roman" w:cs="Times New Roman"/>
-          <w:lang w:val="en-US"/>
-        </w:rPr>
-        <w:tab/>
-      </w:r>
-      <w:proofErr w:type="spellStart"/>
-      <w:r>
-        <w:rPr>
-          <w:rFonts w:ascii="Times New Roman" w:hAnsi="Times New Roman" w:cs="Times New Roman"/>
-          <w:lang w:val="en-US"/>
-        </w:rPr>
-        <w:t>cmp</w:t>
-      </w:r>
-      <w:proofErr w:type="spellEnd"/>
-      <w:r>
-        <w:rPr>
-          <w:rFonts w:ascii="Times New Roman" w:hAnsi="Times New Roman" w:cs="Times New Roman"/>
-          <w:lang w:val="en-US"/>
-        </w:rPr>
-        <w:tab/>
-        <w:t xml:space="preserve">word </w:t>
-      </w:r>
-      <w:proofErr w:type="spellStart"/>
-      <w:r>
-        <w:rPr>
-          <w:rFonts w:ascii="Times New Roman" w:hAnsi="Times New Roman" w:cs="Times New Roman"/>
-          <w:lang w:val="en-US"/>
-        </w:rPr>
-        <w:t>ptr</w:t>
-      </w:r>
-      <w:proofErr w:type="spellEnd"/>
-      <w:r>
-        <w:rPr>
-          <w:rFonts w:ascii="Times New Roman" w:hAnsi="Times New Roman" w:cs="Times New Roman"/>
-          <w:lang w:val="en-US"/>
-        </w:rPr>
-        <w:t xml:space="preserve"> ds:[6Ch],0B0h</w:t>
-      </w:r>
-      <w:r>
-        <w:rPr>
-          <w:rFonts w:ascii="Times New Roman" w:hAnsi="Times New Roman" w:cs="Times New Roman"/>
-          <w:lang w:val="en-US"/>
-        </w:rPr>
-        <w:tab/>
-        <w:t>; (0040:006C=6B02h)</w:t>
-      </w:r>
-    </w:p>
-    <w:p>
-      <w:pPr>
-        <w:spacing w:after="0" w:line="240" w:lineRule="atLeast"/>
-        <w:rPr>
-          <w:rFonts w:ascii="Times New Roman" w:hAnsi="Times New Roman" w:cs="Times New Roman"/>
-          <w:lang w:val="en-US"/>
-        </w:rPr>
-      </w:pPr>
-      <w:proofErr w:type="gramStart"/>
-      <w:r>
-        <w:rPr>
-          <w:rFonts w:ascii="Times New Roman" w:hAnsi="Times New Roman" w:cs="Times New Roman"/>
-          <w:lang w:val="en-US"/>
-        </w:rPr>
-        <w:t>020A:076D  75</w:t>
-      </w:r>
-      <w:proofErr w:type="gramEnd"/>
-      <w:r>
-        <w:rPr>
-          <w:rFonts w:ascii="Times New Roman" w:hAnsi="Times New Roman" w:cs="Times New Roman"/>
-          <w:lang w:val="en-US"/>
-        </w:rPr>
-        <w:t xml:space="preserve"> 0D</w:t>
-      </w:r>
-      <w:r>
-        <w:rPr>
-          <w:rFonts w:ascii="Times New Roman" w:hAnsi="Times New Roman" w:cs="Times New Roman"/>
-          <w:lang w:val="en-US"/>
-        </w:rPr>
-        <w:tab/>
-      </w:r>
-      <w:r>
-        <w:rPr>
-          <w:rFonts w:ascii="Times New Roman" w:hAnsi="Times New Roman" w:cs="Times New Roman"/>
-          <w:lang w:val="en-US"/>
-        </w:rPr>
-        <w:tab/>
-      </w:r>
-      <w:r>
-        <w:rPr>
-          <w:rFonts w:ascii="Times New Roman" w:hAnsi="Times New Roman" w:cs="Times New Roman"/>
-          <w:lang w:val="en-US"/>
-        </w:rPr>
-        <w:tab/>
-      </w:r>
-      <w:r>
-        <w:rPr>
-          <w:rFonts w:ascii="Times New Roman" w:hAnsi="Times New Roman" w:cs="Times New Roman"/>
-          <w:lang w:val="en-US"/>
-        </w:rPr>
-        <w:tab/>
-      </w:r>
-      <w:proofErr w:type="spellStart"/>
-      <w:r>
-        <w:rPr>
-          <w:rFonts w:ascii="Times New Roman" w:hAnsi="Times New Roman" w:cs="Times New Roman"/>
-          <w:lang w:val="en-US"/>
-        </w:rPr>
-        <w:t>jne</w:t>
-      </w:r>
-      <w:proofErr w:type="spellEnd"/>
-      <w:r>
-        <w:rPr>
-          <w:rFonts w:ascii="Times New Roman" w:hAnsi="Times New Roman" w:cs="Times New Roman"/>
-          <w:lang w:val="en-US"/>
-        </w:rPr>
-        <w:tab/>
-        <w:t>loc_2</w:t>
-      </w:r>
-      <w:r>
-        <w:rPr>
-          <w:rFonts w:ascii="Times New Roman" w:hAnsi="Times New Roman" w:cs="Times New Roman"/>
-          <w:lang w:val="en-US"/>
-        </w:rPr>
-        <w:tab/>
-      </w:r>
-      <w:r>
-        <w:rPr>
-          <w:rFonts w:ascii="Times New Roman" w:hAnsi="Times New Roman" w:cs="Times New Roman"/>
-          <w:lang w:val="en-US"/>
-        </w:rPr>
-        <w:tab/>
-      </w:r>
-      <w:r>
-        <w:rPr>
-          <w:rFonts w:ascii="Times New Roman" w:hAnsi="Times New Roman" w:cs="Times New Roman"/>
-          <w:lang w:val="en-US"/>
-        </w:rPr>
-        <w:tab/>
-        <w:t>; Jump if not equal</w:t>
-      </w:r>
-    </w:p>
-    <w:p>
-      <w:pPr>
-        <w:spacing w:after="0" w:line="240" w:lineRule="atLeast"/>
-        <w:rPr>
-          <w:rFonts w:ascii="Times New Roman" w:hAnsi="Times New Roman" w:cs="Times New Roman"/>
-          <w:lang w:val="en-US"/>
-        </w:rPr>
-      </w:pPr>
-      <w:proofErr w:type="gramStart"/>
-      <w:r>
-        <w:rPr>
-          <w:rFonts w:ascii="Times New Roman" w:hAnsi="Times New Roman" w:cs="Times New Roman"/>
-          <w:lang w:val="en-US"/>
-        </w:rPr>
-        <w:t>020A:076F  A3</w:t>
-      </w:r>
-      <w:proofErr w:type="gramEnd"/>
-      <w:r>
-        <w:rPr>
-          <w:rFonts w:ascii="Times New Roman" w:hAnsi="Times New Roman" w:cs="Times New Roman"/>
-          <w:lang w:val="en-US"/>
-        </w:rPr>
-        <w:t xml:space="preserve"> 006E</w:t>
-      </w:r>
-      <w:r>
-        <w:rPr>
-          <w:rFonts w:ascii="Times New Roman" w:hAnsi="Times New Roman" w:cs="Times New Roman"/>
-          <w:lang w:val="en-US"/>
-        </w:rPr>
-        <w:tab/>
-      </w:r>
-      <w:r>
-        <w:rPr>
-          <w:rFonts w:ascii="Times New Roman" w:hAnsi="Times New Roman" w:cs="Times New Roman"/>
-          <w:lang w:val="en-US"/>
-        </w:rPr>
-        <w:tab/>
-      </w:r>
-      <w:r>
-        <w:rPr>
-          <w:rFonts w:ascii="Times New Roman" w:hAnsi="Times New Roman" w:cs="Times New Roman"/>
-          <w:lang w:val="en-US"/>
-        </w:rPr>
-        <w:tab/>
-      </w:r>
-      <w:r>
-        <w:rPr>
-          <w:rFonts w:ascii="Times New Roman" w:hAnsi="Times New Roman" w:cs="Times New Roman"/>
-          <w:lang w:val="en-US"/>
-        </w:rPr>
-        <w:tab/>
-      </w:r>
-      <w:proofErr w:type="spellStart"/>
-      <w:r>
-        <w:rPr>
-          <w:rFonts w:ascii="Times New Roman" w:hAnsi="Times New Roman" w:cs="Times New Roman"/>
-          <w:lang w:val="en-US"/>
-        </w:rPr>
-        <w:t>mov</w:t>
-      </w:r>
-      <w:proofErr w:type="spellEnd"/>
-      <w:r>
-        <w:rPr>
-          <w:rFonts w:ascii="Times New Roman" w:hAnsi="Times New Roman" w:cs="Times New Roman"/>
-          <w:lang w:val="en-US"/>
-        </w:rPr>
-        <w:tab/>
-        <w:t xml:space="preserve">word </w:t>
-      </w:r>
-      <w:proofErr w:type="spellStart"/>
-      <w:r>
-        <w:rPr>
-          <w:rFonts w:ascii="Times New Roman" w:hAnsi="Times New Roman" w:cs="Times New Roman"/>
-          <w:lang w:val="en-US"/>
-        </w:rPr>
-        <w:t>ptr</w:t>
-      </w:r>
-      <w:proofErr w:type="spellEnd"/>
-      <w:r>
-        <w:rPr>
-          <w:rFonts w:ascii="Times New Roman" w:hAnsi="Times New Roman" w:cs="Times New Roman"/>
-          <w:lang w:val="en-US"/>
-        </w:rPr>
-        <w:t xml:space="preserve"> ds:[6Eh],ax</w:t>
-      </w:r>
-      <w:r>
-        <w:rPr>
-          <w:rFonts w:ascii="Times New Roman" w:hAnsi="Times New Roman" w:cs="Times New Roman"/>
-          <w:lang w:val="en-US"/>
-        </w:rPr>
-        <w:tab/>
-        <w:t>; (0040:006E=0Fh)</w:t>
-      </w:r>
-    </w:p>
-    <w:p>
-      <w:pPr>
-        <w:spacing w:after="0" w:line="240" w:lineRule="atLeast"/>
-        <w:rPr>
-          <w:rFonts w:ascii="Times New Roman" w:hAnsi="Times New Roman" w:cs="Times New Roman"/>
-          <w:lang w:val="en-US"/>
-        </w:rPr>
-      </w:pPr>
-      <w:proofErr w:type="gramStart"/>
-      <w:r>
-        <w:rPr>
-          <w:rFonts w:ascii="Times New Roman" w:hAnsi="Times New Roman" w:cs="Times New Roman"/>
-          <w:lang w:val="en-US"/>
-        </w:rPr>
-        <w:t>020A:0772  A3</w:t>
-      </w:r>
-      <w:proofErr w:type="gramEnd"/>
-      <w:r>
-        <w:rPr>
-          <w:rFonts w:ascii="Times New Roman" w:hAnsi="Times New Roman" w:cs="Times New Roman"/>
-          <w:lang w:val="en-US"/>
-        </w:rPr>
-        <w:t xml:space="preserve"> 006C</w:t>
-      </w:r>
-      <w:r>
-        <w:rPr>
-          <w:rFonts w:ascii="Times New Roman" w:hAnsi="Times New Roman" w:cs="Times New Roman"/>
-          <w:lang w:val="en-US"/>
-        </w:rPr>
-        <w:tab/>
-      </w:r>
-      <w:r>
-        <w:rPr>
-          <w:rFonts w:ascii="Times New Roman" w:hAnsi="Times New Roman" w:cs="Times New Roman"/>
-          <w:lang w:val="en-US"/>
-        </w:rPr>
-        <w:tab/>
-      </w:r>
-      <w:r>
-        <w:rPr>
-          <w:rFonts w:ascii="Times New Roman" w:hAnsi="Times New Roman" w:cs="Times New Roman"/>
-          <w:lang w:val="en-US"/>
-        </w:rPr>
-        <w:tab/>
-      </w:r>
-      <w:r>
-        <w:rPr>
-          <w:rFonts w:ascii="Times New Roman" w:hAnsi="Times New Roman" w:cs="Times New Roman"/>
-          <w:lang w:val="en-US"/>
-        </w:rPr>
-        <w:tab/>
-      </w:r>
-      <w:proofErr w:type="spellStart"/>
-      <w:r>
-        <w:rPr>
-          <w:rFonts w:ascii="Times New Roman" w:hAnsi="Times New Roman" w:cs="Times New Roman"/>
-          <w:lang w:val="en-US"/>
-        </w:rPr>
-        <w:t>mov</w:t>
-      </w:r>
-      <w:proofErr w:type="spellEnd"/>
-      <w:r>
-        <w:rPr>
-          <w:rFonts w:ascii="Times New Roman" w:hAnsi="Times New Roman" w:cs="Times New Roman"/>
-          <w:lang w:val="en-US"/>
-        </w:rPr>
-        <w:tab/>
-        <w:t xml:space="preserve">word </w:t>
-      </w:r>
-      <w:proofErr w:type="spellStart"/>
-      <w:r>
-        <w:rPr>
-          <w:rFonts w:ascii="Times New Roman" w:hAnsi="Times New Roman" w:cs="Times New Roman"/>
-          <w:lang w:val="en-US"/>
-        </w:rPr>
-        <w:t>ptr</w:t>
-      </w:r>
-      <w:proofErr w:type="spellEnd"/>
-      <w:r>
-        <w:rPr>
-          <w:rFonts w:ascii="Times New Roman" w:hAnsi="Times New Roman" w:cs="Times New Roman"/>
-          <w:lang w:val="en-US"/>
-        </w:rPr>
-        <w:t xml:space="preserve"> ds:[6Ch],ax</w:t>
-      </w:r>
-      <w:r>
-        <w:rPr>
-          <w:rFonts w:ascii="Times New Roman" w:hAnsi="Times New Roman" w:cs="Times New Roman"/>
-          <w:lang w:val="en-US"/>
-        </w:rPr>
-        <w:tab/>
-        <w:t>; (0040:006C=6B02h)</w:t>
-      </w:r>
-    </w:p>
-    <w:p>
-      <w:pPr>
-        <w:spacing w:after="0" w:line="240" w:lineRule="atLeast"/>
-        <w:rPr>
-          <w:rFonts w:ascii="Times New Roman" w:hAnsi="Times New Roman" w:cs="Times New Roman"/>
-          <w:lang w:val="en-US"/>
-        </w:rPr>
-      </w:pPr>
-      <w:proofErr w:type="gramStart"/>
-      <w:r>
-        <w:rPr>
-          <w:rFonts w:ascii="Times New Roman" w:hAnsi="Times New Roman" w:cs="Times New Roman"/>
-          <w:lang w:val="en-US"/>
-        </w:rPr>
-        <w:t>020A:0775  C6</w:t>
-      </w:r>
-      <w:proofErr w:type="gramEnd"/>
-      <w:r>
-        <w:rPr>
-          <w:rFonts w:ascii="Times New Roman" w:hAnsi="Times New Roman" w:cs="Times New Roman"/>
-          <w:lang w:val="en-US"/>
-        </w:rPr>
-        <w:t xml:space="preserve"> 06 0070 01</w:t>
-      </w:r>
-      <w:r>
-        <w:rPr>
-          <w:rFonts w:ascii="Times New Roman" w:hAnsi="Times New Roman" w:cs="Times New Roman"/>
-          <w:lang w:val="en-US"/>
-        </w:rPr>
-        <w:tab/>
-      </w:r>
-      <w:r>
-        <w:rPr>
-          <w:rFonts w:ascii="Times New Roman" w:hAnsi="Times New Roman" w:cs="Times New Roman"/>
-          <w:lang w:val="en-US"/>
-        </w:rPr>
-        <w:tab/>
-      </w:r>
-      <w:r>
-        <w:rPr>
-          <w:rFonts w:ascii="Times New Roman" w:hAnsi="Times New Roman" w:cs="Times New Roman"/>
-          <w:lang w:val="en-US"/>
-        </w:rPr>
-        <w:tab/>
-      </w:r>
-      <w:proofErr w:type="spellStart"/>
-      <w:r>
-        <w:rPr>
-          <w:rFonts w:ascii="Times New Roman" w:hAnsi="Times New Roman" w:cs="Times New Roman"/>
-          <w:lang w:val="en-US"/>
-        </w:rPr>
-        <w:t>mov</w:t>
-      </w:r>
-      <w:proofErr w:type="spellEnd"/>
-      <w:r>
-        <w:rPr>
-          <w:rFonts w:ascii="Times New Roman" w:hAnsi="Times New Roman" w:cs="Times New Roman"/>
-          <w:lang w:val="en-US"/>
-        </w:rPr>
-        <w:tab/>
-        <w:t xml:space="preserve">byte </w:t>
-      </w:r>
-      <w:proofErr w:type="spellStart"/>
-      <w:r>
-        <w:rPr>
-          <w:rFonts w:ascii="Times New Roman" w:hAnsi="Times New Roman" w:cs="Times New Roman"/>
-          <w:lang w:val="en-US"/>
-        </w:rPr>
-        <w:t>ptr</w:t>
-      </w:r>
-      <w:proofErr w:type="spellEnd"/>
-      <w:r>
-        <w:rPr>
-          <w:rFonts w:ascii="Times New Roman" w:hAnsi="Times New Roman" w:cs="Times New Roman"/>
-          <w:lang w:val="en-US"/>
-        </w:rPr>
-        <w:t xml:space="preserve"> ds:[70h],1</w:t>
-      </w:r>
-      <w:r>
-        <w:rPr>
-          <w:rFonts w:ascii="Times New Roman" w:hAnsi="Times New Roman" w:cs="Times New Roman"/>
-          <w:lang w:val="en-US"/>
-        </w:rPr>
-        <w:tab/>
-        <w:t>; (0040:0070=0)</w:t>
-      </w:r>
-    </w:p>
-    <w:p>
-      <w:pPr>
-        <w:spacing w:after="0" w:line="240" w:lineRule="atLeast"/>
-        <w:rPr>
-          <w:rFonts w:ascii="Times New Roman" w:hAnsi="Times New Roman" w:cs="Times New Roman"/>
-        </w:rPr>
-      </w:pPr>
-      <w:proofErr w:type="gramStart"/>
-      <w:r>
-        <w:rPr>
-          <w:rFonts w:ascii="Times New Roman" w:hAnsi="Times New Roman" w:cs="Times New Roman"/>
-        </w:rPr>
-        <w:t>020</w:t>
-      </w:r>
-      <w:r>
-        <w:rPr>
-          <w:rFonts w:ascii="Times New Roman" w:hAnsi="Times New Roman" w:cs="Times New Roman"/>
-          <w:lang w:val="en-US"/>
-        </w:rPr>
-        <w:t>A</w:t>
-      </w:r>
-      <w:r>
-        <w:rPr>
-          <w:rFonts w:ascii="Times New Roman" w:hAnsi="Times New Roman" w:cs="Times New Roman"/>
-        </w:rPr>
-        <w:t>:077</w:t>
-      </w:r>
-      <w:r>
-        <w:rPr>
-          <w:rFonts w:ascii="Times New Roman" w:hAnsi="Times New Roman" w:cs="Times New Roman"/>
-          <w:lang w:val="en-US"/>
-        </w:rPr>
-        <w:t>A</w:t>
-      </w:r>
-      <w:r>
-        <w:rPr>
-          <w:rFonts w:ascii="Times New Roman" w:hAnsi="Times New Roman" w:cs="Times New Roman"/>
-        </w:rPr>
-        <w:t xml:space="preserve">  0</w:t>
-      </w:r>
-      <w:proofErr w:type="gramEnd"/>
-      <w:r>
-        <w:rPr>
-          <w:rFonts w:ascii="Times New Roman" w:hAnsi="Times New Roman" w:cs="Times New Roman"/>
-          <w:lang w:val="en-US"/>
-        </w:rPr>
-        <w:t>C</w:t>
-      </w:r>
-      <w:r>
-        <w:rPr>
-          <w:rFonts w:ascii="Times New Roman" w:hAnsi="Times New Roman" w:cs="Times New Roman"/>
-        </w:rPr>
-        <w:t xml:space="preserve"> 08</w:t>
-      </w:r>
-      <w:r>
-        <w:rPr>
-          <w:rFonts w:ascii="Times New Roman" w:hAnsi="Times New Roman" w:cs="Times New Roman"/>
-        </w:rPr>
-        <w:tab/>
-      </w:r>
-      <w:r>
-        <w:rPr>
-          <w:rFonts w:ascii="Times New Roman" w:hAnsi="Times New Roman" w:cs="Times New Roman"/>
-        </w:rPr>
-        <w:tab/>
-      </w:r>
-      <w:r>
-        <w:rPr>
-          <w:rFonts w:ascii="Times New Roman" w:hAnsi="Times New Roman" w:cs="Times New Roman"/>
-        </w:rPr>
-        <w:tab/>
-      </w:r>
-      <w:r>
-        <w:rPr>
-          <w:rFonts w:ascii="Times New Roman" w:hAnsi="Times New Roman" w:cs="Times New Roman"/>
-        </w:rPr>
-        <w:tab/>
-      </w:r>
-      <w:r>
-        <w:rPr>
-          <w:rFonts w:ascii="Times New Roman" w:hAnsi="Times New Roman" w:cs="Times New Roman"/>
-          <w:lang w:val="en-US"/>
-        </w:rPr>
-        <w:t>or</w:t>
-      </w:r>
-      <w:r>
-        <w:rPr>
-          <w:rFonts w:ascii="Times New Roman" w:hAnsi="Times New Roman" w:cs="Times New Roman"/>
-        </w:rPr>
-        <w:tab/>
-      </w:r>
-      <w:r>
-        <w:rPr>
-          <w:rFonts w:ascii="Times New Roman" w:hAnsi="Times New Roman" w:cs="Times New Roman"/>
-          <w:lang w:val="en-US"/>
-        </w:rPr>
-        <w:t>al</w:t>
-      </w:r>
-      <w:r>
-        <w:rPr>
-          <w:rFonts w:ascii="Times New Roman" w:hAnsi="Times New Roman" w:cs="Times New Roman"/>
-        </w:rPr>
-        <w:t>,8</w:t>
-      </w:r>
-    </w:p>
-    <w:p>
-      <w:pPr>
-        <w:spacing w:after="0" w:line="240" w:lineRule="atLeast"/>
-        <w:rPr>
-          <w:rFonts w:ascii="Times New Roman" w:hAnsi="Times New Roman" w:cs="Times New Roman"/>
-          <w:b/>
-          <w:i/>
-        </w:rPr>
-      </w:pPr>
-      <w:r>
-        <w:rPr>
-          <w:rFonts w:ascii="Times New Roman" w:hAnsi="Times New Roman" w:cs="Times New Roman"/>
-          <w:b/>
-          <w:i/>
-        </w:rPr>
-        <w:t>; Декремент счётчика тиков</w:t>
-      </w:r>
-      <w:r>
-        <w:rPr>
-          <w:rFonts w:ascii="Times New Roman" w:hAnsi="Times New Roman" w:cs="Times New Roman"/>
-          <w:b/>
-          <w:i/>
-        </w:rPr>
-        <w:t xml:space="preserve"> до отключения моторчика дисковода</w:t>
-      </w:r>
-    </w:p>
-    <w:p>
-      <w:pPr>
-        <w:spacing w:after="0" w:line="240" w:lineRule="atLeast"/>
-        <w:rPr>
-          <w:rFonts w:ascii="Times New Roman" w:hAnsi="Times New Roman" w:cs="Times New Roman"/>
-          <w:lang w:val="en-US"/>
-        </w:rPr>
-      </w:pPr>
-      <w:r>
-        <w:rPr>
-          <w:rFonts w:ascii="Times New Roman" w:hAnsi="Times New Roman" w:cs="Times New Roman"/>
-          <w:lang w:val="en-US"/>
-        </w:rPr>
-        <w:t>020A:077C</w:t>
-      </w:r>
-      <w:r>
-        <w:rPr>
-          <w:rFonts w:ascii="Times New Roman" w:hAnsi="Times New Roman" w:cs="Times New Roman"/>
-          <w:lang w:val="en-US"/>
-        </w:rPr>
-        <w:tab/>
-      </w:r>
-      <w:r>
-        <w:rPr>
-          <w:rFonts w:ascii="Times New Roman" w:hAnsi="Times New Roman" w:cs="Times New Roman"/>
-          <w:lang w:val="en-US"/>
-        </w:rPr>
-        <w:tab/>
-      </w:r>
-      <w:r>
-        <w:rPr>
-          <w:rFonts w:ascii="Times New Roman" w:hAnsi="Times New Roman" w:cs="Times New Roman"/>
-          <w:lang w:val="en-US"/>
-        </w:rPr>
-        <w:tab/>
-        <w:t>loc_2:</w:t>
-      </w:r>
-    </w:p>
-    <w:p>
-      <w:pPr>
-        <w:spacing w:after="0" w:line="240" w:lineRule="atLeast"/>
-        <w:rPr>
-          <w:rFonts w:ascii="Times New Roman" w:hAnsi="Times New Roman" w:cs="Times New Roman"/>
-          <w:lang w:val="en-US"/>
-        </w:rPr>
-      </w:pPr>
-      <w:proofErr w:type="gramStart"/>
-      <w:r>
-        <w:rPr>
-          <w:rFonts w:ascii="Times New Roman" w:hAnsi="Times New Roman" w:cs="Times New Roman"/>
-          <w:lang w:val="en-US"/>
-        </w:rPr>
-        <w:t>020A:077C  50</w:t>
-      </w:r>
-      <w:proofErr w:type="gramEnd"/>
-      <w:r>
-        <w:rPr>
-          <w:rFonts w:ascii="Times New Roman" w:hAnsi="Times New Roman" w:cs="Times New Roman"/>
-          <w:lang w:val="en-US"/>
-        </w:rPr>
-        <w:tab/>
-      </w:r>
-      <w:r>
-        <w:rPr>
-          <w:rFonts w:ascii="Times New Roman" w:hAnsi="Times New Roman" w:cs="Times New Roman"/>
-          <w:lang w:val="en-US"/>
-        </w:rPr>
-        <w:tab/>
-      </w:r>
-      <w:r>
-        <w:rPr>
-          <w:rFonts w:ascii="Times New Roman" w:hAnsi="Times New Roman" w:cs="Times New Roman"/>
-          <w:lang w:val="en-US"/>
-        </w:rPr>
-        <w:tab/>
-      </w:r>
-      <w:r>
-        <w:rPr>
-          <w:rFonts w:ascii="Times New Roman" w:hAnsi="Times New Roman" w:cs="Times New Roman"/>
-          <w:lang w:val="en-US"/>
-        </w:rPr>
-        <w:tab/>
-      </w:r>
-      <w:r>
-        <w:rPr>
-          <w:rFonts w:ascii="Times New Roman" w:hAnsi="Times New Roman" w:cs="Times New Roman"/>
-          <w:lang w:val="en-US"/>
-        </w:rPr>
-        <w:tab/>
-        <w:t>push</w:t>
-      </w:r>
-      <w:r>
-        <w:rPr>
-          <w:rFonts w:ascii="Times New Roman" w:hAnsi="Times New Roman" w:cs="Times New Roman"/>
-          <w:lang w:val="en-US"/>
-        </w:rPr>
-        <w:tab/>
-        <w:t>ax</w:t>
-      </w:r>
-    </w:p>
-    <w:p>
-      <w:pPr>
-        <w:spacing w:after="0" w:line="240" w:lineRule="atLeast"/>
-        <w:rPr>
-          <w:rFonts w:ascii="Times New Roman" w:hAnsi="Times New Roman" w:cs="Times New Roman"/>
-          <w:lang w:val="en-US"/>
-        </w:rPr>
-      </w:pPr>
-      <w:proofErr w:type="gramStart"/>
-      <w:r>
-        <w:rPr>
-          <w:rFonts w:ascii="Times New Roman" w:hAnsi="Times New Roman" w:cs="Times New Roman"/>
-          <w:lang w:val="en-US"/>
-        </w:rPr>
-        <w:t>020A:077D  FE</w:t>
-      </w:r>
-      <w:proofErr w:type="gramEnd"/>
-      <w:r>
-        <w:rPr>
-          <w:rFonts w:ascii="Times New Roman" w:hAnsi="Times New Roman" w:cs="Times New Roman"/>
-          <w:lang w:val="en-US"/>
-        </w:rPr>
-        <w:t xml:space="preserve"> 0E 0040</w:t>
-      </w:r>
-      <w:r>
-        <w:rPr>
-          <w:rFonts w:ascii="Times New Roman" w:hAnsi="Times New Roman" w:cs="Times New Roman"/>
-          <w:lang w:val="en-US"/>
-        </w:rPr>
-        <w:tab/>
-      </w:r>
-      <w:r>
-        <w:rPr>
-          <w:rFonts w:ascii="Times New Roman" w:hAnsi="Times New Roman" w:cs="Times New Roman"/>
-          <w:lang w:val="en-US"/>
-        </w:rPr>
-        <w:tab/>
-      </w:r>
-      <w:r>
-        <w:rPr>
-          <w:rFonts w:ascii="Times New Roman" w:hAnsi="Times New Roman" w:cs="Times New Roman"/>
-          <w:lang w:val="en-US"/>
-        </w:rPr>
-        <w:tab/>
-      </w:r>
-      <w:r>
-        <w:rPr>
-          <w:rFonts w:ascii="Times New Roman" w:hAnsi="Times New Roman" w:cs="Times New Roman"/>
-          <w:lang w:val="en-US"/>
-        </w:rPr>
-        <w:tab/>
-      </w:r>
-      <w:proofErr w:type="spellStart"/>
-      <w:r>
-        <w:rPr>
-          <w:rFonts w:ascii="Times New Roman" w:hAnsi="Times New Roman" w:cs="Times New Roman"/>
-          <w:lang w:val="en-US"/>
-        </w:rPr>
-        <w:t>dec</w:t>
-      </w:r>
-      <w:proofErr w:type="spellEnd"/>
-      <w:r>
-        <w:rPr>
-          <w:rFonts w:ascii="Times New Roman" w:hAnsi="Times New Roman" w:cs="Times New Roman"/>
-          <w:lang w:val="en-US"/>
-        </w:rPr>
-        <w:tab/>
-        <w:t xml:space="preserve">byte </w:t>
-      </w:r>
-      <w:proofErr w:type="spellStart"/>
-      <w:r>
-        <w:rPr>
-          <w:rFonts w:ascii="Times New Roman" w:hAnsi="Times New Roman" w:cs="Times New Roman"/>
-          <w:lang w:val="en-US"/>
-        </w:rPr>
-        <w:t>ptr</w:t>
-      </w:r>
-      <w:proofErr w:type="spellEnd"/>
-      <w:r>
-        <w:rPr>
-          <w:rFonts w:ascii="Times New Roman" w:hAnsi="Times New Roman" w:cs="Times New Roman"/>
-          <w:lang w:val="en-US"/>
-        </w:rPr>
-        <w:t xml:space="preserve"> ds:[40h]</w:t>
-      </w:r>
-      <w:r>
-        <w:rPr>
-          <w:rFonts w:ascii="Times New Roman" w:hAnsi="Times New Roman" w:cs="Times New Roman"/>
-          <w:lang w:val="en-US"/>
-        </w:rPr>
-        <w:tab/>
-        <w:t>; (0040:0040=1)</w:t>
-      </w:r>
-    </w:p>
-    <w:p>
-      <w:pPr>
-        <w:spacing w:after="0" w:line="240" w:lineRule="atLeast"/>
-        <w:rPr>
-          <w:rFonts w:ascii="Times New Roman" w:hAnsi="Times New Roman" w:cs="Times New Roman"/>
-          <w:lang w:val="en-US"/>
-        </w:rPr>
-      </w:pPr>
-      <w:proofErr w:type="gramStart"/>
-      <w:r>
-        <w:rPr>
-          <w:rFonts w:ascii="Times New Roman" w:hAnsi="Times New Roman" w:cs="Times New Roman"/>
-          <w:lang w:val="en-US"/>
-        </w:rPr>
-        <w:t>020A:0781  75</w:t>
-      </w:r>
-      <w:proofErr w:type="gramEnd"/>
-      <w:r>
-        <w:rPr>
-          <w:rFonts w:ascii="Times New Roman" w:hAnsi="Times New Roman" w:cs="Times New Roman"/>
-          <w:lang w:val="en-US"/>
-        </w:rPr>
-        <w:t xml:space="preserve"> 0B</w:t>
-      </w:r>
-      <w:r>
-        <w:rPr>
-          <w:rFonts w:ascii="Times New Roman" w:hAnsi="Times New Roman" w:cs="Times New Roman"/>
-          <w:lang w:val="en-US"/>
-        </w:rPr>
-        <w:tab/>
-      </w:r>
-      <w:r>
-        <w:rPr>
-          <w:rFonts w:ascii="Times New Roman" w:hAnsi="Times New Roman" w:cs="Times New Roman"/>
-          <w:lang w:val="en-US"/>
-        </w:rPr>
-        <w:tab/>
-      </w:r>
-      <w:r>
-        <w:rPr>
-          <w:rFonts w:ascii="Times New Roman" w:hAnsi="Times New Roman" w:cs="Times New Roman"/>
-          <w:lang w:val="en-US"/>
-        </w:rPr>
-        <w:tab/>
-      </w:r>
-      <w:r>
-        <w:rPr>
-          <w:rFonts w:ascii="Times New Roman" w:hAnsi="Times New Roman" w:cs="Times New Roman"/>
-          <w:lang w:val="en-US"/>
-        </w:rPr>
-        <w:tab/>
-      </w:r>
-      <w:proofErr w:type="spellStart"/>
-      <w:r>
-        <w:rPr>
-          <w:rFonts w:ascii="Times New Roman" w:hAnsi="Times New Roman" w:cs="Times New Roman"/>
-          <w:lang w:val="en-US"/>
-        </w:rPr>
-        <w:t>jnz</w:t>
-      </w:r>
-      <w:proofErr w:type="spellEnd"/>
-      <w:r>
-        <w:rPr>
-          <w:rFonts w:ascii="Times New Roman" w:hAnsi="Times New Roman" w:cs="Times New Roman"/>
-          <w:lang w:val="en-US"/>
-        </w:rPr>
-        <w:tab/>
-        <w:t>loc_3</w:t>
-      </w:r>
-      <w:r>
-        <w:rPr>
-          <w:rFonts w:ascii="Times New Roman" w:hAnsi="Times New Roman" w:cs="Times New Roman"/>
-          <w:lang w:val="en-US"/>
-        </w:rPr>
-        <w:tab/>
-      </w:r>
-      <w:r>
-        <w:rPr>
-          <w:rFonts w:ascii="Times New Roman" w:hAnsi="Times New Roman" w:cs="Times New Roman"/>
-          <w:lang w:val="en-US"/>
-        </w:rPr>
-        <w:tab/>
-      </w:r>
-      <w:r>
-        <w:rPr>
-          <w:rFonts w:ascii="Times New Roman" w:hAnsi="Times New Roman" w:cs="Times New Roman"/>
-          <w:lang w:val="en-US"/>
-        </w:rPr>
-        <w:tab/>
-        <w:t>; Jump if not zero</w:t>
-      </w:r>
-    </w:p>
-    <w:p>
-      <w:pPr>
-        <w:spacing w:after="0" w:line="240" w:lineRule="atLeast"/>
-        <w:rPr>
-          <w:rFonts w:ascii="Times New Roman" w:hAnsi="Times New Roman" w:cs="Times New Roman"/>
-          <w:lang w:val="en-US"/>
-        </w:rPr>
-      </w:pPr>
-      <w:proofErr w:type="gramStart"/>
-      <w:r>
-        <w:rPr>
-          <w:rFonts w:ascii="Times New Roman" w:hAnsi="Times New Roman" w:cs="Times New Roman"/>
-          <w:lang w:val="en-US"/>
-        </w:rPr>
-        <w:t>020A:0783  80</w:t>
-      </w:r>
-      <w:proofErr w:type="gramEnd"/>
-      <w:r>
-        <w:rPr>
-          <w:rFonts w:ascii="Times New Roman" w:hAnsi="Times New Roman" w:cs="Times New Roman"/>
-          <w:lang w:val="en-US"/>
-        </w:rPr>
-        <w:t xml:space="preserve"> 26 003F F0</w:t>
-      </w:r>
-      <w:r>
-        <w:rPr>
-          <w:rFonts w:ascii="Times New Roman" w:hAnsi="Times New Roman" w:cs="Times New Roman"/>
-          <w:lang w:val="en-US"/>
-        </w:rPr>
-        <w:tab/>
-      </w:r>
-      <w:r>
-        <w:rPr>
-          <w:rFonts w:ascii="Times New Roman" w:hAnsi="Times New Roman" w:cs="Times New Roman"/>
-          <w:lang w:val="en-US"/>
-        </w:rPr>
-        <w:tab/>
-      </w:r>
-      <w:r>
-        <w:rPr>
-          <w:rFonts w:ascii="Times New Roman" w:hAnsi="Times New Roman" w:cs="Times New Roman"/>
-          <w:lang w:val="en-US"/>
-        </w:rPr>
-        <w:tab/>
-        <w:t>and</w:t>
-      </w:r>
-      <w:r>
-        <w:rPr>
-          <w:rFonts w:ascii="Times New Roman" w:hAnsi="Times New Roman" w:cs="Times New Roman"/>
-          <w:lang w:val="en-US"/>
-        </w:rPr>
-        <w:tab/>
-        <w:t xml:space="preserve">byte </w:t>
-      </w:r>
-      <w:proofErr w:type="spellStart"/>
-      <w:r>
-        <w:rPr>
-          <w:rFonts w:ascii="Times New Roman" w:hAnsi="Times New Roman" w:cs="Times New Roman"/>
-          <w:lang w:val="en-US"/>
-        </w:rPr>
-        <w:t>ptr</w:t>
-      </w:r>
-      <w:proofErr w:type="spellEnd"/>
-      <w:r>
-        <w:rPr>
-          <w:rFonts w:ascii="Times New Roman" w:hAnsi="Times New Roman" w:cs="Times New Roman"/>
-          <w:lang w:val="en-US"/>
-        </w:rPr>
-        <w:t xml:space="preserve"> ds:[3Fh],0F0h</w:t>
-      </w:r>
-      <w:r>
-        <w:rPr>
-          <w:rFonts w:ascii="Times New Roman" w:hAnsi="Times New Roman" w:cs="Times New Roman"/>
-          <w:lang w:val="en-US"/>
-        </w:rPr>
-        <w:tab/>
-        <w:t>; (0040:003F=0)</w:t>
-      </w:r>
-    </w:p>
-    <w:p>
-      <w:pPr>
-        <w:spacing w:after="0" w:line="240" w:lineRule="atLeast"/>
-        <w:rPr>
-          <w:rFonts w:ascii="Times New Roman" w:hAnsi="Times New Roman" w:cs="Times New Roman"/>
-          <w:lang w:val="en-US"/>
-        </w:rPr>
-      </w:pPr>
-      <w:proofErr w:type="gramStart"/>
-      <w:r>
-        <w:rPr>
-          <w:rFonts w:ascii="Times New Roman" w:hAnsi="Times New Roman" w:cs="Times New Roman"/>
-          <w:lang w:val="en-US"/>
-        </w:rPr>
-        <w:t>020A:0788  B0</w:t>
-      </w:r>
-      <w:proofErr w:type="gramEnd"/>
-      <w:r>
-        <w:rPr>
-          <w:rFonts w:ascii="Times New Roman" w:hAnsi="Times New Roman" w:cs="Times New Roman"/>
-          <w:lang w:val="en-US"/>
-        </w:rPr>
-        <w:t xml:space="preserve"> 0C</w:t>
-      </w:r>
-      <w:r>
-        <w:rPr>
-          <w:rFonts w:ascii="Times New Roman" w:hAnsi="Times New Roman" w:cs="Times New Roman"/>
-          <w:lang w:val="en-US"/>
-        </w:rPr>
-        <w:tab/>
-      </w:r>
-      <w:r>
-        <w:rPr>
-          <w:rFonts w:ascii="Times New Roman" w:hAnsi="Times New Roman" w:cs="Times New Roman"/>
-          <w:lang w:val="en-US"/>
-        </w:rPr>
-        <w:tab/>
-      </w:r>
-      <w:r>
-        <w:rPr>
-          <w:rFonts w:ascii="Times New Roman" w:hAnsi="Times New Roman" w:cs="Times New Roman"/>
-          <w:lang w:val="en-US"/>
-        </w:rPr>
-        <w:tab/>
-      </w:r>
-      <w:r>
-        <w:rPr>
-          <w:rFonts w:ascii="Times New Roman" w:hAnsi="Times New Roman" w:cs="Times New Roman"/>
-          <w:lang w:val="en-US"/>
-        </w:rPr>
-        <w:tab/>
-      </w:r>
-      <w:proofErr w:type="spellStart"/>
-      <w:r>
-        <w:rPr>
-          <w:rFonts w:ascii="Times New Roman" w:hAnsi="Times New Roman" w:cs="Times New Roman"/>
-          <w:lang w:val="en-US"/>
-        </w:rPr>
-        <w:t>mov</w:t>
-      </w:r>
-      <w:proofErr w:type="spellEnd"/>
-      <w:r>
-        <w:rPr>
-          <w:rFonts w:ascii="Times New Roman" w:hAnsi="Times New Roman" w:cs="Times New Roman"/>
-          <w:lang w:val="en-US"/>
-        </w:rPr>
-        <w:tab/>
-        <w:t>al,0Ch</w:t>
-      </w:r>
-    </w:p>
-    <w:p>
-      <w:pPr>
-        <w:spacing w:after="0" w:line="240" w:lineRule="atLeast"/>
-        <w:rPr>
-          <w:rFonts w:ascii="Times New Roman" w:hAnsi="Times New Roman" w:cs="Times New Roman"/>
-          <w:lang w:val="en-US"/>
-        </w:rPr>
-      </w:pPr>
-      <w:proofErr w:type="gramStart"/>
-      <w:r>
-        <w:rPr>
-          <w:rFonts w:ascii="Times New Roman" w:hAnsi="Times New Roman" w:cs="Times New Roman"/>
-          <w:lang w:val="en-US"/>
-        </w:rPr>
-        <w:t>020A:078A  BA</w:t>
-      </w:r>
-      <w:proofErr w:type="gramEnd"/>
-      <w:r>
-        <w:rPr>
-          <w:rFonts w:ascii="Times New Roman" w:hAnsi="Times New Roman" w:cs="Times New Roman"/>
-          <w:lang w:val="en-US"/>
-        </w:rPr>
-        <w:t xml:space="preserve"> 03F2</w:t>
-      </w:r>
-      <w:r>
-        <w:rPr>
-          <w:rFonts w:ascii="Times New Roman" w:hAnsi="Times New Roman" w:cs="Times New Roman"/>
-          <w:lang w:val="en-US"/>
-        </w:rPr>
-        <w:tab/>
-      </w:r>
-      <w:r>
-        <w:rPr>
-          <w:rFonts w:ascii="Times New Roman" w:hAnsi="Times New Roman" w:cs="Times New Roman"/>
-          <w:lang w:val="en-US"/>
-        </w:rPr>
-        <w:tab/>
-      </w:r>
-      <w:r>
-        <w:rPr>
-          <w:rFonts w:ascii="Times New Roman" w:hAnsi="Times New Roman" w:cs="Times New Roman"/>
-          <w:lang w:val="en-US"/>
-        </w:rPr>
-        <w:tab/>
-      </w:r>
-      <w:r>
-        <w:rPr>
-          <w:rFonts w:ascii="Times New Roman" w:hAnsi="Times New Roman" w:cs="Times New Roman"/>
-          <w:lang w:val="en-US"/>
-        </w:rPr>
-        <w:tab/>
-      </w:r>
-      <w:proofErr w:type="spellStart"/>
-      <w:r>
-        <w:rPr>
-          <w:rFonts w:ascii="Times New Roman" w:hAnsi="Times New Roman" w:cs="Times New Roman"/>
-          <w:lang w:val="en-US"/>
-        </w:rPr>
-        <w:t>mov</w:t>
-      </w:r>
-      <w:proofErr w:type="spellEnd"/>
-      <w:r>
-        <w:rPr>
-          <w:rFonts w:ascii="Times New Roman" w:hAnsi="Times New Roman" w:cs="Times New Roman"/>
-          <w:lang w:val="en-US"/>
-        </w:rPr>
-        <w:tab/>
-        <w:t>dx,3F2h</w:t>
-      </w:r>
-    </w:p>
-    <w:p>
-      <w:pPr>
-        <w:spacing w:after="0" w:line="240" w:lineRule="atLeast"/>
-        <w:rPr>
-          <w:rFonts w:ascii="Times New Roman" w:hAnsi="Times New Roman" w:cs="Times New Roman"/>
-          <w:lang w:val="en-US"/>
-        </w:rPr>
-      </w:pPr>
-      <w:proofErr w:type="gramStart"/>
-      <w:r>
-        <w:rPr>
-          <w:rFonts w:ascii="Times New Roman" w:hAnsi="Times New Roman" w:cs="Times New Roman"/>
-          <w:lang w:val="en-US"/>
-        </w:rPr>
-        <w:t>020A:078D  EE</w:t>
-      </w:r>
-      <w:proofErr w:type="gramEnd"/>
-      <w:r>
-        <w:rPr>
-          <w:rFonts w:ascii="Times New Roman" w:hAnsi="Times New Roman" w:cs="Times New Roman"/>
-          <w:lang w:val="en-US"/>
-        </w:rPr>
-        <w:tab/>
-      </w:r>
-      <w:r>
-        <w:rPr>
-          <w:rFonts w:ascii="Times New Roman" w:hAnsi="Times New Roman" w:cs="Times New Roman"/>
-          <w:lang w:val="en-US"/>
-        </w:rPr>
-        <w:tab/>
-      </w:r>
-      <w:r>
-        <w:rPr>
-          <w:rFonts w:ascii="Times New Roman" w:hAnsi="Times New Roman" w:cs="Times New Roman"/>
-          <w:lang w:val="en-US"/>
-        </w:rPr>
-        <w:tab/>
-      </w:r>
-      <w:r>
-        <w:rPr>
-          <w:rFonts w:ascii="Times New Roman" w:hAnsi="Times New Roman" w:cs="Times New Roman"/>
-          <w:lang w:val="en-US"/>
-        </w:rPr>
-        <w:tab/>
-      </w:r>
-      <w:r>
-        <w:rPr>
-          <w:rFonts w:ascii="Times New Roman" w:hAnsi="Times New Roman" w:cs="Times New Roman"/>
-          <w:lang w:val="en-US"/>
-        </w:rPr>
-        <w:tab/>
-        <w:t>out</w:t>
-      </w:r>
-      <w:r>
-        <w:rPr>
-          <w:rFonts w:ascii="Times New Roman" w:hAnsi="Times New Roman" w:cs="Times New Roman"/>
-          <w:lang w:val="en-US"/>
-        </w:rPr>
-        <w:tab/>
-      </w:r>
-      <w:proofErr w:type="spellStart"/>
-      <w:r>
-        <w:rPr>
-          <w:rFonts w:ascii="Times New Roman" w:hAnsi="Times New Roman" w:cs="Times New Roman"/>
-          <w:lang w:val="en-US"/>
-        </w:rPr>
-        <w:t>dx,al</w:t>
-      </w:r>
-      <w:proofErr w:type="spellEnd"/>
-      <w:r>
-        <w:rPr>
-          <w:rFonts w:ascii="Times New Roman" w:hAnsi="Times New Roman" w:cs="Times New Roman"/>
-          <w:lang w:val="en-US"/>
-        </w:rPr>
-        <w:tab/>
-      </w:r>
-      <w:r>
-        <w:rPr>
-          <w:rFonts w:ascii="Times New Roman" w:hAnsi="Times New Roman" w:cs="Times New Roman"/>
-          <w:lang w:val="en-US"/>
-        </w:rPr>
-        <w:tab/>
-      </w:r>
-      <w:r>
-        <w:rPr>
-          <w:rFonts w:ascii="Times New Roman" w:hAnsi="Times New Roman" w:cs="Times New Roman"/>
-          <w:lang w:val="en-US"/>
-        </w:rPr>
-        <w:tab/>
-        <w:t xml:space="preserve">; port 3F2h, dsk0 </w:t>
-      </w:r>
-      <w:proofErr w:type="spellStart"/>
-      <w:r>
-        <w:rPr>
-          <w:rFonts w:ascii="Times New Roman" w:hAnsi="Times New Roman" w:cs="Times New Roman"/>
-          <w:lang w:val="en-US"/>
-        </w:rPr>
-        <w:t>co</w:t>
-      </w:r>
-      <w:r>
-        <w:rPr>
-          <w:rFonts w:ascii="Times New Roman" w:hAnsi="Times New Roman" w:cs="Times New Roman"/>
-          <w:lang w:val="en-US"/>
-        </w:rPr>
-        <w:t>ntrl</w:t>
-      </w:r>
-      <w:proofErr w:type="spellEnd"/>
-      <w:r>
-        <w:rPr>
-          <w:rFonts w:ascii="Times New Roman" w:hAnsi="Times New Roman" w:cs="Times New Roman"/>
-          <w:lang w:val="en-US"/>
-        </w:rPr>
-        <w:t xml:space="preserve"> output</w:t>
-      </w:r>
-    </w:p>
-    <w:p>
-      <w:pPr>
-        <w:spacing w:after="0" w:line="240" w:lineRule="atLeast"/>
-        <w:rPr>
-          <w:rFonts w:ascii="Times New Roman" w:hAnsi="Times New Roman" w:cs="Times New Roman"/>
-          <w:b/>
-          <w:i/>
-        </w:rPr>
-      </w:pPr>
-      <w:r>
-        <w:rPr>
-          <w:rFonts w:ascii="Times New Roman" w:hAnsi="Times New Roman" w:cs="Times New Roman"/>
-          <w:b/>
-          <w:i/>
-        </w:rPr>
-        <w:t>; Проверка возможности</w:t>
-      </w:r>
-      <w:r>
-        <w:rPr>
-          <w:rFonts w:ascii="Times New Roman" w:hAnsi="Times New Roman" w:cs="Times New Roman"/>
-          <w:b/>
-          <w:i/>
-        </w:rPr>
-        <w:t xml:space="preserve"> вызова маскируемых прерываний</w:t>
-      </w:r>
-    </w:p>
-    <w:p>
-      <w:pPr>
-        <w:spacing w:after="0" w:line="240" w:lineRule="atLeast"/>
-        <w:rPr>
-          <w:rFonts w:ascii="Times New Roman" w:hAnsi="Times New Roman" w:cs="Times New Roman"/>
-          <w:lang w:val="en-US"/>
-        </w:rPr>
-      </w:pPr>
-      <w:r>
-        <w:rPr>
-          <w:rFonts w:ascii="Times New Roman" w:hAnsi="Times New Roman" w:cs="Times New Roman"/>
-          <w:lang w:val="en-US"/>
-        </w:rPr>
-        <w:t>020A:078E</w:t>
-      </w:r>
-      <w:r>
-        <w:rPr>
-          <w:rFonts w:ascii="Times New Roman" w:hAnsi="Times New Roman" w:cs="Times New Roman"/>
-          <w:lang w:val="en-US"/>
-        </w:rPr>
-        <w:tab/>
-      </w:r>
-      <w:r>
-        <w:rPr>
-          <w:rFonts w:ascii="Times New Roman" w:hAnsi="Times New Roman" w:cs="Times New Roman"/>
-          <w:lang w:val="en-US"/>
-        </w:rPr>
-        <w:tab/>
-      </w:r>
-      <w:r>
-        <w:rPr>
-          <w:rFonts w:ascii="Times New Roman" w:hAnsi="Times New Roman" w:cs="Times New Roman"/>
-          <w:lang w:val="en-US"/>
-        </w:rPr>
-        <w:tab/>
-        <w:t>loc_3:</w:t>
+      <w:r>
+        <w:rPr>
+          <w:rFonts w:ascii="Times New Roman" w:hAnsi="Times New Roman" w:cs="Times New Roman"/>
+        </w:rPr>
+        <w:t>_3:</w:t>
       </w:r>
     </w:p>
     <w:p>
@@ -5509,11 +5532,13 @@
         <w:spacing w:after="0" w:line="240" w:lineRule="atLeast"/>
         <w:rPr>
           <w:rFonts w:ascii="Times New Roman" w:hAnsi="Times New Roman" w:cs="Times New Roman"/>
-        </w:rPr>
-      </w:pPr>
-      <w:r>
-        <w:rPr>
-          <w:rFonts w:ascii="Times New Roman" w:hAnsi="Times New Roman" w:cs="Times New Roman"/>
+          <w:lang w:val="en-US"/>
+        </w:rPr>
+      </w:pPr>
+      <w:r>
+        <w:rPr>
+          <w:rFonts w:ascii="Times New Roman" w:hAnsi="Times New Roman" w:cs="Times New Roman"/>
+          <w:lang w:val="en-US"/>
         </w:rPr>
         <w:t>020</w:t>
       </w:r>
@@ -5527,6 +5552,7 @@
       <w:r>
         <w:rPr>
           <w:rFonts w:ascii="Times New Roman" w:hAnsi="Times New Roman" w:cs="Times New Roman"/>
+          <w:lang w:val="en-US"/>
         </w:rPr>
         <w:t>:07</w:t>
       </w:r>
@@ -5540,24 +5566,28 @@
       <w:r>
         <w:rPr>
           <w:rFonts w:ascii="Times New Roman" w:hAnsi="Times New Roman" w:cs="Times New Roman"/>
+          <w:lang w:val="en-US"/>
         </w:rPr>
         <w:t>3</w:t>
       </w:r>
       <w:r>
         <w:rPr>
           <w:rFonts w:ascii="Times New Roman" w:hAnsi="Times New Roman" w:cs="Times New Roman"/>
-        </w:rPr>
-        <w:tab/>
-      </w:r>
-      <w:r>
-        <w:rPr>
-          <w:rFonts w:ascii="Times New Roman" w:hAnsi="Times New Roman" w:cs="Times New Roman"/>
-        </w:rPr>
-        <w:tab/>
-      </w:r>
-      <w:r>
-        <w:rPr>
-          <w:rFonts w:ascii="Times New Roman" w:hAnsi="Times New Roman" w:cs="Times New Roman"/>
+          <w:lang w:val="en-US"/>
+        </w:rPr>
+        <w:tab/>
+      </w:r>
+      <w:r>
+        <w:rPr>
+          <w:rFonts w:ascii="Times New Roman" w:hAnsi="Times New Roman" w:cs="Times New Roman"/>
+          <w:lang w:val="en-US"/>
+        </w:rPr>
+        <w:tab/>
+      </w:r>
+      <w:r>
+        <w:rPr>
+          <w:rFonts w:ascii="Times New Roman" w:hAnsi="Times New Roman" w:cs="Times New Roman"/>
+          <w:lang w:val="en-US"/>
         </w:rPr>
         <w:tab/>
       </w:r>
@@ -5573,6 +5603,7 @@
       <w:r>
         <w:rPr>
           <w:rFonts w:ascii="Times New Roman" w:hAnsi="Times New Roman" w:cs="Times New Roman"/>
+          <w:lang w:val="en-US"/>
         </w:rPr>
         <w:t>_4:</w:t>
       </w:r>
@@ -5875,7 +5906,6 @@
           <w:rFonts w:ascii="Times New Roman" w:hAnsi="Times New Roman" w:cs="Times New Roman"/>
           <w:b/>
           <w:i/>
-          <w:lang w:val="en-US"/>
         </w:rPr>
       </w:pPr>
       <w:r>
@@ -5883,7 +5913,6 @@
           <w:rFonts w:ascii="Times New Roman" w:hAnsi="Times New Roman" w:cs="Times New Roman"/>
           <w:b/>
           <w:i/>
-          <w:lang w:val="en-US"/>
         </w:rPr>
         <w:t>; Сброс контроллера прерываний</w:t>
       </w:r>
@@ -5893,50 +5922,76 @@
         <w:spacing w:after="0" w:line="240" w:lineRule="atLeast"/>
         <w:rPr>
           <w:rFonts w:ascii="Times New Roman" w:hAnsi="Times New Roman" w:cs="Times New Roman"/>
-          <w:lang w:val="en-US"/>
         </w:rPr>
       </w:pPr>
       <w:proofErr w:type="gramStart"/>
       <w:r>
         <w:rPr>
           <w:rFonts w:ascii="Times New Roman" w:hAnsi="Times New Roman" w:cs="Times New Roman"/>
-          <w:lang w:val="en-US"/>
-        </w:rPr>
-        <w:t>020A:07A8  B0</w:t>
+        </w:rPr>
+        <w:t>020</w:t>
+      </w:r>
+      <w:r>
+        <w:rPr>
+          <w:rFonts w:ascii="Times New Roman" w:hAnsi="Times New Roman" w:cs="Times New Roman"/>
+          <w:lang w:val="en-US"/>
+        </w:rPr>
+        <w:t>A</w:t>
+      </w:r>
+      <w:r>
+        <w:rPr>
+          <w:rFonts w:ascii="Times New Roman" w:hAnsi="Times New Roman" w:cs="Times New Roman"/>
+        </w:rPr>
+        <w:t>:07</w:t>
+      </w:r>
+      <w:r>
+        <w:rPr>
+          <w:rFonts w:ascii="Times New Roman" w:hAnsi="Times New Roman" w:cs="Times New Roman"/>
+          <w:lang w:val="en-US"/>
+        </w:rPr>
+        <w:t>A</w:t>
+      </w:r>
+      <w:r>
+        <w:rPr>
+          <w:rFonts w:ascii="Times New Roman" w:hAnsi="Times New Roman" w:cs="Times New Roman"/>
+        </w:rPr>
+        <w:t xml:space="preserve">8  </w:t>
+      </w:r>
+      <w:r>
+        <w:rPr>
+          <w:rFonts w:ascii="Times New Roman" w:hAnsi="Times New Roman" w:cs="Times New Roman"/>
+          <w:lang w:val="en-US"/>
+        </w:rPr>
+        <w:t>B</w:t>
       </w:r>
       <w:proofErr w:type="gramEnd"/>
       <w:r>
         <w:rPr>
           <w:rFonts w:ascii="Times New Roman" w:hAnsi="Times New Roman" w:cs="Times New Roman"/>
-          <w:lang w:val="en-US"/>
-        </w:rPr>
-        <w:t xml:space="preserve"> 20</w:t>
-      </w:r>
-      <w:r>
-        <w:rPr>
-          <w:rFonts w:ascii="Times New Roman" w:hAnsi="Times New Roman" w:cs="Times New Roman"/>
-          <w:lang w:val="en-US"/>
-        </w:rPr>
-        <w:tab/>
-      </w:r>
-      <w:r>
-        <w:rPr>
-          <w:rFonts w:ascii="Times New Roman" w:hAnsi="Times New Roman" w:cs="Times New Roman"/>
-          <w:lang w:val="en-US"/>
-        </w:rPr>
-        <w:tab/>
-      </w:r>
-      <w:r>
-        <w:rPr>
-          <w:rFonts w:ascii="Times New Roman" w:hAnsi="Times New Roman" w:cs="Times New Roman"/>
-          <w:lang w:val="en-US"/>
-        </w:rPr>
-        <w:tab/>
-      </w:r>
-      <w:r>
-        <w:rPr>
-          <w:rFonts w:ascii="Times New Roman" w:hAnsi="Times New Roman" w:cs="Times New Roman"/>
-          <w:lang w:val="en-US"/>
+        </w:rPr>
+        <w:t>0 20</w:t>
+      </w:r>
+      <w:r>
+        <w:rPr>
+          <w:rFonts w:ascii="Times New Roman" w:hAnsi="Times New Roman" w:cs="Times New Roman"/>
+        </w:rPr>
+        <w:tab/>
+      </w:r>
+      <w:r>
+        <w:rPr>
+          <w:rFonts w:ascii="Times New Roman" w:hAnsi="Times New Roman" w:cs="Times New Roman"/>
+        </w:rPr>
+        <w:tab/>
+      </w:r>
+      <w:r>
+        <w:rPr>
+          <w:rFonts w:ascii="Times New Roman" w:hAnsi="Times New Roman" w:cs="Times New Roman"/>
+        </w:rPr>
+        <w:tab/>
+      </w:r>
+      <w:r>
+        <w:rPr>
+          <w:rFonts w:ascii="Times New Roman" w:hAnsi="Times New Roman" w:cs="Times New Roman"/>
         </w:rPr>
         <w:tab/>
       </w:r>
@@ -5952,29 +6007,44 @@
       <w:r>
         <w:rPr>
           <w:rFonts w:ascii="Times New Roman" w:hAnsi="Times New Roman" w:cs="Times New Roman"/>
-          <w:lang w:val="en-US"/>
-        </w:rPr>
-        <w:tab/>
-        <w:t>al,20h</w:t>
-      </w:r>
-      <w:r>
-        <w:rPr>
-          <w:rFonts w:ascii="Times New Roman" w:hAnsi="Times New Roman" w:cs="Times New Roman"/>
-          <w:lang w:val="en-US"/>
-        </w:rPr>
-        <w:tab/>
-      </w:r>
-      <w:r>
-        <w:rPr>
-          <w:rFonts w:ascii="Times New Roman" w:hAnsi="Times New Roman" w:cs="Times New Roman"/>
-          <w:lang w:val="en-US"/>
-        </w:rPr>
-        <w:tab/>
-      </w:r>
-      <w:r>
-        <w:rPr>
-          <w:rFonts w:ascii="Times New Roman" w:hAnsi="Times New Roman" w:cs="Times New Roman"/>
-          <w:lang w:val="en-US"/>
+        </w:rPr>
+        <w:tab/>
+      </w:r>
+      <w:r>
+        <w:rPr>
+          <w:rFonts w:ascii="Times New Roman" w:hAnsi="Times New Roman" w:cs="Times New Roman"/>
+          <w:lang w:val="en-US"/>
+        </w:rPr>
+        <w:t>al</w:t>
+      </w:r>
+      <w:r>
+        <w:rPr>
+          <w:rFonts w:ascii="Times New Roman" w:hAnsi="Times New Roman" w:cs="Times New Roman"/>
+        </w:rPr>
+        <w:t>,20</w:t>
+      </w:r>
+      <w:r>
+        <w:rPr>
+          <w:rFonts w:ascii="Times New Roman" w:hAnsi="Times New Roman" w:cs="Times New Roman"/>
+          <w:lang w:val="en-US"/>
+        </w:rPr>
+        <w:t>h</w:t>
+      </w:r>
+      <w:r>
+        <w:rPr>
+          <w:rFonts w:ascii="Times New Roman" w:hAnsi="Times New Roman" w:cs="Times New Roman"/>
+        </w:rPr>
+        <w:tab/>
+      </w:r>
+      <w:r>
+        <w:rPr>
+          <w:rFonts w:ascii="Times New Roman" w:hAnsi="Times New Roman" w:cs="Times New Roman"/>
+        </w:rPr>
+        <w:tab/>
+      </w:r>
+      <w:r>
+        <w:rPr>
+          <w:rFonts w:ascii="Times New Roman" w:hAnsi="Times New Roman" w:cs="Times New Roman"/>
         </w:rPr>
         <w:tab/>
         <w:t>; ' '</w:t>
@@ -7183,7 +7253,7 @@
         </w:rPr>
         <w:drawing>
           <wp:inline distT="0" distB="0" distL="0" distR="0">
-            <wp:extent cx="5484346" cy="6411622"/>
+            <wp:extent cx="5484346" cy="6411621"/>
             <wp:effectExtent l="0" t="0" r="2540" b="8255"/>
             <wp:docPr id="1" name="Рисунок 1"/>
             <wp:cNvGraphicFramePr>
@@ -7211,7 +7281,7 @@
                   <pic:spPr>
                     <a:xfrm>
                       <a:off x="0" y="0"/>
-                      <a:ext cx="5484346" cy="6411622"/>
+                      <a:ext cx="5484346" cy="6411621"/>
                     </a:xfrm>
                     <a:prstGeom prst="rect">
                       <a:avLst/>
@@ -7358,6 +7428,7 @@
           <w:rFonts w:ascii="Times New Roman" w:hAnsi="Times New Roman" w:cs="Times New Roman"/>
           <w:sz w:val="28"/>
           <w:szCs w:val="28"/>
+          <w:lang w:val="en-US"/>
         </w:rPr>
       </w:pPr>
       <w:r>
@@ -7367,1759 +7438,1903 @@
           <w:szCs w:val="28"/>
         </w:rPr>
         <w:lastRenderedPageBreak/>
-        <w:t>Листинг 2. SUBROUTINE</w:t>
-      </w:r>
-    </w:p>
-    <w:p>
-      <w:pPr>
-        <w:spacing w:after="0" w:line="240" w:lineRule="atLeast"/>
-        <w:rPr>
-          <w:rFonts w:ascii="Times New Roman" w:hAnsi="Times New Roman" w:cs="Times New Roman"/>
-        </w:rPr>
-      </w:pPr>
-      <w:r>
-        <w:rPr>
-          <w:rFonts w:ascii="Times New Roman" w:hAnsi="Times New Roman" w:cs="Times New Roman"/>
-        </w:rPr>
-        <w:tab/>
-      </w:r>
-      <w:r>
-        <w:rPr>
-          <w:rFonts w:ascii="Times New Roman" w:hAnsi="Times New Roman" w:cs="Times New Roman"/>
-        </w:rPr>
-        <w:tab/>
-      </w:r>
-      <w:r>
-        <w:rPr>
-          <w:rFonts w:ascii="Times New Roman" w:hAnsi="Times New Roman" w:cs="Times New Roman"/>
-        </w:rPr>
-        <w:tab/>
-      </w:r>
-      <w:r>
-        <w:rPr>
-          <w:rFonts w:ascii="Times New Roman" w:hAnsi="Times New Roman" w:cs="Times New Roman"/>
-        </w:rPr>
-        <w:tab/>
-      </w:r>
-      <w:proofErr w:type="gramStart"/>
-      <w:r>
-        <w:rPr>
-          <w:rFonts w:ascii="Times New Roman" w:hAnsi="Times New Roman" w:cs="Times New Roman"/>
-          <w:lang w:val="en-US"/>
-        </w:rPr>
-        <w:t>sub</w:t>
-      </w:r>
-      <w:r>
-        <w:rPr>
-          <w:rFonts w:ascii="Times New Roman" w:hAnsi="Times New Roman" w:cs="Times New Roman"/>
-        </w:rPr>
-        <w:t>_1</w:t>
-      </w:r>
-      <w:proofErr w:type="gramEnd"/>
-      <w:r>
-        <w:rPr>
-          <w:rFonts w:ascii="Times New Roman" w:hAnsi="Times New Roman" w:cs="Times New Roman"/>
-        </w:rPr>
-        <w:tab/>
-      </w:r>
-      <w:r>
-        <w:rPr>
-          <w:rFonts w:ascii="Times New Roman" w:hAnsi="Times New Roman" w:cs="Times New Roman"/>
-        </w:rPr>
-        <w:tab/>
-      </w:r>
-      <w:r>
-        <w:rPr>
-          <w:rFonts w:ascii="Times New Roman" w:hAnsi="Times New Roman" w:cs="Times New Roman"/>
-          <w:lang w:val="en-US"/>
-        </w:rPr>
-        <w:t>proc</w:t>
-      </w:r>
-      <w:r>
-        <w:rPr>
-          <w:rFonts w:ascii="Times New Roman" w:hAnsi="Times New Roman" w:cs="Times New Roman"/>
-        </w:rPr>
-        <w:tab/>
-      </w:r>
-      <w:r>
-        <w:rPr>
-          <w:rFonts w:ascii="Times New Roman" w:hAnsi="Times New Roman" w:cs="Times New Roman"/>
-          <w:lang w:val="en-US"/>
-        </w:rPr>
-        <w:t>near</w:t>
-      </w:r>
-    </w:p>
-    <w:p>
-      <w:pPr>
-        <w:spacing w:after="0" w:line="240" w:lineRule="atLeast"/>
-        <w:rPr>
-          <w:rFonts w:ascii="Times New Roman" w:hAnsi="Times New Roman" w:cs="Times New Roman"/>
-          <w:b/>
-          <w:i/>
-        </w:rPr>
-      </w:pPr>
-      <w:r>
-        <w:rPr>
-          <w:rFonts w:ascii="Times New Roman" w:hAnsi="Times New Roman" w:cs="Times New Roman"/>
-          <w:b/>
-          <w:i/>
-        </w:rPr>
-        <w:t xml:space="preserve">; Сохранение регистров </w:t>
-      </w:r>
-      <w:proofErr w:type="spellStart"/>
-      <w:r>
-        <w:rPr>
-          <w:rFonts w:ascii="Times New Roman" w:hAnsi="Times New Roman" w:cs="Times New Roman"/>
-          <w:b/>
-          <w:i/>
-        </w:rPr>
-        <w:t>ds</w:t>
-      </w:r>
-      <w:proofErr w:type="spellEnd"/>
-      <w:r>
-        <w:rPr>
-          <w:rFonts w:ascii="Times New Roman" w:hAnsi="Times New Roman" w:cs="Times New Roman"/>
-          <w:b/>
-          <w:i/>
-        </w:rPr>
-        <w:t xml:space="preserve">, </w:t>
-      </w:r>
-      <w:proofErr w:type="spellStart"/>
-      <w:r>
-        <w:rPr>
-          <w:rFonts w:ascii="Times New Roman" w:hAnsi="Times New Roman" w:cs="Times New Roman"/>
-          <w:b/>
-          <w:i/>
-        </w:rPr>
-        <w:t>ax</w:t>
-      </w:r>
-      <w:proofErr w:type="spellEnd"/>
-    </w:p>
-    <w:p>
-      <w:pPr>
-        <w:spacing w:after="0" w:line="240" w:lineRule="atLeast"/>
-        <w:rPr>
-          <w:rFonts w:ascii="Times New Roman" w:hAnsi="Times New Roman" w:cs="Times New Roman"/>
-          <w:lang w:val="en-US"/>
-        </w:rPr>
-      </w:pPr>
-      <w:proofErr w:type="gramStart"/>
-      <w:r>
-        <w:rPr>
-          <w:rFonts w:ascii="Times New Roman" w:hAnsi="Times New Roman" w:cs="Times New Roman"/>
-          <w:lang w:val="en-US"/>
-        </w:rPr>
-        <w:t>020A:07B9  1E</w:t>
-      </w:r>
-      <w:proofErr w:type="gramEnd"/>
-      <w:r>
-        <w:rPr>
-          <w:rFonts w:ascii="Times New Roman" w:hAnsi="Times New Roman" w:cs="Times New Roman"/>
-          <w:lang w:val="en-US"/>
-        </w:rPr>
-        <w:tab/>
-      </w:r>
-      <w:r>
-        <w:rPr>
-          <w:rFonts w:ascii="Times New Roman" w:hAnsi="Times New Roman" w:cs="Times New Roman"/>
-          <w:lang w:val="en-US"/>
-        </w:rPr>
-        <w:tab/>
-      </w:r>
-      <w:r>
-        <w:rPr>
-          <w:rFonts w:ascii="Times New Roman" w:hAnsi="Times New Roman" w:cs="Times New Roman"/>
-          <w:lang w:val="en-US"/>
-        </w:rPr>
-        <w:tab/>
-      </w:r>
-      <w:r>
-        <w:rPr>
-          <w:rFonts w:ascii="Times New Roman" w:hAnsi="Times New Roman" w:cs="Times New Roman"/>
-          <w:lang w:val="en-US"/>
-        </w:rPr>
-        <w:tab/>
-      </w:r>
-      <w:r>
-        <w:rPr>
-          <w:rFonts w:ascii="Times New Roman" w:hAnsi="Times New Roman" w:cs="Times New Roman"/>
-          <w:lang w:val="en-US"/>
-        </w:rPr>
-        <w:tab/>
-        <w:t>push</w:t>
-      </w:r>
-      <w:r>
-        <w:rPr>
-          <w:rFonts w:ascii="Times New Roman" w:hAnsi="Times New Roman" w:cs="Times New Roman"/>
-          <w:lang w:val="en-US"/>
-        </w:rPr>
-        <w:tab/>
-        <w:t>ds</w:t>
-      </w:r>
-    </w:p>
-    <w:p>
-      <w:pPr>
-        <w:spacing w:after="0" w:line="240" w:lineRule="atLeast"/>
-        <w:rPr>
-          <w:rFonts w:ascii="Times New Roman" w:hAnsi="Times New Roman" w:cs="Times New Roman"/>
-          <w:lang w:val="en-US"/>
-        </w:rPr>
-      </w:pPr>
-      <w:proofErr w:type="gramStart"/>
-      <w:r>
-        <w:rPr>
-          <w:rFonts w:ascii="Times New Roman" w:hAnsi="Times New Roman" w:cs="Times New Roman"/>
-          <w:lang w:val="en-US"/>
-        </w:rPr>
-        <w:t>020A:07BA  50</w:t>
-      </w:r>
-      <w:proofErr w:type="gramEnd"/>
-      <w:r>
-        <w:rPr>
-          <w:rFonts w:ascii="Times New Roman" w:hAnsi="Times New Roman" w:cs="Times New Roman"/>
-          <w:lang w:val="en-US"/>
-        </w:rPr>
-        <w:tab/>
-      </w:r>
-      <w:r>
-        <w:rPr>
-          <w:rFonts w:ascii="Times New Roman" w:hAnsi="Times New Roman" w:cs="Times New Roman"/>
-          <w:lang w:val="en-US"/>
-        </w:rPr>
-        <w:tab/>
-      </w:r>
-      <w:r>
-        <w:rPr>
-          <w:rFonts w:ascii="Times New Roman" w:hAnsi="Times New Roman" w:cs="Times New Roman"/>
-          <w:lang w:val="en-US"/>
-        </w:rPr>
-        <w:tab/>
-      </w:r>
-      <w:r>
-        <w:rPr>
-          <w:rFonts w:ascii="Times New Roman" w:hAnsi="Times New Roman" w:cs="Times New Roman"/>
-          <w:lang w:val="en-US"/>
-        </w:rPr>
-        <w:tab/>
-      </w:r>
-      <w:r>
-        <w:rPr>
-          <w:rFonts w:ascii="Times New Roman" w:hAnsi="Times New Roman" w:cs="Times New Roman"/>
-          <w:lang w:val="en-US"/>
-        </w:rPr>
-        <w:tab/>
-        <w:t>push</w:t>
-      </w:r>
-      <w:r>
-        <w:rPr>
-          <w:rFonts w:ascii="Times New Roman" w:hAnsi="Times New Roman" w:cs="Times New Roman"/>
-          <w:lang w:val="en-US"/>
-        </w:rPr>
-        <w:tab/>
-        <w:t>ax</w:t>
-      </w:r>
-    </w:p>
-    <w:p>
-      <w:pPr>
-        <w:spacing w:after="0" w:line="240" w:lineRule="atLeast"/>
-        <w:rPr>
-          <w:rFonts w:ascii="Times New Roman" w:hAnsi="Times New Roman" w:cs="Times New Roman"/>
-          <w:b/>
-          <w:i/>
-        </w:rPr>
-      </w:pPr>
-      <w:proofErr w:type="gramStart"/>
-      <w:r>
-        <w:rPr>
-          <w:rFonts w:ascii="Times New Roman" w:hAnsi="Times New Roman" w:cs="Times New Roman"/>
-          <w:b/>
-          <w:i/>
-        </w:rPr>
-        <w:t>;Установка</w:t>
-      </w:r>
-      <w:proofErr w:type="gramEnd"/>
-      <w:r>
-        <w:rPr>
-          <w:rFonts w:ascii="Times New Roman" w:hAnsi="Times New Roman" w:cs="Times New Roman"/>
-          <w:b/>
-          <w:i/>
-        </w:rPr>
-        <w:t xml:space="preserve"> регистра </w:t>
-      </w:r>
-      <w:r>
-        <w:rPr>
-          <w:rFonts w:ascii="Times New Roman" w:hAnsi="Times New Roman" w:cs="Times New Roman"/>
-          <w:b/>
-          <w:i/>
-          <w:lang w:val="en-US"/>
-        </w:rPr>
-        <w:t>ds</w:t>
-      </w:r>
-      <w:r>
-        <w:rPr>
-          <w:rFonts w:ascii="Times New Roman" w:hAnsi="Times New Roman" w:cs="Times New Roman"/>
-          <w:b/>
-          <w:i/>
-        </w:rPr>
-        <w:t xml:space="preserve"> на область данных </w:t>
-      </w:r>
-      <w:r>
-        <w:rPr>
-          <w:rFonts w:ascii="Times New Roman" w:hAnsi="Times New Roman" w:cs="Times New Roman"/>
-          <w:b/>
-          <w:i/>
-          <w:lang w:val="en-US"/>
-        </w:rPr>
-        <w:t>BIOS</w:t>
-      </w:r>
-    </w:p>
-    <w:p>
-      <w:pPr>
-        <w:spacing w:after="0" w:line="240" w:lineRule="atLeast"/>
-        <w:rPr>
-          <w:rFonts w:ascii="Times New Roman" w:hAnsi="Times New Roman" w:cs="Times New Roman"/>
-          <w:lang w:val="en-US"/>
-        </w:rPr>
-      </w:pPr>
-      <w:proofErr w:type="gramStart"/>
-      <w:r>
-        <w:rPr>
-          <w:rFonts w:ascii="Times New Roman" w:hAnsi="Times New Roman" w:cs="Times New Roman"/>
-          <w:lang w:val="en-US"/>
-        </w:rPr>
-        <w:t>020A:07BB  B8</w:t>
-      </w:r>
-      <w:proofErr w:type="gramEnd"/>
-      <w:r>
-        <w:rPr>
-          <w:rFonts w:ascii="Times New Roman" w:hAnsi="Times New Roman" w:cs="Times New Roman"/>
-          <w:lang w:val="en-US"/>
-        </w:rPr>
-        <w:t xml:space="preserve"> 0040</w:t>
-      </w:r>
-      <w:r>
-        <w:rPr>
-          <w:rFonts w:ascii="Times New Roman" w:hAnsi="Times New Roman" w:cs="Times New Roman"/>
-          <w:lang w:val="en-US"/>
-        </w:rPr>
-        <w:tab/>
-      </w:r>
-      <w:r>
-        <w:rPr>
-          <w:rFonts w:ascii="Times New Roman" w:hAnsi="Times New Roman" w:cs="Times New Roman"/>
-          <w:lang w:val="en-US"/>
-        </w:rPr>
-        <w:tab/>
-      </w:r>
-      <w:r>
-        <w:rPr>
-          <w:rFonts w:ascii="Times New Roman" w:hAnsi="Times New Roman" w:cs="Times New Roman"/>
-          <w:lang w:val="en-US"/>
-        </w:rPr>
-        <w:tab/>
-      </w:r>
-      <w:r>
-        <w:rPr>
-          <w:rFonts w:ascii="Times New Roman" w:hAnsi="Times New Roman" w:cs="Times New Roman"/>
-          <w:lang w:val="en-US"/>
-        </w:rPr>
-        <w:tab/>
-      </w:r>
-      <w:proofErr w:type="spellStart"/>
-      <w:r>
-        <w:rPr>
-          <w:rFonts w:ascii="Times New Roman" w:hAnsi="Times New Roman" w:cs="Times New Roman"/>
-          <w:lang w:val="en-US"/>
-        </w:rPr>
-        <w:t>mov</w:t>
-      </w:r>
-      <w:proofErr w:type="spellEnd"/>
-      <w:r>
-        <w:rPr>
-          <w:rFonts w:ascii="Times New Roman" w:hAnsi="Times New Roman" w:cs="Times New Roman"/>
-          <w:lang w:val="en-US"/>
-        </w:rPr>
-        <w:tab/>
-        <w:t>ax,40h</w:t>
-      </w:r>
-    </w:p>
-    <w:p>
-      <w:pPr>
-        <w:spacing w:after="0" w:line="240" w:lineRule="atLeast"/>
-        <w:rPr>
-          <w:rFonts w:ascii="Times New Roman" w:hAnsi="Times New Roman" w:cs="Times New Roman"/>
-          <w:lang w:val="en-US"/>
-        </w:rPr>
-      </w:pPr>
-      <w:proofErr w:type="gramStart"/>
-      <w:r>
-        <w:rPr>
-          <w:rFonts w:ascii="Times New Roman" w:hAnsi="Times New Roman" w:cs="Times New Roman"/>
-          <w:lang w:val="en-US"/>
-        </w:rPr>
-        <w:t>020A:07BE  8E</w:t>
-      </w:r>
-      <w:proofErr w:type="gramEnd"/>
-      <w:r>
-        <w:rPr>
-          <w:rFonts w:ascii="Times New Roman" w:hAnsi="Times New Roman" w:cs="Times New Roman"/>
-          <w:lang w:val="en-US"/>
-        </w:rPr>
-        <w:t xml:space="preserve"> D8</w:t>
-      </w:r>
-      <w:r>
-        <w:rPr>
-          <w:rFonts w:ascii="Times New Roman" w:hAnsi="Times New Roman" w:cs="Times New Roman"/>
-          <w:lang w:val="en-US"/>
-        </w:rPr>
-        <w:tab/>
-      </w:r>
-      <w:r>
-        <w:rPr>
-          <w:rFonts w:ascii="Times New Roman" w:hAnsi="Times New Roman" w:cs="Times New Roman"/>
-          <w:lang w:val="en-US"/>
-        </w:rPr>
-        <w:tab/>
-      </w:r>
-      <w:r>
-        <w:rPr>
-          <w:rFonts w:ascii="Times New Roman" w:hAnsi="Times New Roman" w:cs="Times New Roman"/>
-          <w:lang w:val="en-US"/>
-        </w:rPr>
-        <w:tab/>
-      </w:r>
-      <w:r>
-        <w:rPr>
-          <w:rFonts w:ascii="Times New Roman" w:hAnsi="Times New Roman" w:cs="Times New Roman"/>
-          <w:lang w:val="en-US"/>
-        </w:rPr>
-        <w:tab/>
-      </w:r>
-      <w:proofErr w:type="spellStart"/>
-      <w:r>
-        <w:rPr>
-          <w:rFonts w:ascii="Times New Roman" w:hAnsi="Times New Roman" w:cs="Times New Roman"/>
-          <w:lang w:val="en-US"/>
-        </w:rPr>
-        <w:t>mov</w:t>
-      </w:r>
-      <w:proofErr w:type="spellEnd"/>
-      <w:r>
-        <w:rPr>
-          <w:rFonts w:ascii="Times New Roman" w:hAnsi="Times New Roman" w:cs="Times New Roman"/>
-          <w:lang w:val="en-US"/>
-        </w:rPr>
-        <w:tab/>
-      </w:r>
-      <w:proofErr w:type="spellStart"/>
-      <w:r>
-        <w:rPr>
-          <w:rFonts w:ascii="Times New Roman" w:hAnsi="Times New Roman" w:cs="Times New Roman"/>
-          <w:lang w:val="en-US"/>
-        </w:rPr>
-        <w:t>ds,ax</w:t>
-      </w:r>
-      <w:proofErr w:type="spellEnd"/>
-    </w:p>
-    <w:p>
-      <w:pPr>
-        <w:spacing w:after="0" w:line="240" w:lineRule="atLeast"/>
-        <w:rPr>
-          <w:rFonts w:ascii="Times New Roman" w:hAnsi="Times New Roman" w:cs="Times New Roman"/>
-          <w:lang w:val="en-US"/>
-        </w:rPr>
-      </w:pPr>
-      <w:proofErr w:type="gramStart"/>
-      <w:r>
-        <w:rPr>
-          <w:rFonts w:ascii="Times New Roman" w:hAnsi="Times New Roman" w:cs="Times New Roman"/>
-          <w:lang w:val="en-US"/>
-        </w:rPr>
-        <w:t>020A:07C0  9F</w:t>
-      </w:r>
-      <w:proofErr w:type="gramEnd"/>
-      <w:r>
-        <w:rPr>
-          <w:rFonts w:ascii="Times New Roman" w:hAnsi="Times New Roman" w:cs="Times New Roman"/>
-          <w:lang w:val="en-US"/>
-        </w:rPr>
-        <w:tab/>
-      </w:r>
-      <w:r>
-        <w:rPr>
-          <w:rFonts w:ascii="Times New Roman" w:hAnsi="Times New Roman" w:cs="Times New Roman"/>
-          <w:lang w:val="en-US"/>
-        </w:rPr>
-        <w:tab/>
-      </w:r>
-      <w:r>
-        <w:rPr>
-          <w:rFonts w:ascii="Times New Roman" w:hAnsi="Times New Roman" w:cs="Times New Roman"/>
-          <w:lang w:val="en-US"/>
-        </w:rPr>
-        <w:tab/>
-      </w:r>
-      <w:r>
-        <w:rPr>
-          <w:rFonts w:ascii="Times New Roman" w:hAnsi="Times New Roman" w:cs="Times New Roman"/>
-          <w:lang w:val="en-US"/>
-        </w:rPr>
-        <w:tab/>
-      </w:r>
-      <w:r>
-        <w:rPr>
-          <w:rFonts w:ascii="Times New Roman" w:hAnsi="Times New Roman" w:cs="Times New Roman"/>
-          <w:lang w:val="en-US"/>
-        </w:rPr>
-        <w:tab/>
-      </w:r>
-      <w:proofErr w:type="spellStart"/>
-      <w:r>
-        <w:rPr>
-          <w:rFonts w:ascii="Times New Roman" w:hAnsi="Times New Roman" w:cs="Times New Roman"/>
-          <w:lang w:val="en-US"/>
-        </w:rPr>
-        <w:t>lahf</w:t>
-      </w:r>
-      <w:proofErr w:type="spellEnd"/>
-      <w:r>
-        <w:rPr>
-          <w:rFonts w:ascii="Times New Roman" w:hAnsi="Times New Roman" w:cs="Times New Roman"/>
-          <w:lang w:val="en-US"/>
-        </w:rPr>
-        <w:tab/>
-      </w:r>
-      <w:r>
-        <w:rPr>
-          <w:rFonts w:ascii="Times New Roman" w:hAnsi="Times New Roman" w:cs="Times New Roman"/>
-          <w:lang w:val="en-US"/>
-        </w:rPr>
-        <w:tab/>
-      </w:r>
-      <w:r>
-        <w:rPr>
-          <w:rFonts w:ascii="Times New Roman" w:hAnsi="Times New Roman" w:cs="Times New Roman"/>
-          <w:lang w:val="en-US"/>
-        </w:rPr>
-        <w:tab/>
-      </w:r>
-      <w:r>
-        <w:rPr>
-          <w:rFonts w:ascii="Times New Roman" w:hAnsi="Times New Roman" w:cs="Times New Roman"/>
-          <w:lang w:val="en-US"/>
-        </w:rPr>
-        <w:tab/>
-        <w:t>; Load ah from flags</w:t>
-      </w:r>
-    </w:p>
-    <w:p>
-      <w:pPr>
-        <w:spacing w:after="0" w:line="240" w:lineRule="atLeast"/>
-        <w:rPr>
-          <w:rFonts w:ascii="Times New Roman" w:hAnsi="Times New Roman" w:cs="Times New Roman"/>
-          <w:b/>
-          <w:i/>
-        </w:rPr>
-      </w:pPr>
-      <w:r>
-        <w:rPr>
-          <w:rFonts w:ascii="Times New Roman" w:hAnsi="Times New Roman" w:cs="Times New Roman"/>
-          <w:b/>
-          <w:i/>
-        </w:rPr>
-        <w:t>; Проверка возможности</w:t>
-      </w:r>
-      <w:r>
-        <w:rPr>
-          <w:rFonts w:ascii="Times New Roman" w:hAnsi="Times New Roman" w:cs="Times New Roman"/>
-          <w:b/>
-          <w:i/>
-        </w:rPr>
-        <w:t xml:space="preserve"> вызова маскируемых прерываний</w:t>
-      </w:r>
-    </w:p>
-    <w:p>
-      <w:pPr>
-        <w:spacing w:after="0" w:line="240" w:lineRule="atLeast"/>
-        <w:rPr>
-          <w:rFonts w:ascii="Times New Roman" w:hAnsi="Times New Roman" w:cs="Times New Roman"/>
-          <w:lang w:val="en-US"/>
-        </w:rPr>
-      </w:pPr>
-      <w:proofErr w:type="gramStart"/>
-      <w:r>
-        <w:rPr>
-          <w:rFonts w:ascii="Times New Roman" w:hAnsi="Times New Roman" w:cs="Times New Roman"/>
-          <w:lang w:val="en-US"/>
-        </w:rPr>
-        <w:t>020A:07C1  F7</w:t>
-      </w:r>
-      <w:proofErr w:type="gramEnd"/>
-      <w:r>
-        <w:rPr>
-          <w:rFonts w:ascii="Times New Roman" w:hAnsi="Times New Roman" w:cs="Times New Roman"/>
-          <w:lang w:val="en-US"/>
-        </w:rPr>
-        <w:t xml:space="preserve"> 06 0314 2400</w:t>
-      </w:r>
-      <w:r>
-        <w:rPr>
-          <w:rFonts w:ascii="Times New Roman" w:hAnsi="Times New Roman" w:cs="Times New Roman"/>
-          <w:lang w:val="en-US"/>
-        </w:rPr>
-        <w:tab/>
-      </w:r>
-      <w:r>
-        <w:rPr>
-          <w:rFonts w:ascii="Times New Roman" w:hAnsi="Times New Roman" w:cs="Times New Roman"/>
-          <w:lang w:val="en-US"/>
-        </w:rPr>
-        <w:tab/>
-      </w:r>
-      <w:r>
-        <w:rPr>
-          <w:rFonts w:ascii="Times New Roman" w:hAnsi="Times New Roman" w:cs="Times New Roman"/>
-          <w:lang w:val="en-US"/>
-        </w:rPr>
-        <w:tab/>
-        <w:t>test</w:t>
-      </w:r>
-      <w:r>
-        <w:rPr>
-          <w:rFonts w:ascii="Times New Roman" w:hAnsi="Times New Roman" w:cs="Times New Roman"/>
-          <w:lang w:val="en-US"/>
-        </w:rPr>
-        <w:tab/>
-        <w:t xml:space="preserve">word </w:t>
-      </w:r>
-      <w:proofErr w:type="spellStart"/>
-      <w:r>
-        <w:rPr>
-          <w:rFonts w:ascii="Times New Roman" w:hAnsi="Times New Roman" w:cs="Times New Roman"/>
-          <w:lang w:val="en-US"/>
-        </w:rPr>
-        <w:t>ptr</w:t>
-      </w:r>
-      <w:proofErr w:type="spellEnd"/>
-      <w:r>
-        <w:rPr>
-          <w:rFonts w:ascii="Times New Roman" w:hAnsi="Times New Roman" w:cs="Times New Roman"/>
-          <w:lang w:val="en-US"/>
-        </w:rPr>
-        <w:t xml:space="preserve"> ds:[314h],2400h</w:t>
-      </w:r>
-      <w:r>
-        <w:rPr>
-          <w:rFonts w:ascii="Times New Roman" w:hAnsi="Times New Roman" w:cs="Times New Roman"/>
-          <w:lang w:val="en-US"/>
-        </w:rPr>
-        <w:tab/>
-        <w:t>; (0040:0314=3200h)</w:t>
-      </w:r>
-    </w:p>
-    <w:p>
-      <w:pPr>
-        <w:spacing w:after="0" w:line="240" w:lineRule="atLeast"/>
-        <w:rPr>
-          <w:rFonts w:ascii="Times New Roman" w:hAnsi="Times New Roman" w:cs="Times New Roman"/>
-          <w:lang w:val="en-US"/>
-        </w:rPr>
-      </w:pPr>
-      <w:proofErr w:type="gramStart"/>
-      <w:r>
-        <w:rPr>
-          <w:rFonts w:ascii="Times New Roman" w:hAnsi="Times New Roman" w:cs="Times New Roman"/>
-          <w:lang w:val="en-US"/>
-        </w:rPr>
-        <w:t>020A:07C7  75</w:t>
-      </w:r>
-      <w:proofErr w:type="gramEnd"/>
-      <w:r>
-        <w:rPr>
-          <w:rFonts w:ascii="Times New Roman" w:hAnsi="Times New Roman" w:cs="Times New Roman"/>
-          <w:lang w:val="en-US"/>
-        </w:rPr>
-        <w:t xml:space="preserve"> 0C</w:t>
-      </w:r>
-      <w:r>
-        <w:rPr>
-          <w:rFonts w:ascii="Times New Roman" w:hAnsi="Times New Roman" w:cs="Times New Roman"/>
-          <w:lang w:val="en-US"/>
-        </w:rPr>
-        <w:tab/>
-      </w:r>
-      <w:r>
-        <w:rPr>
-          <w:rFonts w:ascii="Times New Roman" w:hAnsi="Times New Roman" w:cs="Times New Roman"/>
-          <w:lang w:val="en-US"/>
-        </w:rPr>
-        <w:tab/>
-      </w:r>
-      <w:r>
-        <w:rPr>
-          <w:rFonts w:ascii="Times New Roman" w:hAnsi="Times New Roman" w:cs="Times New Roman"/>
-          <w:lang w:val="en-US"/>
-        </w:rPr>
-        <w:tab/>
-      </w:r>
-      <w:r>
-        <w:rPr>
-          <w:rFonts w:ascii="Times New Roman" w:hAnsi="Times New Roman" w:cs="Times New Roman"/>
-          <w:lang w:val="en-US"/>
-        </w:rPr>
-        <w:tab/>
-      </w:r>
-      <w:proofErr w:type="spellStart"/>
-      <w:r>
-        <w:rPr>
-          <w:rFonts w:ascii="Times New Roman" w:hAnsi="Times New Roman" w:cs="Times New Roman"/>
-          <w:lang w:val="en-US"/>
-        </w:rPr>
-        <w:t>jnz</w:t>
-      </w:r>
-      <w:proofErr w:type="spellEnd"/>
-      <w:r>
-        <w:rPr>
-          <w:rFonts w:ascii="Times New Roman" w:hAnsi="Times New Roman" w:cs="Times New Roman"/>
-          <w:lang w:val="en-US"/>
-        </w:rPr>
-        <w:tab/>
-        <w:t>loc_7</w:t>
-      </w:r>
-      <w:r>
-        <w:rPr>
-          <w:rFonts w:ascii="Times New Roman" w:hAnsi="Times New Roman" w:cs="Times New Roman"/>
-          <w:lang w:val="en-US"/>
-        </w:rPr>
-        <w:tab/>
-      </w:r>
-      <w:r>
-        <w:rPr>
-          <w:rFonts w:ascii="Times New Roman" w:hAnsi="Times New Roman" w:cs="Times New Roman"/>
-          <w:lang w:val="en-US"/>
-        </w:rPr>
-        <w:tab/>
-      </w:r>
-      <w:r>
-        <w:rPr>
-          <w:rFonts w:ascii="Times New Roman" w:hAnsi="Times New Roman" w:cs="Times New Roman"/>
-          <w:lang w:val="en-US"/>
-        </w:rPr>
-        <w:tab/>
-        <w:t>; Jump if not zero</w:t>
-      </w:r>
-    </w:p>
-    <w:p>
-      <w:pPr>
-        <w:spacing w:after="0" w:line="240" w:lineRule="atLeast"/>
-        <w:rPr>
-          <w:rFonts w:ascii="Times New Roman" w:hAnsi="Times New Roman" w:cs="Times New Roman"/>
-          <w:lang w:val="en-US"/>
-        </w:rPr>
-      </w:pPr>
-      <w:proofErr w:type="gramStart"/>
-      <w:r>
-        <w:rPr>
-          <w:rFonts w:ascii="Times New Roman" w:hAnsi="Times New Roman" w:cs="Times New Roman"/>
-          <w:lang w:val="en-US"/>
-        </w:rPr>
-        <w:t>020A:07C9  F0</w:t>
-      </w:r>
-      <w:proofErr w:type="gramEnd"/>
-      <w:r>
-        <w:rPr>
-          <w:rFonts w:ascii="Times New Roman" w:hAnsi="Times New Roman" w:cs="Times New Roman"/>
-          <w:lang w:val="en-US"/>
-        </w:rPr>
-        <w:t xml:space="preserve">&gt; 81 26 0314 </w:t>
-      </w:r>
-      <w:r>
-        <w:rPr>
-          <w:rFonts w:ascii="Times New Roman" w:hAnsi="Times New Roman" w:cs="Times New Roman"/>
-          <w:lang w:val="en-US"/>
-        </w:rPr>
-        <w:t>FDFF</w:t>
-      </w:r>
-      <w:r>
-        <w:rPr>
-          <w:rFonts w:ascii="Times New Roman" w:hAnsi="Times New Roman" w:cs="Times New Roman"/>
-          <w:lang w:val="en-US"/>
-        </w:rPr>
-        <w:tab/>
-      </w:r>
-      <w:r>
-        <w:rPr>
-          <w:rFonts w:ascii="Times New Roman" w:hAnsi="Times New Roman" w:cs="Times New Roman"/>
-          <w:lang w:val="en-US"/>
-        </w:rPr>
-        <w:tab/>
-      </w:r>
-      <w:r>
-        <w:rPr>
-          <w:rFonts w:ascii="Times New Roman" w:hAnsi="Times New Roman" w:cs="Times New Roman"/>
-          <w:lang w:val="en-US"/>
-        </w:rPr>
-        <w:t>lock</w:t>
-      </w:r>
-      <w:r>
-        <w:rPr>
-          <w:rFonts w:ascii="Times New Roman" w:hAnsi="Times New Roman" w:cs="Times New Roman"/>
-          <w:lang w:val="en-US"/>
-        </w:rPr>
-        <w:tab/>
-      </w:r>
-      <w:r>
-        <w:rPr>
-          <w:rFonts w:ascii="Times New Roman" w:hAnsi="Times New Roman" w:cs="Times New Roman"/>
-          <w:lang w:val="en-US"/>
-        </w:rPr>
-        <w:t>and</w:t>
-      </w:r>
-      <w:r>
-        <w:rPr>
-          <w:rFonts w:ascii="Times New Roman" w:hAnsi="Times New Roman" w:cs="Times New Roman"/>
-          <w:lang w:val="en-US"/>
-        </w:rPr>
-        <w:tab/>
-        <w:t xml:space="preserve">word </w:t>
-      </w:r>
-      <w:proofErr w:type="spellStart"/>
-      <w:r>
-        <w:rPr>
-          <w:rFonts w:ascii="Times New Roman" w:hAnsi="Times New Roman" w:cs="Times New Roman"/>
-          <w:lang w:val="en-US"/>
-        </w:rPr>
-        <w:t>ptr</w:t>
-      </w:r>
-      <w:proofErr w:type="spellEnd"/>
-      <w:r>
-        <w:rPr>
-          <w:rFonts w:ascii="Times New Roman" w:hAnsi="Times New Roman" w:cs="Times New Roman"/>
-          <w:lang w:val="en-US"/>
-        </w:rPr>
-        <w:t xml:space="preserve"> ds:[314h],0FDFFh</w:t>
-      </w:r>
-      <w:r>
-        <w:rPr>
-          <w:rFonts w:ascii="Times New Roman" w:hAnsi="Times New Roman" w:cs="Times New Roman"/>
-          <w:lang w:val="en-US"/>
-        </w:rPr>
-        <w:tab/>
-        <w:t xml:space="preserve">; </w:t>
-      </w:r>
-      <w:r>
-        <w:rPr>
-          <w:rFonts w:ascii="Times New Roman" w:hAnsi="Times New Roman" w:cs="Times New Roman"/>
-          <w:lang w:val="en-US"/>
-        </w:rPr>
-        <w:t>(0040:0314=3200h)</w:t>
-      </w:r>
-    </w:p>
-    <w:p>
-      <w:pPr>
-        <w:spacing w:after="0" w:line="240" w:lineRule="atLeast"/>
-        <w:rPr>
-          <w:rFonts w:ascii="Times New Roman" w:hAnsi="Times New Roman" w:cs="Times New Roman"/>
-          <w:lang w:val="en-US"/>
-        </w:rPr>
-      </w:pPr>
-      <w:r>
-        <w:rPr>
-          <w:rFonts w:ascii="Times New Roman" w:hAnsi="Times New Roman" w:cs="Times New Roman"/>
-          <w:lang w:val="en-US"/>
-        </w:rPr>
-        <w:t>020A:07D</w:t>
-      </w:r>
-      <w:proofErr w:type="gramStart"/>
-      <w:r>
-        <w:rPr>
-          <w:rFonts w:ascii="Times New Roman" w:hAnsi="Times New Roman" w:cs="Times New Roman"/>
-          <w:lang w:val="en-US"/>
-        </w:rPr>
-        <w:t>0</w:t>
-      </w:r>
-      <w:proofErr w:type="gramEnd"/>
-      <w:r>
-        <w:rPr>
-          <w:rFonts w:ascii="Times New Roman" w:hAnsi="Times New Roman" w:cs="Times New Roman"/>
-          <w:lang w:val="en-US"/>
-        </w:rPr>
-        <w:tab/>
-      </w:r>
-      <w:r>
-        <w:rPr>
-          <w:rFonts w:ascii="Times New Roman" w:hAnsi="Times New Roman" w:cs="Times New Roman"/>
-          <w:lang w:val="en-US"/>
-        </w:rPr>
-        <w:tab/>
-      </w:r>
-      <w:r>
-        <w:rPr>
-          <w:rFonts w:ascii="Times New Roman" w:hAnsi="Times New Roman" w:cs="Times New Roman"/>
-          <w:lang w:val="en-US"/>
-        </w:rPr>
-        <w:tab/>
-        <w:t>loc_6:</w:t>
-      </w:r>
-    </w:p>
-    <w:p>
-      <w:pPr>
-        <w:spacing w:after="0" w:line="240" w:lineRule="atLeast"/>
-        <w:rPr>
-          <w:rFonts w:ascii="Times New Roman" w:hAnsi="Times New Roman" w:cs="Times New Roman"/>
-          <w:lang w:val="en-US"/>
-        </w:rPr>
-      </w:pPr>
-      <w:proofErr w:type="gramStart"/>
-      <w:r>
-        <w:rPr>
-          <w:rFonts w:ascii="Times New Roman" w:hAnsi="Times New Roman" w:cs="Times New Roman"/>
-          <w:lang w:val="en-US"/>
-        </w:rPr>
-        <w:t>020A:07D0  9E</w:t>
-      </w:r>
-      <w:proofErr w:type="gramEnd"/>
-      <w:r>
-        <w:rPr>
-          <w:rFonts w:ascii="Times New Roman" w:hAnsi="Times New Roman" w:cs="Times New Roman"/>
-          <w:lang w:val="en-US"/>
-        </w:rPr>
-        <w:tab/>
-      </w:r>
-      <w:r>
-        <w:rPr>
-          <w:rFonts w:ascii="Times New Roman" w:hAnsi="Times New Roman" w:cs="Times New Roman"/>
-          <w:lang w:val="en-US"/>
-        </w:rPr>
-        <w:tab/>
-      </w:r>
-      <w:r>
-        <w:rPr>
-          <w:rFonts w:ascii="Times New Roman" w:hAnsi="Times New Roman" w:cs="Times New Roman"/>
-          <w:lang w:val="en-US"/>
-        </w:rPr>
-        <w:tab/>
-      </w:r>
-      <w:r>
-        <w:rPr>
-          <w:rFonts w:ascii="Times New Roman" w:hAnsi="Times New Roman" w:cs="Times New Roman"/>
-          <w:lang w:val="en-US"/>
-        </w:rPr>
-        <w:tab/>
-      </w:r>
-      <w:r>
-        <w:rPr>
-          <w:rFonts w:ascii="Times New Roman" w:hAnsi="Times New Roman" w:cs="Times New Roman"/>
-          <w:lang w:val="en-US"/>
-        </w:rPr>
-        <w:tab/>
-      </w:r>
-      <w:proofErr w:type="spellStart"/>
-      <w:r>
-        <w:rPr>
-          <w:rFonts w:ascii="Times New Roman" w:hAnsi="Times New Roman" w:cs="Times New Roman"/>
-          <w:lang w:val="en-US"/>
-        </w:rPr>
-        <w:t>sahf</w:t>
-      </w:r>
-      <w:proofErr w:type="spellEnd"/>
-      <w:r>
-        <w:rPr>
-          <w:rFonts w:ascii="Times New Roman" w:hAnsi="Times New Roman" w:cs="Times New Roman"/>
-          <w:lang w:val="en-US"/>
-        </w:rPr>
-        <w:tab/>
-      </w:r>
-      <w:r>
-        <w:rPr>
-          <w:rFonts w:ascii="Times New Roman" w:hAnsi="Times New Roman" w:cs="Times New Roman"/>
-          <w:lang w:val="en-US"/>
-        </w:rPr>
-        <w:tab/>
-      </w:r>
-      <w:r>
-        <w:rPr>
-          <w:rFonts w:ascii="Times New Roman" w:hAnsi="Times New Roman" w:cs="Times New Roman"/>
-          <w:lang w:val="en-US"/>
-        </w:rPr>
-        <w:tab/>
-      </w:r>
-      <w:r>
-        <w:rPr>
-          <w:rFonts w:ascii="Times New Roman" w:hAnsi="Times New Roman" w:cs="Times New Roman"/>
-          <w:lang w:val="en-US"/>
-        </w:rPr>
-        <w:tab/>
-        <w:t>; Store ah into flags</w:t>
-      </w:r>
-    </w:p>
-    <w:p>
-      <w:pPr>
-        <w:spacing w:after="0" w:line="240" w:lineRule="atLeast"/>
-        <w:rPr>
-          <w:rFonts w:ascii="Times New Roman" w:hAnsi="Times New Roman" w:cs="Times New Roman"/>
-          <w:b/>
-          <w:i/>
-        </w:rPr>
-      </w:pPr>
-      <w:r>
-        <w:rPr>
-          <w:rFonts w:ascii="Times New Roman" w:hAnsi="Times New Roman" w:cs="Times New Roman"/>
-          <w:b/>
-          <w:i/>
-        </w:rPr>
-        <w:t xml:space="preserve">; Восстановление регистров </w:t>
-      </w:r>
-      <w:proofErr w:type="spellStart"/>
-      <w:r>
-        <w:rPr>
-          <w:rFonts w:ascii="Times New Roman" w:hAnsi="Times New Roman" w:cs="Times New Roman"/>
-          <w:b/>
-          <w:i/>
-        </w:rPr>
-        <w:t>ax</w:t>
-      </w:r>
-      <w:proofErr w:type="spellEnd"/>
-      <w:r>
-        <w:rPr>
-          <w:rFonts w:ascii="Times New Roman" w:hAnsi="Times New Roman" w:cs="Times New Roman"/>
-          <w:b/>
-          <w:i/>
-        </w:rPr>
-        <w:t xml:space="preserve">, </w:t>
-      </w:r>
-      <w:proofErr w:type="spellStart"/>
-      <w:r>
-        <w:rPr>
-          <w:rFonts w:ascii="Times New Roman" w:hAnsi="Times New Roman" w:cs="Times New Roman"/>
-          <w:b/>
-          <w:i/>
-        </w:rPr>
-        <w:t>ds</w:t>
-      </w:r>
-      <w:proofErr w:type="spellEnd"/>
-    </w:p>
-    <w:p>
-      <w:pPr>
-        <w:spacing w:after="0" w:line="240" w:lineRule="atLeast"/>
-        <w:rPr>
-          <w:rFonts w:ascii="Times New Roman" w:hAnsi="Times New Roman" w:cs="Times New Roman"/>
-          <w:lang w:val="en-US"/>
-        </w:rPr>
-      </w:pPr>
-      <w:proofErr w:type="gramStart"/>
-      <w:r>
-        <w:rPr>
-          <w:rFonts w:ascii="Times New Roman" w:hAnsi="Times New Roman" w:cs="Times New Roman"/>
-          <w:lang w:val="en-US"/>
-        </w:rPr>
-        <w:t>020A:07D1  58</w:t>
-      </w:r>
-      <w:proofErr w:type="gramEnd"/>
-      <w:r>
-        <w:rPr>
-          <w:rFonts w:ascii="Times New Roman" w:hAnsi="Times New Roman" w:cs="Times New Roman"/>
-          <w:lang w:val="en-US"/>
-        </w:rPr>
-        <w:tab/>
-      </w:r>
-      <w:r>
-        <w:rPr>
-          <w:rFonts w:ascii="Times New Roman" w:hAnsi="Times New Roman" w:cs="Times New Roman"/>
-          <w:lang w:val="en-US"/>
-        </w:rPr>
-        <w:tab/>
-      </w:r>
-      <w:r>
-        <w:rPr>
-          <w:rFonts w:ascii="Times New Roman" w:hAnsi="Times New Roman" w:cs="Times New Roman"/>
-          <w:lang w:val="en-US"/>
-        </w:rPr>
-        <w:tab/>
-      </w:r>
-      <w:r>
-        <w:rPr>
-          <w:rFonts w:ascii="Times New Roman" w:hAnsi="Times New Roman" w:cs="Times New Roman"/>
-          <w:lang w:val="en-US"/>
-        </w:rPr>
-        <w:tab/>
-      </w:r>
-      <w:r>
-        <w:rPr>
-          <w:rFonts w:ascii="Times New Roman" w:hAnsi="Times New Roman" w:cs="Times New Roman"/>
-          <w:lang w:val="en-US"/>
-        </w:rPr>
-        <w:tab/>
-        <w:t>pop</w:t>
-      </w:r>
-      <w:r>
-        <w:rPr>
-          <w:rFonts w:ascii="Times New Roman" w:hAnsi="Times New Roman" w:cs="Times New Roman"/>
-          <w:lang w:val="en-US"/>
-        </w:rPr>
-        <w:tab/>
-        <w:t>ax</w:t>
-      </w:r>
-    </w:p>
-    <w:p>
-      <w:pPr>
-        <w:spacing w:after="0" w:line="240" w:lineRule="atLeast"/>
-        <w:rPr>
-          <w:rFonts w:ascii="Times New Roman" w:hAnsi="Times New Roman" w:cs="Times New Roman"/>
-          <w:lang w:val="en-US"/>
-        </w:rPr>
-      </w:pPr>
-      <w:proofErr w:type="gramStart"/>
-      <w:r>
-        <w:rPr>
-          <w:rFonts w:ascii="Times New Roman" w:hAnsi="Times New Roman" w:cs="Times New Roman"/>
-          <w:lang w:val="en-US"/>
-        </w:rPr>
-        <w:t>020A:07D2  1F</w:t>
-      </w:r>
-      <w:proofErr w:type="gramEnd"/>
-      <w:r>
-        <w:rPr>
-          <w:rFonts w:ascii="Times New Roman" w:hAnsi="Times New Roman" w:cs="Times New Roman"/>
-          <w:lang w:val="en-US"/>
-        </w:rPr>
-        <w:tab/>
-      </w:r>
-      <w:r>
-        <w:rPr>
-          <w:rFonts w:ascii="Times New Roman" w:hAnsi="Times New Roman" w:cs="Times New Roman"/>
-          <w:lang w:val="en-US"/>
-        </w:rPr>
-        <w:tab/>
-      </w:r>
-      <w:r>
-        <w:rPr>
-          <w:rFonts w:ascii="Times New Roman" w:hAnsi="Times New Roman" w:cs="Times New Roman"/>
-          <w:lang w:val="en-US"/>
-        </w:rPr>
-        <w:tab/>
-      </w:r>
-      <w:r>
-        <w:rPr>
-          <w:rFonts w:ascii="Times New Roman" w:hAnsi="Times New Roman" w:cs="Times New Roman"/>
-          <w:lang w:val="en-US"/>
-        </w:rPr>
-        <w:tab/>
-      </w:r>
-      <w:r>
-        <w:rPr>
-          <w:rFonts w:ascii="Times New Roman" w:hAnsi="Times New Roman" w:cs="Times New Roman"/>
-          <w:lang w:val="en-US"/>
-        </w:rPr>
-        <w:tab/>
-        <w:t>pop</w:t>
-      </w:r>
-      <w:r>
-        <w:rPr>
-          <w:rFonts w:ascii="Times New Roman" w:hAnsi="Times New Roman" w:cs="Times New Roman"/>
-          <w:lang w:val="en-US"/>
-        </w:rPr>
-        <w:tab/>
-        <w:t>ds</w:t>
-      </w:r>
-    </w:p>
-    <w:p>
-      <w:pPr>
-        <w:spacing w:after="0" w:line="240" w:lineRule="atLeast"/>
-        <w:rPr>
-          <w:rFonts w:ascii="Times New Roman" w:hAnsi="Times New Roman" w:cs="Times New Roman"/>
-          <w:lang w:val="en-US"/>
-        </w:rPr>
-      </w:pPr>
-      <w:proofErr w:type="gramStart"/>
-      <w:r>
-        <w:rPr>
-          <w:rFonts w:ascii="Times New Roman" w:hAnsi="Times New Roman" w:cs="Times New Roman"/>
-          <w:lang w:val="en-US"/>
-        </w:rPr>
-        <w:t>020A:07D3  EB</w:t>
-      </w:r>
-      <w:proofErr w:type="gramEnd"/>
-      <w:r>
-        <w:rPr>
-          <w:rFonts w:ascii="Times New Roman" w:hAnsi="Times New Roman" w:cs="Times New Roman"/>
-          <w:lang w:val="en-US"/>
-        </w:rPr>
-        <w:t xml:space="preserve"> 03</w:t>
-      </w:r>
-      <w:r>
-        <w:rPr>
-          <w:rFonts w:ascii="Times New Roman" w:hAnsi="Times New Roman" w:cs="Times New Roman"/>
-          <w:lang w:val="en-US"/>
-        </w:rPr>
-        <w:tab/>
-      </w:r>
-      <w:r>
-        <w:rPr>
-          <w:rFonts w:ascii="Times New Roman" w:hAnsi="Times New Roman" w:cs="Times New Roman"/>
-          <w:lang w:val="en-US"/>
-        </w:rPr>
-        <w:tab/>
-      </w:r>
-      <w:r>
-        <w:rPr>
-          <w:rFonts w:ascii="Times New Roman" w:hAnsi="Times New Roman" w:cs="Times New Roman"/>
-          <w:lang w:val="en-US"/>
-        </w:rPr>
-        <w:tab/>
-      </w:r>
-      <w:r>
-        <w:rPr>
-          <w:rFonts w:ascii="Times New Roman" w:hAnsi="Times New Roman" w:cs="Times New Roman"/>
-          <w:lang w:val="en-US"/>
-        </w:rPr>
-        <w:tab/>
-      </w:r>
-      <w:proofErr w:type="spellStart"/>
-      <w:r>
-        <w:rPr>
-          <w:rFonts w:ascii="Times New Roman" w:hAnsi="Times New Roman" w:cs="Times New Roman"/>
-          <w:lang w:val="en-US"/>
-        </w:rPr>
-        <w:t>jmp</w:t>
-      </w:r>
-      <w:proofErr w:type="spellEnd"/>
-      <w:r>
-        <w:rPr>
-          <w:rFonts w:ascii="Times New Roman" w:hAnsi="Times New Roman" w:cs="Times New Roman"/>
-          <w:lang w:val="en-US"/>
-        </w:rPr>
-        <w:tab/>
-        <w:t>short loc_8</w:t>
-      </w:r>
-      <w:r>
-        <w:rPr>
-          <w:rFonts w:ascii="Times New Roman" w:hAnsi="Times New Roman" w:cs="Times New Roman"/>
-          <w:lang w:val="en-US"/>
-        </w:rPr>
-        <w:tab/>
-      </w:r>
-      <w:r>
-        <w:rPr>
-          <w:rFonts w:ascii="Times New Roman" w:hAnsi="Times New Roman" w:cs="Times New Roman"/>
-          <w:lang w:val="en-US"/>
-        </w:rPr>
-        <w:tab/>
-        <w:t>; (07D8)</w:t>
-      </w:r>
-    </w:p>
-    <w:p>
-      <w:pPr>
-        <w:spacing w:after="0" w:line="240" w:lineRule="atLeast"/>
-        <w:rPr>
-          <w:rFonts w:ascii="Times New Roman" w:hAnsi="Times New Roman" w:cs="Times New Roman"/>
-          <w:b/>
-          <w:i/>
-        </w:rPr>
-      </w:pPr>
-      <w:r>
-        <w:rPr>
-          <w:rFonts w:ascii="Times New Roman" w:hAnsi="Times New Roman" w:cs="Times New Roman"/>
-          <w:b/>
-          <w:i/>
-        </w:rPr>
-        <w:t>; Запрет маскируемых прерываний</w:t>
-      </w:r>
-    </w:p>
-    <w:p>
-      <w:pPr>
-        <w:spacing w:after="0" w:line="240" w:lineRule="atLeast"/>
-        <w:rPr>
-          <w:rFonts w:ascii="Times New Roman" w:hAnsi="Times New Roman" w:cs="Times New Roman"/>
-        </w:rPr>
-      </w:pPr>
-      <w:r>
-        <w:rPr>
-          <w:rFonts w:ascii="Times New Roman" w:hAnsi="Times New Roman" w:cs="Times New Roman"/>
-        </w:rPr>
-        <w:t>020</w:t>
-      </w:r>
-      <w:r>
-        <w:rPr>
-          <w:rFonts w:ascii="Times New Roman" w:hAnsi="Times New Roman" w:cs="Times New Roman"/>
-          <w:lang w:val="en-US"/>
-        </w:rPr>
-        <w:t>A</w:t>
-      </w:r>
-      <w:r>
-        <w:rPr>
-          <w:rFonts w:ascii="Times New Roman" w:hAnsi="Times New Roman" w:cs="Times New Roman"/>
-        </w:rPr>
-        <w:t>:07</w:t>
-      </w:r>
-      <w:r>
-        <w:rPr>
-          <w:rFonts w:ascii="Times New Roman" w:hAnsi="Times New Roman" w:cs="Times New Roman"/>
-          <w:lang w:val="en-US"/>
-        </w:rPr>
-        <w:t>D</w:t>
-      </w:r>
-      <w:r>
-        <w:rPr>
-          <w:rFonts w:ascii="Times New Roman" w:hAnsi="Times New Roman" w:cs="Times New Roman"/>
-        </w:rPr>
-        <w:t>5</w:t>
-      </w:r>
-      <w:r>
-        <w:rPr>
-          <w:rFonts w:ascii="Times New Roman" w:hAnsi="Times New Roman" w:cs="Times New Roman"/>
-        </w:rPr>
-        <w:tab/>
-      </w:r>
-      <w:r>
-        <w:rPr>
-          <w:rFonts w:ascii="Times New Roman" w:hAnsi="Times New Roman" w:cs="Times New Roman"/>
-        </w:rPr>
-        <w:tab/>
-      </w:r>
-      <w:r>
-        <w:rPr>
-          <w:rFonts w:ascii="Times New Roman" w:hAnsi="Times New Roman" w:cs="Times New Roman"/>
-        </w:rPr>
-        <w:tab/>
-      </w:r>
-      <w:proofErr w:type="spellStart"/>
-      <w:r>
-        <w:rPr>
-          <w:rFonts w:ascii="Times New Roman" w:hAnsi="Times New Roman" w:cs="Times New Roman"/>
-          <w:lang w:val="en-US"/>
-        </w:rPr>
-        <w:t>loc</w:t>
-      </w:r>
-      <w:proofErr w:type="spellEnd"/>
-      <w:r>
-        <w:rPr>
-          <w:rFonts w:ascii="Times New Roman" w:hAnsi="Times New Roman" w:cs="Times New Roman"/>
-        </w:rPr>
-        <w:t>_7:</w:t>
-      </w:r>
-    </w:p>
-    <w:p>
-      <w:pPr>
-        <w:spacing w:after="0" w:line="240" w:lineRule="atLeast"/>
-        <w:rPr>
-          <w:rFonts w:ascii="Times New Roman" w:hAnsi="Times New Roman" w:cs="Times New Roman"/>
-          <w:lang w:val="en-US"/>
-        </w:rPr>
-      </w:pPr>
-      <w:proofErr w:type="gramStart"/>
-      <w:r>
-        <w:rPr>
-          <w:rFonts w:ascii="Times New Roman" w:hAnsi="Times New Roman" w:cs="Times New Roman"/>
-          <w:lang w:val="en-US"/>
-        </w:rPr>
-        <w:t>020A:07D5  FA</w:t>
-      </w:r>
-      <w:proofErr w:type="gramEnd"/>
-      <w:r>
-        <w:rPr>
-          <w:rFonts w:ascii="Times New Roman" w:hAnsi="Times New Roman" w:cs="Times New Roman"/>
-          <w:lang w:val="en-US"/>
-        </w:rPr>
-        <w:tab/>
-      </w:r>
-      <w:r>
-        <w:rPr>
-          <w:rFonts w:ascii="Times New Roman" w:hAnsi="Times New Roman" w:cs="Times New Roman"/>
-          <w:lang w:val="en-US"/>
-        </w:rPr>
-        <w:tab/>
-      </w:r>
-      <w:r>
-        <w:rPr>
-          <w:rFonts w:ascii="Times New Roman" w:hAnsi="Times New Roman" w:cs="Times New Roman"/>
-          <w:lang w:val="en-US"/>
-        </w:rPr>
-        <w:tab/>
-      </w:r>
-      <w:r>
-        <w:rPr>
-          <w:rFonts w:ascii="Times New Roman" w:hAnsi="Times New Roman" w:cs="Times New Roman"/>
-          <w:lang w:val="en-US"/>
-        </w:rPr>
-        <w:tab/>
-      </w:r>
-      <w:r>
-        <w:rPr>
-          <w:rFonts w:ascii="Times New Roman" w:hAnsi="Times New Roman" w:cs="Times New Roman"/>
-          <w:lang w:val="en-US"/>
-        </w:rPr>
-        <w:tab/>
-        <w:t>cli</w:t>
-      </w:r>
-      <w:r>
-        <w:rPr>
-          <w:rFonts w:ascii="Times New Roman" w:hAnsi="Times New Roman" w:cs="Times New Roman"/>
-          <w:lang w:val="en-US"/>
-        </w:rPr>
-        <w:tab/>
-      </w:r>
-      <w:r>
-        <w:rPr>
-          <w:rFonts w:ascii="Times New Roman" w:hAnsi="Times New Roman" w:cs="Times New Roman"/>
-          <w:lang w:val="en-US"/>
-        </w:rPr>
-        <w:tab/>
-      </w:r>
-      <w:r>
-        <w:rPr>
-          <w:rFonts w:ascii="Times New Roman" w:hAnsi="Times New Roman" w:cs="Times New Roman"/>
-          <w:lang w:val="en-US"/>
-        </w:rPr>
-        <w:tab/>
-      </w:r>
-      <w:r>
-        <w:rPr>
-          <w:rFonts w:ascii="Times New Roman" w:hAnsi="Times New Roman" w:cs="Times New Roman"/>
-          <w:lang w:val="en-US"/>
-        </w:rPr>
-        <w:t>; Disable interrupts</w:t>
-      </w:r>
-    </w:p>
-    <w:p>
-      <w:pPr>
-        <w:spacing w:after="0" w:line="240" w:lineRule="atLeast"/>
-        <w:rPr>
-          <w:rFonts w:ascii="Times New Roman" w:hAnsi="Times New Roman" w:cs="Times New Roman"/>
-          <w:lang w:val="en-US"/>
-        </w:rPr>
-      </w:pPr>
-      <w:proofErr w:type="gramStart"/>
-      <w:r>
-        <w:rPr>
-          <w:rFonts w:ascii="Times New Roman" w:hAnsi="Times New Roman" w:cs="Times New Roman"/>
-          <w:lang w:val="en-US"/>
-        </w:rPr>
-        <w:t>020A:07D6  EB</w:t>
-      </w:r>
-      <w:proofErr w:type="gramEnd"/>
-      <w:r>
-        <w:rPr>
-          <w:rFonts w:ascii="Times New Roman" w:hAnsi="Times New Roman" w:cs="Times New Roman"/>
-          <w:lang w:val="en-US"/>
-        </w:rPr>
-        <w:t xml:space="preserve"> F8</w:t>
-      </w:r>
-      <w:r>
-        <w:rPr>
-          <w:rFonts w:ascii="Times New Roman" w:hAnsi="Times New Roman" w:cs="Times New Roman"/>
-          <w:lang w:val="en-US"/>
-        </w:rPr>
-        <w:tab/>
-      </w:r>
-      <w:r>
-        <w:rPr>
-          <w:rFonts w:ascii="Times New Roman" w:hAnsi="Times New Roman" w:cs="Times New Roman"/>
-          <w:lang w:val="en-US"/>
-        </w:rPr>
-        <w:tab/>
-      </w:r>
-      <w:r>
-        <w:rPr>
-          <w:rFonts w:ascii="Times New Roman" w:hAnsi="Times New Roman" w:cs="Times New Roman"/>
-          <w:lang w:val="en-US"/>
-        </w:rPr>
-        <w:tab/>
-      </w:r>
-      <w:r>
-        <w:rPr>
-          <w:rFonts w:ascii="Times New Roman" w:hAnsi="Times New Roman" w:cs="Times New Roman"/>
-          <w:lang w:val="en-US"/>
-        </w:rPr>
-        <w:tab/>
-      </w:r>
-      <w:proofErr w:type="spellStart"/>
-      <w:r>
-        <w:rPr>
-          <w:rFonts w:ascii="Times New Roman" w:hAnsi="Times New Roman" w:cs="Times New Roman"/>
-          <w:lang w:val="en-US"/>
-        </w:rPr>
-        <w:t>jmp</w:t>
-      </w:r>
-      <w:proofErr w:type="spellEnd"/>
-      <w:r>
-        <w:rPr>
-          <w:rFonts w:ascii="Times New Roman" w:hAnsi="Times New Roman" w:cs="Times New Roman"/>
-          <w:lang w:val="en-US"/>
-        </w:rPr>
-        <w:tab/>
-        <w:t>short loc_6</w:t>
-      </w:r>
-      <w:r>
-        <w:rPr>
-          <w:rFonts w:ascii="Times New Roman" w:hAnsi="Times New Roman" w:cs="Times New Roman"/>
-          <w:lang w:val="en-US"/>
-        </w:rPr>
-        <w:tab/>
-      </w:r>
-      <w:r>
-        <w:rPr>
-          <w:rFonts w:ascii="Times New Roman" w:hAnsi="Times New Roman" w:cs="Times New Roman"/>
-          <w:lang w:val="en-US"/>
-        </w:rPr>
-        <w:tab/>
-        <w:t>; (07D0)</w:t>
-      </w:r>
-    </w:p>
-    <w:p>
-      <w:pPr>
-        <w:spacing w:after="0" w:line="240" w:lineRule="atLeast"/>
-        <w:rPr>
-          <w:rFonts w:ascii="Times New Roman" w:hAnsi="Times New Roman" w:cs="Times New Roman"/>
-          <w:b/>
-          <w:i/>
-        </w:rPr>
-      </w:pPr>
-      <w:r>
-        <w:rPr>
-          <w:rFonts w:ascii="Times New Roman" w:hAnsi="Times New Roman" w:cs="Times New Roman"/>
-          <w:b/>
-          <w:i/>
-        </w:rPr>
-        <w:t>; Выход из подпрограммы sub_1</w:t>
-      </w:r>
-    </w:p>
-    <w:p>
-      <w:pPr>
-        <w:spacing w:after="0" w:line="240" w:lineRule="atLeast"/>
-        <w:rPr>
-          <w:rFonts w:ascii="Times New Roman" w:hAnsi="Times New Roman" w:cs="Times New Roman"/>
-        </w:rPr>
-      </w:pPr>
-      <w:r>
-        <w:rPr>
-          <w:rFonts w:ascii="Times New Roman" w:hAnsi="Times New Roman" w:cs="Times New Roman"/>
-        </w:rPr>
-        <w:t>020</w:t>
-      </w:r>
-      <w:r>
-        <w:rPr>
-          <w:rFonts w:ascii="Times New Roman" w:hAnsi="Times New Roman" w:cs="Times New Roman"/>
-          <w:lang w:val="en-US"/>
-        </w:rPr>
-        <w:t>A</w:t>
-      </w:r>
-      <w:r>
-        <w:rPr>
-          <w:rFonts w:ascii="Times New Roman" w:hAnsi="Times New Roman" w:cs="Times New Roman"/>
-        </w:rPr>
-        <w:t>:07</w:t>
-      </w:r>
-      <w:r>
-        <w:rPr>
-          <w:rFonts w:ascii="Times New Roman" w:hAnsi="Times New Roman" w:cs="Times New Roman"/>
-          <w:lang w:val="en-US"/>
-        </w:rPr>
-        <w:t>D</w:t>
-      </w:r>
-      <w:r>
-        <w:rPr>
-          <w:rFonts w:ascii="Times New Roman" w:hAnsi="Times New Roman" w:cs="Times New Roman"/>
-        </w:rPr>
-        <w:t>8</w:t>
-      </w:r>
-      <w:r>
-        <w:rPr>
-          <w:rFonts w:ascii="Times New Roman" w:hAnsi="Times New Roman" w:cs="Times New Roman"/>
-        </w:rPr>
-        <w:tab/>
-      </w:r>
-      <w:r>
-        <w:rPr>
-          <w:rFonts w:ascii="Times New Roman" w:hAnsi="Times New Roman" w:cs="Times New Roman"/>
-        </w:rPr>
-        <w:tab/>
-      </w:r>
-      <w:r>
-        <w:rPr>
-          <w:rFonts w:ascii="Times New Roman" w:hAnsi="Times New Roman" w:cs="Times New Roman"/>
-        </w:rPr>
-        <w:tab/>
-      </w:r>
-      <w:proofErr w:type="spellStart"/>
-      <w:r>
-        <w:rPr>
-          <w:rFonts w:ascii="Times New Roman" w:hAnsi="Times New Roman" w:cs="Times New Roman"/>
-          <w:lang w:val="en-US"/>
-        </w:rPr>
-        <w:t>loc</w:t>
-      </w:r>
-      <w:proofErr w:type="spellEnd"/>
-      <w:r>
-        <w:rPr>
-          <w:rFonts w:ascii="Times New Roman" w:hAnsi="Times New Roman" w:cs="Times New Roman"/>
-        </w:rPr>
-        <w:t>_8:</w:t>
-      </w:r>
-    </w:p>
-    <w:p>
-      <w:pPr>
-        <w:spacing w:after="0" w:line="240" w:lineRule="atLeast"/>
-        <w:rPr>
-          <w:rFonts w:ascii="Times New Roman" w:hAnsi="Times New Roman" w:cs="Times New Roman"/>
-          <w:lang w:val="en-US"/>
-        </w:rPr>
-      </w:pPr>
-      <w:proofErr w:type="gramStart"/>
-      <w:r>
-        <w:rPr>
-          <w:rFonts w:ascii="Times New Roman" w:hAnsi="Times New Roman" w:cs="Times New Roman"/>
-          <w:lang w:val="en-US"/>
-        </w:rPr>
-        <w:t>020A:07D8  C3</w:t>
-      </w:r>
-      <w:proofErr w:type="gramEnd"/>
-      <w:r>
-        <w:rPr>
-          <w:rFonts w:ascii="Times New Roman" w:hAnsi="Times New Roman" w:cs="Times New Roman"/>
-          <w:lang w:val="en-US"/>
-        </w:rPr>
-        <w:tab/>
-      </w:r>
-      <w:r>
-        <w:rPr>
-          <w:rFonts w:ascii="Times New Roman" w:hAnsi="Times New Roman" w:cs="Times New Roman"/>
-          <w:lang w:val="en-US"/>
-        </w:rPr>
-        <w:tab/>
-      </w:r>
-      <w:r>
-        <w:rPr>
-          <w:rFonts w:ascii="Times New Roman" w:hAnsi="Times New Roman" w:cs="Times New Roman"/>
-          <w:lang w:val="en-US"/>
-        </w:rPr>
-        <w:tab/>
-      </w:r>
-      <w:r>
-        <w:rPr>
-          <w:rFonts w:ascii="Times New Roman" w:hAnsi="Times New Roman" w:cs="Times New Roman"/>
-          <w:lang w:val="en-US"/>
-        </w:rPr>
-        <w:tab/>
-      </w:r>
-      <w:r>
-        <w:rPr>
-          <w:rFonts w:ascii="Times New Roman" w:hAnsi="Times New Roman" w:cs="Times New Roman"/>
-          <w:lang w:val="en-US"/>
-        </w:rPr>
-        <w:tab/>
-      </w:r>
-      <w:proofErr w:type="spellStart"/>
-      <w:r>
-        <w:rPr>
-          <w:rFonts w:ascii="Times New Roman" w:hAnsi="Times New Roman" w:cs="Times New Roman"/>
-          <w:lang w:val="en-US"/>
-        </w:rPr>
-        <w:t>retn</w:t>
-      </w:r>
-      <w:proofErr w:type="spellEnd"/>
-    </w:p>
-    <w:p>
-      <w:pPr>
-        <w:spacing w:after="0" w:line="240" w:lineRule="atLeast"/>
-        <w:rPr>
-          <w:rFonts w:ascii="Times New Roman" w:hAnsi="Times New Roman" w:cs="Times New Roman"/>
-          <w:lang w:val="en-US"/>
-        </w:rPr>
-      </w:pPr>
-      <w:r>
-        <w:rPr>
-          <w:rFonts w:ascii="Times New Roman" w:hAnsi="Times New Roman" w:cs="Times New Roman"/>
-          <w:lang w:val="en-US"/>
-        </w:rPr>
-        <w:tab/>
-      </w:r>
-      <w:r>
-        <w:rPr>
-          <w:rFonts w:ascii="Times New Roman" w:hAnsi="Times New Roman" w:cs="Times New Roman"/>
-          <w:lang w:val="en-US"/>
-        </w:rPr>
-        <w:tab/>
-      </w:r>
-      <w:r>
-        <w:rPr>
-          <w:rFonts w:ascii="Times New Roman" w:hAnsi="Times New Roman" w:cs="Times New Roman"/>
-          <w:lang w:val="en-US"/>
-        </w:rPr>
-        <w:tab/>
-      </w:r>
-      <w:r>
-        <w:rPr>
-          <w:rFonts w:ascii="Times New Roman" w:hAnsi="Times New Roman" w:cs="Times New Roman"/>
-          <w:lang w:val="en-US"/>
-        </w:rPr>
-        <w:tab/>
-      </w:r>
-      <w:proofErr w:type="gramStart"/>
-      <w:r>
-        <w:rPr>
-          <w:rFonts w:ascii="Times New Roman" w:hAnsi="Times New Roman" w:cs="Times New Roman"/>
-          <w:lang w:val="en-US"/>
-        </w:rPr>
-        <w:t>sub_1</w:t>
-      </w:r>
-      <w:proofErr w:type="gramEnd"/>
-      <w:r>
-        <w:rPr>
-          <w:rFonts w:ascii="Times New Roman" w:hAnsi="Times New Roman" w:cs="Times New Roman"/>
-          <w:lang w:val="en-US"/>
-        </w:rPr>
-        <w:tab/>
-      </w:r>
-      <w:r>
-        <w:rPr>
-          <w:rFonts w:ascii="Times New Roman" w:hAnsi="Times New Roman" w:cs="Times New Roman"/>
-          <w:lang w:val="en-US"/>
-        </w:rPr>
-        <w:tab/>
-      </w:r>
-      <w:proofErr w:type="spellStart"/>
-      <w:r>
-        <w:rPr>
-          <w:rFonts w:ascii="Times New Roman" w:hAnsi="Times New Roman" w:cs="Times New Roman"/>
-          <w:lang w:val="en-US"/>
-        </w:rPr>
-        <w:t>endp</w:t>
-      </w:r>
-      <w:proofErr w:type="spellEnd"/>
-    </w:p>
-    <w:p>
-      <w:pPr>
-        <w:spacing w:after="0" w:line="240" w:lineRule="atLeast"/>
-        <w:rPr>
-          <w:rFonts w:ascii="Times New Roman" w:hAnsi="Times New Roman" w:cs="Times New Roman"/>
-          <w:lang w:val="en-US"/>
-        </w:rPr>
-      </w:pPr>
-    </w:p>
-    <w:p>
-      <w:pPr>
-        <w:spacing w:after="0" w:line="240" w:lineRule="atLeast"/>
+        <w:t>Листинг</w:t>
+      </w:r>
+      <w:r>
         <w:rPr>
           <w:rFonts w:ascii="Times New Roman" w:hAnsi="Times New Roman" w:cs="Times New Roman"/>
           <w:sz w:val="28"/>
           <w:szCs w:val="28"/>
-        </w:rPr>
-      </w:pPr>
-      <w:r>
+          <w:lang w:val="en-US"/>
+        </w:rPr>
+        <w:t xml:space="preserve"> 2. SUBROUTINE</w:t>
+      </w:r>
+    </w:p>
+    <w:p>
+      <w:pPr>
+        <w:spacing w:after="0" w:line="240" w:lineRule="atLeast"/>
+        <w:rPr>
+          <w:rFonts w:ascii="Times New Roman" w:hAnsi="Times New Roman" w:cs="Times New Roman"/>
+          <w:lang w:val="en-US"/>
+        </w:rPr>
+      </w:pPr>
+      <w:r>
+        <w:rPr>
+          <w:rFonts w:ascii="Times New Roman" w:hAnsi="Times New Roman" w:cs="Times New Roman"/>
+          <w:lang w:val="en-US"/>
+        </w:rPr>
+        <w:tab/>
+      </w:r>
+      <w:r>
+        <w:rPr>
+          <w:rFonts w:ascii="Times New Roman" w:hAnsi="Times New Roman" w:cs="Times New Roman"/>
+          <w:lang w:val="en-US"/>
+        </w:rPr>
+        <w:tab/>
+      </w:r>
+      <w:r>
+        <w:rPr>
+          <w:rFonts w:ascii="Times New Roman" w:hAnsi="Times New Roman" w:cs="Times New Roman"/>
+          <w:lang w:val="en-US"/>
+        </w:rPr>
+        <w:tab/>
+      </w:r>
+      <w:r>
+        <w:rPr>
+          <w:rFonts w:ascii="Times New Roman" w:hAnsi="Times New Roman" w:cs="Times New Roman"/>
+          <w:lang w:val="en-US"/>
+        </w:rPr>
+        <w:tab/>
+      </w:r>
+      <w:proofErr w:type="gramStart"/>
+      <w:r>
+        <w:rPr>
+          <w:rFonts w:ascii="Times New Roman" w:hAnsi="Times New Roman" w:cs="Times New Roman"/>
+          <w:lang w:val="en-US"/>
+        </w:rPr>
+        <w:t>sub</w:t>
+      </w:r>
+      <w:proofErr w:type="gramEnd"/>
+      <w:r>
+        <w:rPr>
+          <w:rFonts w:ascii="Times New Roman" w:hAnsi="Times New Roman" w:cs="Times New Roman"/>
+          <w:lang w:val="en-US"/>
+        </w:rPr>
+        <w:t>_1</w:t>
+      </w:r>
+      <w:r>
+        <w:rPr>
+          <w:rFonts w:ascii="Times New Roman" w:hAnsi="Times New Roman" w:cs="Times New Roman"/>
+          <w:lang w:val="en-US"/>
+        </w:rPr>
+        <w:tab/>
+      </w:r>
+      <w:r>
+        <w:rPr>
+          <w:rFonts w:ascii="Times New Roman" w:hAnsi="Times New Roman" w:cs="Times New Roman"/>
+          <w:lang w:val="en-US"/>
+        </w:rPr>
+        <w:tab/>
+      </w:r>
+      <w:r>
+        <w:rPr>
+          <w:rFonts w:ascii="Times New Roman" w:hAnsi="Times New Roman" w:cs="Times New Roman"/>
+          <w:lang w:val="en-US"/>
+        </w:rPr>
+        <w:t>proc</w:t>
+      </w:r>
+      <w:r>
+        <w:rPr>
+          <w:rFonts w:ascii="Times New Roman" w:hAnsi="Times New Roman" w:cs="Times New Roman"/>
+          <w:lang w:val="en-US"/>
+        </w:rPr>
+        <w:tab/>
+      </w:r>
+      <w:r>
+        <w:rPr>
+          <w:rFonts w:ascii="Times New Roman" w:hAnsi="Times New Roman" w:cs="Times New Roman"/>
+          <w:lang w:val="en-US"/>
+        </w:rPr>
+        <w:t>near</w:t>
+      </w:r>
+    </w:p>
+    <w:p>
+      <w:pPr>
+        <w:spacing w:after="0" w:line="240" w:lineRule="atLeast"/>
+        <w:rPr>
+          <w:rFonts w:ascii="Times New Roman" w:hAnsi="Times New Roman" w:cs="Times New Roman"/>
+          <w:b/>
+          <w:i/>
+          <w:lang w:val="en-US"/>
+        </w:rPr>
+      </w:pPr>
+      <w:r>
+        <w:rPr>
+          <w:rFonts w:ascii="Times New Roman" w:hAnsi="Times New Roman" w:cs="Times New Roman"/>
+          <w:b/>
+          <w:i/>
+          <w:lang w:val="en-US"/>
+        </w:rPr>
+        <w:t xml:space="preserve">; </w:t>
+      </w:r>
+      <w:r>
+        <w:rPr>
+          <w:rFonts w:ascii="Times New Roman" w:hAnsi="Times New Roman" w:cs="Times New Roman"/>
+          <w:b/>
+          <w:i/>
+        </w:rPr>
+        <w:t>Сохранение</w:t>
+      </w:r>
+      <w:r>
+        <w:rPr>
+          <w:rFonts w:ascii="Times New Roman" w:hAnsi="Times New Roman" w:cs="Times New Roman"/>
+          <w:b/>
+          <w:i/>
+          <w:lang w:val="en-US"/>
+        </w:rPr>
+        <w:t xml:space="preserve"> </w:t>
+      </w:r>
+      <w:r>
+        <w:rPr>
+          <w:rFonts w:ascii="Times New Roman" w:hAnsi="Times New Roman" w:cs="Times New Roman"/>
+          <w:b/>
+          <w:i/>
+        </w:rPr>
+        <w:t>регистров</w:t>
+      </w:r>
+      <w:r>
+        <w:rPr>
+          <w:rFonts w:ascii="Times New Roman" w:hAnsi="Times New Roman" w:cs="Times New Roman"/>
+          <w:b/>
+          <w:i/>
+          <w:lang w:val="en-US"/>
+        </w:rPr>
+        <w:t xml:space="preserve"> ds, ax</w:t>
+      </w:r>
+    </w:p>
+    <w:p>
+      <w:pPr>
+        <w:spacing w:after="0" w:line="240" w:lineRule="atLeast"/>
+        <w:rPr>
+          <w:rFonts w:ascii="Times New Roman" w:hAnsi="Times New Roman" w:cs="Times New Roman"/>
+          <w:lang w:val="en-US"/>
+        </w:rPr>
+      </w:pPr>
+      <w:proofErr w:type="gramStart"/>
+      <w:r>
+        <w:rPr>
+          <w:rFonts w:ascii="Times New Roman" w:hAnsi="Times New Roman" w:cs="Times New Roman"/>
+          <w:lang w:val="en-US"/>
+        </w:rPr>
+        <w:t>020A:07B9  1E</w:t>
+      </w:r>
+      <w:proofErr w:type="gramEnd"/>
+      <w:r>
+        <w:rPr>
+          <w:rFonts w:ascii="Times New Roman" w:hAnsi="Times New Roman" w:cs="Times New Roman"/>
+          <w:lang w:val="en-US"/>
+        </w:rPr>
+        <w:tab/>
+      </w:r>
+      <w:r>
+        <w:rPr>
+          <w:rFonts w:ascii="Times New Roman" w:hAnsi="Times New Roman" w:cs="Times New Roman"/>
+          <w:lang w:val="en-US"/>
+        </w:rPr>
+        <w:tab/>
+      </w:r>
+      <w:r>
+        <w:rPr>
+          <w:rFonts w:ascii="Times New Roman" w:hAnsi="Times New Roman" w:cs="Times New Roman"/>
+          <w:lang w:val="en-US"/>
+        </w:rPr>
+        <w:tab/>
+      </w:r>
+      <w:r>
+        <w:rPr>
+          <w:rFonts w:ascii="Times New Roman" w:hAnsi="Times New Roman" w:cs="Times New Roman"/>
+          <w:lang w:val="en-US"/>
+        </w:rPr>
+        <w:tab/>
+      </w:r>
+      <w:r>
+        <w:rPr>
+          <w:rFonts w:ascii="Times New Roman" w:hAnsi="Times New Roman" w:cs="Times New Roman"/>
+          <w:lang w:val="en-US"/>
+        </w:rPr>
+        <w:tab/>
+        <w:t>push</w:t>
+      </w:r>
+      <w:r>
+        <w:rPr>
+          <w:rFonts w:ascii="Times New Roman" w:hAnsi="Times New Roman" w:cs="Times New Roman"/>
+          <w:lang w:val="en-US"/>
+        </w:rPr>
+        <w:tab/>
+        <w:t>ds</w:t>
+      </w:r>
+    </w:p>
+    <w:p>
+      <w:pPr>
+        <w:spacing w:after="0" w:line="240" w:lineRule="atLeast"/>
+        <w:rPr>
+          <w:rFonts w:ascii="Times New Roman" w:hAnsi="Times New Roman" w:cs="Times New Roman"/>
+          <w:lang w:val="en-US"/>
+        </w:rPr>
+      </w:pPr>
+      <w:proofErr w:type="gramStart"/>
+      <w:r>
+        <w:rPr>
+          <w:rFonts w:ascii="Times New Roman" w:hAnsi="Times New Roman" w:cs="Times New Roman"/>
+          <w:lang w:val="en-US"/>
+        </w:rPr>
+        <w:t>020A:07BA  50</w:t>
+      </w:r>
+      <w:proofErr w:type="gramEnd"/>
+      <w:r>
+        <w:rPr>
+          <w:rFonts w:ascii="Times New Roman" w:hAnsi="Times New Roman" w:cs="Times New Roman"/>
+          <w:lang w:val="en-US"/>
+        </w:rPr>
+        <w:tab/>
+      </w:r>
+      <w:r>
+        <w:rPr>
+          <w:rFonts w:ascii="Times New Roman" w:hAnsi="Times New Roman" w:cs="Times New Roman"/>
+          <w:lang w:val="en-US"/>
+        </w:rPr>
+        <w:tab/>
+      </w:r>
+      <w:r>
+        <w:rPr>
+          <w:rFonts w:ascii="Times New Roman" w:hAnsi="Times New Roman" w:cs="Times New Roman"/>
+          <w:lang w:val="en-US"/>
+        </w:rPr>
+        <w:tab/>
+      </w:r>
+      <w:r>
+        <w:rPr>
+          <w:rFonts w:ascii="Times New Roman" w:hAnsi="Times New Roman" w:cs="Times New Roman"/>
+          <w:lang w:val="en-US"/>
+        </w:rPr>
+        <w:tab/>
+      </w:r>
+      <w:r>
+        <w:rPr>
+          <w:rFonts w:ascii="Times New Roman" w:hAnsi="Times New Roman" w:cs="Times New Roman"/>
+          <w:lang w:val="en-US"/>
+        </w:rPr>
+        <w:tab/>
+        <w:t>push</w:t>
+      </w:r>
+      <w:r>
+        <w:rPr>
+          <w:rFonts w:ascii="Times New Roman" w:hAnsi="Times New Roman" w:cs="Times New Roman"/>
+          <w:lang w:val="en-US"/>
+        </w:rPr>
+        <w:tab/>
+        <w:t>ax</w:t>
+      </w:r>
+    </w:p>
+    <w:p>
+      <w:pPr>
+        <w:spacing w:after="0" w:line="240" w:lineRule="atLeast"/>
+        <w:rPr>
+          <w:rFonts w:ascii="Times New Roman" w:hAnsi="Times New Roman" w:cs="Times New Roman"/>
+          <w:b/>
+          <w:i/>
+        </w:rPr>
+      </w:pPr>
+      <w:proofErr w:type="gramStart"/>
+      <w:r>
+        <w:rPr>
+          <w:rFonts w:ascii="Times New Roman" w:hAnsi="Times New Roman" w:cs="Times New Roman"/>
+          <w:b/>
+          <w:i/>
+        </w:rPr>
+        <w:t>;Установка</w:t>
+      </w:r>
+      <w:proofErr w:type="gramEnd"/>
+      <w:r>
+        <w:rPr>
+          <w:rFonts w:ascii="Times New Roman" w:hAnsi="Times New Roman" w:cs="Times New Roman"/>
+          <w:b/>
+          <w:i/>
+        </w:rPr>
+        <w:t xml:space="preserve"> регистра </w:t>
+      </w:r>
+      <w:r>
+        <w:rPr>
+          <w:rFonts w:ascii="Times New Roman" w:hAnsi="Times New Roman" w:cs="Times New Roman"/>
+          <w:b/>
+          <w:i/>
+          <w:lang w:val="en-US"/>
+        </w:rPr>
+        <w:t>ds</w:t>
+      </w:r>
+      <w:r>
+        <w:rPr>
+          <w:rFonts w:ascii="Times New Roman" w:hAnsi="Times New Roman" w:cs="Times New Roman"/>
+          <w:b/>
+          <w:i/>
+        </w:rPr>
+        <w:t xml:space="preserve"> на область данных </w:t>
+      </w:r>
+      <w:r>
+        <w:rPr>
+          <w:rFonts w:ascii="Times New Roman" w:hAnsi="Times New Roman" w:cs="Times New Roman"/>
+          <w:b/>
+          <w:i/>
+          <w:lang w:val="en-US"/>
+        </w:rPr>
+        <w:t>BIOS</w:t>
+      </w:r>
+    </w:p>
+    <w:p>
+      <w:pPr>
+        <w:spacing w:after="0" w:line="240" w:lineRule="atLeast"/>
+        <w:rPr>
+          <w:rFonts w:ascii="Times New Roman" w:hAnsi="Times New Roman" w:cs="Times New Roman"/>
+          <w:lang w:val="en-US"/>
+        </w:rPr>
+      </w:pPr>
+      <w:proofErr w:type="gramStart"/>
+      <w:r>
+        <w:rPr>
+          <w:rFonts w:ascii="Times New Roman" w:hAnsi="Times New Roman" w:cs="Times New Roman"/>
+          <w:lang w:val="en-US"/>
+        </w:rPr>
+        <w:t>020A:07BB  B8</w:t>
+      </w:r>
+      <w:proofErr w:type="gramEnd"/>
+      <w:r>
+        <w:rPr>
+          <w:rFonts w:ascii="Times New Roman" w:hAnsi="Times New Roman" w:cs="Times New Roman"/>
+          <w:lang w:val="en-US"/>
+        </w:rPr>
+        <w:t xml:space="preserve"> 0040</w:t>
+      </w:r>
+      <w:r>
+        <w:rPr>
+          <w:rFonts w:ascii="Times New Roman" w:hAnsi="Times New Roman" w:cs="Times New Roman"/>
+          <w:lang w:val="en-US"/>
+        </w:rPr>
+        <w:tab/>
+      </w:r>
+      <w:r>
+        <w:rPr>
+          <w:rFonts w:ascii="Times New Roman" w:hAnsi="Times New Roman" w:cs="Times New Roman"/>
+          <w:lang w:val="en-US"/>
+        </w:rPr>
+        <w:tab/>
+      </w:r>
+      <w:r>
+        <w:rPr>
+          <w:rFonts w:ascii="Times New Roman" w:hAnsi="Times New Roman" w:cs="Times New Roman"/>
+          <w:lang w:val="en-US"/>
+        </w:rPr>
+        <w:tab/>
+      </w:r>
+      <w:r>
+        <w:rPr>
+          <w:rFonts w:ascii="Times New Roman" w:hAnsi="Times New Roman" w:cs="Times New Roman"/>
+          <w:lang w:val="en-US"/>
+        </w:rPr>
+        <w:tab/>
+      </w:r>
+      <w:proofErr w:type="spellStart"/>
+      <w:r>
+        <w:rPr>
+          <w:rFonts w:ascii="Times New Roman" w:hAnsi="Times New Roman" w:cs="Times New Roman"/>
+          <w:lang w:val="en-US"/>
+        </w:rPr>
+        <w:t>mov</w:t>
+      </w:r>
+      <w:proofErr w:type="spellEnd"/>
+      <w:r>
+        <w:rPr>
+          <w:rFonts w:ascii="Times New Roman" w:hAnsi="Times New Roman" w:cs="Times New Roman"/>
+          <w:lang w:val="en-US"/>
+        </w:rPr>
+        <w:tab/>
+        <w:t>ax,40h</w:t>
+      </w:r>
+    </w:p>
+    <w:p>
+      <w:pPr>
+        <w:spacing w:after="0" w:line="240" w:lineRule="atLeast"/>
+        <w:rPr>
+          <w:rFonts w:ascii="Times New Roman" w:hAnsi="Times New Roman" w:cs="Times New Roman"/>
+          <w:lang w:val="en-US"/>
+        </w:rPr>
+      </w:pPr>
+      <w:proofErr w:type="gramStart"/>
+      <w:r>
+        <w:rPr>
+          <w:rFonts w:ascii="Times New Roman" w:hAnsi="Times New Roman" w:cs="Times New Roman"/>
+          <w:lang w:val="en-US"/>
+        </w:rPr>
+        <w:t>020A:07BE  8E</w:t>
+      </w:r>
+      <w:proofErr w:type="gramEnd"/>
+      <w:r>
+        <w:rPr>
+          <w:rFonts w:ascii="Times New Roman" w:hAnsi="Times New Roman" w:cs="Times New Roman"/>
+          <w:lang w:val="en-US"/>
+        </w:rPr>
+        <w:t xml:space="preserve"> D8</w:t>
+      </w:r>
+      <w:r>
+        <w:rPr>
+          <w:rFonts w:ascii="Times New Roman" w:hAnsi="Times New Roman" w:cs="Times New Roman"/>
+          <w:lang w:val="en-US"/>
+        </w:rPr>
+        <w:tab/>
+      </w:r>
+      <w:r>
+        <w:rPr>
+          <w:rFonts w:ascii="Times New Roman" w:hAnsi="Times New Roman" w:cs="Times New Roman"/>
+          <w:lang w:val="en-US"/>
+        </w:rPr>
+        <w:tab/>
+      </w:r>
+      <w:r>
+        <w:rPr>
+          <w:rFonts w:ascii="Times New Roman" w:hAnsi="Times New Roman" w:cs="Times New Roman"/>
+          <w:lang w:val="en-US"/>
+        </w:rPr>
+        <w:tab/>
+      </w:r>
+      <w:r>
+        <w:rPr>
+          <w:rFonts w:ascii="Times New Roman" w:hAnsi="Times New Roman" w:cs="Times New Roman"/>
+          <w:lang w:val="en-US"/>
+        </w:rPr>
+        <w:tab/>
+      </w:r>
+      <w:proofErr w:type="spellStart"/>
+      <w:r>
+        <w:rPr>
+          <w:rFonts w:ascii="Times New Roman" w:hAnsi="Times New Roman" w:cs="Times New Roman"/>
+          <w:lang w:val="en-US"/>
+        </w:rPr>
+        <w:t>mov</w:t>
+      </w:r>
+      <w:proofErr w:type="spellEnd"/>
+      <w:r>
+        <w:rPr>
+          <w:rFonts w:ascii="Times New Roman" w:hAnsi="Times New Roman" w:cs="Times New Roman"/>
+          <w:lang w:val="en-US"/>
+        </w:rPr>
+        <w:tab/>
+      </w:r>
+      <w:proofErr w:type="spellStart"/>
+      <w:r>
+        <w:rPr>
+          <w:rFonts w:ascii="Times New Roman" w:hAnsi="Times New Roman" w:cs="Times New Roman"/>
+          <w:lang w:val="en-US"/>
+        </w:rPr>
+        <w:t>ds,ax</w:t>
+      </w:r>
+      <w:proofErr w:type="spellEnd"/>
+    </w:p>
+    <w:p>
+      <w:pPr>
+        <w:spacing w:after="0" w:line="240" w:lineRule="atLeast"/>
+        <w:rPr>
+          <w:rFonts w:ascii="Times New Roman" w:hAnsi="Times New Roman" w:cs="Times New Roman"/>
+          <w:lang w:val="en-US"/>
+        </w:rPr>
+      </w:pPr>
+      <w:proofErr w:type="gramStart"/>
+      <w:r>
+        <w:rPr>
+          <w:rFonts w:ascii="Times New Roman" w:hAnsi="Times New Roman" w:cs="Times New Roman"/>
+          <w:lang w:val="en-US"/>
+        </w:rPr>
+        <w:t>020A:07C0  9F</w:t>
+      </w:r>
+      <w:proofErr w:type="gramEnd"/>
+      <w:r>
+        <w:rPr>
+          <w:rFonts w:ascii="Times New Roman" w:hAnsi="Times New Roman" w:cs="Times New Roman"/>
+          <w:lang w:val="en-US"/>
+        </w:rPr>
+        <w:tab/>
+      </w:r>
+      <w:r>
+        <w:rPr>
+          <w:rFonts w:ascii="Times New Roman" w:hAnsi="Times New Roman" w:cs="Times New Roman"/>
+          <w:lang w:val="en-US"/>
+        </w:rPr>
+        <w:tab/>
+      </w:r>
+      <w:r>
+        <w:rPr>
+          <w:rFonts w:ascii="Times New Roman" w:hAnsi="Times New Roman" w:cs="Times New Roman"/>
+          <w:lang w:val="en-US"/>
+        </w:rPr>
+        <w:tab/>
+      </w:r>
+      <w:r>
+        <w:rPr>
+          <w:rFonts w:ascii="Times New Roman" w:hAnsi="Times New Roman" w:cs="Times New Roman"/>
+          <w:lang w:val="en-US"/>
+        </w:rPr>
+        <w:tab/>
+      </w:r>
+      <w:r>
+        <w:rPr>
+          <w:rFonts w:ascii="Times New Roman" w:hAnsi="Times New Roman" w:cs="Times New Roman"/>
+          <w:lang w:val="en-US"/>
+        </w:rPr>
+        <w:tab/>
+      </w:r>
+      <w:proofErr w:type="spellStart"/>
+      <w:r>
+        <w:rPr>
+          <w:rFonts w:ascii="Times New Roman" w:hAnsi="Times New Roman" w:cs="Times New Roman"/>
+          <w:lang w:val="en-US"/>
+        </w:rPr>
+        <w:t>lahf</w:t>
+      </w:r>
+      <w:proofErr w:type="spellEnd"/>
+      <w:r>
+        <w:rPr>
+          <w:rFonts w:ascii="Times New Roman" w:hAnsi="Times New Roman" w:cs="Times New Roman"/>
+          <w:lang w:val="en-US"/>
+        </w:rPr>
+        <w:tab/>
+      </w:r>
+      <w:r>
+        <w:rPr>
+          <w:rFonts w:ascii="Times New Roman" w:hAnsi="Times New Roman" w:cs="Times New Roman"/>
+          <w:lang w:val="en-US"/>
+        </w:rPr>
+        <w:tab/>
+      </w:r>
+      <w:r>
+        <w:rPr>
+          <w:rFonts w:ascii="Times New Roman" w:hAnsi="Times New Roman" w:cs="Times New Roman"/>
+          <w:lang w:val="en-US"/>
+        </w:rPr>
+        <w:tab/>
+      </w:r>
+      <w:r>
+        <w:rPr>
+          <w:rFonts w:ascii="Times New Roman" w:hAnsi="Times New Roman" w:cs="Times New Roman"/>
+          <w:lang w:val="en-US"/>
+        </w:rPr>
+        <w:tab/>
+        <w:t>; Load ah from flags</w:t>
+      </w:r>
+    </w:p>
+    <w:p>
+      <w:pPr>
+        <w:spacing w:after="0" w:line="240" w:lineRule="atLeast"/>
+        <w:rPr>
+          <w:rFonts w:ascii="Times New Roman" w:hAnsi="Times New Roman" w:cs="Times New Roman"/>
+          <w:b/>
+          <w:i/>
+        </w:rPr>
+      </w:pPr>
+      <w:r>
+        <w:rPr>
+          <w:rFonts w:ascii="Times New Roman" w:hAnsi="Times New Roman" w:cs="Times New Roman"/>
+          <w:b/>
+          <w:i/>
+        </w:rPr>
+        <w:t>; Проверка возможности</w:t>
+      </w:r>
+      <w:r>
+        <w:rPr>
+          <w:rFonts w:ascii="Times New Roman" w:hAnsi="Times New Roman" w:cs="Times New Roman"/>
+          <w:b/>
+          <w:i/>
+        </w:rPr>
+        <w:t xml:space="preserve"> вызова маскируемых прерываний</w:t>
+      </w:r>
+    </w:p>
+    <w:p>
+      <w:pPr>
+        <w:spacing w:after="0" w:line="240" w:lineRule="atLeast"/>
+        <w:rPr>
+          <w:rFonts w:ascii="Times New Roman" w:hAnsi="Times New Roman" w:cs="Times New Roman"/>
+        </w:rPr>
+      </w:pPr>
+      <w:proofErr w:type="gramStart"/>
+      <w:r>
+        <w:rPr>
+          <w:rFonts w:ascii="Times New Roman" w:hAnsi="Times New Roman" w:cs="Times New Roman"/>
+        </w:rPr>
+        <w:t>020</w:t>
+      </w:r>
+      <w:r>
+        <w:rPr>
+          <w:rFonts w:ascii="Times New Roman" w:hAnsi="Times New Roman" w:cs="Times New Roman"/>
+          <w:lang w:val="en-US"/>
+        </w:rPr>
+        <w:t>A</w:t>
+      </w:r>
+      <w:r>
+        <w:rPr>
+          <w:rFonts w:ascii="Times New Roman" w:hAnsi="Times New Roman" w:cs="Times New Roman"/>
+        </w:rPr>
+        <w:t>:07</w:t>
+      </w:r>
+      <w:r>
+        <w:rPr>
+          <w:rFonts w:ascii="Times New Roman" w:hAnsi="Times New Roman" w:cs="Times New Roman"/>
+          <w:lang w:val="en-US"/>
+        </w:rPr>
+        <w:t>C</w:t>
+      </w:r>
+      <w:r>
+        <w:rPr>
+          <w:rFonts w:ascii="Times New Roman" w:hAnsi="Times New Roman" w:cs="Times New Roman"/>
+        </w:rPr>
+        <w:t xml:space="preserve">1  </w:t>
+      </w:r>
+      <w:r>
+        <w:rPr>
+          <w:rFonts w:ascii="Times New Roman" w:hAnsi="Times New Roman" w:cs="Times New Roman"/>
+          <w:lang w:val="en-US"/>
+        </w:rPr>
+        <w:t>F</w:t>
+      </w:r>
+      <w:proofErr w:type="gramEnd"/>
+      <w:r>
+        <w:rPr>
+          <w:rFonts w:ascii="Times New Roman" w:hAnsi="Times New Roman" w:cs="Times New Roman"/>
+        </w:rPr>
+        <w:t>7 06 0314 2400</w:t>
+      </w:r>
+      <w:r>
+        <w:rPr>
+          <w:rFonts w:ascii="Times New Roman" w:hAnsi="Times New Roman" w:cs="Times New Roman"/>
+        </w:rPr>
+        <w:tab/>
+      </w:r>
+      <w:r>
+        <w:rPr>
+          <w:rFonts w:ascii="Times New Roman" w:hAnsi="Times New Roman" w:cs="Times New Roman"/>
+        </w:rPr>
+        <w:tab/>
+      </w:r>
+      <w:r>
+        <w:rPr>
+          <w:rFonts w:ascii="Times New Roman" w:hAnsi="Times New Roman" w:cs="Times New Roman"/>
+        </w:rPr>
+        <w:tab/>
+      </w:r>
+      <w:r>
+        <w:rPr>
+          <w:rFonts w:ascii="Times New Roman" w:hAnsi="Times New Roman" w:cs="Times New Roman"/>
+          <w:lang w:val="en-US"/>
+        </w:rPr>
+        <w:t>test</w:t>
+      </w:r>
+      <w:r>
+        <w:rPr>
+          <w:rFonts w:ascii="Times New Roman" w:hAnsi="Times New Roman" w:cs="Times New Roman"/>
+        </w:rPr>
+        <w:tab/>
+      </w:r>
+      <w:r>
+        <w:rPr>
+          <w:rFonts w:ascii="Times New Roman" w:hAnsi="Times New Roman" w:cs="Times New Roman"/>
+          <w:lang w:val="en-US"/>
+        </w:rPr>
+        <w:t>word</w:t>
+      </w:r>
+      <w:r>
+        <w:rPr>
+          <w:rFonts w:ascii="Times New Roman" w:hAnsi="Times New Roman" w:cs="Times New Roman"/>
+        </w:rPr>
+        <w:t xml:space="preserve"> </w:t>
+      </w:r>
+      <w:proofErr w:type="spellStart"/>
+      <w:r>
+        <w:rPr>
+          <w:rFonts w:ascii="Times New Roman" w:hAnsi="Times New Roman" w:cs="Times New Roman"/>
+          <w:lang w:val="en-US"/>
+        </w:rPr>
+        <w:t>ptr</w:t>
+      </w:r>
+      <w:proofErr w:type="spellEnd"/>
+      <w:r>
+        <w:rPr>
+          <w:rFonts w:ascii="Times New Roman" w:hAnsi="Times New Roman" w:cs="Times New Roman"/>
+        </w:rPr>
+        <w:t xml:space="preserve"> </w:t>
+      </w:r>
+      <w:r>
+        <w:rPr>
+          <w:rFonts w:ascii="Times New Roman" w:hAnsi="Times New Roman" w:cs="Times New Roman"/>
+          <w:lang w:val="en-US"/>
+        </w:rPr>
+        <w:t>ds</w:t>
+      </w:r>
+      <w:r>
+        <w:rPr>
+          <w:rFonts w:ascii="Times New Roman" w:hAnsi="Times New Roman" w:cs="Times New Roman"/>
+        </w:rPr>
+        <w:t>:[314</w:t>
+      </w:r>
+      <w:r>
+        <w:rPr>
+          <w:rFonts w:ascii="Times New Roman" w:hAnsi="Times New Roman" w:cs="Times New Roman"/>
+          <w:lang w:val="en-US"/>
+        </w:rPr>
+        <w:t>h</w:t>
+      </w:r>
+      <w:r>
+        <w:rPr>
+          <w:rFonts w:ascii="Times New Roman" w:hAnsi="Times New Roman" w:cs="Times New Roman"/>
+        </w:rPr>
+        <w:t>],2400</w:t>
+      </w:r>
+      <w:r>
+        <w:rPr>
+          <w:rFonts w:ascii="Times New Roman" w:hAnsi="Times New Roman" w:cs="Times New Roman"/>
+          <w:lang w:val="en-US"/>
+        </w:rPr>
+        <w:t>h</w:t>
+      </w:r>
+      <w:r>
+        <w:rPr>
+          <w:rFonts w:ascii="Times New Roman" w:hAnsi="Times New Roman" w:cs="Times New Roman"/>
+        </w:rPr>
+        <w:tab/>
+        <w:t>; (0040:0314=3200</w:t>
+      </w:r>
+      <w:r>
+        <w:rPr>
+          <w:rFonts w:ascii="Times New Roman" w:hAnsi="Times New Roman" w:cs="Times New Roman"/>
+          <w:lang w:val="en-US"/>
+        </w:rPr>
+        <w:t>h</w:t>
+      </w:r>
+      <w:r>
+        <w:rPr>
+          <w:rFonts w:ascii="Times New Roman" w:hAnsi="Times New Roman" w:cs="Times New Roman"/>
+        </w:rPr>
+        <w:t>)</w:t>
+      </w:r>
+    </w:p>
+    <w:p>
+      <w:pPr>
+        <w:spacing w:after="0" w:line="240" w:lineRule="atLeast"/>
+        <w:rPr>
+          <w:rFonts w:ascii="Times New Roman" w:hAnsi="Times New Roman" w:cs="Times New Roman"/>
+          <w:lang w:val="en-US"/>
+        </w:rPr>
+      </w:pPr>
+      <w:proofErr w:type="gramStart"/>
+      <w:r>
+        <w:rPr>
+          <w:rFonts w:ascii="Times New Roman" w:hAnsi="Times New Roman" w:cs="Times New Roman"/>
+          <w:lang w:val="en-US"/>
+        </w:rPr>
+        <w:t>020A:07C7  75</w:t>
+      </w:r>
+      <w:proofErr w:type="gramEnd"/>
+      <w:r>
+        <w:rPr>
+          <w:rFonts w:ascii="Times New Roman" w:hAnsi="Times New Roman" w:cs="Times New Roman"/>
+          <w:lang w:val="en-US"/>
+        </w:rPr>
+        <w:t xml:space="preserve"> 0C</w:t>
+      </w:r>
+      <w:r>
+        <w:rPr>
+          <w:rFonts w:ascii="Times New Roman" w:hAnsi="Times New Roman" w:cs="Times New Roman"/>
+          <w:lang w:val="en-US"/>
+        </w:rPr>
+        <w:tab/>
+      </w:r>
+      <w:r>
+        <w:rPr>
+          <w:rFonts w:ascii="Times New Roman" w:hAnsi="Times New Roman" w:cs="Times New Roman"/>
+          <w:lang w:val="en-US"/>
+        </w:rPr>
+        <w:tab/>
+      </w:r>
+      <w:r>
+        <w:rPr>
+          <w:rFonts w:ascii="Times New Roman" w:hAnsi="Times New Roman" w:cs="Times New Roman"/>
+          <w:lang w:val="en-US"/>
+        </w:rPr>
+        <w:tab/>
+      </w:r>
+      <w:r>
+        <w:rPr>
+          <w:rFonts w:ascii="Times New Roman" w:hAnsi="Times New Roman" w:cs="Times New Roman"/>
+          <w:lang w:val="en-US"/>
+        </w:rPr>
+        <w:tab/>
+      </w:r>
+      <w:proofErr w:type="spellStart"/>
+      <w:r>
+        <w:rPr>
+          <w:rFonts w:ascii="Times New Roman" w:hAnsi="Times New Roman" w:cs="Times New Roman"/>
+          <w:lang w:val="en-US"/>
+        </w:rPr>
+        <w:t>jnz</w:t>
+      </w:r>
+      <w:proofErr w:type="spellEnd"/>
+      <w:r>
+        <w:rPr>
+          <w:rFonts w:ascii="Times New Roman" w:hAnsi="Times New Roman" w:cs="Times New Roman"/>
+          <w:lang w:val="en-US"/>
+        </w:rPr>
+        <w:tab/>
+        <w:t>loc_7</w:t>
+      </w:r>
+      <w:r>
+        <w:rPr>
+          <w:rFonts w:ascii="Times New Roman" w:hAnsi="Times New Roman" w:cs="Times New Roman"/>
+          <w:lang w:val="en-US"/>
+        </w:rPr>
+        <w:tab/>
+      </w:r>
+      <w:r>
+        <w:rPr>
+          <w:rFonts w:ascii="Times New Roman" w:hAnsi="Times New Roman" w:cs="Times New Roman"/>
+          <w:lang w:val="en-US"/>
+        </w:rPr>
+        <w:tab/>
+      </w:r>
+      <w:r>
+        <w:rPr>
+          <w:rFonts w:ascii="Times New Roman" w:hAnsi="Times New Roman" w:cs="Times New Roman"/>
+          <w:lang w:val="en-US"/>
+        </w:rPr>
+        <w:tab/>
+        <w:t>; Jump if not zero</w:t>
+      </w:r>
+    </w:p>
+    <w:p>
+      <w:pPr>
+        <w:spacing w:after="0" w:line="240" w:lineRule="atLeast"/>
+        <w:rPr>
+          <w:rFonts w:ascii="Times New Roman" w:hAnsi="Times New Roman" w:cs="Times New Roman"/>
+          <w:lang w:val="en-US"/>
+        </w:rPr>
+      </w:pPr>
+      <w:proofErr w:type="gramStart"/>
+      <w:r>
+        <w:rPr>
+          <w:rFonts w:ascii="Times New Roman" w:hAnsi="Times New Roman" w:cs="Times New Roman"/>
+          <w:lang w:val="en-US"/>
+        </w:rPr>
+        <w:t>020A:07C9  F0</w:t>
+      </w:r>
+      <w:proofErr w:type="gramEnd"/>
+      <w:r>
+        <w:rPr>
+          <w:rFonts w:ascii="Times New Roman" w:hAnsi="Times New Roman" w:cs="Times New Roman"/>
+          <w:lang w:val="en-US"/>
+        </w:rPr>
+        <w:t xml:space="preserve">&gt; 81 26 0314 </w:t>
+      </w:r>
+      <w:r>
+        <w:rPr>
+          <w:rFonts w:ascii="Times New Roman" w:hAnsi="Times New Roman" w:cs="Times New Roman"/>
+          <w:lang w:val="en-US"/>
+        </w:rPr>
+        <w:t>FDFF</w:t>
+      </w:r>
+      <w:r>
+        <w:rPr>
+          <w:rFonts w:ascii="Times New Roman" w:hAnsi="Times New Roman" w:cs="Times New Roman"/>
+          <w:lang w:val="en-US"/>
+        </w:rPr>
+        <w:tab/>
+      </w:r>
+      <w:r>
+        <w:rPr>
+          <w:rFonts w:ascii="Times New Roman" w:hAnsi="Times New Roman" w:cs="Times New Roman"/>
+          <w:lang w:val="en-US"/>
+        </w:rPr>
+        <w:tab/>
+      </w:r>
+      <w:r>
+        <w:rPr>
+          <w:rFonts w:ascii="Times New Roman" w:hAnsi="Times New Roman" w:cs="Times New Roman"/>
+          <w:lang w:val="en-US"/>
+        </w:rPr>
+        <w:t>lock</w:t>
+      </w:r>
+      <w:r>
+        <w:rPr>
+          <w:rFonts w:ascii="Times New Roman" w:hAnsi="Times New Roman" w:cs="Times New Roman"/>
+          <w:lang w:val="en-US"/>
+        </w:rPr>
+        <w:tab/>
+      </w:r>
+      <w:r>
+        <w:rPr>
+          <w:rFonts w:ascii="Times New Roman" w:hAnsi="Times New Roman" w:cs="Times New Roman"/>
+          <w:lang w:val="en-US"/>
+        </w:rPr>
+        <w:t>and</w:t>
+      </w:r>
+      <w:r>
+        <w:rPr>
+          <w:rFonts w:ascii="Times New Roman" w:hAnsi="Times New Roman" w:cs="Times New Roman"/>
+          <w:lang w:val="en-US"/>
+        </w:rPr>
+        <w:tab/>
+        <w:t xml:space="preserve">word </w:t>
+      </w:r>
+      <w:proofErr w:type="spellStart"/>
+      <w:r>
+        <w:rPr>
+          <w:rFonts w:ascii="Times New Roman" w:hAnsi="Times New Roman" w:cs="Times New Roman"/>
+          <w:lang w:val="en-US"/>
+        </w:rPr>
+        <w:t>ptr</w:t>
+      </w:r>
+      <w:proofErr w:type="spellEnd"/>
+      <w:r>
+        <w:rPr>
+          <w:rFonts w:ascii="Times New Roman" w:hAnsi="Times New Roman" w:cs="Times New Roman"/>
+          <w:lang w:val="en-US"/>
+        </w:rPr>
+        <w:t xml:space="preserve"> ds:[314h],0FDFFh</w:t>
+      </w:r>
+      <w:r>
+        <w:rPr>
+          <w:rFonts w:ascii="Times New Roman" w:hAnsi="Times New Roman" w:cs="Times New Roman"/>
+          <w:lang w:val="en-US"/>
+        </w:rPr>
+        <w:tab/>
+        <w:t xml:space="preserve">; </w:t>
+      </w:r>
+      <w:r>
+        <w:rPr>
+          <w:rFonts w:ascii="Times New Roman" w:hAnsi="Times New Roman" w:cs="Times New Roman"/>
+          <w:lang w:val="en-US"/>
+        </w:rPr>
+        <w:t>(0040:0314=3200h)</w:t>
+      </w:r>
+    </w:p>
+    <w:p>
+      <w:pPr>
+        <w:spacing w:after="0" w:line="240" w:lineRule="atLeast"/>
+        <w:rPr>
+          <w:rFonts w:ascii="Times New Roman" w:hAnsi="Times New Roman" w:cs="Times New Roman"/>
+          <w:lang w:val="en-US"/>
+        </w:rPr>
+      </w:pPr>
+      <w:r>
+        <w:rPr>
+          <w:rFonts w:ascii="Times New Roman" w:hAnsi="Times New Roman" w:cs="Times New Roman"/>
+          <w:lang w:val="en-US"/>
+        </w:rPr>
+        <w:t>020A:07D</w:t>
+      </w:r>
+      <w:proofErr w:type="gramStart"/>
+      <w:r>
+        <w:rPr>
+          <w:rFonts w:ascii="Times New Roman" w:hAnsi="Times New Roman" w:cs="Times New Roman"/>
+          <w:lang w:val="en-US"/>
+        </w:rPr>
+        <w:t>0</w:t>
+      </w:r>
+      <w:proofErr w:type="gramEnd"/>
+      <w:r>
+        <w:rPr>
+          <w:rFonts w:ascii="Times New Roman" w:hAnsi="Times New Roman" w:cs="Times New Roman"/>
+          <w:lang w:val="en-US"/>
+        </w:rPr>
+        <w:tab/>
+      </w:r>
+      <w:r>
+        <w:rPr>
+          <w:rFonts w:ascii="Times New Roman" w:hAnsi="Times New Roman" w:cs="Times New Roman"/>
+          <w:lang w:val="en-US"/>
+        </w:rPr>
+        <w:tab/>
+      </w:r>
+      <w:r>
+        <w:rPr>
+          <w:rFonts w:ascii="Times New Roman" w:hAnsi="Times New Roman" w:cs="Times New Roman"/>
+          <w:lang w:val="en-US"/>
+        </w:rPr>
+        <w:tab/>
+        <w:t>loc_6:</w:t>
+      </w:r>
+    </w:p>
+    <w:p>
+      <w:pPr>
+        <w:spacing w:after="0" w:line="240" w:lineRule="atLeast"/>
+        <w:rPr>
+          <w:rFonts w:ascii="Times New Roman" w:hAnsi="Times New Roman" w:cs="Times New Roman"/>
+          <w:lang w:val="en-US"/>
+        </w:rPr>
+      </w:pPr>
+      <w:proofErr w:type="gramStart"/>
+      <w:r>
+        <w:rPr>
+          <w:rFonts w:ascii="Times New Roman" w:hAnsi="Times New Roman" w:cs="Times New Roman"/>
+          <w:lang w:val="en-US"/>
+        </w:rPr>
+        <w:t>020A:07D0  9E</w:t>
+      </w:r>
+      <w:proofErr w:type="gramEnd"/>
+      <w:r>
+        <w:rPr>
+          <w:rFonts w:ascii="Times New Roman" w:hAnsi="Times New Roman" w:cs="Times New Roman"/>
+          <w:lang w:val="en-US"/>
+        </w:rPr>
+        <w:tab/>
+      </w:r>
+      <w:r>
+        <w:rPr>
+          <w:rFonts w:ascii="Times New Roman" w:hAnsi="Times New Roman" w:cs="Times New Roman"/>
+          <w:lang w:val="en-US"/>
+        </w:rPr>
+        <w:tab/>
+      </w:r>
+      <w:r>
+        <w:rPr>
+          <w:rFonts w:ascii="Times New Roman" w:hAnsi="Times New Roman" w:cs="Times New Roman"/>
+          <w:lang w:val="en-US"/>
+        </w:rPr>
+        <w:tab/>
+      </w:r>
+      <w:r>
+        <w:rPr>
+          <w:rFonts w:ascii="Times New Roman" w:hAnsi="Times New Roman" w:cs="Times New Roman"/>
+          <w:lang w:val="en-US"/>
+        </w:rPr>
+        <w:tab/>
+      </w:r>
+      <w:r>
+        <w:rPr>
+          <w:rFonts w:ascii="Times New Roman" w:hAnsi="Times New Roman" w:cs="Times New Roman"/>
+          <w:lang w:val="en-US"/>
+        </w:rPr>
+        <w:tab/>
+      </w:r>
+      <w:proofErr w:type="spellStart"/>
+      <w:r>
+        <w:rPr>
+          <w:rFonts w:ascii="Times New Roman" w:hAnsi="Times New Roman" w:cs="Times New Roman"/>
+          <w:lang w:val="en-US"/>
+        </w:rPr>
+        <w:t>sahf</w:t>
+      </w:r>
+      <w:proofErr w:type="spellEnd"/>
+      <w:r>
+        <w:rPr>
+          <w:rFonts w:ascii="Times New Roman" w:hAnsi="Times New Roman" w:cs="Times New Roman"/>
+          <w:lang w:val="en-US"/>
+        </w:rPr>
+        <w:tab/>
+      </w:r>
+      <w:r>
+        <w:rPr>
+          <w:rFonts w:ascii="Times New Roman" w:hAnsi="Times New Roman" w:cs="Times New Roman"/>
+          <w:lang w:val="en-US"/>
+        </w:rPr>
+        <w:tab/>
+      </w:r>
+      <w:r>
+        <w:rPr>
+          <w:rFonts w:ascii="Times New Roman" w:hAnsi="Times New Roman" w:cs="Times New Roman"/>
+          <w:lang w:val="en-US"/>
+        </w:rPr>
+        <w:tab/>
+      </w:r>
+      <w:r>
+        <w:rPr>
+          <w:rFonts w:ascii="Times New Roman" w:hAnsi="Times New Roman" w:cs="Times New Roman"/>
+          <w:lang w:val="en-US"/>
+        </w:rPr>
+        <w:tab/>
+        <w:t>; Store ah into flags</w:t>
+      </w:r>
+    </w:p>
+    <w:p>
+      <w:pPr>
+        <w:spacing w:after="0" w:line="240" w:lineRule="atLeast"/>
+        <w:rPr>
+          <w:rFonts w:ascii="Times New Roman" w:hAnsi="Times New Roman" w:cs="Times New Roman"/>
+          <w:b/>
+          <w:i/>
+        </w:rPr>
+      </w:pPr>
+      <w:r>
+        <w:rPr>
+          <w:rFonts w:ascii="Times New Roman" w:hAnsi="Times New Roman" w:cs="Times New Roman"/>
+          <w:b/>
+          <w:i/>
+        </w:rPr>
+        <w:t xml:space="preserve">; Восстановление регистров </w:t>
+      </w:r>
+      <w:proofErr w:type="spellStart"/>
+      <w:r>
+        <w:rPr>
+          <w:rFonts w:ascii="Times New Roman" w:hAnsi="Times New Roman" w:cs="Times New Roman"/>
+          <w:b/>
+          <w:i/>
+        </w:rPr>
+        <w:t>ax</w:t>
+      </w:r>
+      <w:proofErr w:type="spellEnd"/>
+      <w:r>
+        <w:rPr>
+          <w:rFonts w:ascii="Times New Roman" w:hAnsi="Times New Roman" w:cs="Times New Roman"/>
+          <w:b/>
+          <w:i/>
+        </w:rPr>
+        <w:t xml:space="preserve">, </w:t>
+      </w:r>
+      <w:proofErr w:type="spellStart"/>
+      <w:r>
+        <w:rPr>
+          <w:rFonts w:ascii="Times New Roman" w:hAnsi="Times New Roman" w:cs="Times New Roman"/>
+          <w:b/>
+          <w:i/>
+        </w:rPr>
+        <w:t>ds</w:t>
+      </w:r>
+      <w:proofErr w:type="spellEnd"/>
+    </w:p>
+    <w:p>
+      <w:pPr>
+        <w:spacing w:after="0" w:line="240" w:lineRule="atLeast"/>
+        <w:rPr>
+          <w:rFonts w:ascii="Times New Roman" w:hAnsi="Times New Roman" w:cs="Times New Roman"/>
+        </w:rPr>
+      </w:pPr>
+      <w:proofErr w:type="gramStart"/>
+      <w:r>
+        <w:rPr>
+          <w:rFonts w:ascii="Times New Roman" w:hAnsi="Times New Roman" w:cs="Times New Roman"/>
+        </w:rPr>
+        <w:t>020</w:t>
+      </w:r>
+      <w:r>
+        <w:rPr>
+          <w:rFonts w:ascii="Times New Roman" w:hAnsi="Times New Roman" w:cs="Times New Roman"/>
+          <w:lang w:val="en-US"/>
+        </w:rPr>
+        <w:t>A</w:t>
+      </w:r>
+      <w:r>
+        <w:rPr>
+          <w:rFonts w:ascii="Times New Roman" w:hAnsi="Times New Roman" w:cs="Times New Roman"/>
+        </w:rPr>
+        <w:t>:07</w:t>
+      </w:r>
+      <w:r>
+        <w:rPr>
+          <w:rFonts w:ascii="Times New Roman" w:hAnsi="Times New Roman" w:cs="Times New Roman"/>
+          <w:lang w:val="en-US"/>
+        </w:rPr>
+        <w:t>D</w:t>
+      </w:r>
+      <w:r>
+        <w:rPr>
+          <w:rFonts w:ascii="Times New Roman" w:hAnsi="Times New Roman" w:cs="Times New Roman"/>
+        </w:rPr>
+        <w:t>1  58</w:t>
+      </w:r>
+      <w:proofErr w:type="gramEnd"/>
+      <w:r>
+        <w:rPr>
+          <w:rFonts w:ascii="Times New Roman" w:hAnsi="Times New Roman" w:cs="Times New Roman"/>
+        </w:rPr>
+        <w:tab/>
+      </w:r>
+      <w:r>
+        <w:rPr>
+          <w:rFonts w:ascii="Times New Roman" w:hAnsi="Times New Roman" w:cs="Times New Roman"/>
+        </w:rPr>
+        <w:tab/>
+      </w:r>
+      <w:r>
+        <w:rPr>
+          <w:rFonts w:ascii="Times New Roman" w:hAnsi="Times New Roman" w:cs="Times New Roman"/>
+        </w:rPr>
+        <w:tab/>
+      </w:r>
+      <w:r>
+        <w:rPr>
+          <w:rFonts w:ascii="Times New Roman" w:hAnsi="Times New Roman" w:cs="Times New Roman"/>
+        </w:rPr>
+        <w:tab/>
+      </w:r>
+      <w:r>
+        <w:rPr>
+          <w:rFonts w:ascii="Times New Roman" w:hAnsi="Times New Roman" w:cs="Times New Roman"/>
+        </w:rPr>
+        <w:tab/>
+      </w:r>
+      <w:r>
+        <w:rPr>
+          <w:rFonts w:ascii="Times New Roman" w:hAnsi="Times New Roman" w:cs="Times New Roman"/>
+          <w:lang w:val="en-US"/>
+        </w:rPr>
+        <w:t>pop</w:t>
+      </w:r>
+      <w:r>
+        <w:rPr>
+          <w:rFonts w:ascii="Times New Roman" w:hAnsi="Times New Roman" w:cs="Times New Roman"/>
+        </w:rPr>
+        <w:tab/>
+      </w:r>
+      <w:r>
+        <w:rPr>
+          <w:rFonts w:ascii="Times New Roman" w:hAnsi="Times New Roman" w:cs="Times New Roman"/>
+          <w:lang w:val="en-US"/>
+        </w:rPr>
+        <w:t>ax</w:t>
+      </w:r>
+    </w:p>
+    <w:p>
+      <w:pPr>
+        <w:spacing w:after="0" w:line="240" w:lineRule="atLeast"/>
+        <w:rPr>
+          <w:rFonts w:ascii="Times New Roman" w:hAnsi="Times New Roman" w:cs="Times New Roman"/>
+          <w:lang w:val="en-US"/>
+        </w:rPr>
+      </w:pPr>
+      <w:proofErr w:type="gramStart"/>
+      <w:r>
+        <w:rPr>
+          <w:rFonts w:ascii="Times New Roman" w:hAnsi="Times New Roman" w:cs="Times New Roman"/>
+          <w:lang w:val="en-US"/>
+        </w:rPr>
+        <w:t>020A:07D2  1F</w:t>
+      </w:r>
+      <w:proofErr w:type="gramEnd"/>
+      <w:r>
+        <w:rPr>
+          <w:rFonts w:ascii="Times New Roman" w:hAnsi="Times New Roman" w:cs="Times New Roman"/>
+          <w:lang w:val="en-US"/>
+        </w:rPr>
+        <w:tab/>
+      </w:r>
+      <w:r>
+        <w:rPr>
+          <w:rFonts w:ascii="Times New Roman" w:hAnsi="Times New Roman" w:cs="Times New Roman"/>
+          <w:lang w:val="en-US"/>
+        </w:rPr>
+        <w:tab/>
+      </w:r>
+      <w:r>
+        <w:rPr>
+          <w:rFonts w:ascii="Times New Roman" w:hAnsi="Times New Roman" w:cs="Times New Roman"/>
+          <w:lang w:val="en-US"/>
+        </w:rPr>
+        <w:tab/>
+      </w:r>
+      <w:r>
+        <w:rPr>
+          <w:rFonts w:ascii="Times New Roman" w:hAnsi="Times New Roman" w:cs="Times New Roman"/>
+          <w:lang w:val="en-US"/>
+        </w:rPr>
+        <w:tab/>
+      </w:r>
+      <w:r>
+        <w:rPr>
+          <w:rFonts w:ascii="Times New Roman" w:hAnsi="Times New Roman" w:cs="Times New Roman"/>
+          <w:lang w:val="en-US"/>
+        </w:rPr>
+        <w:tab/>
+        <w:t>pop</w:t>
+      </w:r>
+      <w:r>
+        <w:rPr>
+          <w:rFonts w:ascii="Times New Roman" w:hAnsi="Times New Roman" w:cs="Times New Roman"/>
+          <w:lang w:val="en-US"/>
+        </w:rPr>
+        <w:tab/>
+        <w:t>ds</w:t>
+      </w:r>
+    </w:p>
+    <w:p>
+      <w:pPr>
+        <w:spacing w:after="0" w:line="240" w:lineRule="atLeast"/>
+        <w:rPr>
+          <w:rFonts w:ascii="Times New Roman" w:hAnsi="Times New Roman" w:cs="Times New Roman"/>
+          <w:lang w:val="en-US"/>
+        </w:rPr>
+      </w:pPr>
+      <w:proofErr w:type="gramStart"/>
+      <w:r>
+        <w:rPr>
+          <w:rFonts w:ascii="Times New Roman" w:hAnsi="Times New Roman" w:cs="Times New Roman"/>
+          <w:lang w:val="en-US"/>
+        </w:rPr>
+        <w:t>020A:07D3  EB</w:t>
+      </w:r>
+      <w:proofErr w:type="gramEnd"/>
+      <w:r>
+        <w:rPr>
+          <w:rFonts w:ascii="Times New Roman" w:hAnsi="Times New Roman" w:cs="Times New Roman"/>
+          <w:lang w:val="en-US"/>
+        </w:rPr>
+        <w:t xml:space="preserve"> 03</w:t>
+      </w:r>
+      <w:r>
+        <w:rPr>
+          <w:rFonts w:ascii="Times New Roman" w:hAnsi="Times New Roman" w:cs="Times New Roman"/>
+          <w:lang w:val="en-US"/>
+        </w:rPr>
+        <w:tab/>
+      </w:r>
+      <w:r>
+        <w:rPr>
+          <w:rFonts w:ascii="Times New Roman" w:hAnsi="Times New Roman" w:cs="Times New Roman"/>
+          <w:lang w:val="en-US"/>
+        </w:rPr>
+        <w:tab/>
+      </w:r>
+      <w:r>
+        <w:rPr>
+          <w:rFonts w:ascii="Times New Roman" w:hAnsi="Times New Roman" w:cs="Times New Roman"/>
+          <w:lang w:val="en-US"/>
+        </w:rPr>
+        <w:tab/>
+      </w:r>
+      <w:r>
+        <w:rPr>
+          <w:rFonts w:ascii="Times New Roman" w:hAnsi="Times New Roman" w:cs="Times New Roman"/>
+          <w:lang w:val="en-US"/>
+        </w:rPr>
+        <w:tab/>
+      </w:r>
+      <w:proofErr w:type="spellStart"/>
+      <w:r>
+        <w:rPr>
+          <w:rFonts w:ascii="Times New Roman" w:hAnsi="Times New Roman" w:cs="Times New Roman"/>
+          <w:lang w:val="en-US"/>
+        </w:rPr>
+        <w:t>jmp</w:t>
+      </w:r>
+      <w:proofErr w:type="spellEnd"/>
+      <w:r>
+        <w:rPr>
+          <w:rFonts w:ascii="Times New Roman" w:hAnsi="Times New Roman" w:cs="Times New Roman"/>
+          <w:lang w:val="en-US"/>
+        </w:rPr>
+        <w:tab/>
+        <w:t>short loc_8</w:t>
+      </w:r>
+      <w:r>
+        <w:rPr>
+          <w:rFonts w:ascii="Times New Roman" w:hAnsi="Times New Roman" w:cs="Times New Roman"/>
+          <w:lang w:val="en-US"/>
+        </w:rPr>
+        <w:tab/>
+      </w:r>
+      <w:r>
+        <w:rPr>
+          <w:rFonts w:ascii="Times New Roman" w:hAnsi="Times New Roman" w:cs="Times New Roman"/>
+          <w:lang w:val="en-US"/>
+        </w:rPr>
+        <w:tab/>
+        <w:t>; (07D8)</w:t>
+      </w:r>
+    </w:p>
+    <w:p>
+      <w:pPr>
+        <w:spacing w:after="0" w:line="240" w:lineRule="atLeast"/>
+        <w:rPr>
+          <w:rFonts w:ascii="Times New Roman" w:hAnsi="Times New Roman" w:cs="Times New Roman"/>
+          <w:b/>
+          <w:i/>
+        </w:rPr>
+      </w:pPr>
+      <w:r>
+        <w:rPr>
+          <w:rFonts w:ascii="Times New Roman" w:hAnsi="Times New Roman" w:cs="Times New Roman"/>
+          <w:b/>
+          <w:i/>
+        </w:rPr>
+        <w:t>; Запрет маскируемых прерываний</w:t>
+      </w:r>
+    </w:p>
+    <w:p>
+      <w:pPr>
+        <w:spacing w:after="0" w:line="240" w:lineRule="atLeast"/>
+        <w:rPr>
+          <w:rFonts w:ascii="Times New Roman" w:hAnsi="Times New Roman" w:cs="Times New Roman"/>
+        </w:rPr>
+      </w:pPr>
+      <w:r>
+        <w:rPr>
+          <w:rFonts w:ascii="Times New Roman" w:hAnsi="Times New Roman" w:cs="Times New Roman"/>
+        </w:rPr>
+        <w:t>020</w:t>
+      </w:r>
+      <w:r>
+        <w:rPr>
+          <w:rFonts w:ascii="Times New Roman" w:hAnsi="Times New Roman" w:cs="Times New Roman"/>
+          <w:lang w:val="en-US"/>
+        </w:rPr>
+        <w:t>A</w:t>
+      </w:r>
+      <w:r>
+        <w:rPr>
+          <w:rFonts w:ascii="Times New Roman" w:hAnsi="Times New Roman" w:cs="Times New Roman"/>
+        </w:rPr>
+        <w:t>:07</w:t>
+      </w:r>
+      <w:r>
+        <w:rPr>
+          <w:rFonts w:ascii="Times New Roman" w:hAnsi="Times New Roman" w:cs="Times New Roman"/>
+          <w:lang w:val="en-US"/>
+        </w:rPr>
+        <w:t>D</w:t>
+      </w:r>
+      <w:r>
+        <w:rPr>
+          <w:rFonts w:ascii="Times New Roman" w:hAnsi="Times New Roman" w:cs="Times New Roman"/>
+        </w:rPr>
+        <w:t>5</w:t>
+      </w:r>
+      <w:r>
+        <w:rPr>
+          <w:rFonts w:ascii="Times New Roman" w:hAnsi="Times New Roman" w:cs="Times New Roman"/>
+        </w:rPr>
+        <w:tab/>
+      </w:r>
+      <w:r>
+        <w:rPr>
+          <w:rFonts w:ascii="Times New Roman" w:hAnsi="Times New Roman" w:cs="Times New Roman"/>
+        </w:rPr>
+        <w:tab/>
+      </w:r>
+      <w:r>
+        <w:rPr>
+          <w:rFonts w:ascii="Times New Roman" w:hAnsi="Times New Roman" w:cs="Times New Roman"/>
+        </w:rPr>
+        <w:tab/>
+      </w:r>
+      <w:proofErr w:type="spellStart"/>
+      <w:r>
+        <w:rPr>
+          <w:rFonts w:ascii="Times New Roman" w:hAnsi="Times New Roman" w:cs="Times New Roman"/>
+          <w:lang w:val="en-US"/>
+        </w:rPr>
+        <w:t>loc</w:t>
+      </w:r>
+      <w:proofErr w:type="spellEnd"/>
+      <w:r>
+        <w:rPr>
+          <w:rFonts w:ascii="Times New Roman" w:hAnsi="Times New Roman" w:cs="Times New Roman"/>
+        </w:rPr>
+        <w:t>_7:</w:t>
+      </w:r>
+    </w:p>
+    <w:p>
+      <w:pPr>
+        <w:spacing w:after="0" w:line="240" w:lineRule="atLeast"/>
+        <w:rPr>
+          <w:rFonts w:ascii="Times New Roman" w:hAnsi="Times New Roman" w:cs="Times New Roman"/>
+          <w:lang w:val="en-US"/>
+        </w:rPr>
+      </w:pPr>
+      <w:proofErr w:type="gramStart"/>
+      <w:r>
+        <w:rPr>
+          <w:rFonts w:ascii="Times New Roman" w:hAnsi="Times New Roman" w:cs="Times New Roman"/>
+          <w:lang w:val="en-US"/>
+        </w:rPr>
+        <w:t>020A:07D5  FA</w:t>
+      </w:r>
+      <w:proofErr w:type="gramEnd"/>
+      <w:r>
+        <w:rPr>
+          <w:rFonts w:ascii="Times New Roman" w:hAnsi="Times New Roman" w:cs="Times New Roman"/>
+          <w:lang w:val="en-US"/>
+        </w:rPr>
+        <w:tab/>
+      </w:r>
+      <w:r>
+        <w:rPr>
+          <w:rFonts w:ascii="Times New Roman" w:hAnsi="Times New Roman" w:cs="Times New Roman"/>
+          <w:lang w:val="en-US"/>
+        </w:rPr>
+        <w:tab/>
+      </w:r>
+      <w:r>
+        <w:rPr>
+          <w:rFonts w:ascii="Times New Roman" w:hAnsi="Times New Roman" w:cs="Times New Roman"/>
+          <w:lang w:val="en-US"/>
+        </w:rPr>
+        <w:tab/>
+      </w:r>
+      <w:r>
+        <w:rPr>
+          <w:rFonts w:ascii="Times New Roman" w:hAnsi="Times New Roman" w:cs="Times New Roman"/>
+          <w:lang w:val="en-US"/>
+        </w:rPr>
+        <w:tab/>
+      </w:r>
+      <w:r>
+        <w:rPr>
+          <w:rFonts w:ascii="Times New Roman" w:hAnsi="Times New Roman" w:cs="Times New Roman"/>
+          <w:lang w:val="en-US"/>
+        </w:rPr>
+        <w:tab/>
+        <w:t>cli</w:t>
+      </w:r>
+      <w:r>
+        <w:rPr>
+          <w:rFonts w:ascii="Times New Roman" w:hAnsi="Times New Roman" w:cs="Times New Roman"/>
+          <w:lang w:val="en-US"/>
+        </w:rPr>
+        <w:tab/>
+      </w:r>
+      <w:r>
+        <w:rPr>
+          <w:rFonts w:ascii="Times New Roman" w:hAnsi="Times New Roman" w:cs="Times New Roman"/>
+          <w:lang w:val="en-US"/>
+        </w:rPr>
+        <w:tab/>
+      </w:r>
+      <w:r>
+        <w:rPr>
+          <w:rFonts w:ascii="Times New Roman" w:hAnsi="Times New Roman" w:cs="Times New Roman"/>
+          <w:lang w:val="en-US"/>
+        </w:rPr>
+        <w:tab/>
+      </w:r>
+      <w:r>
+        <w:rPr>
+          <w:rFonts w:ascii="Times New Roman" w:hAnsi="Times New Roman" w:cs="Times New Roman"/>
+          <w:lang w:val="en-US"/>
+        </w:rPr>
+        <w:t>; Disable interrupts</w:t>
+      </w:r>
+    </w:p>
+    <w:p>
+      <w:pPr>
+        <w:spacing w:after="0" w:line="240" w:lineRule="atLeast"/>
+        <w:rPr>
+          <w:rFonts w:ascii="Times New Roman" w:hAnsi="Times New Roman" w:cs="Times New Roman"/>
+          <w:lang w:val="en-US"/>
+        </w:rPr>
+      </w:pPr>
+      <w:proofErr w:type="gramStart"/>
+      <w:r>
+        <w:rPr>
+          <w:rFonts w:ascii="Times New Roman" w:hAnsi="Times New Roman" w:cs="Times New Roman"/>
+          <w:lang w:val="en-US"/>
+        </w:rPr>
+        <w:t>020A:07D6  EB</w:t>
+      </w:r>
+      <w:proofErr w:type="gramEnd"/>
+      <w:r>
+        <w:rPr>
+          <w:rFonts w:ascii="Times New Roman" w:hAnsi="Times New Roman" w:cs="Times New Roman"/>
+          <w:lang w:val="en-US"/>
+        </w:rPr>
+        <w:t xml:space="preserve"> F8</w:t>
+      </w:r>
+      <w:r>
+        <w:rPr>
+          <w:rFonts w:ascii="Times New Roman" w:hAnsi="Times New Roman" w:cs="Times New Roman"/>
+          <w:lang w:val="en-US"/>
+        </w:rPr>
+        <w:tab/>
+      </w:r>
+      <w:r>
+        <w:rPr>
+          <w:rFonts w:ascii="Times New Roman" w:hAnsi="Times New Roman" w:cs="Times New Roman"/>
+          <w:lang w:val="en-US"/>
+        </w:rPr>
+        <w:tab/>
+      </w:r>
+      <w:r>
+        <w:rPr>
+          <w:rFonts w:ascii="Times New Roman" w:hAnsi="Times New Roman" w:cs="Times New Roman"/>
+          <w:lang w:val="en-US"/>
+        </w:rPr>
+        <w:tab/>
+      </w:r>
+      <w:r>
+        <w:rPr>
+          <w:rFonts w:ascii="Times New Roman" w:hAnsi="Times New Roman" w:cs="Times New Roman"/>
+          <w:lang w:val="en-US"/>
+        </w:rPr>
+        <w:tab/>
+      </w:r>
+      <w:proofErr w:type="spellStart"/>
+      <w:r>
+        <w:rPr>
+          <w:rFonts w:ascii="Times New Roman" w:hAnsi="Times New Roman" w:cs="Times New Roman"/>
+          <w:lang w:val="en-US"/>
+        </w:rPr>
+        <w:t>jmp</w:t>
+      </w:r>
+      <w:proofErr w:type="spellEnd"/>
+      <w:r>
+        <w:rPr>
+          <w:rFonts w:ascii="Times New Roman" w:hAnsi="Times New Roman" w:cs="Times New Roman"/>
+          <w:lang w:val="en-US"/>
+        </w:rPr>
+        <w:tab/>
+        <w:t>short loc_6</w:t>
+      </w:r>
+      <w:r>
+        <w:rPr>
+          <w:rFonts w:ascii="Times New Roman" w:hAnsi="Times New Roman" w:cs="Times New Roman"/>
+          <w:lang w:val="en-US"/>
+        </w:rPr>
+        <w:tab/>
+      </w:r>
+      <w:r>
+        <w:rPr>
+          <w:rFonts w:ascii="Times New Roman" w:hAnsi="Times New Roman" w:cs="Times New Roman"/>
+          <w:lang w:val="en-US"/>
+        </w:rPr>
+        <w:tab/>
+        <w:t>; (07D0)</w:t>
+      </w:r>
+    </w:p>
+    <w:p>
+      <w:pPr>
+        <w:spacing w:after="0" w:line="240" w:lineRule="atLeast"/>
+        <w:rPr>
+          <w:rFonts w:ascii="Times New Roman" w:hAnsi="Times New Roman" w:cs="Times New Roman"/>
+          <w:b/>
+          <w:i/>
+        </w:rPr>
+      </w:pPr>
+      <w:r>
+        <w:rPr>
+          <w:rFonts w:ascii="Times New Roman" w:hAnsi="Times New Roman" w:cs="Times New Roman"/>
+          <w:b/>
+          <w:i/>
+        </w:rPr>
+        <w:t>; Выход из подпрограммы sub_1</w:t>
+      </w:r>
+    </w:p>
+    <w:p>
+      <w:pPr>
+        <w:spacing w:after="0" w:line="240" w:lineRule="atLeast"/>
+        <w:rPr>
+          <w:rFonts w:ascii="Times New Roman" w:hAnsi="Times New Roman" w:cs="Times New Roman"/>
+        </w:rPr>
+      </w:pPr>
+      <w:r>
+        <w:rPr>
+          <w:rFonts w:ascii="Times New Roman" w:hAnsi="Times New Roman" w:cs="Times New Roman"/>
+        </w:rPr>
+        <w:t>020</w:t>
+      </w:r>
+      <w:r>
+        <w:rPr>
+          <w:rFonts w:ascii="Times New Roman" w:hAnsi="Times New Roman" w:cs="Times New Roman"/>
+          <w:lang w:val="en-US"/>
+        </w:rPr>
+        <w:t>A</w:t>
+      </w:r>
+      <w:r>
+        <w:rPr>
+          <w:rFonts w:ascii="Times New Roman" w:hAnsi="Times New Roman" w:cs="Times New Roman"/>
+        </w:rPr>
+        <w:t>:07</w:t>
+      </w:r>
+      <w:r>
+        <w:rPr>
+          <w:rFonts w:ascii="Times New Roman" w:hAnsi="Times New Roman" w:cs="Times New Roman"/>
+          <w:lang w:val="en-US"/>
+        </w:rPr>
+        <w:t>D</w:t>
+      </w:r>
+      <w:r>
+        <w:rPr>
+          <w:rFonts w:ascii="Times New Roman" w:hAnsi="Times New Roman" w:cs="Times New Roman"/>
+        </w:rPr>
+        <w:t>8</w:t>
+      </w:r>
+      <w:r>
+        <w:rPr>
+          <w:rFonts w:ascii="Times New Roman" w:hAnsi="Times New Roman" w:cs="Times New Roman"/>
+        </w:rPr>
+        <w:tab/>
+      </w:r>
+      <w:r>
+        <w:rPr>
+          <w:rFonts w:ascii="Times New Roman" w:hAnsi="Times New Roman" w:cs="Times New Roman"/>
+        </w:rPr>
+        <w:tab/>
+      </w:r>
+      <w:r>
+        <w:rPr>
+          <w:rFonts w:ascii="Times New Roman" w:hAnsi="Times New Roman" w:cs="Times New Roman"/>
+        </w:rPr>
+        <w:tab/>
+      </w:r>
+      <w:proofErr w:type="spellStart"/>
+      <w:r>
+        <w:rPr>
+          <w:rFonts w:ascii="Times New Roman" w:hAnsi="Times New Roman" w:cs="Times New Roman"/>
+          <w:lang w:val="en-US"/>
+        </w:rPr>
+        <w:t>loc</w:t>
+      </w:r>
+      <w:proofErr w:type="spellEnd"/>
+      <w:r>
+        <w:rPr>
+          <w:rFonts w:ascii="Times New Roman" w:hAnsi="Times New Roman" w:cs="Times New Roman"/>
+        </w:rPr>
+        <w:t>_8:</w:t>
+      </w:r>
+    </w:p>
+    <w:p>
+      <w:pPr>
+        <w:spacing w:after="0" w:line="240" w:lineRule="atLeast"/>
+        <w:rPr>
+          <w:rFonts w:ascii="Times New Roman" w:hAnsi="Times New Roman" w:cs="Times New Roman"/>
+          <w:lang w:val="en-US"/>
+        </w:rPr>
+      </w:pPr>
+      <w:proofErr w:type="gramStart"/>
+      <w:r>
+        <w:rPr>
+          <w:rFonts w:ascii="Times New Roman" w:hAnsi="Times New Roman" w:cs="Times New Roman"/>
+          <w:lang w:val="en-US"/>
+        </w:rPr>
+        <w:t>020A:07D8  C3</w:t>
+      </w:r>
+      <w:proofErr w:type="gramEnd"/>
+      <w:r>
+        <w:rPr>
+          <w:rFonts w:ascii="Times New Roman" w:hAnsi="Times New Roman" w:cs="Times New Roman"/>
+          <w:lang w:val="en-US"/>
+        </w:rPr>
+        <w:tab/>
+      </w:r>
+      <w:r>
+        <w:rPr>
+          <w:rFonts w:ascii="Times New Roman" w:hAnsi="Times New Roman" w:cs="Times New Roman"/>
+          <w:lang w:val="en-US"/>
+        </w:rPr>
+        <w:tab/>
+      </w:r>
+      <w:r>
+        <w:rPr>
+          <w:rFonts w:ascii="Times New Roman" w:hAnsi="Times New Roman" w:cs="Times New Roman"/>
+          <w:lang w:val="en-US"/>
+        </w:rPr>
+        <w:tab/>
+      </w:r>
+      <w:r>
+        <w:rPr>
+          <w:rFonts w:ascii="Times New Roman" w:hAnsi="Times New Roman" w:cs="Times New Roman"/>
+          <w:lang w:val="en-US"/>
+        </w:rPr>
+        <w:tab/>
+      </w:r>
+      <w:r>
+        <w:rPr>
+          <w:rFonts w:ascii="Times New Roman" w:hAnsi="Times New Roman" w:cs="Times New Roman"/>
+          <w:lang w:val="en-US"/>
+        </w:rPr>
+        <w:tab/>
+      </w:r>
+      <w:proofErr w:type="spellStart"/>
+      <w:r>
+        <w:rPr>
+          <w:rFonts w:ascii="Times New Roman" w:hAnsi="Times New Roman" w:cs="Times New Roman"/>
+          <w:lang w:val="en-US"/>
+        </w:rPr>
+        <w:t>retn</w:t>
+      </w:r>
+      <w:proofErr w:type="spellEnd"/>
+    </w:p>
+    <w:p>
+      <w:pPr>
+        <w:spacing w:after="0" w:line="240" w:lineRule="atLeast"/>
+        <w:rPr>
+          <w:rFonts w:ascii="Times New Roman" w:hAnsi="Times New Roman" w:cs="Times New Roman"/>
+          <w:lang w:val="en-US"/>
+        </w:rPr>
+      </w:pPr>
+      <w:r>
+        <w:rPr>
+          <w:rFonts w:ascii="Times New Roman" w:hAnsi="Times New Roman" w:cs="Times New Roman"/>
+          <w:lang w:val="en-US"/>
+        </w:rPr>
+        <w:tab/>
+      </w:r>
+      <w:r>
+        <w:rPr>
+          <w:rFonts w:ascii="Times New Roman" w:hAnsi="Times New Roman" w:cs="Times New Roman"/>
+          <w:lang w:val="en-US"/>
+        </w:rPr>
+        <w:tab/>
+      </w:r>
+      <w:r>
+        <w:rPr>
+          <w:rFonts w:ascii="Times New Roman" w:hAnsi="Times New Roman" w:cs="Times New Roman"/>
+          <w:lang w:val="en-US"/>
+        </w:rPr>
+        <w:tab/>
+      </w:r>
+      <w:r>
+        <w:rPr>
+          <w:rFonts w:ascii="Times New Roman" w:hAnsi="Times New Roman" w:cs="Times New Roman"/>
+          <w:lang w:val="en-US"/>
+        </w:rPr>
+        <w:tab/>
+      </w:r>
+      <w:proofErr w:type="gramStart"/>
+      <w:r>
+        <w:rPr>
+          <w:rFonts w:ascii="Times New Roman" w:hAnsi="Times New Roman" w:cs="Times New Roman"/>
+          <w:lang w:val="en-US"/>
+        </w:rPr>
+        <w:t>sub_1</w:t>
+      </w:r>
+      <w:proofErr w:type="gramEnd"/>
+      <w:r>
+        <w:rPr>
+          <w:rFonts w:ascii="Times New Roman" w:hAnsi="Times New Roman" w:cs="Times New Roman"/>
+          <w:lang w:val="en-US"/>
+        </w:rPr>
+        <w:tab/>
+      </w:r>
+      <w:r>
+        <w:rPr>
+          <w:rFonts w:ascii="Times New Roman" w:hAnsi="Times New Roman" w:cs="Times New Roman"/>
+          <w:lang w:val="en-US"/>
+        </w:rPr>
+        <w:tab/>
+      </w:r>
+      <w:proofErr w:type="spellStart"/>
+      <w:r>
+        <w:rPr>
+          <w:rFonts w:ascii="Times New Roman" w:hAnsi="Times New Roman" w:cs="Times New Roman"/>
+          <w:lang w:val="en-US"/>
+        </w:rPr>
+        <w:t>endp</w:t>
+      </w:r>
+      <w:proofErr w:type="spellEnd"/>
+    </w:p>
+    <w:p>
+      <w:pPr>
+        <w:spacing w:after="0" w:line="240" w:lineRule="atLeast"/>
+        <w:rPr>
+          <w:rFonts w:ascii="Times New Roman" w:hAnsi="Times New Roman" w:cs="Times New Roman"/>
+          <w:lang w:val="en-US"/>
+        </w:rPr>
+      </w:pPr>
+    </w:p>
+    <w:p>
+      <w:pPr>
+        <w:spacing w:after="0" w:line="240" w:lineRule="atLeast"/>
         <w:rPr>
           <w:rFonts w:ascii="Times New Roman" w:hAnsi="Times New Roman" w:cs="Times New Roman"/>
           <w:sz w:val="28"/>
           <w:szCs w:val="28"/>
         </w:rPr>
-        <w:t xml:space="preserve">Рисунок 2 – Схема алгоритма работы </w:t>
-      </w:r>
+      </w:pPr>
       <w:r>
         <w:rPr>
           <w:rFonts w:ascii="Times New Roman" w:hAnsi="Times New Roman" w:cs="Times New Roman"/>
           <w:sz w:val="28"/>
           <w:szCs w:val="28"/>
         </w:rPr>
+        <w:t xml:space="preserve">Рисунок 2 – Схема алгоритма работы </w:t>
+      </w:r>
+      <w:r>
+        <w:rPr>
+          <w:rFonts w:ascii="Times New Roman" w:hAnsi="Times New Roman" w:cs="Times New Roman"/>
+          <w:sz w:val="28"/>
+          <w:szCs w:val="28"/>
+        </w:rPr>
         <w:t>SUBROUTINE</w:t>
       </w:r>
     </w:p>
@@ -9138,8 +9353,8 @@
         </w:rPr>
         <w:drawing>
           <wp:inline distT="0" distB="0" distL="0" distR="0">
-            <wp:extent cx="2640787" cy="4101526"/>
-            <wp:effectExtent l="0" t="0" r="7620" b="0"/>
+            <wp:extent cx="2641655" cy="4102873"/>
+            <wp:effectExtent l="0" t="0" r="6350" b="0"/>
             <wp:docPr id="7" name="Рисунок 7"/>
             <wp:cNvGraphicFramePr>
               <a:graphicFrameLocks xmlns:a="http://schemas.openxmlformats.org/drawingml/2006/main" noChangeAspect="1"/>
@@ -9166,7 +9381,7 @@
                   <pic:spPr>
                     <a:xfrm>
                       <a:off x="0" y="0"/>
-                      <a:ext cx="2689144" cy="4176632"/>
+                      <a:ext cx="2671615" cy="4149406"/>
                     </a:xfrm>
                     <a:prstGeom prst="rect">
                       <a:avLst/>
@@ -10060,7 +10275,7 @@
 </file>
 
 <file path=customXml/itemProps1.xml><?xml version="1.0" encoding="utf-8"?>
-<ds:datastoreItem xmlns:ds="http://schemas.openxmlformats.org/officeDocument/2006/customXml" ds:itemID="{503682C8-A274-406A-BD06-4B90CF20735C}">
+<ds:datastoreItem xmlns:ds="http://schemas.openxmlformats.org/officeDocument/2006/customXml" ds:itemID="{4AC515F9-A4C0-4772-B208-1A28B23FE20E}">
   <ds:schemaRefs>
     <ds:schemaRef ds:uri="http://schemas.openxmlformats.org/officeDocument/2006/bibliography"/>
   </ds:schemaRefs>
